--- a/FuentesCurso/Docker CheatSheet COMPLETA.docx
+++ b/FuentesCurso/Docker CheatSheet COMPLETA.docx
@@ -7,6 +7,7 @@
       <w:pPr>
         <w:keepNext w:val="0"/>
         <w:keepLines w:val="0"/>
+        <w:pageBreakBefore w:val="0"/>
         <w:widowControl w:val="0"/>
         <w:pBdr>
           <w:top w:space="0" w:sz="0" w:val="nil"/>
@@ -48,12 +49,12 @@
           <wp:inline distB="114300" distT="114300" distL="114300" distR="114300">
             <wp:extent cx="195263" cy="195263"/>
             <wp:effectExtent b="0" l="0" r="0" t="0"/>
-            <wp:docPr id="11" name="image1.png"/>
+            <wp:docPr id="11" name="image2.png"/>
             <a:graphic>
               <a:graphicData uri="http://schemas.openxmlformats.org/drawingml/2006/picture">
                 <pic:pic>
                   <pic:nvPicPr>
-                    <pic:cNvPr id="0" name="image1.png"/>
+                    <pic:cNvPr id="0" name="image2.png"/>
                     <pic:cNvPicPr preferRelativeResize="0"/>
                   </pic:nvPicPr>
                   <pic:blipFill>
@@ -110,6 +111,7 @@
       <w:pPr>
         <w:keepNext w:val="0"/>
         <w:keepLines w:val="0"/>
+        <w:pageBreakBefore w:val="0"/>
         <w:widowControl w:val="0"/>
         <w:pBdr>
           <w:top w:space="0" w:sz="0" w:val="nil"/>
@@ -164,6 +166,10 @@
         </w:tblGridChange>
       </w:tblGrid>
       <w:tr>
+        <w:trPr>
+          <w:cantSplit w:val="0"/>
+          <w:tblHeader w:val="0"/>
+        </w:trPr>
         <w:tc>
           <w:tcPr>
             <w:shd w:fill="f8f8f8" w:val="clear"/>
@@ -177,6 +183,7 @@
           </w:tcPr>
           <w:p>
             <w:pPr>
+              <w:pageBreakBefore w:val="0"/>
               <w:widowControl w:val="0"/>
               <w:spacing w:after="0" w:before="0" w:lineRule="auto"/>
               <w:ind w:left="0" w:right="0"/>
@@ -205,6 +212,7 @@
     </w:tbl>
     <w:p>
       <w:pPr>
+        <w:pageBreakBefore w:val="0"/>
         <w:numPr>
           <w:ilvl w:val="0"/>
           <w:numId w:val="2"/>
@@ -252,6 +260,10 @@
         </w:tblGridChange>
       </w:tblGrid>
       <w:tr>
+        <w:trPr>
+          <w:cantSplit w:val="0"/>
+          <w:tblHeader w:val="0"/>
+        </w:trPr>
         <w:tc>
           <w:tcPr>
             <w:shd w:fill="f8f8f8" w:val="clear"/>
@@ -265,6 +277,7 @@
           </w:tcPr>
           <w:p>
             <w:pPr>
+              <w:pageBreakBefore w:val="0"/>
               <w:widowControl w:val="0"/>
               <w:spacing w:after="0" w:before="0" w:lineRule="auto"/>
               <w:ind w:left="0" w:right="0"/>
@@ -293,6 +306,7 @@
     </w:tbl>
     <w:p>
       <w:pPr>
+        <w:pageBreakBefore w:val="0"/>
         <w:numPr>
           <w:ilvl w:val="0"/>
           <w:numId w:val="2"/>
@@ -340,6 +354,10 @@
         </w:tblGridChange>
       </w:tblGrid>
       <w:tr>
+        <w:trPr>
+          <w:cantSplit w:val="0"/>
+          <w:tblHeader w:val="0"/>
+        </w:trPr>
         <w:tc>
           <w:tcPr>
             <w:shd w:fill="f8f8f8" w:val="clear"/>
@@ -353,6 +371,7 @@
           </w:tcPr>
           <w:p>
             <w:pPr>
+              <w:pageBreakBefore w:val="0"/>
               <w:widowControl w:val="0"/>
               <w:spacing w:after="0" w:before="0" w:lineRule="auto"/>
               <w:ind w:left="0" w:right="0"/>
@@ -381,6 +400,7 @@
     </w:tbl>
     <w:p>
       <w:pPr>
+        <w:pageBreakBefore w:val="0"/>
         <w:numPr>
           <w:ilvl w:val="0"/>
           <w:numId w:val="2"/>
@@ -408,6 +428,7 @@
     </w:p>
     <w:p>
       <w:pPr>
+        <w:pageBreakBefore w:val="0"/>
         <w:widowControl w:val="0"/>
         <w:tabs>
           <w:tab w:val="left" w:pos="360"/>
@@ -433,12 +454,12 @@
           <wp:inline distB="114300" distT="114300" distL="114300" distR="114300">
             <wp:extent cx="195263" cy="195263"/>
             <wp:effectExtent b="0" l="0" r="0" t="0"/>
-            <wp:docPr id="9" name="image1.png"/>
+            <wp:docPr id="9" name="image2.png"/>
             <a:graphic>
               <a:graphicData uri="http://schemas.openxmlformats.org/drawingml/2006/picture">
                 <pic:pic>
                   <pic:nvPicPr>
-                    <pic:cNvPr id="0" name="image1.png"/>
+                    <pic:cNvPr id="0" name="image2.png"/>
                     <pic:cNvPicPr preferRelativeResize="0"/>
                   </pic:nvPicPr>
                   <pic:blipFill>
@@ -523,6 +544,10 @@
         </w:tblGridChange>
       </w:tblGrid>
       <w:tr>
+        <w:trPr>
+          <w:cantSplit w:val="0"/>
+          <w:tblHeader w:val="0"/>
+        </w:trPr>
         <w:tc>
           <w:tcPr>
             <w:shd w:fill="f8f8f8" w:val="clear"/>
@@ -536,6 +561,7 @@
           </w:tcPr>
           <w:p>
             <w:pPr>
+              <w:pageBreakBefore w:val="0"/>
               <w:widowControl w:val="0"/>
               <w:spacing w:after="0" w:before="0" w:lineRule="auto"/>
               <w:ind w:left="0" w:right="0"/>
@@ -564,6 +590,7 @@
     </w:tbl>
     <w:p>
       <w:pPr>
+        <w:pageBreakBefore w:val="0"/>
         <w:numPr>
           <w:ilvl w:val="0"/>
           <w:numId w:val="2"/>
@@ -611,6 +638,10 @@
         </w:tblGridChange>
       </w:tblGrid>
       <w:tr>
+        <w:trPr>
+          <w:cantSplit w:val="0"/>
+          <w:tblHeader w:val="0"/>
+        </w:trPr>
         <w:tc>
           <w:tcPr>
             <w:shd w:fill="f8f8f8" w:val="clear"/>
@@ -624,6 +655,7 @@
           </w:tcPr>
           <w:p>
             <w:pPr>
+              <w:pageBreakBefore w:val="0"/>
               <w:widowControl w:val="0"/>
               <w:spacing w:after="0" w:before="0" w:lineRule="auto"/>
               <w:ind w:left="0" w:right="0"/>
@@ -652,6 +684,7 @@
     </w:tbl>
     <w:p>
       <w:pPr>
+        <w:pageBreakBefore w:val="0"/>
         <w:numPr>
           <w:ilvl w:val="0"/>
           <w:numId w:val="2"/>
@@ -679,6 +712,7 @@
     </w:p>
     <w:p>
       <w:pPr>
+        <w:pageBreakBefore w:val="0"/>
         <w:widowControl w:val="0"/>
         <w:tabs>
           <w:tab w:val="left" w:pos="360"/>
@@ -704,12 +738,12 @@
           <wp:inline distB="114300" distT="114300" distL="114300" distR="114300">
             <wp:extent cx="195263" cy="195263"/>
             <wp:effectExtent b="0" l="0" r="0" t="0"/>
-            <wp:docPr id="1" name="image1.png"/>
+            <wp:docPr id="1" name="image2.png"/>
             <a:graphic>
               <a:graphicData uri="http://schemas.openxmlformats.org/drawingml/2006/picture">
                 <pic:pic>
                   <pic:nvPicPr>
-                    <pic:cNvPr id="0" name="image1.png"/>
+                    <pic:cNvPr id="0" name="image2.png"/>
                     <pic:cNvPicPr preferRelativeResize="0"/>
                   </pic:nvPicPr>
                   <pic:blipFill>
@@ -759,6 +793,7 @@
     </w:p>
     <w:p>
       <w:pPr>
+        <w:pageBreakBefore w:val="0"/>
         <w:widowControl w:val="0"/>
         <w:spacing w:after="0" w:before="0" w:line="240" w:lineRule="auto"/>
         <w:ind w:left="600" w:right="800"/>
@@ -797,6 +832,10 @@
         </w:tblGridChange>
       </w:tblGrid>
       <w:tr>
+        <w:trPr>
+          <w:cantSplit w:val="0"/>
+          <w:tblHeader w:val="0"/>
+        </w:trPr>
         <w:tc>
           <w:tcPr>
             <w:shd w:fill="f8f8f8" w:val="clear"/>
@@ -810,6 +849,7 @@
           </w:tcPr>
           <w:p>
             <w:pPr>
+              <w:pageBreakBefore w:val="0"/>
               <w:widowControl w:val="0"/>
               <w:spacing w:after="0" w:before="0" w:lineRule="auto"/>
               <w:ind w:left="0" w:right="0"/>
@@ -834,6 +874,7 @@
     </w:tbl>
     <w:p>
       <w:pPr>
+        <w:pageBreakBefore w:val="0"/>
         <w:numPr>
           <w:ilvl w:val="0"/>
           <w:numId w:val="2"/>
@@ -881,6 +922,10 @@
         </w:tblGridChange>
       </w:tblGrid>
       <w:tr>
+        <w:trPr>
+          <w:cantSplit w:val="0"/>
+          <w:tblHeader w:val="0"/>
+        </w:trPr>
         <w:tc>
           <w:tcPr>
             <w:shd w:fill="f8f8f8" w:val="clear"/>
@@ -894,6 +939,7 @@
           </w:tcPr>
           <w:p>
             <w:pPr>
+              <w:pageBreakBefore w:val="0"/>
               <w:widowControl w:val="0"/>
               <w:spacing w:after="0" w:before="0" w:lineRule="auto"/>
               <w:ind w:left="0" w:right="0"/>
@@ -918,6 +964,7 @@
     </w:tbl>
     <w:p>
       <w:pPr>
+        <w:pageBreakBefore w:val="0"/>
         <w:numPr>
           <w:ilvl w:val="0"/>
           <w:numId w:val="2"/>
@@ -945,6 +992,7 @@
     </w:p>
     <w:p>
       <w:pPr>
+        <w:pageBreakBefore w:val="0"/>
         <w:widowControl w:val="0"/>
         <w:tabs>
           <w:tab w:val="left" w:pos="360"/>
@@ -970,12 +1018,12 @@
           <wp:inline distB="114300" distT="114300" distL="114300" distR="114300">
             <wp:extent cx="195263" cy="195263"/>
             <wp:effectExtent b="0" l="0" r="0" t="0"/>
-            <wp:docPr id="12" name="image1.png"/>
+            <wp:docPr id="12" name="image2.png"/>
             <a:graphic>
               <a:graphicData uri="http://schemas.openxmlformats.org/drawingml/2006/picture">
                 <pic:pic>
                   <pic:nvPicPr>
-                    <pic:cNvPr id="0" name="image1.png"/>
+                    <pic:cNvPr id="0" name="image2.png"/>
                     <pic:cNvPicPr preferRelativeResize="0"/>
                   </pic:nvPicPr>
                   <pic:blipFill>
@@ -1025,6 +1073,7 @@
     </w:p>
     <w:p>
       <w:pPr>
+        <w:pageBreakBefore w:val="0"/>
         <w:widowControl w:val="0"/>
         <w:spacing w:after="0" w:before="0" w:line="240" w:lineRule="auto"/>
         <w:ind w:left="600" w:right="800"/>
@@ -1063,6 +1112,10 @@
         </w:tblGridChange>
       </w:tblGrid>
       <w:tr>
+        <w:trPr>
+          <w:cantSplit w:val="0"/>
+          <w:tblHeader w:val="0"/>
+        </w:trPr>
         <w:tc>
           <w:tcPr>
             <w:shd w:fill="f8f8f8" w:val="clear"/>
@@ -1076,6 +1129,7 @@
           </w:tcPr>
           <w:p>
             <w:pPr>
+              <w:pageBreakBefore w:val="0"/>
               <w:widowControl w:val="0"/>
               <w:spacing w:after="0" w:before="0" w:lineRule="auto"/>
               <w:ind w:left="0" w:right="0"/>
@@ -1105,6 +1159,7 @@
     </w:tbl>
     <w:p>
       <w:pPr>
+        <w:pageBreakBefore w:val="0"/>
         <w:numPr>
           <w:ilvl w:val="0"/>
           <w:numId w:val="2"/>
@@ -1152,6 +1207,10 @@
         </w:tblGridChange>
       </w:tblGrid>
       <w:tr>
+        <w:trPr>
+          <w:cantSplit w:val="0"/>
+          <w:tblHeader w:val="0"/>
+        </w:trPr>
         <w:tc>
           <w:tcPr>
             <w:shd w:fill="f8f8f8" w:val="clear"/>
@@ -1165,6 +1224,7 @@
           </w:tcPr>
           <w:p>
             <w:pPr>
+              <w:pageBreakBefore w:val="0"/>
               <w:widowControl w:val="0"/>
               <w:spacing w:after="0" w:before="0" w:lineRule="auto"/>
               <w:ind w:left="0" w:right="0"/>
@@ -1189,6 +1249,7 @@
     </w:tbl>
     <w:p>
       <w:pPr>
+        <w:pageBreakBefore w:val="0"/>
         <w:numPr>
           <w:ilvl w:val="0"/>
           <w:numId w:val="2"/>
@@ -1216,6 +1277,7 @@
     </w:p>
     <w:p>
       <w:pPr>
+        <w:pageBreakBefore w:val="0"/>
         <w:ind w:left="0"/>
         <w:rPr>
           <w:rFonts w:ascii="Calibri" w:cs="Calibri" w:eastAsia="Calibri" w:hAnsi="Calibri"/>
@@ -1233,6 +1295,7 @@
     </w:p>
     <w:p>
       <w:pPr>
+        <w:pageBreakBefore w:val="0"/>
         <w:ind w:left="0"/>
         <w:rPr>
           <w:rFonts w:ascii="Calibri" w:cs="Calibri" w:eastAsia="Calibri" w:hAnsi="Calibri"/>
@@ -1250,6 +1313,7 @@
     </w:p>
     <w:p>
       <w:pPr>
+        <w:pageBreakBefore w:val="0"/>
         <w:widowControl w:val="0"/>
         <w:tabs>
           <w:tab w:val="left" w:pos="360"/>
@@ -1275,12 +1339,12 @@
           <wp:inline distB="114300" distT="114300" distL="114300" distR="114300">
             <wp:extent cx="195263" cy="195263"/>
             <wp:effectExtent b="0" l="0" r="0" t="0"/>
-            <wp:docPr id="10" name="image1.png"/>
+            <wp:docPr id="10" name="image2.png"/>
             <a:graphic>
               <a:graphicData uri="http://schemas.openxmlformats.org/drawingml/2006/picture">
                 <pic:pic>
                   <pic:nvPicPr>
-                    <pic:cNvPr id="0" name="image1.png"/>
+                    <pic:cNvPr id="0" name="image2.png"/>
                     <pic:cNvPicPr preferRelativeResize="0"/>
                   </pic:nvPicPr>
                   <pic:blipFill>
@@ -1330,6 +1394,7 @@
     </w:p>
     <w:p>
       <w:pPr>
+        <w:pageBreakBefore w:val="0"/>
         <w:widowControl w:val="0"/>
         <w:spacing w:after="0" w:before="0" w:line="240" w:lineRule="auto"/>
         <w:ind w:left="600" w:right="800"/>
@@ -1368,6 +1433,10 @@
         </w:tblGridChange>
       </w:tblGrid>
       <w:tr>
+        <w:trPr>
+          <w:cantSplit w:val="0"/>
+          <w:tblHeader w:val="0"/>
+        </w:trPr>
         <w:tc>
           <w:tcPr>
             <w:shd w:fill="f8f8f8" w:val="clear"/>
@@ -1381,6 +1450,7 @@
           </w:tcPr>
           <w:p>
             <w:pPr>
+              <w:pageBreakBefore w:val="0"/>
               <w:widowControl w:val="0"/>
               <w:spacing w:after="0" w:before="0" w:lineRule="auto"/>
               <w:ind w:left="0" w:right="0"/>
@@ -1410,6 +1480,7 @@
     </w:tbl>
     <w:p>
       <w:pPr>
+        <w:pageBreakBefore w:val="0"/>
         <w:numPr>
           <w:ilvl w:val="0"/>
           <w:numId w:val="2"/>
@@ -1437,6 +1508,7 @@
     </w:p>
     <w:p>
       <w:pPr>
+        <w:pageBreakBefore w:val="0"/>
         <w:widowControl w:val="0"/>
         <w:tabs>
           <w:tab w:val="left" w:pos="360"/>
@@ -1462,12 +1534,12 @@
           <wp:inline distB="114300" distT="114300" distL="114300" distR="114300">
             <wp:extent cx="195263" cy="195263"/>
             <wp:effectExtent b="0" l="0" r="0" t="0"/>
-            <wp:docPr id="13" name="image1.png"/>
+            <wp:docPr id="13" name="image2.png"/>
             <a:graphic>
               <a:graphicData uri="http://schemas.openxmlformats.org/drawingml/2006/picture">
                 <pic:pic>
                   <pic:nvPicPr>
-                    <pic:cNvPr id="0" name="image1.png"/>
+                    <pic:cNvPr id="0" name="image2.png"/>
                     <pic:cNvPicPr preferRelativeResize="0"/>
                   </pic:nvPicPr>
                   <pic:blipFill>
@@ -1517,6 +1589,7 @@
     </w:p>
     <w:p>
       <w:pPr>
+        <w:pageBreakBefore w:val="0"/>
         <w:widowControl w:val="0"/>
         <w:spacing w:after="0" w:before="0" w:line="240" w:lineRule="auto"/>
         <w:ind w:left="600" w:right="800"/>
@@ -1555,6 +1628,10 @@
         </w:tblGridChange>
       </w:tblGrid>
       <w:tr>
+        <w:trPr>
+          <w:cantSplit w:val="0"/>
+          <w:tblHeader w:val="0"/>
+        </w:trPr>
         <w:tc>
           <w:tcPr>
             <w:shd w:fill="f8f8f8" w:val="clear"/>
@@ -1568,6 +1645,7 @@
           </w:tcPr>
           <w:p>
             <w:pPr>
+              <w:pageBreakBefore w:val="0"/>
               <w:widowControl w:val="0"/>
               <w:spacing w:after="0" w:before="0" w:lineRule="auto"/>
               <w:ind w:left="0" w:right="0"/>
@@ -1592,6 +1670,7 @@
     </w:tbl>
     <w:p>
       <w:pPr>
+        <w:pageBreakBefore w:val="0"/>
         <w:numPr>
           <w:ilvl w:val="0"/>
           <w:numId w:val="2"/>
@@ -1619,6 +1698,7 @@
     </w:p>
     <w:p>
       <w:pPr>
+        <w:pageBreakBefore w:val="0"/>
         <w:widowControl w:val="0"/>
         <w:tabs>
           <w:tab w:val="left" w:pos="360"/>
@@ -1644,12 +1724,12 @@
           <wp:inline distB="114300" distT="114300" distL="114300" distR="114300">
             <wp:extent cx="195263" cy="195263"/>
             <wp:effectExtent b="0" l="0" r="0" t="0"/>
-            <wp:docPr id="6" name="image1.png"/>
+            <wp:docPr id="6" name="image2.png"/>
             <a:graphic>
               <a:graphicData uri="http://schemas.openxmlformats.org/drawingml/2006/picture">
                 <pic:pic>
                   <pic:nvPicPr>
-                    <pic:cNvPr id="0" name="image1.png"/>
+                    <pic:cNvPr id="0" name="image2.png"/>
                     <pic:cNvPicPr preferRelativeResize="0"/>
                   </pic:nvPicPr>
                   <pic:blipFill>
@@ -1699,6 +1779,7 @@
     </w:p>
     <w:p>
       <w:pPr>
+        <w:pageBreakBefore w:val="0"/>
         <w:widowControl w:val="0"/>
         <w:spacing w:after="0" w:before="0" w:line="240" w:lineRule="auto"/>
         <w:ind w:left="600" w:right="800"/>
@@ -1737,6 +1818,10 @@
         </w:tblGridChange>
       </w:tblGrid>
       <w:tr>
+        <w:trPr>
+          <w:cantSplit w:val="0"/>
+          <w:tblHeader w:val="0"/>
+        </w:trPr>
         <w:tc>
           <w:tcPr>
             <w:shd w:fill="f8f8f8" w:val="clear"/>
@@ -1750,6 +1835,7 @@
           </w:tcPr>
           <w:p>
             <w:pPr>
+              <w:pageBreakBefore w:val="0"/>
               <w:widowControl w:val="0"/>
               <w:spacing w:after="0" w:before="0" w:lineRule="auto"/>
               <w:ind w:left="0" w:right="0"/>
@@ -1774,6 +1860,7 @@
     </w:tbl>
     <w:p>
       <w:pPr>
+        <w:pageBreakBefore w:val="0"/>
         <w:numPr>
           <w:ilvl w:val="0"/>
           <w:numId w:val="2"/>
@@ -1821,6 +1908,10 @@
         </w:tblGridChange>
       </w:tblGrid>
       <w:tr>
+        <w:trPr>
+          <w:cantSplit w:val="0"/>
+          <w:tblHeader w:val="0"/>
+        </w:trPr>
         <w:tc>
           <w:tcPr>
             <w:shd w:fill="f8f8f8" w:val="clear"/>
@@ -1834,6 +1925,7 @@
           </w:tcPr>
           <w:p>
             <w:pPr>
+              <w:pageBreakBefore w:val="0"/>
               <w:widowControl w:val="0"/>
               <w:spacing w:after="0" w:before="0" w:lineRule="auto"/>
               <w:ind w:left="0" w:right="0"/>
@@ -1858,6 +1950,7 @@
     </w:tbl>
     <w:p>
       <w:pPr>
+        <w:pageBreakBefore w:val="0"/>
         <w:numPr>
           <w:ilvl w:val="0"/>
           <w:numId w:val="2"/>
@@ -1885,6 +1978,7 @@
     </w:p>
     <w:p>
       <w:pPr>
+        <w:pageBreakBefore w:val="0"/>
         <w:widowControl w:val="0"/>
         <w:tabs>
           <w:tab w:val="left" w:pos="360"/>
@@ -1965,6 +2059,7 @@
     </w:p>
     <w:p>
       <w:pPr>
+        <w:pageBreakBefore w:val="0"/>
         <w:widowControl w:val="0"/>
         <w:spacing w:after="0" w:before="0" w:line="240" w:lineRule="auto"/>
         <w:ind w:left="600" w:right="800"/>
@@ -2003,6 +2098,10 @@
         </w:tblGridChange>
       </w:tblGrid>
       <w:tr>
+        <w:trPr>
+          <w:cantSplit w:val="0"/>
+          <w:tblHeader w:val="0"/>
+        </w:trPr>
         <w:tc>
           <w:tcPr>
             <w:shd w:fill="f8f8f8" w:val="clear"/>
@@ -2016,6 +2115,7 @@
           </w:tcPr>
           <w:p>
             <w:pPr>
+              <w:pageBreakBefore w:val="0"/>
               <w:widowControl w:val="0"/>
               <w:spacing w:after="0" w:before="0" w:lineRule="auto"/>
               <w:ind w:left="0" w:right="0"/>
@@ -2044,6 +2144,7 @@
     </w:tbl>
     <w:p>
       <w:pPr>
+        <w:pageBreakBefore w:val="0"/>
         <w:numPr>
           <w:ilvl w:val="0"/>
           <w:numId w:val="1"/>
@@ -2091,6 +2192,10 @@
         </w:tblGridChange>
       </w:tblGrid>
       <w:tr>
+        <w:trPr>
+          <w:cantSplit w:val="0"/>
+          <w:tblHeader w:val="0"/>
+        </w:trPr>
         <w:tc>
           <w:tcPr>
             <w:shd w:fill="f8f8f8" w:val="clear"/>
@@ -2104,6 +2209,7 @@
           </w:tcPr>
           <w:p>
             <w:pPr>
+              <w:pageBreakBefore w:val="0"/>
               <w:widowControl w:val="0"/>
               <w:spacing w:after="0" w:before="0" w:lineRule="auto"/>
               <w:ind w:left="0" w:right="0"/>
@@ -2132,6 +2238,7 @@
     </w:tbl>
     <w:p>
       <w:pPr>
+        <w:pageBreakBefore w:val="0"/>
         <w:numPr>
           <w:ilvl w:val="0"/>
           <w:numId w:val="1"/>
@@ -2180,7 +2287,9 @@
       </w:tblGrid>
       <w:tr>
         <w:trPr>
+          <w:cantSplit w:val="0"/>
           <w:trHeight w:val="300" w:hRule="atLeast"/>
+          <w:tblHeader w:val="0"/>
         </w:trPr>
         <w:tc>
           <w:tcPr>
@@ -2195,6 +2304,7 @@
           </w:tcPr>
           <w:p>
             <w:pPr>
+              <w:pageBreakBefore w:val="0"/>
               <w:widowControl w:val="0"/>
               <w:spacing w:after="0" w:before="0" w:lineRule="auto"/>
               <w:ind w:left="0" w:right="0"/>
@@ -2223,6 +2333,7 @@
     </w:tbl>
     <w:p>
       <w:pPr>
+        <w:pageBreakBefore w:val="0"/>
         <w:numPr>
           <w:ilvl w:val="0"/>
           <w:numId w:val="1"/>
@@ -2271,7 +2382,9 @@
       </w:tblGrid>
       <w:tr>
         <w:trPr>
+          <w:cantSplit w:val="0"/>
           <w:trHeight w:val="300" w:hRule="atLeast"/>
+          <w:tblHeader w:val="0"/>
         </w:trPr>
         <w:tc>
           <w:tcPr>
@@ -2286,6 +2399,7 @@
           </w:tcPr>
           <w:p>
             <w:pPr>
+              <w:pageBreakBefore w:val="0"/>
               <w:widowControl w:val="0"/>
               <w:spacing w:after="0" w:before="0" w:lineRule="auto"/>
               <w:ind w:left="0" w:right="0"/>
@@ -2314,6 +2428,7 @@
     </w:tbl>
     <w:p>
       <w:pPr>
+        <w:pageBreakBefore w:val="0"/>
         <w:numPr>
           <w:ilvl w:val="0"/>
           <w:numId w:val="1"/>
@@ -2362,7 +2477,9 @@
       </w:tblGrid>
       <w:tr>
         <w:trPr>
+          <w:cantSplit w:val="0"/>
           <w:trHeight w:val="300" w:hRule="atLeast"/>
+          <w:tblHeader w:val="0"/>
         </w:trPr>
         <w:tc>
           <w:tcPr>
@@ -2377,6 +2494,7 @@
           </w:tcPr>
           <w:p>
             <w:pPr>
+              <w:pageBreakBefore w:val="0"/>
               <w:widowControl w:val="0"/>
               <w:spacing w:after="0" w:before="0" w:lineRule="auto"/>
               <w:ind w:left="0" w:right="0"/>
@@ -2405,6 +2523,7 @@
     </w:tbl>
     <w:p>
       <w:pPr>
+        <w:pageBreakBefore w:val="0"/>
         <w:numPr>
           <w:ilvl w:val="0"/>
           <w:numId w:val="1"/>
@@ -2453,7 +2572,9 @@
       </w:tblGrid>
       <w:tr>
         <w:trPr>
+          <w:cantSplit w:val="0"/>
           <w:trHeight w:val="300" w:hRule="atLeast"/>
+          <w:tblHeader w:val="0"/>
         </w:trPr>
         <w:tc>
           <w:tcPr>
@@ -2468,6 +2589,7 @@
           </w:tcPr>
           <w:p>
             <w:pPr>
+              <w:pageBreakBefore w:val="0"/>
               <w:widowControl w:val="0"/>
               <w:spacing w:after="0" w:before="0" w:lineRule="auto"/>
               <w:ind w:left="0" w:right="0"/>
@@ -2496,6 +2618,7 @@
     </w:tbl>
     <w:p>
       <w:pPr>
+        <w:pageBreakBefore w:val="0"/>
         <w:numPr>
           <w:ilvl w:val="0"/>
           <w:numId w:val="1"/>
@@ -2544,7 +2667,9 @@
       </w:tblGrid>
       <w:tr>
         <w:trPr>
+          <w:cantSplit w:val="0"/>
           <w:trHeight w:val="300" w:hRule="atLeast"/>
+          <w:tblHeader w:val="0"/>
         </w:trPr>
         <w:tc>
           <w:tcPr>
@@ -2559,6 +2684,7 @@
           </w:tcPr>
           <w:p>
             <w:pPr>
+              <w:pageBreakBefore w:val="0"/>
               <w:widowControl w:val="0"/>
               <w:spacing w:after="0" w:before="0" w:lineRule="auto"/>
               <w:ind w:left="0" w:right="0"/>
@@ -2587,6 +2713,7 @@
     </w:tbl>
     <w:p>
       <w:pPr>
+        <w:pageBreakBefore w:val="0"/>
         <w:numPr>
           <w:ilvl w:val="0"/>
           <w:numId w:val="1"/>
@@ -2635,7 +2762,9 @@
       </w:tblGrid>
       <w:tr>
         <w:trPr>
+          <w:cantSplit w:val="0"/>
           <w:trHeight w:val="300" w:hRule="atLeast"/>
+          <w:tblHeader w:val="0"/>
         </w:trPr>
         <w:tc>
           <w:tcPr>
@@ -2650,6 +2779,7 @@
           </w:tcPr>
           <w:p>
             <w:pPr>
+              <w:pageBreakBefore w:val="0"/>
               <w:widowControl w:val="0"/>
               <w:spacing w:after="0" w:before="0" w:lineRule="auto"/>
               <w:ind w:left="0" w:right="0"/>
@@ -2678,6 +2808,7 @@
     </w:tbl>
     <w:p>
       <w:pPr>
+        <w:pageBreakBefore w:val="0"/>
         <w:numPr>
           <w:ilvl w:val="0"/>
           <w:numId w:val="1"/>
@@ -2726,7 +2857,9 @@
       </w:tblGrid>
       <w:tr>
         <w:trPr>
+          <w:cantSplit w:val="0"/>
           <w:trHeight w:val="300" w:hRule="atLeast"/>
+          <w:tblHeader w:val="0"/>
         </w:trPr>
         <w:tc>
           <w:tcPr>
@@ -2741,6 +2874,7 @@
           </w:tcPr>
           <w:p>
             <w:pPr>
+              <w:pageBreakBefore w:val="0"/>
               <w:widowControl w:val="0"/>
               <w:spacing w:after="0" w:before="0" w:lineRule="auto"/>
               <w:ind w:left="0" w:right="0"/>
@@ -2756,7 +2890,7 @@
                 <w:shd w:fill="f8f8f8" w:val="clear"/>
                 <w:rtl w:val="0"/>
               </w:rPr>
-              <w:t xml:space="preserve">docker rm $docker ps -a -q)</w:t>
+              <w:t xml:space="preserve">docker rm $(docker ps -a -q)</w:t>
             </w:r>
             <w:r>
               <w:rPr>
@@ -2769,6 +2903,7 @@
     </w:tbl>
     <w:p>
       <w:pPr>
+        <w:pageBreakBefore w:val="0"/>
         <w:numPr>
           <w:ilvl w:val="0"/>
           <w:numId w:val="1"/>
@@ -2817,7 +2952,9 @@
       </w:tblGrid>
       <w:tr>
         <w:trPr>
+          <w:cantSplit w:val="0"/>
           <w:trHeight w:val="300" w:hRule="atLeast"/>
+          <w:tblHeader w:val="0"/>
         </w:trPr>
         <w:tc>
           <w:tcPr>
@@ -2832,6 +2969,7 @@
           </w:tcPr>
           <w:p>
             <w:pPr>
+              <w:pageBreakBefore w:val="0"/>
               <w:widowControl w:val="0"/>
               <w:spacing w:after="0" w:before="0" w:lineRule="auto"/>
               <w:ind w:left="0" w:right="0"/>
@@ -2860,6 +2998,7 @@
     </w:tbl>
     <w:p>
       <w:pPr>
+        <w:pageBreakBefore w:val="0"/>
         <w:numPr>
           <w:ilvl w:val="0"/>
           <w:numId w:val="1"/>
@@ -2887,6 +3026,7 @@
     </w:p>
     <w:p>
       <w:pPr>
+        <w:pageBreakBefore w:val="0"/>
         <w:widowControl w:val="0"/>
         <w:tabs>
           <w:tab w:val="left" w:pos="360"/>
@@ -2967,6 +3107,7 @@
     </w:p>
     <w:p>
       <w:pPr>
+        <w:pageBreakBefore w:val="0"/>
         <w:widowControl w:val="0"/>
         <w:spacing w:after="0" w:before="0" w:line="240" w:lineRule="auto"/>
         <w:ind w:left="600" w:right="800"/>
@@ -3005,6 +3146,10 @@
         </w:tblGridChange>
       </w:tblGrid>
       <w:tr>
+        <w:trPr>
+          <w:cantSplit w:val="0"/>
+          <w:tblHeader w:val="0"/>
+        </w:trPr>
         <w:tc>
           <w:tcPr>
             <w:shd w:fill="f8f8f8" w:val="clear"/>
@@ -3018,6 +3163,7 @@
           </w:tcPr>
           <w:p>
             <w:pPr>
+              <w:pageBreakBefore w:val="0"/>
               <w:widowControl w:val="0"/>
               <w:spacing w:after="0" w:before="0" w:lineRule="auto"/>
               <w:ind w:left="0" w:right="0"/>
@@ -3042,6 +3188,7 @@
     </w:tbl>
     <w:p>
       <w:pPr>
+        <w:pageBreakBefore w:val="0"/>
         <w:numPr>
           <w:ilvl w:val="0"/>
           <w:numId w:val="1"/>
@@ -3089,6 +3236,10 @@
         </w:tblGridChange>
       </w:tblGrid>
       <w:tr>
+        <w:trPr>
+          <w:cantSplit w:val="0"/>
+          <w:tblHeader w:val="0"/>
+        </w:trPr>
         <w:tc>
           <w:tcPr>
             <w:shd w:fill="f8f8f8" w:val="clear"/>
@@ -3102,6 +3253,7 @@
           </w:tcPr>
           <w:p>
             <w:pPr>
+              <w:pageBreakBefore w:val="0"/>
               <w:widowControl w:val="0"/>
               <w:spacing w:after="0" w:before="0" w:lineRule="auto"/>
               <w:ind w:left="0" w:right="0"/>
@@ -3126,6 +3278,7 @@
     </w:tbl>
     <w:p>
       <w:pPr>
+        <w:pageBreakBefore w:val="0"/>
         <w:numPr>
           <w:ilvl w:val="0"/>
           <w:numId w:val="1"/>
@@ -3173,6 +3326,10 @@
         </w:tblGridChange>
       </w:tblGrid>
       <w:tr>
+        <w:trPr>
+          <w:cantSplit w:val="0"/>
+          <w:tblHeader w:val="0"/>
+        </w:trPr>
         <w:tc>
           <w:tcPr>
             <w:shd w:fill="f8f8f8" w:val="clear"/>
@@ -3186,6 +3343,7 @@
           </w:tcPr>
           <w:p>
             <w:pPr>
+              <w:pageBreakBefore w:val="0"/>
               <w:widowControl w:val="0"/>
               <w:spacing w:after="0" w:before="0" w:lineRule="auto"/>
               <w:ind w:left="0" w:right="0"/>
@@ -3210,6 +3368,7 @@
     </w:tbl>
     <w:p>
       <w:pPr>
+        <w:pageBreakBefore w:val="0"/>
         <w:numPr>
           <w:ilvl w:val="0"/>
           <w:numId w:val="1"/>
@@ -3237,6 +3396,7 @@
     </w:p>
     <w:p>
       <w:pPr>
+        <w:pageBreakBefore w:val="0"/>
         <w:ind w:left="0"/>
         <w:rPr>
           <w:color w:val="384d54"/>
@@ -3312,6 +3472,7 @@
     </w:p>
     <w:p>
       <w:pPr>
+        <w:pageBreakBefore w:val="0"/>
         <w:widowControl w:val="0"/>
         <w:spacing w:after="0" w:before="0" w:line="240" w:lineRule="auto"/>
         <w:ind w:left="600" w:right="800"/>
@@ -3350,6 +3511,10 @@
         </w:tblGridChange>
       </w:tblGrid>
       <w:tr>
+        <w:trPr>
+          <w:cantSplit w:val="0"/>
+          <w:tblHeader w:val="0"/>
+        </w:trPr>
         <w:tc>
           <w:tcPr>
             <w:shd w:fill="f8f8f8" w:val="clear"/>
@@ -3363,6 +3528,7 @@
           </w:tcPr>
           <w:p>
             <w:pPr>
+              <w:pageBreakBefore w:val="0"/>
               <w:widowControl w:val="0"/>
               <w:spacing w:after="0" w:before="0" w:lineRule="auto"/>
               <w:ind w:left="0" w:right="0"/>
@@ -3387,6 +3553,7 @@
     </w:tbl>
     <w:p>
       <w:pPr>
+        <w:pageBreakBefore w:val="0"/>
         <w:numPr>
           <w:ilvl w:val="0"/>
           <w:numId w:val="1"/>
@@ -3434,6 +3601,10 @@
         </w:tblGridChange>
       </w:tblGrid>
       <w:tr>
+        <w:trPr>
+          <w:cantSplit w:val="0"/>
+          <w:tblHeader w:val="0"/>
+        </w:trPr>
         <w:tc>
           <w:tcPr>
             <w:shd w:fill="f8f8f8" w:val="clear"/>
@@ -3447,6 +3618,7 @@
           </w:tcPr>
           <w:p>
             <w:pPr>
+              <w:pageBreakBefore w:val="0"/>
               <w:widowControl w:val="0"/>
               <w:spacing w:after="0" w:before="0" w:lineRule="auto"/>
               <w:ind w:left="0" w:right="0"/>
@@ -3471,6 +3643,7 @@
     </w:tbl>
     <w:p>
       <w:pPr>
+        <w:pageBreakBefore w:val="0"/>
         <w:numPr>
           <w:ilvl w:val="0"/>
           <w:numId w:val="1"/>
@@ -3498,6 +3671,7 @@
     </w:p>
     <w:p>
       <w:pPr>
+        <w:pageBreakBefore w:val="0"/>
         <w:widowControl w:val="0"/>
         <w:tabs>
           <w:tab w:val="left" w:pos="360"/>
@@ -3578,6 +3752,7 @@
     </w:p>
     <w:p>
       <w:pPr>
+        <w:pageBreakBefore w:val="0"/>
         <w:widowControl w:val="0"/>
         <w:spacing w:after="0" w:before="0" w:line="240" w:lineRule="auto"/>
         <w:ind w:left="600" w:right="800"/>
@@ -3616,6 +3791,10 @@
         </w:tblGridChange>
       </w:tblGrid>
       <w:tr>
+        <w:trPr>
+          <w:cantSplit w:val="0"/>
+          <w:tblHeader w:val="0"/>
+        </w:trPr>
         <w:tc>
           <w:tcPr>
             <w:shd w:fill="f8f8f8" w:val="clear"/>
@@ -3629,6 +3808,7 @@
           </w:tcPr>
           <w:p>
             <w:pPr>
+              <w:pageBreakBefore w:val="0"/>
               <w:widowControl w:val="0"/>
               <w:spacing w:after="0" w:before="0" w:lineRule="auto"/>
               <w:ind w:left="0" w:right="0"/>
@@ -4238,6 +4418,7 @@
     </w:tbl>
     <w:p>
       <w:pPr>
+        <w:pageBreakBefore w:val="0"/>
         <w:numPr>
           <w:ilvl w:val="0"/>
           <w:numId w:val="1"/>
@@ -4265,6 +4446,7 @@
     </w:p>
     <w:p>
       <w:pPr>
+        <w:pageBreakBefore w:val="0"/>
         <w:widowControl w:val="0"/>
         <w:tabs>
           <w:tab w:val="left" w:pos="360"/>
@@ -4290,12 +4472,12 @@
           <wp:inline distB="114300" distT="114300" distL="114300" distR="114300">
             <wp:extent cx="195263" cy="195263"/>
             <wp:effectExtent b="0" l="0" r="0" t="0"/>
-            <wp:docPr id="8" name="image4.png"/>
+            <wp:docPr id="8" name="image5.png"/>
             <a:graphic>
               <a:graphicData uri="http://schemas.openxmlformats.org/drawingml/2006/picture">
                 <pic:pic>
                   <pic:nvPicPr>
-                    <pic:cNvPr id="0" name="image4.png"/>
+                    <pic:cNvPr id="0" name="image5.png"/>
                     <pic:cNvPicPr preferRelativeResize="0"/>
                   </pic:nvPicPr>
                   <pic:blipFill>
@@ -4345,6 +4527,7 @@
     </w:p>
     <w:p>
       <w:pPr>
+        <w:pageBreakBefore w:val="0"/>
         <w:widowControl w:val="0"/>
         <w:spacing w:after="0" w:before="0" w:line="240" w:lineRule="auto"/>
         <w:ind w:left="600" w:right="800"/>
@@ -4383,6 +4566,10 @@
         </w:tblGridChange>
       </w:tblGrid>
       <w:tr>
+        <w:trPr>
+          <w:cantSplit w:val="0"/>
+          <w:tblHeader w:val="0"/>
+        </w:trPr>
         <w:tc>
           <w:tcPr>
             <w:shd w:fill="f8f8f8" w:val="clear"/>
@@ -4396,6 +4583,7 @@
           </w:tcPr>
           <w:p>
             <w:pPr>
+              <w:pageBreakBefore w:val="0"/>
               <w:widowControl w:val="0"/>
               <w:spacing w:after="0" w:before="0" w:lineRule="auto"/>
               <w:ind w:left="0" w:right="0"/>
@@ -4420,6 +4608,7 @@
     </w:tbl>
     <w:p>
       <w:pPr>
+        <w:pageBreakBefore w:val="0"/>
         <w:numPr>
           <w:ilvl w:val="0"/>
           <w:numId w:val="4"/>
@@ -4467,6 +4656,10 @@
         </w:tblGridChange>
       </w:tblGrid>
       <w:tr>
+        <w:trPr>
+          <w:cantSplit w:val="0"/>
+          <w:tblHeader w:val="0"/>
+        </w:trPr>
         <w:tc>
           <w:tcPr>
             <w:shd w:fill="f8f8f8" w:val="clear"/>
@@ -4480,6 +4673,7 @@
           </w:tcPr>
           <w:p>
             <w:pPr>
+              <w:pageBreakBefore w:val="0"/>
               <w:widowControl w:val="0"/>
               <w:spacing w:after="0" w:before="0" w:lineRule="auto"/>
               <w:ind w:left="0" w:right="0"/>
@@ -4508,6 +4702,7 @@
     </w:tbl>
     <w:p>
       <w:pPr>
+        <w:pageBreakBefore w:val="0"/>
         <w:numPr>
           <w:ilvl w:val="0"/>
           <w:numId w:val="4"/>
@@ -4556,7 +4751,9 @@
       </w:tblGrid>
       <w:tr>
         <w:trPr>
+          <w:cantSplit w:val="0"/>
           <w:trHeight w:val="300" w:hRule="atLeast"/>
+          <w:tblHeader w:val="0"/>
         </w:trPr>
         <w:tc>
           <w:tcPr>
@@ -4571,6 +4768,7 @@
           </w:tcPr>
           <w:p>
             <w:pPr>
+              <w:pageBreakBefore w:val="0"/>
               <w:widowControl w:val="0"/>
               <w:spacing w:after="0" w:before="0" w:lineRule="auto"/>
               <w:ind w:left="0" w:right="0"/>
@@ -4599,6 +4797,7 @@
     </w:tbl>
     <w:p>
       <w:pPr>
+        <w:pageBreakBefore w:val="0"/>
         <w:numPr>
           <w:ilvl w:val="0"/>
           <w:numId w:val="4"/>
@@ -4647,7 +4846,9 @@
       </w:tblGrid>
       <w:tr>
         <w:trPr>
+          <w:cantSplit w:val="0"/>
           <w:trHeight w:val="300" w:hRule="atLeast"/>
+          <w:tblHeader w:val="0"/>
         </w:trPr>
         <w:tc>
           <w:tcPr>
@@ -4662,6 +4863,7 @@
           </w:tcPr>
           <w:p>
             <w:pPr>
+              <w:pageBreakBefore w:val="0"/>
               <w:widowControl w:val="0"/>
               <w:spacing w:after="0" w:before="0" w:lineRule="auto"/>
               <w:ind w:left="0" w:right="0"/>
@@ -4690,6 +4892,7 @@
     </w:tbl>
     <w:p>
       <w:pPr>
+        <w:pageBreakBefore w:val="0"/>
         <w:numPr>
           <w:ilvl w:val="0"/>
           <w:numId w:val="4"/>
@@ -4738,7 +4941,9 @@
       </w:tblGrid>
       <w:tr>
         <w:trPr>
+          <w:cantSplit w:val="0"/>
           <w:trHeight w:val="300" w:hRule="atLeast"/>
+          <w:tblHeader w:val="0"/>
         </w:trPr>
         <w:tc>
           <w:tcPr>
@@ -4753,6 +4958,7 @@
           </w:tcPr>
           <w:p>
             <w:pPr>
+              <w:pageBreakBefore w:val="0"/>
               <w:widowControl w:val="0"/>
               <w:spacing w:after="0" w:before="0" w:lineRule="auto"/>
               <w:ind w:left="0" w:right="0"/>
@@ -4777,6 +4983,7 @@
     </w:tbl>
     <w:p>
       <w:pPr>
+        <w:pageBreakBefore w:val="0"/>
         <w:numPr>
           <w:ilvl w:val="0"/>
           <w:numId w:val="4"/>
@@ -4825,7 +5032,9 @@
       </w:tblGrid>
       <w:tr>
         <w:trPr>
+          <w:cantSplit w:val="0"/>
           <w:trHeight w:val="300" w:hRule="atLeast"/>
+          <w:tblHeader w:val="0"/>
         </w:trPr>
         <w:tc>
           <w:tcPr>
@@ -4840,6 +5049,7 @@
           </w:tcPr>
           <w:p>
             <w:pPr>
+              <w:pageBreakBefore w:val="0"/>
               <w:widowControl w:val="0"/>
               <w:spacing w:after="0" w:before="0" w:lineRule="auto"/>
               <w:ind w:left="0" w:right="0"/>
@@ -4864,6 +5074,7 @@
     </w:tbl>
     <w:p>
       <w:pPr>
+        <w:pageBreakBefore w:val="0"/>
         <w:numPr>
           <w:ilvl w:val="0"/>
           <w:numId w:val="4"/>
@@ -4891,6 +5102,7 @@
     </w:p>
     <w:p>
       <w:pPr>
+        <w:pageBreakBefore w:val="0"/>
         <w:widowControl w:val="0"/>
         <w:tabs>
           <w:tab w:val="left" w:pos="360"/>
@@ -4916,12 +5128,12 @@
           <wp:inline distB="114300" distT="114300" distL="114300" distR="114300">
             <wp:extent cx="195263" cy="195263"/>
             <wp:effectExtent b="0" l="0" r="0" t="0"/>
-            <wp:docPr id="2" name="image4.png"/>
+            <wp:docPr id="2" name="image5.png"/>
             <a:graphic>
               <a:graphicData uri="http://schemas.openxmlformats.org/drawingml/2006/picture">
                 <pic:pic>
                   <pic:nvPicPr>
-                    <pic:cNvPr id="0" name="image4.png"/>
+                    <pic:cNvPr id="0" name="image5.png"/>
                     <pic:cNvPicPr preferRelativeResize="0"/>
                   </pic:nvPicPr>
                   <pic:blipFill>
@@ -4971,6 +5183,7 @@
     </w:p>
     <w:p>
       <w:pPr>
+        <w:pageBreakBefore w:val="0"/>
         <w:widowControl w:val="0"/>
         <w:spacing w:after="0" w:before="0" w:line="240" w:lineRule="auto"/>
         <w:ind w:left="600" w:right="800"/>
@@ -5009,6 +5222,10 @@
         </w:tblGridChange>
       </w:tblGrid>
       <w:tr>
+        <w:trPr>
+          <w:cantSplit w:val="0"/>
+          <w:tblHeader w:val="0"/>
+        </w:trPr>
         <w:tc>
           <w:tcPr>
             <w:shd w:fill="f8f8f8" w:val="clear"/>
@@ -5022,6 +5239,7 @@
           </w:tcPr>
           <w:p>
             <w:pPr>
+              <w:pageBreakBefore w:val="0"/>
               <w:widowControl w:val="0"/>
               <w:spacing w:after="0" w:before="0" w:lineRule="auto"/>
               <w:ind w:left="0" w:right="0"/>
@@ -5046,6 +5264,7 @@
     </w:tbl>
     <w:p>
       <w:pPr>
+        <w:pageBreakBefore w:val="0"/>
         <w:numPr>
           <w:ilvl w:val="0"/>
           <w:numId w:val="4"/>
@@ -5093,6 +5312,10 @@
         </w:tblGridChange>
       </w:tblGrid>
       <w:tr>
+        <w:trPr>
+          <w:cantSplit w:val="0"/>
+          <w:tblHeader w:val="0"/>
+        </w:trPr>
         <w:tc>
           <w:tcPr>
             <w:shd w:fill="f8f8f8" w:val="clear"/>
@@ -5106,6 +5329,7 @@
           </w:tcPr>
           <w:p>
             <w:pPr>
+              <w:pageBreakBefore w:val="0"/>
               <w:widowControl w:val="0"/>
               <w:spacing w:after="0" w:before="0" w:lineRule="auto"/>
               <w:ind w:left="0" w:right="0"/>
@@ -5130,6 +5354,7 @@
     </w:tbl>
     <w:p>
       <w:pPr>
+        <w:pageBreakBefore w:val="0"/>
         <w:numPr>
           <w:ilvl w:val="0"/>
           <w:numId w:val="4"/>
@@ -5177,6 +5402,10 @@
         </w:tblGridChange>
       </w:tblGrid>
       <w:tr>
+        <w:trPr>
+          <w:cantSplit w:val="0"/>
+          <w:tblHeader w:val="0"/>
+        </w:trPr>
         <w:tc>
           <w:tcPr>
             <w:shd w:fill="f8f8f8" w:val="clear"/>
@@ -5190,6 +5419,7 @@
           </w:tcPr>
           <w:p>
             <w:pPr>
+              <w:pageBreakBefore w:val="0"/>
               <w:widowControl w:val="0"/>
               <w:spacing w:after="0" w:before="0" w:lineRule="auto"/>
               <w:ind w:left="0" w:right="0"/>
@@ -5214,6 +5444,7 @@
     </w:tbl>
     <w:p>
       <w:pPr>
+        <w:pageBreakBefore w:val="0"/>
         <w:numPr>
           <w:ilvl w:val="0"/>
           <w:numId w:val="4"/>
@@ -5261,6 +5492,10 @@
         </w:tblGridChange>
       </w:tblGrid>
       <w:tr>
+        <w:trPr>
+          <w:cantSplit w:val="0"/>
+          <w:tblHeader w:val="0"/>
+        </w:trPr>
         <w:tc>
           <w:tcPr>
             <w:shd w:fill="f8f8f8" w:val="clear"/>
@@ -5274,6 +5509,7 @@
           </w:tcPr>
           <w:p>
             <w:pPr>
+              <w:pageBreakBefore w:val="0"/>
               <w:widowControl w:val="0"/>
               <w:spacing w:after="0" w:before="0" w:lineRule="auto"/>
               <w:ind w:left="0" w:right="0"/>
@@ -5298,6 +5534,7 @@
     </w:tbl>
     <w:p>
       <w:pPr>
+        <w:pageBreakBefore w:val="0"/>
         <w:numPr>
           <w:ilvl w:val="0"/>
           <w:numId w:val="4"/>
@@ -5345,6 +5582,10 @@
         </w:tblGridChange>
       </w:tblGrid>
       <w:tr>
+        <w:trPr>
+          <w:cantSplit w:val="0"/>
+          <w:tblHeader w:val="0"/>
+        </w:trPr>
         <w:tc>
           <w:tcPr>
             <w:shd w:fill="f8f8f8" w:val="clear"/>
@@ -5358,6 +5599,7 @@
           </w:tcPr>
           <w:p>
             <w:pPr>
+              <w:pageBreakBefore w:val="0"/>
               <w:widowControl w:val="0"/>
               <w:spacing w:after="0" w:before="0" w:lineRule="auto"/>
               <w:ind w:left="0" w:right="0"/>
@@ -5382,6 +5624,7 @@
     </w:tbl>
     <w:p>
       <w:pPr>
+        <w:pageBreakBefore w:val="0"/>
         <w:numPr>
           <w:ilvl w:val="0"/>
           <w:numId w:val="4"/>
@@ -5475,6 +5718,7 @@
     </w:p>
     <w:p>
       <w:pPr>
+        <w:pageBreakBefore w:val="0"/>
         <w:widowControl w:val="0"/>
         <w:tabs>
           <w:tab w:val="left" w:pos="360"/>
@@ -5500,12 +5744,12 @@
           <wp:inline distB="114300" distT="114300" distL="114300" distR="114300">
             <wp:extent cx="195263" cy="195263"/>
             <wp:effectExtent b="0" l="0" r="0" t="0"/>
-            <wp:docPr id="7" name="image2.png"/>
+            <wp:docPr id="7" name="image7.png"/>
             <a:graphic>
               <a:graphicData uri="http://schemas.openxmlformats.org/drawingml/2006/picture">
                 <pic:pic>
                   <pic:nvPicPr>
-                    <pic:cNvPr id="0" name="image2.png"/>
+                    <pic:cNvPr id="0" name="image7.png"/>
                     <pic:cNvPicPr preferRelativeResize="0"/>
                   </pic:nvPicPr>
                   <pic:blipFill>
@@ -5555,6 +5799,7 @@
     </w:p>
     <w:p>
       <w:pPr>
+        <w:pageBreakBefore w:val="0"/>
         <w:widowControl w:val="0"/>
         <w:spacing w:after="0" w:before="0" w:line="240" w:lineRule="auto"/>
         <w:ind w:left="600" w:right="800"/>
@@ -5593,6 +5838,10 @@
         </w:tblGridChange>
       </w:tblGrid>
       <w:tr>
+        <w:trPr>
+          <w:cantSplit w:val="0"/>
+          <w:tblHeader w:val="0"/>
+        </w:trPr>
         <w:tc>
           <w:tcPr>
             <w:shd w:fill="f8f8f8" w:val="clear"/>
@@ -5606,6 +5855,7 @@
           </w:tcPr>
           <w:p>
             <w:pPr>
+              <w:pageBreakBefore w:val="0"/>
               <w:widowControl w:val="0"/>
               <w:spacing w:after="0" w:before="0" w:lineRule="auto"/>
               <w:ind w:left="0" w:right="0"/>
@@ -5688,19 +5938,19 @@
               <w:br w:type="textWrapping"/>
               <w:t xml:space="preserve">     </w:t>
               <w:tab/>
-              <w:t xml:space="preserve">MYSQL_ROOT_PASSWORD: somewordpress</w:t>
+              <w:t xml:space="preserve">    MYSQL_ROOT_PASSWORD: somewordpress</w:t>
               <w:br w:type="textWrapping"/>
               <w:t xml:space="preserve">     </w:t>
               <w:tab/>
-              <w:t xml:space="preserve">MYSQL_DATABASE: wordpress</w:t>
+              <w:t xml:space="preserve">    MYSQL_DATABASE: wordpress</w:t>
               <w:br w:type="textWrapping"/>
               <w:t xml:space="preserve">     </w:t>
               <w:tab/>
-              <w:t xml:space="preserve">MYSQL_USER: wordpress</w:t>
+              <w:t xml:space="preserve">    MYSQL_USER: wordpress</w:t>
               <w:br w:type="textWrapping"/>
               <w:t xml:space="preserve">     </w:t>
               <w:tab/>
-              <w:t xml:space="preserve">MYSQL_PASSWORD: wordpress</w:t>
+              <w:t xml:space="preserve">    MYSQL_PASSWORD: wordpress</w:t>
               <w:br w:type="textWrapping"/>
               <w:t xml:space="preserve">  wordpress:</w:t>
               <w:br w:type="textWrapping"/>
@@ -5740,7 +5990,7 @@
               <w:br w:type="textWrapping"/>
               <w:t xml:space="preserve">     </w:t>
               <w:tab/>
-              <w:t xml:space="preserve">WORDPRESS_DB_HOST: db:</w:t>
+              <w:t xml:space="preserve">    WORDPRESS_DB_HOST: db:</w:t>
             </w:r>
             <w:r>
               <w:rPr>
@@ -5765,15 +6015,15 @@
               <w:br w:type="textWrapping"/>
               <w:t xml:space="preserve">     </w:t>
               <w:tab/>
-              <w:t xml:space="preserve">WORDPRESS_DB_USER: wordpress</w:t>
+              <w:t xml:space="preserve">    WORDPRESS_DB_USER: wordpress</w:t>
               <w:br w:type="textWrapping"/>
               <w:t xml:space="preserve">     </w:t>
               <w:tab/>
-              <w:t xml:space="preserve">WORDPRESS_DB_PASSWORD: wordpress</w:t>
+              <w:t xml:space="preserve">    WORDPRESS_DB_PASSWORD: wordpress</w:t>
               <w:br w:type="textWrapping"/>
               <w:t xml:space="preserve">     </w:t>
               <w:tab/>
-              <w:t xml:space="preserve">WORDPRESS_DB_NAME: wordpress</w:t>
+              <w:t xml:space="preserve">    WORDPRESS_DB_NAME: wordpress</w:t>
               <w:br w:type="textWrapping"/>
               <w:t xml:space="preserve">volumes:</w:t>
               <w:br w:type="textWrapping"/>
@@ -5790,6 +6040,7 @@
     </w:tbl>
     <w:p>
       <w:pPr>
+        <w:pageBreakBefore w:val="0"/>
         <w:widowControl w:val="0"/>
         <w:spacing w:after="0" w:before="0" w:line="240" w:lineRule="auto"/>
         <w:ind w:left="0" w:right="800"/>
@@ -5808,6 +6059,7 @@
     </w:p>
     <w:p>
       <w:pPr>
+        <w:pageBreakBefore w:val="0"/>
         <w:widowControl w:val="0"/>
         <w:tabs>
           <w:tab w:val="left" w:pos="360"/>
@@ -5833,12 +6085,12 @@
           <wp:inline distB="114300" distT="114300" distL="114300" distR="114300">
             <wp:extent cx="195263" cy="195263"/>
             <wp:effectExtent b="0" l="0" r="0" t="0"/>
-            <wp:docPr id="3" name="image2.png"/>
+            <wp:docPr id="3" name="image7.png"/>
             <a:graphic>
               <a:graphicData uri="http://schemas.openxmlformats.org/drawingml/2006/picture">
                 <pic:pic>
                   <pic:nvPicPr>
-                    <pic:cNvPr id="0" name="image2.png"/>
+                    <pic:cNvPr id="0" name="image7.png"/>
                     <pic:cNvPicPr preferRelativeResize="0"/>
                   </pic:nvPicPr>
                   <pic:blipFill>
@@ -5888,6 +6140,7 @@
     </w:p>
     <w:p>
       <w:pPr>
+        <w:pageBreakBefore w:val="0"/>
         <w:widowControl w:val="0"/>
         <w:spacing w:after="0" w:before="0" w:line="240" w:lineRule="auto"/>
         <w:ind w:left="600" w:right="800"/>
@@ -5926,6 +6179,10 @@
         </w:tblGridChange>
       </w:tblGrid>
       <w:tr>
+        <w:trPr>
+          <w:cantSplit w:val="0"/>
+          <w:tblHeader w:val="0"/>
+        </w:trPr>
         <w:tc>
           <w:tcPr>
             <w:shd w:fill="f8f8f8" w:val="clear"/>
@@ -5939,6 +6196,7 @@
           </w:tcPr>
           <w:p>
             <w:pPr>
+              <w:pageBreakBefore w:val="0"/>
               <w:widowControl w:val="0"/>
               <w:spacing w:after="0" w:before="0" w:lineRule="auto"/>
               <w:ind w:left="0" w:right="0"/>
@@ -5963,6 +6221,7 @@
     </w:tbl>
     <w:p>
       <w:pPr>
+        <w:pageBreakBefore w:val="0"/>
         <w:numPr>
           <w:ilvl w:val="0"/>
           <w:numId w:val="3"/>
@@ -6034,6 +6293,10 @@
         </w:tblGridChange>
       </w:tblGrid>
       <w:tr>
+        <w:trPr>
+          <w:cantSplit w:val="0"/>
+          <w:tblHeader w:val="0"/>
+        </w:trPr>
         <w:tc>
           <w:tcPr>
             <w:shd w:fill="f8f8f8" w:val="clear"/>
@@ -6047,6 +6310,7 @@
           </w:tcPr>
           <w:p>
             <w:pPr>
+              <w:pageBreakBefore w:val="0"/>
               <w:widowControl w:val="0"/>
               <w:spacing w:after="0" w:before="0" w:lineRule="auto"/>
               <w:ind w:left="0" w:right="0"/>
@@ -6071,6 +6335,7 @@
     </w:tbl>
     <w:p>
       <w:pPr>
+        <w:pageBreakBefore w:val="0"/>
         <w:numPr>
           <w:ilvl w:val="0"/>
           <w:numId w:val="3"/>
@@ -6142,6 +6407,10 @@
         </w:tblGridChange>
       </w:tblGrid>
       <w:tr>
+        <w:trPr>
+          <w:cantSplit w:val="0"/>
+          <w:tblHeader w:val="0"/>
+        </w:trPr>
         <w:tc>
           <w:tcPr>
             <w:shd w:fill="f8f8f8" w:val="clear"/>
@@ -6155,6 +6424,7 @@
           </w:tcPr>
           <w:p>
             <w:pPr>
+              <w:pageBreakBefore w:val="0"/>
               <w:widowControl w:val="0"/>
               <w:spacing w:after="0" w:before="0" w:lineRule="auto"/>
               <w:ind w:left="0" w:right="0"/>
@@ -6179,6 +6449,7 @@
     </w:tbl>
     <w:p>
       <w:pPr>
+        <w:pageBreakBefore w:val="0"/>
         <w:numPr>
           <w:ilvl w:val="0"/>
           <w:numId w:val="3"/>
@@ -6250,6 +6521,10 @@
         </w:tblGridChange>
       </w:tblGrid>
       <w:tr>
+        <w:trPr>
+          <w:cantSplit w:val="0"/>
+          <w:tblHeader w:val="0"/>
+        </w:trPr>
         <w:tc>
           <w:tcPr>
             <w:shd w:fill="f8f8f8" w:val="clear"/>
@@ -6263,6 +6538,7 @@
           </w:tcPr>
           <w:p>
             <w:pPr>
+              <w:pageBreakBefore w:val="0"/>
               <w:widowControl w:val="0"/>
               <w:spacing w:after="0" w:before="0" w:lineRule="auto"/>
               <w:ind w:left="0" w:right="0"/>
@@ -6287,6 +6563,7 @@
     </w:tbl>
     <w:p>
       <w:pPr>
+        <w:pageBreakBefore w:val="0"/>
         <w:numPr>
           <w:ilvl w:val="0"/>
           <w:numId w:val="3"/>
@@ -6353,6 +6630,10 @@
         </w:tblGridChange>
       </w:tblGrid>
       <w:tr>
+        <w:trPr>
+          <w:cantSplit w:val="0"/>
+          <w:tblHeader w:val="0"/>
+        </w:trPr>
         <w:tc>
           <w:tcPr>
             <w:shd w:fill="f8f8f8" w:val="clear"/>
@@ -6366,6 +6647,7 @@
           </w:tcPr>
           <w:p>
             <w:pPr>
+              <w:pageBreakBefore w:val="0"/>
               <w:widowControl w:val="0"/>
               <w:spacing w:after="0" w:before="0" w:lineRule="auto"/>
               <w:ind w:left="0" w:right="0"/>
@@ -6390,6 +6672,7 @@
     </w:tbl>
     <w:p>
       <w:pPr>
+        <w:pageBreakBefore w:val="0"/>
         <w:numPr>
           <w:ilvl w:val="0"/>
           <w:numId w:val="3"/>
@@ -6489,6 +6772,7 @@
     </w:p>
     <w:p>
       <w:pPr>
+        <w:pageBreakBefore w:val="0"/>
         <w:widowControl w:val="0"/>
         <w:tabs>
           <w:tab w:val="left" w:pos="360"/>
@@ -6514,12 +6798,12 @@
           <wp:inline distB="114300" distT="114300" distL="114300" distR="114300">
             <wp:extent cx="195263" cy="195263"/>
             <wp:effectExtent b="0" l="0" r="0" t="0"/>
-            <wp:docPr id="17" name="image3.png"/>
+            <wp:docPr id="17" name="image4.png"/>
             <a:graphic>
               <a:graphicData uri="http://schemas.openxmlformats.org/drawingml/2006/picture">
                 <pic:pic>
                   <pic:nvPicPr>
-                    <pic:cNvPr id="0" name="image3.png"/>
+                    <pic:cNvPr id="0" name="image4.png"/>
                     <pic:cNvPicPr preferRelativeResize="0"/>
                   </pic:nvPicPr>
                   <pic:blipFill>
@@ -6569,6 +6853,7 @@
     </w:p>
     <w:p>
       <w:pPr>
+        <w:pageBreakBefore w:val="0"/>
         <w:widowControl w:val="0"/>
         <w:spacing w:after="0" w:before="0" w:line="240" w:lineRule="auto"/>
         <w:ind w:left="600" w:right="800"/>
@@ -6607,6 +6892,10 @@
         </w:tblGridChange>
       </w:tblGrid>
       <w:tr>
+        <w:trPr>
+          <w:cantSplit w:val="0"/>
+          <w:tblHeader w:val="0"/>
+        </w:trPr>
         <w:tc>
           <w:tcPr>
             <w:shd w:fill="f8f8f8" w:val="clear"/>
@@ -6620,6 +6909,7 @@
           </w:tcPr>
           <w:p>
             <w:pPr>
+              <w:pageBreakBefore w:val="0"/>
               <w:widowControl w:val="0"/>
               <w:spacing w:after="0" w:before="0" w:lineRule="auto"/>
               <w:ind w:left="0" w:right="0"/>
@@ -6644,6 +6934,7 @@
     </w:tbl>
     <w:p>
       <w:pPr>
+        <w:pageBreakBefore w:val="0"/>
         <w:numPr>
           <w:ilvl w:val="0"/>
           <w:numId w:val="5"/>
@@ -6691,6 +6982,10 @@
         </w:tblGridChange>
       </w:tblGrid>
       <w:tr>
+        <w:trPr>
+          <w:cantSplit w:val="0"/>
+          <w:tblHeader w:val="0"/>
+        </w:trPr>
         <w:tc>
           <w:tcPr>
             <w:shd w:fill="f8f8f8" w:val="clear"/>
@@ -6704,6 +6999,7 @@
           </w:tcPr>
           <w:p>
             <w:pPr>
+              <w:pageBreakBefore w:val="0"/>
               <w:widowControl w:val="0"/>
               <w:spacing w:after="0" w:before="0" w:lineRule="auto"/>
               <w:ind w:left="0" w:right="0"/>
@@ -6728,6 +7024,7 @@
     </w:tbl>
     <w:p>
       <w:pPr>
+        <w:pageBreakBefore w:val="0"/>
         <w:numPr>
           <w:ilvl w:val="0"/>
           <w:numId w:val="5"/>
@@ -6775,6 +7072,10 @@
         </w:tblGridChange>
       </w:tblGrid>
       <w:tr>
+        <w:trPr>
+          <w:cantSplit w:val="0"/>
+          <w:tblHeader w:val="0"/>
+        </w:trPr>
         <w:tc>
           <w:tcPr>
             <w:shd w:fill="f8f8f8" w:val="clear"/>
@@ -6788,6 +7089,7 @@
           </w:tcPr>
           <w:p>
             <w:pPr>
+              <w:pageBreakBefore w:val="0"/>
               <w:widowControl w:val="0"/>
               <w:spacing w:after="0" w:before="0" w:lineRule="auto"/>
               <w:ind w:left="0" w:right="0"/>
@@ -6812,6 +7114,7 @@
     </w:tbl>
     <w:p>
       <w:pPr>
+        <w:pageBreakBefore w:val="0"/>
         <w:numPr>
           <w:ilvl w:val="0"/>
           <w:numId w:val="5"/>
@@ -6859,6 +7162,10 @@
         </w:tblGridChange>
       </w:tblGrid>
       <w:tr>
+        <w:trPr>
+          <w:cantSplit w:val="0"/>
+          <w:tblHeader w:val="0"/>
+        </w:trPr>
         <w:tc>
           <w:tcPr>
             <w:shd w:fill="f8f8f8" w:val="clear"/>
@@ -6872,6 +7179,7 @@
           </w:tcPr>
           <w:p>
             <w:pPr>
+              <w:pageBreakBefore w:val="0"/>
               <w:widowControl w:val="0"/>
               <w:spacing w:after="0" w:before="0" w:lineRule="auto"/>
               <w:ind w:left="0" w:right="0"/>
@@ -6896,6 +7204,7 @@
     </w:tbl>
     <w:p>
       <w:pPr>
+        <w:pageBreakBefore w:val="0"/>
         <w:numPr>
           <w:ilvl w:val="0"/>
           <w:numId w:val="5"/>
@@ -6938,6 +7247,10 @@
         </w:tblGridChange>
       </w:tblGrid>
       <w:tr>
+        <w:trPr>
+          <w:cantSplit w:val="0"/>
+          <w:tblHeader w:val="0"/>
+        </w:trPr>
         <w:tc>
           <w:tcPr>
             <w:shd w:fill="f8f8f8" w:val="clear"/>
@@ -6951,6 +7264,7 @@
           </w:tcPr>
           <w:p>
             <w:pPr>
+              <w:pageBreakBefore w:val="0"/>
               <w:widowControl w:val="0"/>
               <w:spacing w:after="0" w:before="0" w:lineRule="auto"/>
               <w:ind w:left="0" w:right="0"/>
@@ -6975,6 +7289,7 @@
     </w:tbl>
     <w:p>
       <w:pPr>
+        <w:pageBreakBefore w:val="0"/>
         <w:numPr>
           <w:ilvl w:val="0"/>
           <w:numId w:val="5"/>
@@ -7017,6 +7332,10 @@
         </w:tblGridChange>
       </w:tblGrid>
       <w:tr>
+        <w:trPr>
+          <w:cantSplit w:val="0"/>
+          <w:tblHeader w:val="0"/>
+        </w:trPr>
         <w:tc>
           <w:tcPr>
             <w:shd w:fill="f8f8f8" w:val="clear"/>
@@ -7030,6 +7349,7 @@
           </w:tcPr>
           <w:p>
             <w:pPr>
+              <w:pageBreakBefore w:val="0"/>
               <w:widowControl w:val="0"/>
               <w:spacing w:after="0" w:before="0" w:lineRule="auto"/>
               <w:ind w:left="0" w:right="0"/>
@@ -7054,6 +7374,7 @@
     </w:tbl>
     <w:p>
       <w:pPr>
+        <w:pageBreakBefore w:val="0"/>
         <w:numPr>
           <w:ilvl w:val="0"/>
           <w:numId w:val="5"/>
@@ -7096,6 +7417,10 @@
         </w:tblGridChange>
       </w:tblGrid>
       <w:tr>
+        <w:trPr>
+          <w:cantSplit w:val="0"/>
+          <w:tblHeader w:val="0"/>
+        </w:trPr>
         <w:tc>
           <w:tcPr>
             <w:shd w:fill="f8f8f8" w:val="clear"/>
@@ -7109,6 +7434,7 @@
           </w:tcPr>
           <w:p>
             <w:pPr>
+              <w:pageBreakBefore w:val="0"/>
               <w:widowControl w:val="0"/>
               <w:spacing w:after="0" w:before="0" w:lineRule="auto"/>
               <w:ind w:left="0" w:right="0"/>
@@ -7133,6 +7459,7 @@
     </w:tbl>
     <w:p>
       <w:pPr>
+        <w:pageBreakBefore w:val="0"/>
         <w:numPr>
           <w:ilvl w:val="0"/>
           <w:numId w:val="5"/>
@@ -7160,6 +7487,7 @@
     </w:p>
     <w:p>
       <w:pPr>
+        <w:pageBreakBefore w:val="0"/>
         <w:widowControl w:val="0"/>
         <w:tabs>
           <w:tab w:val="left" w:pos="360"/>
@@ -7185,12 +7513,12 @@
           <wp:inline distB="114300" distT="114300" distL="114300" distR="114300">
             <wp:extent cx="195263" cy="195263"/>
             <wp:effectExtent b="0" l="0" r="0" t="0"/>
-            <wp:docPr id="5" name="image3.png"/>
+            <wp:docPr id="5" name="image4.png"/>
             <a:graphic>
               <a:graphicData uri="http://schemas.openxmlformats.org/drawingml/2006/picture">
                 <pic:pic>
                   <pic:nvPicPr>
-                    <pic:cNvPr id="0" name="image3.png"/>
+                    <pic:cNvPr id="0" name="image4.png"/>
                     <pic:cNvPicPr preferRelativeResize="0"/>
                   </pic:nvPicPr>
                   <pic:blipFill>
@@ -7240,6 +7568,7 @@
     </w:p>
     <w:p>
       <w:pPr>
+        <w:pageBreakBefore w:val="0"/>
         <w:widowControl w:val="0"/>
         <w:spacing w:after="0" w:before="0" w:line="240" w:lineRule="auto"/>
         <w:ind w:left="600" w:right="800"/>
@@ -7278,6 +7607,10 @@
         </w:tblGridChange>
       </w:tblGrid>
       <w:tr>
+        <w:trPr>
+          <w:cantSplit w:val="0"/>
+          <w:tblHeader w:val="0"/>
+        </w:trPr>
         <w:tc>
           <w:tcPr>
             <w:shd w:fill="f8f8f8" w:val="clear"/>
@@ -7291,6 +7624,7 @@
           </w:tcPr>
           <w:p>
             <w:pPr>
+              <w:pageBreakBefore w:val="0"/>
               <w:widowControl w:val="0"/>
               <w:spacing w:after="0" w:before="0" w:lineRule="auto"/>
               <w:ind w:left="0" w:right="0"/>
@@ -7315,6 +7649,7 @@
     </w:tbl>
     <w:p>
       <w:pPr>
+        <w:pageBreakBefore w:val="0"/>
         <w:numPr>
           <w:ilvl w:val="0"/>
           <w:numId w:val="5"/>
@@ -7362,6 +7697,10 @@
         </w:tblGridChange>
       </w:tblGrid>
       <w:tr>
+        <w:trPr>
+          <w:cantSplit w:val="0"/>
+          <w:tblHeader w:val="0"/>
+        </w:trPr>
         <w:tc>
           <w:tcPr>
             <w:shd w:fill="f8f8f8" w:val="clear"/>
@@ -7375,6 +7714,7 @@
           </w:tcPr>
           <w:p>
             <w:pPr>
+              <w:pageBreakBefore w:val="0"/>
               <w:widowControl w:val="0"/>
               <w:spacing w:after="0" w:before="0" w:lineRule="auto"/>
               <w:ind w:left="0" w:right="0"/>
@@ -7399,6 +7739,7 @@
     </w:tbl>
     <w:p>
       <w:pPr>
+        <w:pageBreakBefore w:val="0"/>
         <w:numPr>
           <w:ilvl w:val="0"/>
           <w:numId w:val="5"/>
@@ -7446,6 +7787,10 @@
         </w:tblGridChange>
       </w:tblGrid>
       <w:tr>
+        <w:trPr>
+          <w:cantSplit w:val="0"/>
+          <w:tblHeader w:val="0"/>
+        </w:trPr>
         <w:tc>
           <w:tcPr>
             <w:shd w:fill="f8f8f8" w:val="clear"/>
@@ -7459,6 +7804,7 @@
           </w:tcPr>
           <w:p>
             <w:pPr>
+              <w:pageBreakBefore w:val="0"/>
               <w:widowControl w:val="0"/>
               <w:spacing w:after="0" w:before="0" w:lineRule="auto"/>
               <w:ind w:left="0" w:right="0"/>
@@ -7483,6 +7829,7 @@
     </w:tbl>
     <w:p>
       <w:pPr>
+        <w:pageBreakBefore w:val="0"/>
         <w:numPr>
           <w:ilvl w:val="0"/>
           <w:numId w:val="5"/>
@@ -7510,6 +7857,7 @@
     </w:p>
     <w:p>
       <w:pPr>
+        <w:pageBreakBefore w:val="0"/>
         <w:widowControl w:val="0"/>
         <w:tabs>
           <w:tab w:val="left" w:pos="360"/>
@@ -7535,12 +7883,12 @@
           <wp:inline distB="114300" distT="114300" distL="114300" distR="114300">
             <wp:extent cx="195263" cy="195263"/>
             <wp:effectExtent b="0" l="0" r="0" t="0"/>
-            <wp:docPr id="20" name="image3.png"/>
+            <wp:docPr id="20" name="image4.png"/>
             <a:graphic>
               <a:graphicData uri="http://schemas.openxmlformats.org/drawingml/2006/picture">
                 <pic:pic>
                   <pic:nvPicPr>
-                    <pic:cNvPr id="0" name="image3.png"/>
+                    <pic:cNvPr id="0" name="image4.png"/>
                     <pic:cNvPicPr preferRelativeResize="0"/>
                   </pic:nvPicPr>
                   <pic:blipFill>
@@ -7590,6 +7938,7 @@
     </w:p>
     <w:p>
       <w:pPr>
+        <w:pageBreakBefore w:val="0"/>
         <w:widowControl w:val="0"/>
         <w:spacing w:after="0" w:before="0" w:line="240" w:lineRule="auto"/>
         <w:ind w:left="600" w:right="800"/>
@@ -7628,6 +7977,10 @@
         </w:tblGridChange>
       </w:tblGrid>
       <w:tr>
+        <w:trPr>
+          <w:cantSplit w:val="0"/>
+          <w:tblHeader w:val="0"/>
+        </w:trPr>
         <w:tc>
           <w:tcPr>
             <w:shd w:fill="f8f8f8" w:val="clear"/>
@@ -7641,6 +7994,7 @@
           </w:tcPr>
           <w:p>
             <w:pPr>
+              <w:pageBreakBefore w:val="0"/>
               <w:widowControl w:val="0"/>
               <w:spacing w:after="0" w:before="0" w:lineRule="auto"/>
               <w:ind w:left="0" w:right="0"/>
@@ -8990,6 +9344,7 @@
     </w:tbl>
     <w:p>
       <w:pPr>
+        <w:pageBreakBefore w:val="0"/>
         <w:ind w:left="0"/>
         <w:rPr>
           <w:rFonts w:ascii="Calibri" w:cs="Calibri" w:eastAsia="Calibri" w:hAnsi="Calibri"/>
@@ -9007,6 +9362,7 @@
     </w:p>
     <w:p>
       <w:pPr>
+        <w:pageBreakBefore w:val="0"/>
         <w:ind w:left="0"/>
         <w:rPr>
           <w:rFonts w:ascii="Calibri" w:cs="Calibri" w:eastAsia="Calibri" w:hAnsi="Calibri"/>
@@ -9039,6 +9395,7 @@
     <w:pPr>
       <w:keepNext w:val="0"/>
       <w:keepLines w:val="0"/>
+      <w:pageBreakBefore w:val="0"/>
       <w:widowControl w:val="0"/>
       <w:pBdr>
         <w:top w:space="0" w:sz="0" w:val="nil"/>
@@ -9075,6 +9432,7 @@
     <w:pPr>
       <w:keepNext w:val="0"/>
       <w:keepLines w:val="0"/>
+      <w:pageBreakBefore w:val="0"/>
       <w:widowControl w:val="0"/>
       <w:pBdr>
         <w:top w:space="0" w:sz="0" w:val="nil"/>
@@ -9117,6 +9475,7 @@
       <w:pStyle w:val="Heading1"/>
       <w:keepNext w:val="0"/>
       <w:keepLines w:val="0"/>
+      <w:pageBreakBefore w:val="0"/>
       <w:widowControl w:val="0"/>
       <w:pBdr>
         <w:top w:space="0" w:sz="0" w:val="nil"/>
@@ -9155,12 +9514,12 @@
         <wp:inline distB="114300" distT="114300" distL="114300" distR="114300">
           <wp:extent cx="719138" cy="612599"/>
           <wp:effectExtent b="0" l="0" r="0" t="0"/>
-          <wp:docPr id="4" name="image5.png"/>
+          <wp:docPr id="4" name="image1.png"/>
           <a:graphic>
             <a:graphicData uri="http://schemas.openxmlformats.org/drawingml/2006/picture">
               <pic:pic>
                 <pic:nvPicPr>
-                  <pic:cNvPr id="0" name="image5.png"/>
+                  <pic:cNvPr id="0" name="image1.png"/>
                   <pic:cNvPicPr preferRelativeResize="0"/>
                 </pic:nvPicPr>
                 <pic:blipFill>
@@ -9212,12 +9571,12 @@
           <wp:extent cx="922564" cy="322898"/>
           <wp:effectExtent b="0" l="0" r="0" t="0"/>
           <wp:wrapSquare wrapText="bothSides" distB="57150" distT="57150" distL="57150" distR="57150"/>
-          <wp:docPr id="19" name="image7.png"/>
+          <wp:docPr id="19" name="image3.png"/>
           <a:graphic>
             <a:graphicData uri="http://schemas.openxmlformats.org/drawingml/2006/picture">
               <pic:pic>
                 <pic:nvPicPr>
-                  <pic:cNvPr id="0" name="image7.png"/>
+                  <pic:cNvPr id="0" name="image3.png"/>
                   <pic:cNvPicPr preferRelativeResize="0"/>
                 </pic:nvPicPr>
                 <pic:blipFill>
@@ -9246,6 +9605,7 @@
     <w:pPr>
       <w:keepNext w:val="0"/>
       <w:keepLines w:val="0"/>
+      <w:pageBreakBefore w:val="0"/>
       <w:widowControl w:val="0"/>
       <w:pBdr>
         <w:top w:space="0" w:sz="0" w:val="nil"/>
@@ -9275,6 +9635,7 @@
     <w:pPr>
       <w:keepNext w:val="0"/>
       <w:keepLines w:val="0"/>
+      <w:pageBreakBefore w:val="0"/>
       <w:widowControl w:val="0"/>
       <w:pBdr>
         <w:top w:space="0" w:sz="0" w:val="nil"/>
@@ -9329,6 +9690,7 @@
     <w:pPr>
       <w:keepNext w:val="0"/>
       <w:keepLines w:val="0"/>
+      <w:pageBreakBefore w:val="0"/>
       <w:widowControl w:val="0"/>
       <w:pBdr>
         <w:top w:space="0" w:sz="0" w:val="nil"/>
@@ -9964,6 +10326,7 @@
     <w:pPr>
       <w:keepNext w:val="1"/>
       <w:keepLines w:val="1"/>
+      <w:pageBreakBefore w:val="0"/>
       <w:spacing w:after="240" w:before="240" w:line="276" w:lineRule="auto"/>
       <w:ind w:left="0" w:right="0" w:firstLine="0"/>
       <w:jc w:val="left"/>
@@ -9988,6 +10351,7 @@
     <w:pPr>
       <w:keepNext w:val="1"/>
       <w:keepLines w:val="1"/>
+      <w:pageBreakBefore w:val="0"/>
       <w:spacing w:after="225" w:before="225" w:line="276" w:lineRule="auto"/>
       <w:ind w:left="0" w:right="0" w:firstLine="0"/>
       <w:jc w:val="left"/>
@@ -10012,6 +10376,7 @@
     <w:pPr>
       <w:keepNext w:val="1"/>
       <w:keepLines w:val="1"/>
+      <w:pageBreakBefore w:val="0"/>
       <w:spacing w:after="240" w:before="240" w:line="276" w:lineRule="auto"/>
       <w:ind w:left="0" w:right="0" w:firstLine="0"/>
       <w:jc w:val="left"/>
@@ -10036,6 +10401,7 @@
     <w:pPr>
       <w:keepNext w:val="1"/>
       <w:keepLines w:val="1"/>
+      <w:pageBreakBefore w:val="0"/>
       <w:spacing w:after="255" w:before="255" w:line="276" w:lineRule="auto"/>
       <w:ind w:left="0" w:right="0" w:firstLine="0"/>
       <w:jc w:val="left"/>
@@ -10060,6 +10426,7 @@
     <w:pPr>
       <w:keepNext w:val="1"/>
       <w:keepLines w:val="1"/>
+      <w:pageBreakBefore w:val="0"/>
       <w:spacing w:after="255" w:before="255" w:line="276" w:lineRule="auto"/>
       <w:ind w:left="0" w:right="0" w:firstLine="0"/>
       <w:jc w:val="left"/>
@@ -10084,6 +10451,7 @@
     <w:pPr>
       <w:keepNext w:val="1"/>
       <w:keepLines w:val="1"/>
+      <w:pageBreakBefore w:val="0"/>
       <w:spacing w:after="360" w:before="360" w:line="276" w:lineRule="auto"/>
       <w:ind w:left="0" w:right="0" w:firstLine="0"/>
       <w:jc w:val="left"/>
@@ -10108,6 +10476,7 @@
     <w:pPr>
       <w:keepNext w:val="1"/>
       <w:keepLines w:val="1"/>
+      <w:pageBreakBefore w:val="0"/>
       <w:spacing w:after="120" w:before="480" w:lineRule="auto"/>
     </w:pPr>
     <w:rPr>
@@ -10123,6 +10492,7 @@
     <w:pPr>
       <w:keepNext w:val="1"/>
       <w:keepLines w:val="1"/>
+      <w:pageBreakBefore w:val="0"/>
       <w:spacing w:after="80" w:before="360" w:lineRule="auto"/>
     </w:pPr>
     <w:rPr>

--- a/FuentesCurso/Docker CheatSheet COMPLETA.docx
+++ b/FuentesCurso/Docker CheatSheet COMPLETA.docx
@@ -2004,12 +2004,12 @@
           <wp:inline distB="114300" distT="114300" distL="114300" distR="114300">
             <wp:extent cx="195263" cy="195263"/>
             <wp:effectExtent b="0" l="0" r="0" t="0"/>
-            <wp:docPr id="16" name="image6.png"/>
+            <wp:docPr id="16" name="image7.png"/>
             <a:graphic>
               <a:graphicData uri="http://schemas.openxmlformats.org/drawingml/2006/picture">
                 <pic:pic>
                   <pic:nvPicPr>
-                    <pic:cNvPr id="0" name="image6.png"/>
+                    <pic:cNvPr id="0" name="image7.png"/>
                     <pic:cNvPicPr preferRelativeResize="0"/>
                   </pic:nvPicPr>
                   <pic:blipFill>
@@ -3052,12 +3052,12 @@
           <wp:inline distB="114300" distT="114300" distL="114300" distR="114300">
             <wp:extent cx="195263" cy="195263"/>
             <wp:effectExtent b="0" l="0" r="0" t="0"/>
-            <wp:docPr id="14" name="image6.png"/>
+            <wp:docPr id="14" name="image7.png"/>
             <a:graphic>
               <a:graphicData uri="http://schemas.openxmlformats.org/drawingml/2006/picture">
                 <pic:pic>
                   <pic:nvPicPr>
-                    <pic:cNvPr id="0" name="image6.png"/>
+                    <pic:cNvPr id="0" name="image7.png"/>
                     <pic:cNvPicPr preferRelativeResize="0"/>
                   </pic:nvPicPr>
                   <pic:blipFill>
@@ -3417,12 +3417,12 @@
           <wp:inline distB="114300" distT="114300" distL="114300" distR="114300">
             <wp:extent cx="195263" cy="195263"/>
             <wp:effectExtent b="0" l="0" r="0" t="0"/>
-            <wp:docPr id="18" name="image6.png"/>
+            <wp:docPr id="18" name="image7.png"/>
             <a:graphic>
               <a:graphicData uri="http://schemas.openxmlformats.org/drawingml/2006/picture">
                 <pic:pic>
                   <pic:nvPicPr>
-                    <pic:cNvPr id="0" name="image6.png"/>
+                    <pic:cNvPr id="0" name="image7.png"/>
                     <pic:cNvPicPr preferRelativeResize="0"/>
                   </pic:nvPicPr>
                   <pic:blipFill>
@@ -3697,12 +3697,12 @@
           <wp:inline distB="114300" distT="114300" distL="114300" distR="114300">
             <wp:extent cx="195263" cy="195263"/>
             <wp:effectExtent b="0" l="0" r="0" t="0"/>
-            <wp:docPr id="15" name="image6.png"/>
+            <wp:docPr id="15" name="image7.png"/>
             <a:graphic>
               <a:graphicData uri="http://schemas.openxmlformats.org/drawingml/2006/picture">
                 <pic:pic>
                   <pic:nvPicPr>
-                    <pic:cNvPr id="0" name="image6.png"/>
+                    <pic:cNvPr id="0" name="image7.png"/>
                     <pic:cNvPicPr preferRelativeResize="0"/>
                   </pic:nvPicPr>
                   <pic:blipFill>
@@ -4472,12 +4472,12 @@
           <wp:inline distB="114300" distT="114300" distL="114300" distR="114300">
             <wp:extent cx="195263" cy="195263"/>
             <wp:effectExtent b="0" l="0" r="0" t="0"/>
-            <wp:docPr id="8" name="image5.png"/>
+            <wp:docPr id="8" name="image4.png"/>
             <a:graphic>
               <a:graphicData uri="http://schemas.openxmlformats.org/drawingml/2006/picture">
                 <pic:pic>
                   <pic:nvPicPr>
-                    <pic:cNvPr id="0" name="image5.png"/>
+                    <pic:cNvPr id="0" name="image4.png"/>
                     <pic:cNvPicPr preferRelativeResize="0"/>
                   </pic:nvPicPr>
                   <pic:blipFill>
@@ -4611,7 +4611,7 @@
         <w:pageBreakBefore w:val="0"/>
         <w:numPr>
           <w:ilvl w:val="0"/>
-          <w:numId w:val="4"/>
+          <w:numId w:val="5"/>
         </w:numPr>
         <w:ind w:left="720" w:hanging="360"/>
         <w:rPr>
@@ -4705,7 +4705,7 @@
         <w:pageBreakBefore w:val="0"/>
         <w:numPr>
           <w:ilvl w:val="0"/>
-          <w:numId w:val="4"/>
+          <w:numId w:val="5"/>
         </w:numPr>
         <w:ind w:left="720" w:hanging="360"/>
         <w:rPr>
@@ -4800,7 +4800,7 @@
         <w:pageBreakBefore w:val="0"/>
         <w:numPr>
           <w:ilvl w:val="0"/>
-          <w:numId w:val="4"/>
+          <w:numId w:val="5"/>
         </w:numPr>
         <w:ind w:left="720" w:hanging="360"/>
         <w:rPr>
@@ -4895,7 +4895,7 @@
         <w:pageBreakBefore w:val="0"/>
         <w:numPr>
           <w:ilvl w:val="0"/>
-          <w:numId w:val="4"/>
+          <w:numId w:val="5"/>
         </w:numPr>
         <w:ind w:left="720" w:hanging="360"/>
         <w:rPr>
@@ -4986,7 +4986,7 @@
         <w:pageBreakBefore w:val="0"/>
         <w:numPr>
           <w:ilvl w:val="0"/>
-          <w:numId w:val="4"/>
+          <w:numId w:val="5"/>
         </w:numPr>
         <w:ind w:left="720" w:hanging="360"/>
         <w:rPr>
@@ -5077,7 +5077,7 @@
         <w:pageBreakBefore w:val="0"/>
         <w:numPr>
           <w:ilvl w:val="0"/>
-          <w:numId w:val="4"/>
+          <w:numId w:val="5"/>
         </w:numPr>
         <w:ind w:left="720" w:hanging="360"/>
         <w:rPr>
@@ -5128,12 +5128,12 @@
           <wp:inline distB="114300" distT="114300" distL="114300" distR="114300">
             <wp:extent cx="195263" cy="195263"/>
             <wp:effectExtent b="0" l="0" r="0" t="0"/>
-            <wp:docPr id="2" name="image5.png"/>
+            <wp:docPr id="2" name="image4.png"/>
             <a:graphic>
               <a:graphicData uri="http://schemas.openxmlformats.org/drawingml/2006/picture">
                 <pic:pic>
                   <pic:nvPicPr>
-                    <pic:cNvPr id="0" name="image5.png"/>
+                    <pic:cNvPr id="0" name="image4.png"/>
                     <pic:cNvPicPr preferRelativeResize="0"/>
                   </pic:nvPicPr>
                   <pic:blipFill>
@@ -5267,7 +5267,7 @@
         <w:pageBreakBefore w:val="0"/>
         <w:numPr>
           <w:ilvl w:val="0"/>
-          <w:numId w:val="4"/>
+          <w:numId w:val="5"/>
         </w:numPr>
         <w:ind w:left="720" w:hanging="360"/>
         <w:rPr>
@@ -5357,7 +5357,7 @@
         <w:pageBreakBefore w:val="0"/>
         <w:numPr>
           <w:ilvl w:val="0"/>
-          <w:numId w:val="4"/>
+          <w:numId w:val="5"/>
         </w:numPr>
         <w:ind w:left="720" w:hanging="360"/>
         <w:rPr>
@@ -5447,7 +5447,7 @@
         <w:pageBreakBefore w:val="0"/>
         <w:numPr>
           <w:ilvl w:val="0"/>
-          <w:numId w:val="4"/>
+          <w:numId w:val="5"/>
         </w:numPr>
         <w:ind w:left="720" w:hanging="360"/>
         <w:rPr>
@@ -5537,7 +5537,7 @@
         <w:pageBreakBefore w:val="0"/>
         <w:numPr>
           <w:ilvl w:val="0"/>
-          <w:numId w:val="4"/>
+          <w:numId w:val="5"/>
         </w:numPr>
         <w:ind w:left="720" w:hanging="360"/>
         <w:rPr>
@@ -5559,6 +5559,19 @@
         </w:rPr>
         <w:t xml:space="preserve">Permite crear un contenedor y asociar un volumen “tmpfs”.</w:t>
       </w:r>
+    </w:p>
+    <w:p>
+      <w:pPr>
+        <w:pageBreakBefore w:val="0"/>
+        <w:ind w:left="0"/>
+        <w:rPr>
+          <w:rFonts w:ascii="Calibri" w:cs="Calibri" w:eastAsia="Calibri" w:hAnsi="Calibri"/>
+          <w:color w:val="666666"/>
+          <w:sz w:val="22"/>
+          <w:szCs w:val="22"/>
+          <w:shd w:fill="auto" w:val="clear"/>
+        </w:rPr>
+      </w:pPr>
       <w:r>
         <w:rPr>
           <w:rtl w:val="0"/>
@@ -5627,7 +5640,7 @@
         <w:pageBreakBefore w:val="0"/>
         <w:numPr>
           <w:ilvl w:val="0"/>
-          <w:numId w:val="4"/>
+          <w:numId w:val="5"/>
         </w:numPr>
         <w:ind w:left="720" w:hanging="360"/>
         <w:rPr>
@@ -5714,111 +5727,6 @@
           <w:rtl w:val="0"/>
         </w:rPr>
         <w:t xml:space="preserve">” de la máquina anfitrión.</w:t>
-      </w:r>
-    </w:p>
-    <w:p>
-      <w:pPr>
-        <w:pageBreakBefore w:val="0"/>
-        <w:widowControl w:val="0"/>
-        <w:tabs>
-          <w:tab w:val="left" w:pos="360"/>
-        </w:tabs>
-        <w:spacing w:after="0" w:before="0" w:line="240" w:lineRule="auto"/>
-        <w:ind w:left="600" w:right="800"/>
-        <w:rPr>
-          <w:color w:val="384d54"/>
-          <w:sz w:val="24"/>
-          <w:szCs w:val="24"/>
-          <w:shd w:fill="auto" w:val="clear"/>
-        </w:rPr>
-      </w:pPr>
-      <w:r>
-        <w:rPr>
-          <w:rFonts w:ascii="Arial" w:cs="Arial" w:eastAsia="Arial" w:hAnsi="Arial"/>
-          <w:color w:val="0db7ed"/>
-          <w:sz w:val="22"/>
-          <w:szCs w:val="22"/>
-          <w:shd w:fill="auto" w:val="clear"/>
-        </w:rPr>
-        <w:drawing>
-          <wp:inline distB="114300" distT="114300" distL="114300" distR="114300">
-            <wp:extent cx="195263" cy="195263"/>
-            <wp:effectExtent b="0" l="0" r="0" t="0"/>
-            <wp:docPr id="7" name="image7.png"/>
-            <a:graphic>
-              <a:graphicData uri="http://schemas.openxmlformats.org/drawingml/2006/picture">
-                <pic:pic>
-                  <pic:nvPicPr>
-                    <pic:cNvPr id="0" name="image7.png"/>
-                    <pic:cNvPicPr preferRelativeResize="0"/>
-                  </pic:nvPicPr>
-                  <pic:blipFill>
-                    <a:blip r:embed="rId9">
-                      <a:alphaModFix amt="57000"/>
-                    </a:blip>
-                    <a:srcRect b="0" l="0" r="0" t="0"/>
-                    <a:stretch>
-                      <a:fillRect/>
-                    </a:stretch>
-                  </pic:blipFill>
-                  <pic:spPr>
-                    <a:xfrm>
-                      <a:off x="0" y="0"/>
-                      <a:ext cx="195263" cy="195263"/>
-                    </a:xfrm>
-                    <a:prstGeom prst="rect"/>
-                    <a:ln/>
-                  </pic:spPr>
-                </pic:pic>
-              </a:graphicData>
-            </a:graphic>
-          </wp:inline>
-        </w:drawing>
-      </w:r>
-      <w:r>
-        <w:rPr>
-          <w:rFonts w:ascii="Arial" w:cs="Arial" w:eastAsia="Arial" w:hAnsi="Arial"/>
-          <w:color w:val="0db7ed"/>
-          <w:sz w:val="22"/>
-          <w:szCs w:val="22"/>
-          <w:shd w:fill="auto" w:val="clear"/>
-          <w:rtl w:val="0"/>
-        </w:rPr>
-        <w:t xml:space="preserve"> </w:t>
-      </w:r>
-      <w:r>
-        <w:rPr>
-          <w:color w:val="384d54"/>
-          <w:sz w:val="24"/>
-          <w:szCs w:val="24"/>
-          <w:shd w:fill="auto" w:val="clear"/>
-          <w:rtl w:val="0"/>
-        </w:rPr>
-        <w:t xml:space="preserve">Ejemplo básico de fichero “docker-compose.yml”</w:t>
-      </w:r>
-    </w:p>
-    <w:p>
-      <w:pPr>
-        <w:pageBreakBefore w:val="0"/>
-        <w:widowControl w:val="0"/>
-        <w:spacing w:after="0" w:before="0" w:line="240" w:lineRule="auto"/>
-        <w:ind w:left="600" w:right="800"/>
-        <w:rPr>
-          <w:rFonts w:ascii="Arial" w:cs="Arial" w:eastAsia="Arial" w:hAnsi="Arial"/>
-          <w:sz w:val="22"/>
-          <w:szCs w:val="22"/>
-          <w:shd w:fill="auto" w:val="clear"/>
-        </w:rPr>
-      </w:pPr>
-      <w:r>
-        <w:pict>
-          <v:rect style="width:0.0pt;height:1.5pt" o:hr="t" o:hrstd="t" o:hralign="center" fillcolor="#A0A0A0" stroked="f"/>
-        </w:pict>
-      </w:r>
-      <w:r>
-        <w:rPr>
-          <w:rtl w:val="0"/>
-        </w:rPr>
       </w:r>
     </w:p>
     <w:tbl>
@@ -5855,14 +5763,24 @@
           </w:tcPr>
           <w:p>
             <w:pPr>
+              <w:keepNext w:val="0"/>
+              <w:keepLines w:val="0"/>
               <w:pageBreakBefore w:val="0"/>
               <w:widowControl w:val="0"/>
-              <w:spacing w:after="0" w:before="0" w:lineRule="auto"/>
-              <w:ind w:left="0" w:right="0"/>
-              <w:rPr>
-                <w:rFonts w:ascii="Arial" w:cs="Arial" w:eastAsia="Arial" w:hAnsi="Arial"/>
-                <w:sz w:val="16"/>
-                <w:szCs w:val="16"/>
+              <w:pBdr>
+                <w:top w:space="0" w:sz="0" w:val="nil"/>
+                <w:left w:space="0" w:sz="0" w:val="nil"/>
+                <w:bottom w:space="0" w:sz="0" w:val="nil"/>
+                <w:right w:space="0" w:sz="0" w:val="nil"/>
+                <w:between w:space="0" w:sz="0" w:val="nil"/>
+              </w:pBdr>
+              <w:shd w:fill="auto" w:val="clear"/>
+              <w:spacing w:after="0" w:before="0" w:line="276" w:lineRule="auto"/>
+              <w:ind w:left="0" w:right="0" w:firstLine="0"/>
+              <w:jc w:val="left"/>
+              <w:rPr>
+                <w:rFonts w:ascii="Consolas" w:cs="Consolas" w:eastAsia="Consolas" w:hAnsi="Consolas"/>
+                <w:color w:val="666666"/>
                 <w:shd w:fill="auto" w:val="clear"/>
               </w:rPr>
             </w:pPr>
@@ -5870,164 +5788,10 @@
               <w:rPr>
                 <w:rFonts w:ascii="Consolas" w:cs="Consolas" w:eastAsia="Consolas" w:hAnsi="Consolas"/>
                 <w:color w:val="333333"/>
-                <w:sz w:val="16"/>
-                <w:szCs w:val="16"/>
-                <w:shd w:fill="f8f8f8" w:val="clear"/>
-                <w:rtl w:val="0"/>
-              </w:rPr>
-              <w:t xml:space="preserve">version: </w:t>
-            </w:r>
-            <w:r>
-              <w:rPr>
-                <w:rFonts w:ascii="Consolas" w:cs="Consolas" w:eastAsia="Consolas" w:hAnsi="Consolas"/>
-                <w:color w:val="dd1144"/>
-                <w:sz w:val="16"/>
-                <w:szCs w:val="16"/>
-                <w:shd w:fill="f8f8f8" w:val="clear"/>
-                <w:rtl w:val="0"/>
-              </w:rPr>
-              <w:t xml:space="preserve">"3.9"</w:t>
-            </w:r>
-            <w:r>
-              <w:rPr>
-                <w:rFonts w:ascii="Consolas" w:cs="Consolas" w:eastAsia="Consolas" w:hAnsi="Consolas"/>
-                <w:color w:val="333333"/>
-                <w:sz w:val="16"/>
-                <w:szCs w:val="16"/>
-                <w:shd w:fill="f8f8f8" w:val="clear"/>
-                <w:rtl w:val="0"/>
-              </w:rPr>
-              <w:br w:type="textWrapping"/>
-              <w:t xml:space="preserve">services:</w:t>
-              <w:br w:type="textWrapping"/>
-              <w:t xml:space="preserve">  db:</w:t>
-              <w:br w:type="textWrapping"/>
-              <w:tab/>
-              <w:t xml:space="preserve">image: mysql:</w:t>
-            </w:r>
-            <w:r>
-              <w:rPr>
-                <w:rFonts w:ascii="Consolas" w:cs="Consolas" w:eastAsia="Consolas" w:hAnsi="Consolas"/>
-                <w:color w:val="008080"/>
-                <w:sz w:val="16"/>
-                <w:szCs w:val="16"/>
-                <w:shd w:fill="f8f8f8" w:val="clear"/>
-                <w:rtl w:val="0"/>
-              </w:rPr>
-              <w:t xml:space="preserve">5.7</w:t>
-            </w:r>
-            <w:r>
-              <w:rPr>
-                <w:rFonts w:ascii="Consolas" w:cs="Consolas" w:eastAsia="Consolas" w:hAnsi="Consolas"/>
-                <w:color w:val="333333"/>
-                <w:sz w:val="16"/>
-                <w:szCs w:val="16"/>
-                <w:shd w:fill="f8f8f8" w:val="clear"/>
-                <w:rtl w:val="0"/>
-              </w:rPr>
-              <w:br w:type="textWrapping"/>
-              <w:tab/>
-              <w:t xml:space="preserve">volumes:</w:t>
-              <w:br w:type="textWrapping"/>
-              <w:t xml:space="preserve">     </w:t>
-              <w:tab/>
-              <w:t xml:space="preserve">- db_data:/var/lib/mysql</w:t>
-              <w:br w:type="textWrapping"/>
-              <w:tab/>
-              <w:t xml:space="preserve">environment:</w:t>
-              <w:br w:type="textWrapping"/>
-              <w:t xml:space="preserve">     </w:t>
-              <w:tab/>
-              <w:t xml:space="preserve">    MYSQL_ROOT_PASSWORD: somewordpress</w:t>
-              <w:br w:type="textWrapping"/>
-              <w:t xml:space="preserve">     </w:t>
-              <w:tab/>
-              <w:t xml:space="preserve">    MYSQL_DATABASE: wordpress</w:t>
-              <w:br w:type="textWrapping"/>
-              <w:t xml:space="preserve">     </w:t>
-              <w:tab/>
-              <w:t xml:space="preserve">    MYSQL_USER: wordpress</w:t>
-              <w:br w:type="textWrapping"/>
-              <w:t xml:space="preserve">     </w:t>
-              <w:tab/>
-              <w:t xml:space="preserve">    MYSQL_PASSWORD: wordpress</w:t>
-              <w:br w:type="textWrapping"/>
-              <w:t xml:space="preserve">  wordpress:</w:t>
-              <w:br w:type="textWrapping"/>
-              <w:tab/>
-              <w:t xml:space="preserve">image: wordpress:latest</w:t>
-              <w:br w:type="textWrapping"/>
-              <w:tab/>
-              <w:t xml:space="preserve">ports:</w:t>
-              <w:br w:type="textWrapping"/>
-              <w:t xml:space="preserve">     </w:t>
-              <w:tab/>
-              <w:t xml:space="preserve">- </w:t>
-            </w:r>
-            <w:r>
-              <w:rPr>
-                <w:rFonts w:ascii="Consolas" w:cs="Consolas" w:eastAsia="Consolas" w:hAnsi="Consolas"/>
-                <w:color w:val="dd1144"/>
-                <w:sz w:val="16"/>
-                <w:szCs w:val="16"/>
-                <w:shd w:fill="f8f8f8" w:val="clear"/>
-                <w:rtl w:val="0"/>
-              </w:rPr>
-              <w:t xml:space="preserve">"8000:80"</w:t>
-            </w:r>
-            <w:r>
-              <w:rPr>
-                <w:rFonts w:ascii="Consolas" w:cs="Consolas" w:eastAsia="Consolas" w:hAnsi="Consolas"/>
-                <w:color w:val="333333"/>
-                <w:sz w:val="16"/>
-                <w:szCs w:val="16"/>
-                <w:shd w:fill="f8f8f8" w:val="clear"/>
-                <w:rtl w:val="0"/>
-              </w:rPr>
-              <w:br w:type="textWrapping"/>
-              <w:tab/>
-              <w:t xml:space="preserve">environment:</w:t>
-              <w:br w:type="textWrapping"/>
-              <w:t xml:space="preserve">     </w:t>
-              <w:tab/>
-              <w:t xml:space="preserve">    WORDPRESS_DB_HOST: db:</w:t>
-            </w:r>
-            <w:r>
-              <w:rPr>
-                <w:rFonts w:ascii="Consolas" w:cs="Consolas" w:eastAsia="Consolas" w:hAnsi="Consolas"/>
-                <w:color w:val="008080"/>
-                <w:sz w:val="16"/>
-                <w:szCs w:val="16"/>
-                <w:shd w:fill="f8f8f8" w:val="clear"/>
-                <w:rtl w:val="0"/>
-              </w:rPr>
-              <w:t xml:space="preserve">3306</w:t>
-            </w:r>
-            <w:r>
-              <w:rPr>
-                <w:rFonts w:ascii="Consolas" w:cs="Consolas" w:eastAsia="Consolas" w:hAnsi="Consolas"/>
-                <w:color w:val="333333"/>
-                <w:sz w:val="16"/>
-                <w:szCs w:val="16"/>
-                <w:shd w:fill="f8f8f8" w:val="clear"/>
-                <w:rtl w:val="0"/>
-              </w:rPr>
-              <w:br w:type="textWrapping"/>
-              <w:t xml:space="preserve">     </w:t>
-              <w:tab/>
-              <w:t xml:space="preserve">    WORDPRESS_DB_USER: wordpress</w:t>
-              <w:br w:type="textWrapping"/>
-              <w:t xml:space="preserve">     </w:t>
-              <w:tab/>
-              <w:t xml:space="preserve">    WORDPRESS_DB_PASSWORD: wordpress</w:t>
-              <w:br w:type="textWrapping"/>
-              <w:t xml:space="preserve">     </w:t>
-              <w:tab/>
-              <w:t xml:space="preserve">    WORDPRESS_DB_NAME: wordpress</w:t>
-              <w:br w:type="textWrapping"/>
-              <w:t xml:space="preserve">volumes:</w:t>
-              <w:br w:type="textWrapping"/>
-              <w:t xml:space="preserve">  db_data:</w:t>
+                <w:shd w:fill="f8f8f8" w:val="clear"/>
+                <w:rtl w:val="0"/>
+              </w:rPr>
+              <w:t xml:space="preserve">docker volume rm $(docker volume ls -q)</w:t>
             </w:r>
             <w:r>
               <w:rPr>
@@ -6041,20 +5805,30 @@
     <w:p>
       <w:pPr>
         <w:pageBreakBefore w:val="0"/>
-        <w:widowControl w:val="0"/>
-        <w:spacing w:after="0" w:before="0" w:line="240" w:lineRule="auto"/>
-        <w:ind w:left="0" w:right="800"/>
-        <w:rPr>
-          <w:rFonts w:ascii="Arial" w:cs="Arial" w:eastAsia="Arial" w:hAnsi="Arial"/>
-          <w:sz w:val="22"/>
-          <w:szCs w:val="22"/>
-          <w:shd w:fill="auto" w:val="clear"/>
-        </w:rPr>
-      </w:pPr>
-      <w:r>
-        <w:rPr>
-          <w:rtl w:val="0"/>
-        </w:rPr>
+        <w:numPr>
+          <w:ilvl w:val="0"/>
+          <w:numId w:val="4"/>
+        </w:numPr>
+        <w:ind w:left="720" w:hanging="360"/>
+        <w:rPr>
+          <w:rFonts w:ascii="Calibri" w:cs="Calibri" w:eastAsia="Calibri" w:hAnsi="Calibri"/>
+          <w:color w:val="666666"/>
+          <w:sz w:val="22"/>
+          <w:szCs w:val="22"/>
+          <w:u w:val="none"/>
+          <w:shd w:fill="auto" w:val="clear"/>
+        </w:rPr>
+      </w:pPr>
+      <w:r>
+        <w:rPr>
+          <w:rFonts w:ascii="Calibri" w:cs="Calibri" w:eastAsia="Calibri" w:hAnsi="Calibri"/>
+          <w:color w:val="666666"/>
+          <w:sz w:val="22"/>
+          <w:szCs w:val="22"/>
+          <w:shd w:fill="auto" w:val="clear"/>
+          <w:rtl w:val="0"/>
+        </w:rPr>
+        <w:t xml:space="preserve">Permite eliminar todos los lúmenes de tu máquina.</w:t>
       </w:r>
     </w:p>
     <w:p>
@@ -6085,12 +5859,12 @@
           <wp:inline distB="114300" distT="114300" distL="114300" distR="114300">
             <wp:extent cx="195263" cy="195263"/>
             <wp:effectExtent b="0" l="0" r="0" t="0"/>
-            <wp:docPr id="3" name="image7.png"/>
+            <wp:docPr id="7" name="image5.png"/>
             <a:graphic>
               <a:graphicData uri="http://schemas.openxmlformats.org/drawingml/2006/picture">
                 <pic:pic>
                   <pic:nvPicPr>
-                    <pic:cNvPr id="0" name="image7.png"/>
+                    <pic:cNvPr id="0" name="image5.png"/>
                     <pic:cNvPicPr preferRelativeResize="0"/>
                   </pic:nvPicPr>
                   <pic:blipFill>
@@ -6135,7 +5909,7 @@
           <w:shd w:fill="auto" w:val="clear"/>
           <w:rtl w:val="0"/>
         </w:rPr>
-        <w:t xml:space="preserve">Principales comandos de “Docker Compose”</w:t>
+        <w:t xml:space="preserve">Ejemplo básico de fichero “docker-compose.yml”</w:t>
       </w:r>
     </w:p>
     <w:p>
@@ -6201,19 +5975,179 @@
               <w:spacing w:after="0" w:before="0" w:lineRule="auto"/>
               <w:ind w:left="0" w:right="0"/>
               <w:rPr>
-                <w:rFonts w:ascii="Consolas" w:cs="Consolas" w:eastAsia="Consolas" w:hAnsi="Consolas"/>
-                <w:color w:val="333333"/>
-                <w:shd w:fill="f8f8f8" w:val="clear"/>
+                <w:rFonts w:ascii="Arial" w:cs="Arial" w:eastAsia="Arial" w:hAnsi="Arial"/>
+                <w:sz w:val="16"/>
+                <w:szCs w:val="16"/>
+                <w:shd w:fill="auto" w:val="clear"/>
               </w:rPr>
             </w:pPr>
             <w:r>
               <w:rPr>
                 <w:rFonts w:ascii="Consolas" w:cs="Consolas" w:eastAsia="Consolas" w:hAnsi="Consolas"/>
                 <w:color w:val="333333"/>
-                <w:shd w:fill="f8f8f8" w:val="clear"/>
-                <w:rtl w:val="0"/>
-              </w:rPr>
-              <w:t xml:space="preserve">docker-compose up -d</w:t>
+                <w:sz w:val="16"/>
+                <w:szCs w:val="16"/>
+                <w:shd w:fill="f8f8f8" w:val="clear"/>
+                <w:rtl w:val="0"/>
+              </w:rPr>
+              <w:t xml:space="preserve">version: </w:t>
+            </w:r>
+            <w:r>
+              <w:rPr>
+                <w:rFonts w:ascii="Consolas" w:cs="Consolas" w:eastAsia="Consolas" w:hAnsi="Consolas"/>
+                <w:color w:val="dd1144"/>
+                <w:sz w:val="16"/>
+                <w:szCs w:val="16"/>
+                <w:shd w:fill="f8f8f8" w:val="clear"/>
+                <w:rtl w:val="0"/>
+              </w:rPr>
+              <w:t xml:space="preserve">"3.9"</w:t>
+            </w:r>
+            <w:r>
+              <w:rPr>
+                <w:rFonts w:ascii="Consolas" w:cs="Consolas" w:eastAsia="Consolas" w:hAnsi="Consolas"/>
+                <w:color w:val="333333"/>
+                <w:sz w:val="16"/>
+                <w:szCs w:val="16"/>
+                <w:shd w:fill="f8f8f8" w:val="clear"/>
+                <w:rtl w:val="0"/>
+              </w:rPr>
+              <w:br w:type="textWrapping"/>
+              <w:t xml:space="preserve">services:</w:t>
+              <w:br w:type="textWrapping"/>
+              <w:t xml:space="preserve">  db:</w:t>
+              <w:br w:type="textWrapping"/>
+              <w:tab/>
+              <w:t xml:space="preserve">image: mysql:</w:t>
+            </w:r>
+            <w:r>
+              <w:rPr>
+                <w:rFonts w:ascii="Consolas" w:cs="Consolas" w:eastAsia="Consolas" w:hAnsi="Consolas"/>
+                <w:color w:val="008080"/>
+                <w:sz w:val="16"/>
+                <w:szCs w:val="16"/>
+                <w:shd w:fill="f8f8f8" w:val="clear"/>
+                <w:rtl w:val="0"/>
+              </w:rPr>
+              <w:t xml:space="preserve">5.7</w:t>
+            </w:r>
+            <w:r>
+              <w:rPr>
+                <w:rFonts w:ascii="Consolas" w:cs="Consolas" w:eastAsia="Consolas" w:hAnsi="Consolas"/>
+                <w:color w:val="333333"/>
+                <w:sz w:val="16"/>
+                <w:szCs w:val="16"/>
+                <w:shd w:fill="f8f8f8" w:val="clear"/>
+                <w:rtl w:val="0"/>
+              </w:rPr>
+              <w:br w:type="textWrapping"/>
+              <w:tab/>
+              <w:t xml:space="preserve">volumes:</w:t>
+              <w:br w:type="textWrapping"/>
+              <w:t xml:space="preserve">     </w:t>
+              <w:tab/>
+              <w:t xml:space="preserve">- db_data:/var/lib/mysql</w:t>
+              <w:br w:type="textWrapping"/>
+              <w:tab/>
+              <w:t xml:space="preserve">environment:</w:t>
+              <w:br w:type="textWrapping"/>
+              <w:t xml:space="preserve">     </w:t>
+              <w:tab/>
+              <w:t xml:space="preserve">    MYSQL_ROOT_PASSWORD: somewordpress</w:t>
+              <w:br w:type="textWrapping"/>
+              <w:t xml:space="preserve">     </w:t>
+              <w:tab/>
+              <w:t xml:space="preserve">    MYSQL_DATABASE: wordpress</w:t>
+              <w:br w:type="textWrapping"/>
+              <w:t xml:space="preserve">     </w:t>
+              <w:tab/>
+              <w:t xml:space="preserve">    MYSQL_USER: wordpress</w:t>
+              <w:br w:type="textWrapping"/>
+              <w:t xml:space="preserve">     </w:t>
+              <w:tab/>
+              <w:t xml:space="preserve">    MYSQL_PASSWORD: wordpress</w:t>
+              <w:br w:type="textWrapping"/>
+              <w:t xml:space="preserve">  wordpress:</w:t>
+              <w:br w:type="textWrapping"/>
+              <w:tab/>
+              <w:t xml:space="preserve">image: wordpress:latest</w:t>
+              <w:br w:type="textWrapping"/>
+              <w:tab/>
+              <w:t xml:space="preserve">ports:</w:t>
+              <w:br w:type="textWrapping"/>
+              <w:t xml:space="preserve">     </w:t>
+              <w:tab/>
+              <w:t xml:space="preserve">- </w:t>
+            </w:r>
+            <w:r>
+              <w:rPr>
+                <w:rFonts w:ascii="Consolas" w:cs="Consolas" w:eastAsia="Consolas" w:hAnsi="Consolas"/>
+                <w:color w:val="dd1144"/>
+                <w:sz w:val="16"/>
+                <w:szCs w:val="16"/>
+                <w:shd w:fill="f8f8f8" w:val="clear"/>
+                <w:rtl w:val="0"/>
+              </w:rPr>
+              <w:t xml:space="preserve">"8000:80"</w:t>
+            </w:r>
+            <w:r>
+              <w:rPr>
+                <w:rFonts w:ascii="Consolas" w:cs="Consolas" w:eastAsia="Consolas" w:hAnsi="Consolas"/>
+                <w:color w:val="333333"/>
+                <w:sz w:val="16"/>
+                <w:szCs w:val="16"/>
+                <w:shd w:fill="f8f8f8" w:val="clear"/>
+                <w:rtl w:val="0"/>
+              </w:rPr>
+              <w:br w:type="textWrapping"/>
+              <w:tab/>
+              <w:t xml:space="preserve">environment:</w:t>
+              <w:br w:type="textWrapping"/>
+              <w:t xml:space="preserve">     </w:t>
+              <w:tab/>
+              <w:t xml:space="preserve">    WORDPRESS_DB_HOST: db:</w:t>
+            </w:r>
+            <w:r>
+              <w:rPr>
+                <w:rFonts w:ascii="Consolas" w:cs="Consolas" w:eastAsia="Consolas" w:hAnsi="Consolas"/>
+                <w:color w:val="008080"/>
+                <w:sz w:val="16"/>
+                <w:szCs w:val="16"/>
+                <w:shd w:fill="f8f8f8" w:val="clear"/>
+                <w:rtl w:val="0"/>
+              </w:rPr>
+              <w:t xml:space="preserve">3306</w:t>
+            </w:r>
+            <w:r>
+              <w:rPr>
+                <w:rFonts w:ascii="Consolas" w:cs="Consolas" w:eastAsia="Consolas" w:hAnsi="Consolas"/>
+                <w:color w:val="333333"/>
+                <w:sz w:val="16"/>
+                <w:szCs w:val="16"/>
+                <w:shd w:fill="f8f8f8" w:val="clear"/>
+                <w:rtl w:val="0"/>
+              </w:rPr>
+              <w:br w:type="textWrapping"/>
+              <w:t xml:space="preserve">     </w:t>
+              <w:tab/>
+              <w:t xml:space="preserve">    WORDPRESS_DB_USER: wordpress</w:t>
+              <w:br w:type="textWrapping"/>
+              <w:t xml:space="preserve">     </w:t>
+              <w:tab/>
+              <w:t xml:space="preserve">    WORDPRESS_DB_PASSWORD: wordpress</w:t>
+              <w:br w:type="textWrapping"/>
+              <w:t xml:space="preserve">     </w:t>
+              <w:tab/>
+              <w:t xml:space="preserve">    WORDPRESS_DB_NAME: wordpress</w:t>
+              <w:br w:type="textWrapping"/>
+              <w:t xml:space="preserve">volumes:</w:t>
+              <w:br w:type="textWrapping"/>
+              <w:t xml:space="preserve">  db_data:</w:t>
+            </w:r>
+            <w:r>
+              <w:rPr>
+                <w:rtl w:val="0"/>
+              </w:rPr>
             </w:r>
           </w:p>
         </w:tc>
@@ -6222,53 +6156,120 @@
     <w:p>
       <w:pPr>
         <w:pageBreakBefore w:val="0"/>
-        <w:numPr>
-          <w:ilvl w:val="0"/>
-          <w:numId w:val="3"/>
-        </w:numPr>
-        <w:ind w:left="720" w:hanging="360"/>
-        <w:rPr>
-          <w:rFonts w:ascii="Calibri" w:cs="Calibri" w:eastAsia="Calibri" w:hAnsi="Calibri"/>
-          <w:color w:val="666666"/>
-          <w:sz w:val="22"/>
-          <w:szCs w:val="22"/>
-          <w:shd w:fill="auto" w:val="clear"/>
-        </w:rPr>
-      </w:pPr>
-      <w:r>
-        <w:rPr>
-          <w:rFonts w:ascii="Calibri" w:cs="Calibri" w:eastAsia="Calibri" w:hAnsi="Calibri"/>
-          <w:color w:val="666666"/>
-          <w:sz w:val="22"/>
-          <w:szCs w:val="22"/>
-          <w:shd w:fill="auto" w:val="clear"/>
-          <w:rtl w:val="0"/>
-        </w:rPr>
-        <w:t xml:space="preserve">Inicia el sistema definido en “</w:t>
-      </w:r>
-      <w:r>
-        <w:rPr>
-          <w:rFonts w:ascii="Calibri" w:cs="Calibri" w:eastAsia="Calibri" w:hAnsi="Calibri"/>
-          <w:b w:val="1"/>
-          <w:i w:val="1"/>
-          <w:color w:val="666666"/>
-          <w:sz w:val="22"/>
-          <w:szCs w:val="22"/>
-          <w:shd w:fill="auto" w:val="clear"/>
-          <w:rtl w:val="0"/>
-        </w:rPr>
-        <w:t xml:space="preserve">docker-compose.yml</w:t>
-      </w:r>
-      <w:r>
-        <w:rPr>
-          <w:rFonts w:ascii="Calibri" w:cs="Calibri" w:eastAsia="Calibri" w:hAnsi="Calibri"/>
-          <w:color w:val="666666"/>
-          <w:sz w:val="22"/>
-          <w:szCs w:val="22"/>
-          <w:shd w:fill="auto" w:val="clear"/>
-          <w:rtl w:val="0"/>
-        </w:rPr>
-        <w:t xml:space="preserve">” en segundo plano. Genera y descarga imágenes requeridas.</w:t>
+        <w:widowControl w:val="0"/>
+        <w:spacing w:after="0" w:before="0" w:line="240" w:lineRule="auto"/>
+        <w:ind w:left="0" w:right="800"/>
+        <w:rPr>
+          <w:rFonts w:ascii="Arial" w:cs="Arial" w:eastAsia="Arial" w:hAnsi="Arial"/>
+          <w:sz w:val="22"/>
+          <w:szCs w:val="22"/>
+          <w:shd w:fill="auto" w:val="clear"/>
+        </w:rPr>
+      </w:pPr>
+      <w:r>
+        <w:rPr>
+          <w:rtl w:val="0"/>
+        </w:rPr>
+      </w:r>
+    </w:p>
+    <w:p>
+      <w:pPr>
+        <w:pageBreakBefore w:val="0"/>
+        <w:widowControl w:val="0"/>
+        <w:tabs>
+          <w:tab w:val="left" w:pos="360"/>
+        </w:tabs>
+        <w:spacing w:after="0" w:before="0" w:line="240" w:lineRule="auto"/>
+        <w:ind w:left="600" w:right="800"/>
+        <w:rPr>
+          <w:color w:val="384d54"/>
+          <w:sz w:val="24"/>
+          <w:szCs w:val="24"/>
+          <w:shd w:fill="auto" w:val="clear"/>
+        </w:rPr>
+      </w:pPr>
+      <w:r>
+        <w:rPr>
+          <w:rFonts w:ascii="Arial" w:cs="Arial" w:eastAsia="Arial" w:hAnsi="Arial"/>
+          <w:color w:val="0db7ed"/>
+          <w:sz w:val="22"/>
+          <w:szCs w:val="22"/>
+          <w:shd w:fill="auto" w:val="clear"/>
+        </w:rPr>
+        <w:drawing>
+          <wp:inline distB="114300" distT="114300" distL="114300" distR="114300">
+            <wp:extent cx="195263" cy="195263"/>
+            <wp:effectExtent b="0" l="0" r="0" t="0"/>
+            <wp:docPr id="3" name="image5.png"/>
+            <a:graphic>
+              <a:graphicData uri="http://schemas.openxmlformats.org/drawingml/2006/picture">
+                <pic:pic>
+                  <pic:nvPicPr>
+                    <pic:cNvPr id="0" name="image5.png"/>
+                    <pic:cNvPicPr preferRelativeResize="0"/>
+                  </pic:nvPicPr>
+                  <pic:blipFill>
+                    <a:blip r:embed="rId9">
+                      <a:alphaModFix amt="57000"/>
+                    </a:blip>
+                    <a:srcRect b="0" l="0" r="0" t="0"/>
+                    <a:stretch>
+                      <a:fillRect/>
+                    </a:stretch>
+                  </pic:blipFill>
+                  <pic:spPr>
+                    <a:xfrm>
+                      <a:off x="0" y="0"/>
+                      <a:ext cx="195263" cy="195263"/>
+                    </a:xfrm>
+                    <a:prstGeom prst="rect"/>
+                    <a:ln/>
+                  </pic:spPr>
+                </pic:pic>
+              </a:graphicData>
+            </a:graphic>
+          </wp:inline>
+        </w:drawing>
+      </w:r>
+      <w:r>
+        <w:rPr>
+          <w:rFonts w:ascii="Arial" w:cs="Arial" w:eastAsia="Arial" w:hAnsi="Arial"/>
+          <w:color w:val="0db7ed"/>
+          <w:sz w:val="22"/>
+          <w:szCs w:val="22"/>
+          <w:shd w:fill="auto" w:val="clear"/>
+          <w:rtl w:val="0"/>
+        </w:rPr>
+        <w:t xml:space="preserve"> </w:t>
+      </w:r>
+      <w:r>
+        <w:rPr>
+          <w:color w:val="384d54"/>
+          <w:sz w:val="24"/>
+          <w:szCs w:val="24"/>
+          <w:shd w:fill="auto" w:val="clear"/>
+          <w:rtl w:val="0"/>
+        </w:rPr>
+        <w:t xml:space="preserve">Principales comandos de “Docker Compose”</w:t>
+      </w:r>
+    </w:p>
+    <w:p>
+      <w:pPr>
+        <w:pageBreakBefore w:val="0"/>
+        <w:widowControl w:val="0"/>
+        <w:spacing w:after="0" w:before="0" w:line="240" w:lineRule="auto"/>
+        <w:ind w:left="600" w:right="800"/>
+        <w:rPr>
+          <w:rFonts w:ascii="Arial" w:cs="Arial" w:eastAsia="Arial" w:hAnsi="Arial"/>
+          <w:sz w:val="22"/>
+          <w:szCs w:val="22"/>
+          <w:shd w:fill="auto" w:val="clear"/>
+        </w:rPr>
+      </w:pPr>
+      <w:r>
+        <w:pict>
+          <v:rect style="width:0.0pt;height:1.5pt" o:hr="t" o:hrstd="t" o:hralign="center" fillcolor="#A0A0A0" stroked="f"/>
+        </w:pict>
       </w:r>
       <w:r>
         <w:rPr>
@@ -6327,7 +6328,7 @@
                 <w:shd w:fill="f8f8f8" w:val="clear"/>
                 <w:rtl w:val="0"/>
               </w:rPr>
-              <w:t xml:space="preserve">docker-compose down</w:t>
+              <w:t xml:space="preserve">docker-compose up -d</w:t>
             </w:r>
           </w:p>
         </w:tc>
@@ -6358,7 +6359,7 @@
           <w:shd w:fill="auto" w:val="clear"/>
           <w:rtl w:val="0"/>
         </w:rPr>
-        <w:t xml:space="preserve">Detiene y elimina los contenedores según la configuración de “</w:t>
+        <w:t xml:space="preserve">Inicia el sistema definido en “</w:t>
       </w:r>
       <w:r>
         <w:rPr>
@@ -6382,7 +6383,7 @@
           <w:shd w:fill="auto" w:val="clear"/>
           <w:rtl w:val="0"/>
         </w:rPr>
-        <w:t xml:space="preserve">”.</w:t>
+        <w:t xml:space="preserve">” en segundo plano. Genera y descarga imágenes requeridas.</w:t>
       </w:r>
       <w:r>
         <w:rPr>
@@ -6441,7 +6442,7 @@
                 <w:shd w:fill="f8f8f8" w:val="clear"/>
                 <w:rtl w:val="0"/>
               </w:rPr>
-              <w:t xml:space="preserve">docker-compose build/pull</w:t>
+              <w:t xml:space="preserve">docker-compose down</w:t>
             </w:r>
           </w:p>
         </w:tc>
@@ -6472,7 +6473,7 @@
           <w:shd w:fill="auto" w:val="clear"/>
           <w:rtl w:val="0"/>
         </w:rPr>
-        <w:t xml:space="preserve">Construye/descarga las imágenes de contenedores según la configuración de “</w:t>
+        <w:t xml:space="preserve">Detiene y elimina los contenedores según la configuración de “</w:t>
       </w:r>
       <w:r>
         <w:rPr>
@@ -6555,7 +6556,7 @@
                 <w:shd w:fill="f8f8f8" w:val="clear"/>
                 <w:rtl w:val="0"/>
               </w:rPr>
-              <w:t xml:space="preserve">docker-compose ps</w:t>
+              <w:t xml:space="preserve">docker-compose build/pull</w:t>
             </w:r>
           </w:p>
         </w:tc>
@@ -6586,7 +6587,7 @@
           <w:shd w:fill="auto" w:val="clear"/>
           <w:rtl w:val="0"/>
         </w:rPr>
-        <w:t xml:space="preserve">Muestra información de los contenedores según la configuración de “</w:t>
+        <w:t xml:space="preserve">Construye/descarga las imágenes de contenedores según la configuración de “</w:t>
       </w:r>
       <w:r>
         <w:rPr>
@@ -6611,6 +6612,11 @@
           <w:rtl w:val="0"/>
         </w:rPr>
         <w:t xml:space="preserve">”.</w:t>
+      </w:r>
+      <w:r>
+        <w:rPr>
+          <w:rtl w:val="0"/>
+        </w:rPr>
       </w:r>
     </w:p>
     <w:tbl>
@@ -6664,7 +6670,7 @@
                 <w:shd w:fill="f8f8f8" w:val="clear"/>
                 <w:rtl w:val="0"/>
               </w:rPr>
-              <w:t xml:space="preserve">docker-compose up -d --scale web=3</w:t>
+              <w:t xml:space="preserve">docker-compose ps</w:t>
             </w:r>
           </w:p>
         </w:tc>
@@ -6695,7 +6701,7 @@
           <w:shd w:fill="auto" w:val="clear"/>
           <w:rtl w:val="0"/>
         </w:rPr>
-        <w:t xml:space="preserve">Similar a “</w:t>
+        <w:t xml:space="preserve">Muestra información de los contenedores según la configuración de “</w:t>
       </w:r>
       <w:r>
         <w:rPr>
@@ -6708,30 +6714,6 @@
           <w:shd w:fill="auto" w:val="clear"/>
           <w:rtl w:val="0"/>
         </w:rPr>
-        <w:t xml:space="preserve">docker-compose up -d</w:t>
-      </w:r>
-      <w:r>
-        <w:rPr>
-          <w:rFonts w:ascii="Calibri" w:cs="Calibri" w:eastAsia="Calibri" w:hAnsi="Calibri"/>
-          <w:color w:val="666666"/>
-          <w:sz w:val="22"/>
-          <w:szCs w:val="22"/>
-          <w:shd w:fill="auto" w:val="clear"/>
-          <w:rtl w:val="0"/>
-        </w:rPr>
-        <w:t xml:space="preserve">” solo que además, el servicio definido como “web” en el fichero “</w:t>
-      </w:r>
-      <w:r>
-        <w:rPr>
-          <w:rFonts w:ascii="Calibri" w:cs="Calibri" w:eastAsia="Calibri" w:hAnsi="Calibri"/>
-          <w:b w:val="1"/>
-          <w:i w:val="1"/>
-          <w:color w:val="666666"/>
-          <w:sz w:val="22"/>
-          <w:szCs w:val="22"/>
-          <w:shd w:fill="auto" w:val="clear"/>
-          <w:rtl w:val="0"/>
-        </w:rPr>
         <w:t xml:space="preserve">docker-compose.yml</w:t>
       </w:r>
       <w:r>
@@ -6743,136 +6725,7 @@
           <w:shd w:fill="auto" w:val="clear"/>
           <w:rtl w:val="0"/>
         </w:rPr>
-        <w:t xml:space="preserve">” lo escala creando 3 copias y realizando balanceo automático si se realiza una petición al host llamado como el servicio “</w:t>
-      </w:r>
-      <w:r>
-        <w:rPr>
-          <w:rFonts w:ascii="Calibri" w:cs="Calibri" w:eastAsia="Calibri" w:hAnsi="Calibri"/>
-          <w:b w:val="1"/>
-          <w:i w:val="1"/>
-          <w:color w:val="666666"/>
-          <w:sz w:val="22"/>
-          <w:szCs w:val="22"/>
-          <w:shd w:fill="auto" w:val="clear"/>
-          <w:rtl w:val="0"/>
-        </w:rPr>
-        <w:t xml:space="preserve">web</w:t>
-      </w:r>
-      <w:r>
-        <w:rPr>
-          <w:rFonts w:ascii="Calibri" w:cs="Calibri" w:eastAsia="Calibri" w:hAnsi="Calibri"/>
-          <w:color w:val="666666"/>
-          <w:sz w:val="22"/>
-          <w:szCs w:val="22"/>
-          <w:shd w:fill="auto" w:val="clear"/>
-          <w:rtl w:val="0"/>
-        </w:rPr>
         <w:t xml:space="preserve">”.</w:t>
-      </w:r>
-    </w:p>
-    <w:p>
-      <w:pPr>
-        <w:pageBreakBefore w:val="0"/>
-        <w:widowControl w:val="0"/>
-        <w:tabs>
-          <w:tab w:val="left" w:pos="360"/>
-        </w:tabs>
-        <w:spacing w:after="0" w:before="0" w:line="240" w:lineRule="auto"/>
-        <w:ind w:left="600" w:right="800"/>
-        <w:rPr>
-          <w:color w:val="384d54"/>
-          <w:sz w:val="24"/>
-          <w:szCs w:val="24"/>
-          <w:shd w:fill="auto" w:val="clear"/>
-        </w:rPr>
-      </w:pPr>
-      <w:r>
-        <w:rPr>
-          <w:rFonts w:ascii="Arial" w:cs="Arial" w:eastAsia="Arial" w:hAnsi="Arial"/>
-          <w:color w:val="0db7ed"/>
-          <w:sz w:val="22"/>
-          <w:szCs w:val="22"/>
-          <w:shd w:fill="auto" w:val="clear"/>
-        </w:rPr>
-        <w:drawing>
-          <wp:inline distB="114300" distT="114300" distL="114300" distR="114300">
-            <wp:extent cx="195263" cy="195263"/>
-            <wp:effectExtent b="0" l="0" r="0" t="0"/>
-            <wp:docPr id="17" name="image4.png"/>
-            <a:graphic>
-              <a:graphicData uri="http://schemas.openxmlformats.org/drawingml/2006/picture">
-                <pic:pic>
-                  <pic:nvPicPr>
-                    <pic:cNvPr id="0" name="image4.png"/>
-                    <pic:cNvPicPr preferRelativeResize="0"/>
-                  </pic:nvPicPr>
-                  <pic:blipFill>
-                    <a:blip r:embed="rId10">
-                      <a:alphaModFix amt="57000"/>
-                    </a:blip>
-                    <a:srcRect b="0" l="0" r="0" t="0"/>
-                    <a:stretch>
-                      <a:fillRect/>
-                    </a:stretch>
-                  </pic:blipFill>
-                  <pic:spPr>
-                    <a:xfrm>
-                      <a:off x="0" y="0"/>
-                      <a:ext cx="195263" cy="195263"/>
-                    </a:xfrm>
-                    <a:prstGeom prst="rect"/>
-                    <a:ln/>
-                  </pic:spPr>
-                </pic:pic>
-              </a:graphicData>
-            </a:graphic>
-          </wp:inline>
-        </w:drawing>
-      </w:r>
-      <w:r>
-        <w:rPr>
-          <w:rFonts w:ascii="Arial" w:cs="Arial" w:eastAsia="Arial" w:hAnsi="Arial"/>
-          <w:color w:val="0db7ed"/>
-          <w:sz w:val="22"/>
-          <w:szCs w:val="22"/>
-          <w:shd w:fill="auto" w:val="clear"/>
-          <w:rtl w:val="0"/>
-        </w:rPr>
-        <w:t xml:space="preserve"> </w:t>
-      </w:r>
-      <w:r>
-        <w:rPr>
-          <w:color w:val="384d54"/>
-          <w:sz w:val="24"/>
-          <w:szCs w:val="24"/>
-          <w:shd w:fill="auto" w:val="clear"/>
-          <w:rtl w:val="0"/>
-        </w:rPr>
-        <w:t xml:space="preserve">Principales comandos de “Kubernetes”</w:t>
-      </w:r>
-    </w:p>
-    <w:p>
-      <w:pPr>
-        <w:pageBreakBefore w:val="0"/>
-        <w:widowControl w:val="0"/>
-        <w:spacing w:after="0" w:before="0" w:line="240" w:lineRule="auto"/>
-        <w:ind w:left="600" w:right="800"/>
-        <w:rPr>
-          <w:rFonts w:ascii="Arial" w:cs="Arial" w:eastAsia="Arial" w:hAnsi="Arial"/>
-          <w:sz w:val="22"/>
-          <w:szCs w:val="22"/>
-          <w:shd w:fill="auto" w:val="clear"/>
-        </w:rPr>
-      </w:pPr>
-      <w:r>
-        <w:pict>
-          <v:rect style="width:0.0pt;height:1.5pt" o:hr="t" o:hrstd="t" o:hralign="center" fillcolor="#A0A0A0" stroked="f"/>
-        </w:pict>
-      </w:r>
-      <w:r>
-        <w:rPr>
-          <w:rtl w:val="0"/>
-        </w:rPr>
       </w:r>
     </w:p>
     <w:tbl>
@@ -6926,7 +6779,7 @@
                 <w:shd w:fill="f8f8f8" w:val="clear"/>
                 <w:rtl w:val="0"/>
               </w:rPr>
-              <w:t xml:space="preserve">kubectl apply -f “fichero.yaml”</w:t>
+              <w:t xml:space="preserve">docker-compose up -d --scale web=3</w:t>
             </w:r>
           </w:p>
         </w:tc>
@@ -6937,7 +6790,7 @@
         <w:pageBreakBefore w:val="0"/>
         <w:numPr>
           <w:ilvl w:val="0"/>
-          <w:numId w:val="5"/>
+          <w:numId w:val="3"/>
         </w:numPr>
         <w:ind w:left="720" w:hanging="360"/>
         <w:rPr>
@@ -6957,7 +6810,179 @@
           <w:shd w:fill="auto" w:val="clear"/>
           <w:rtl w:val="0"/>
         </w:rPr>
-        <w:t xml:space="preserve">Aplica en Kubernetes la configuración especificada en “fichero.yaml”.</w:t>
+        <w:t xml:space="preserve">Similar a “</w:t>
+      </w:r>
+      <w:r>
+        <w:rPr>
+          <w:rFonts w:ascii="Calibri" w:cs="Calibri" w:eastAsia="Calibri" w:hAnsi="Calibri"/>
+          <w:b w:val="1"/>
+          <w:i w:val="1"/>
+          <w:color w:val="666666"/>
+          <w:sz w:val="22"/>
+          <w:szCs w:val="22"/>
+          <w:shd w:fill="auto" w:val="clear"/>
+          <w:rtl w:val="0"/>
+        </w:rPr>
+        <w:t xml:space="preserve">docker-compose up -d</w:t>
+      </w:r>
+      <w:r>
+        <w:rPr>
+          <w:rFonts w:ascii="Calibri" w:cs="Calibri" w:eastAsia="Calibri" w:hAnsi="Calibri"/>
+          <w:color w:val="666666"/>
+          <w:sz w:val="22"/>
+          <w:szCs w:val="22"/>
+          <w:shd w:fill="auto" w:val="clear"/>
+          <w:rtl w:val="0"/>
+        </w:rPr>
+        <w:t xml:space="preserve">” solo que además, el servicio definido como “web” en el fichero “</w:t>
+      </w:r>
+      <w:r>
+        <w:rPr>
+          <w:rFonts w:ascii="Calibri" w:cs="Calibri" w:eastAsia="Calibri" w:hAnsi="Calibri"/>
+          <w:b w:val="1"/>
+          <w:i w:val="1"/>
+          <w:color w:val="666666"/>
+          <w:sz w:val="22"/>
+          <w:szCs w:val="22"/>
+          <w:shd w:fill="auto" w:val="clear"/>
+          <w:rtl w:val="0"/>
+        </w:rPr>
+        <w:t xml:space="preserve">docker-compose.yml</w:t>
+      </w:r>
+      <w:r>
+        <w:rPr>
+          <w:rFonts w:ascii="Calibri" w:cs="Calibri" w:eastAsia="Calibri" w:hAnsi="Calibri"/>
+          <w:color w:val="666666"/>
+          <w:sz w:val="22"/>
+          <w:szCs w:val="22"/>
+          <w:shd w:fill="auto" w:val="clear"/>
+          <w:rtl w:val="0"/>
+        </w:rPr>
+        <w:t xml:space="preserve">” lo escala creando 3 copias y realizando balanceo automático si se realiza una petición al host llamado como el servicio “</w:t>
+      </w:r>
+      <w:r>
+        <w:rPr>
+          <w:rFonts w:ascii="Calibri" w:cs="Calibri" w:eastAsia="Calibri" w:hAnsi="Calibri"/>
+          <w:b w:val="1"/>
+          <w:i w:val="1"/>
+          <w:color w:val="666666"/>
+          <w:sz w:val="22"/>
+          <w:szCs w:val="22"/>
+          <w:shd w:fill="auto" w:val="clear"/>
+          <w:rtl w:val="0"/>
+        </w:rPr>
+        <w:t xml:space="preserve">web</w:t>
+      </w:r>
+      <w:r>
+        <w:rPr>
+          <w:rFonts w:ascii="Calibri" w:cs="Calibri" w:eastAsia="Calibri" w:hAnsi="Calibri"/>
+          <w:color w:val="666666"/>
+          <w:sz w:val="22"/>
+          <w:szCs w:val="22"/>
+          <w:shd w:fill="auto" w:val="clear"/>
+          <w:rtl w:val="0"/>
+        </w:rPr>
+        <w:t xml:space="preserve">”.</w:t>
+      </w:r>
+    </w:p>
+    <w:p>
+      <w:pPr>
+        <w:pageBreakBefore w:val="0"/>
+        <w:widowControl w:val="0"/>
+        <w:tabs>
+          <w:tab w:val="left" w:pos="360"/>
+        </w:tabs>
+        <w:spacing w:after="0" w:before="0" w:line="240" w:lineRule="auto"/>
+        <w:ind w:left="600" w:right="800"/>
+        <w:rPr>
+          <w:color w:val="384d54"/>
+          <w:sz w:val="24"/>
+          <w:szCs w:val="24"/>
+          <w:shd w:fill="auto" w:val="clear"/>
+        </w:rPr>
+      </w:pPr>
+      <w:r>
+        <w:rPr>
+          <w:rFonts w:ascii="Arial" w:cs="Arial" w:eastAsia="Arial" w:hAnsi="Arial"/>
+          <w:color w:val="0db7ed"/>
+          <w:sz w:val="22"/>
+          <w:szCs w:val="22"/>
+          <w:shd w:fill="auto" w:val="clear"/>
+        </w:rPr>
+        <w:drawing>
+          <wp:inline distB="114300" distT="114300" distL="114300" distR="114300">
+            <wp:extent cx="195263" cy="195263"/>
+            <wp:effectExtent b="0" l="0" r="0" t="0"/>
+            <wp:docPr id="17" name="image6.png"/>
+            <a:graphic>
+              <a:graphicData uri="http://schemas.openxmlformats.org/drawingml/2006/picture">
+                <pic:pic>
+                  <pic:nvPicPr>
+                    <pic:cNvPr id="0" name="image6.png"/>
+                    <pic:cNvPicPr preferRelativeResize="0"/>
+                  </pic:nvPicPr>
+                  <pic:blipFill>
+                    <a:blip r:embed="rId10">
+                      <a:alphaModFix amt="57000"/>
+                    </a:blip>
+                    <a:srcRect b="0" l="0" r="0" t="0"/>
+                    <a:stretch>
+                      <a:fillRect/>
+                    </a:stretch>
+                  </pic:blipFill>
+                  <pic:spPr>
+                    <a:xfrm>
+                      <a:off x="0" y="0"/>
+                      <a:ext cx="195263" cy="195263"/>
+                    </a:xfrm>
+                    <a:prstGeom prst="rect"/>
+                    <a:ln/>
+                  </pic:spPr>
+                </pic:pic>
+              </a:graphicData>
+            </a:graphic>
+          </wp:inline>
+        </w:drawing>
+      </w:r>
+      <w:r>
+        <w:rPr>
+          <w:rFonts w:ascii="Arial" w:cs="Arial" w:eastAsia="Arial" w:hAnsi="Arial"/>
+          <w:color w:val="0db7ed"/>
+          <w:sz w:val="22"/>
+          <w:szCs w:val="22"/>
+          <w:shd w:fill="auto" w:val="clear"/>
+          <w:rtl w:val="0"/>
+        </w:rPr>
+        <w:t xml:space="preserve"> </w:t>
+      </w:r>
+      <w:r>
+        <w:rPr>
+          <w:color w:val="384d54"/>
+          <w:sz w:val="24"/>
+          <w:szCs w:val="24"/>
+          <w:shd w:fill="auto" w:val="clear"/>
+          <w:rtl w:val="0"/>
+        </w:rPr>
+        <w:t xml:space="preserve">Principales comandos de “Kubernetes”</w:t>
+      </w:r>
+    </w:p>
+    <w:p>
+      <w:pPr>
+        <w:pageBreakBefore w:val="0"/>
+        <w:widowControl w:val="0"/>
+        <w:spacing w:after="0" w:before="0" w:line="240" w:lineRule="auto"/>
+        <w:ind w:left="600" w:right="800"/>
+        <w:rPr>
+          <w:rFonts w:ascii="Arial" w:cs="Arial" w:eastAsia="Arial" w:hAnsi="Arial"/>
+          <w:sz w:val="22"/>
+          <w:szCs w:val="22"/>
+          <w:shd w:fill="auto" w:val="clear"/>
+        </w:rPr>
+      </w:pPr>
+      <w:r>
+        <w:pict>
+          <v:rect style="width:0.0pt;height:1.5pt" o:hr="t" o:hrstd="t" o:hralign="center" fillcolor="#A0A0A0" stroked="f"/>
+        </w:pict>
       </w:r>
       <w:r>
         <w:rPr>
@@ -7016,7 +7041,7 @@
                 <w:shd w:fill="f8f8f8" w:val="clear"/>
                 <w:rtl w:val="0"/>
               </w:rPr>
-              <w:t xml:space="preserve">kubectl create deployment midespliegue --image=sergarb1/flaskparakubernetes --port=5000 </w:t>
+              <w:t xml:space="preserve">kubectl apply -f “fichero.yaml”</w:t>
             </w:r>
           </w:p>
         </w:tc>
@@ -7027,7 +7052,7 @@
         <w:pageBreakBefore w:val="0"/>
         <w:numPr>
           <w:ilvl w:val="0"/>
-          <w:numId w:val="5"/>
+          <w:numId w:val="6"/>
         </w:numPr>
         <w:ind w:left="720" w:hanging="360"/>
         <w:rPr>
@@ -7047,7 +7072,7 @@
           <w:shd w:fill="auto" w:val="clear"/>
           <w:rtl w:val="0"/>
         </w:rPr>
-        <w:t xml:space="preserve">Crea un despliegue basado en una imagen dada y en el puerto 5000.</w:t>
+        <w:t xml:space="preserve">Aplica en Kubernetes la configuración especificada en “fichero.yaml”.</w:t>
       </w:r>
       <w:r>
         <w:rPr>
@@ -7106,7 +7131,7 @@
                 <w:shd w:fill="f8f8f8" w:val="clear"/>
                 <w:rtl w:val="0"/>
               </w:rPr>
-              <w:t xml:space="preserve">kubectl expose deployment midespliegue --type=LoadBalancer --name=midespliegue-http</w:t>
+              <w:t xml:space="preserve">kubectl create deployment midespliegue --image=sergarb1/flaskparakubernetes --port=5000 </w:t>
             </w:r>
           </w:p>
         </w:tc>
@@ -7117,7 +7142,7 @@
         <w:pageBreakBefore w:val="0"/>
         <w:numPr>
           <w:ilvl w:val="0"/>
-          <w:numId w:val="5"/>
+          <w:numId w:val="6"/>
         </w:numPr>
         <w:ind w:left="720" w:hanging="360"/>
         <w:rPr>
@@ -7137,7 +7162,7 @@
           <w:shd w:fill="auto" w:val="clear"/>
           <w:rtl w:val="0"/>
         </w:rPr>
-        <w:t xml:space="preserve">Crea un servicio de tipo “LoadBalancer” exponeniendo “midespliegue”.</w:t>
+        <w:t xml:space="preserve">Crea un despliegue basado en una imagen dada y en el puerto 5000.</w:t>
       </w:r>
       <w:r>
         <w:rPr>
@@ -7196,7 +7221,7 @@
                 <w:shd w:fill="f8f8f8" w:val="clear"/>
                 <w:rtl w:val="0"/>
               </w:rPr>
-              <w:t xml:space="preserve">kubectl get pods; kubectl get services; kubectl get deployments</w:t>
+              <w:t xml:space="preserve">kubectl expose deployment midespliegue --type=LoadBalancer --name=midespliegue-http</w:t>
             </w:r>
           </w:p>
         </w:tc>
@@ -7207,7 +7232,7 @@
         <w:pageBreakBefore w:val="0"/>
         <w:numPr>
           <w:ilvl w:val="0"/>
-          <w:numId w:val="5"/>
+          <w:numId w:val="6"/>
         </w:numPr>
         <w:ind w:left="720" w:hanging="360"/>
         <w:rPr>
@@ -7227,7 +7252,12 @@
           <w:shd w:fill="auto" w:val="clear"/>
           <w:rtl w:val="0"/>
         </w:rPr>
-        <w:t xml:space="preserve">Muestra información de pods, servicios o despliegues.</w:t>
+        <w:t xml:space="preserve">Crea un servicio de tipo “LoadBalancer” exponeniendo “midespliegue”.</w:t>
+      </w:r>
+      <w:r>
+        <w:rPr>
+          <w:rtl w:val="0"/>
+        </w:rPr>
       </w:r>
     </w:p>
     <w:tbl>
@@ -7281,7 +7311,7 @@
                 <w:shd w:fill="f8f8f8" w:val="clear"/>
                 <w:rtl w:val="0"/>
               </w:rPr>
-              <w:t xml:space="preserve">kubectl scale deployment midespliegue --replicas=3</w:t>
+              <w:t xml:space="preserve">kubectl get pods; kubectl get services; kubectl get deployments</w:t>
             </w:r>
           </w:p>
         </w:tc>
@@ -7292,7 +7322,7 @@
         <w:pageBreakBefore w:val="0"/>
         <w:numPr>
           <w:ilvl w:val="0"/>
-          <w:numId w:val="5"/>
+          <w:numId w:val="6"/>
         </w:numPr>
         <w:ind w:left="720" w:hanging="360"/>
         <w:rPr>
@@ -7312,7 +7342,7 @@
           <w:shd w:fill="auto" w:val="clear"/>
           <w:rtl w:val="0"/>
         </w:rPr>
-        <w:t xml:space="preserve">Escala horizontalmente un despliegue a 3 réplicas.</w:t>
+        <w:t xml:space="preserve">Muestra información de pods, servicios o despliegues.</w:t>
       </w:r>
     </w:p>
     <w:tbl>
@@ -7366,7 +7396,7 @@
                 <w:shd w:fill="f8f8f8" w:val="clear"/>
                 <w:rtl w:val="0"/>
               </w:rPr>
-              <w:t xml:space="preserve">kubectl autoscale deployment midespliegue --min=5 --max=10</w:t>
+              <w:t xml:space="preserve">kubectl scale deployment midespliegue --replicas=3</w:t>
             </w:r>
           </w:p>
         </w:tc>
@@ -7377,7 +7407,7 @@
         <w:pageBreakBefore w:val="0"/>
         <w:numPr>
           <w:ilvl w:val="0"/>
-          <w:numId w:val="5"/>
+          <w:numId w:val="6"/>
         </w:numPr>
         <w:ind w:left="720" w:hanging="360"/>
         <w:rPr>
@@ -7397,7 +7427,7 @@
           <w:shd w:fill="auto" w:val="clear"/>
           <w:rtl w:val="0"/>
         </w:rPr>
-        <w:t xml:space="preserve">Configura autoescalado horizontal, aceptando entre 5 y 10 réplicas.</w:t>
+        <w:t xml:space="preserve">Escala horizontalmente un despliegue a 3 réplicas.</w:t>
       </w:r>
     </w:p>
     <w:tbl>
@@ -7451,7 +7481,7 @@
                 <w:shd w:fill="f8f8f8" w:val="clear"/>
                 <w:rtl w:val="0"/>
               </w:rPr>
-              <w:t xml:space="preserve">kubectl delete pod/deployment/service/autoscale nombre</w:t>
+              <w:t xml:space="preserve">kubectl autoscale deployment midespliegue --min=5 --max=10</w:t>
             </w:r>
           </w:p>
         </w:tc>
@@ -7462,7 +7492,7 @@
         <w:pageBreakBefore w:val="0"/>
         <w:numPr>
           <w:ilvl w:val="0"/>
-          <w:numId w:val="5"/>
+          <w:numId w:val="6"/>
         </w:numPr>
         <w:ind w:left="720" w:hanging="360"/>
         <w:rPr>
@@ -7482,112 +7512,7 @@
           <w:shd w:fill="auto" w:val="clear"/>
           <w:rtl w:val="0"/>
         </w:rPr>
-        <w:t xml:space="preserve">Permite eliminar un pod, despliegue, servicio o autoescalado.</w:t>
-      </w:r>
-    </w:p>
-    <w:p>
-      <w:pPr>
-        <w:pageBreakBefore w:val="0"/>
-        <w:widowControl w:val="0"/>
-        <w:tabs>
-          <w:tab w:val="left" w:pos="360"/>
-        </w:tabs>
-        <w:spacing w:after="0" w:before="0" w:line="240" w:lineRule="auto"/>
-        <w:ind w:left="600" w:right="800"/>
-        <w:rPr>
-          <w:color w:val="384d54"/>
-          <w:sz w:val="24"/>
-          <w:szCs w:val="24"/>
-          <w:shd w:fill="auto" w:val="clear"/>
-        </w:rPr>
-      </w:pPr>
-      <w:r>
-        <w:rPr>
-          <w:rFonts w:ascii="Arial" w:cs="Arial" w:eastAsia="Arial" w:hAnsi="Arial"/>
-          <w:color w:val="0db7ed"/>
-          <w:sz w:val="22"/>
-          <w:szCs w:val="22"/>
-          <w:shd w:fill="auto" w:val="clear"/>
-        </w:rPr>
-        <w:drawing>
-          <wp:inline distB="114300" distT="114300" distL="114300" distR="114300">
-            <wp:extent cx="195263" cy="195263"/>
-            <wp:effectExtent b="0" l="0" r="0" t="0"/>
-            <wp:docPr id="5" name="image4.png"/>
-            <a:graphic>
-              <a:graphicData uri="http://schemas.openxmlformats.org/drawingml/2006/picture">
-                <pic:pic>
-                  <pic:nvPicPr>
-                    <pic:cNvPr id="0" name="image4.png"/>
-                    <pic:cNvPicPr preferRelativeResize="0"/>
-                  </pic:nvPicPr>
-                  <pic:blipFill>
-                    <a:blip r:embed="rId10">
-                      <a:alphaModFix amt="57000"/>
-                    </a:blip>
-                    <a:srcRect b="0" l="0" r="0" t="0"/>
-                    <a:stretch>
-                      <a:fillRect/>
-                    </a:stretch>
-                  </pic:blipFill>
-                  <pic:spPr>
-                    <a:xfrm>
-                      <a:off x="0" y="0"/>
-                      <a:ext cx="195263" cy="195263"/>
-                    </a:xfrm>
-                    <a:prstGeom prst="rect"/>
-                    <a:ln/>
-                  </pic:spPr>
-                </pic:pic>
-              </a:graphicData>
-            </a:graphic>
-          </wp:inline>
-        </w:drawing>
-      </w:r>
-      <w:r>
-        <w:rPr>
-          <w:rFonts w:ascii="Arial" w:cs="Arial" w:eastAsia="Arial" w:hAnsi="Arial"/>
-          <w:color w:val="0db7ed"/>
-          <w:sz w:val="22"/>
-          <w:szCs w:val="22"/>
-          <w:shd w:fill="auto" w:val="clear"/>
-          <w:rtl w:val="0"/>
-        </w:rPr>
-        <w:t xml:space="preserve"> </w:t>
-      </w:r>
-      <w:r>
-        <w:rPr>
-          <w:color w:val="384d54"/>
-          <w:sz w:val="24"/>
-          <w:szCs w:val="24"/>
-          <w:shd w:fill="auto" w:val="clear"/>
-          <w:rtl w:val="0"/>
-        </w:rPr>
-        <w:t xml:space="preserve">Principales comandos de “MniKube”</w:t>
-      </w:r>
-    </w:p>
-    <w:p>
-      <w:pPr>
-        <w:pageBreakBefore w:val="0"/>
-        <w:widowControl w:val="0"/>
-        <w:spacing w:after="0" w:before="0" w:line="240" w:lineRule="auto"/>
-        <w:ind w:left="600" w:right="800"/>
-        <w:rPr>
-          <w:rFonts w:ascii="Arial" w:cs="Arial" w:eastAsia="Arial" w:hAnsi="Arial"/>
-          <w:sz w:val="22"/>
-          <w:szCs w:val="22"/>
-          <w:shd w:fill="auto" w:val="clear"/>
-        </w:rPr>
-      </w:pPr>
-      <w:r>
-        <w:pict>
-          <v:rect style="width:0.0pt;height:1.5pt" o:hr="t" o:hrstd="t" o:hralign="center" fillcolor="#A0A0A0" stroked="f"/>
-        </w:pict>
-      </w:r>
-      <w:r>
-        <w:rPr>
-          <w:rtl w:val="0"/>
-        </w:rPr>
+        <w:t xml:space="preserve">Configura autoescalado horizontal, aceptando entre 5 y 10 réplicas.</w:t>
       </w:r>
     </w:p>
     <w:tbl>
@@ -7641,7 +7566,7 @@
                 <w:shd w:fill="f8f8f8" w:val="clear"/>
                 <w:rtl w:val="0"/>
               </w:rPr>
-              <w:t xml:space="preserve">minikube start</w:t>
+              <w:t xml:space="preserve">kubectl delete pod/deployment/service/autoscale nombre</w:t>
             </w:r>
           </w:p>
         </w:tc>
@@ -7652,7 +7577,7 @@
         <w:pageBreakBefore w:val="0"/>
         <w:numPr>
           <w:ilvl w:val="0"/>
-          <w:numId w:val="5"/>
+          <w:numId w:val="6"/>
         </w:numPr>
         <w:ind w:left="720" w:hanging="360"/>
         <w:rPr>
@@ -7672,7 +7597,107 @@
           <w:shd w:fill="auto" w:val="clear"/>
           <w:rtl w:val="0"/>
         </w:rPr>
-        <w:t xml:space="preserve">Inicia la máquina virtual que contiene MiniKube y pone el cluster Kubernetes en marcha</w:t>
+        <w:t xml:space="preserve">Permite eliminar un pod, despliegue, servicio o autoescalado.</w:t>
+      </w:r>
+    </w:p>
+    <w:p>
+      <w:pPr>
+        <w:pageBreakBefore w:val="0"/>
+        <w:widowControl w:val="0"/>
+        <w:tabs>
+          <w:tab w:val="left" w:pos="360"/>
+        </w:tabs>
+        <w:spacing w:after="0" w:before="0" w:line="240" w:lineRule="auto"/>
+        <w:ind w:left="600" w:right="800"/>
+        <w:rPr>
+          <w:color w:val="384d54"/>
+          <w:sz w:val="24"/>
+          <w:szCs w:val="24"/>
+          <w:shd w:fill="auto" w:val="clear"/>
+        </w:rPr>
+      </w:pPr>
+      <w:r>
+        <w:rPr>
+          <w:rFonts w:ascii="Arial" w:cs="Arial" w:eastAsia="Arial" w:hAnsi="Arial"/>
+          <w:color w:val="0db7ed"/>
+          <w:sz w:val="22"/>
+          <w:szCs w:val="22"/>
+          <w:shd w:fill="auto" w:val="clear"/>
+        </w:rPr>
+        <w:drawing>
+          <wp:inline distB="114300" distT="114300" distL="114300" distR="114300">
+            <wp:extent cx="195263" cy="195263"/>
+            <wp:effectExtent b="0" l="0" r="0" t="0"/>
+            <wp:docPr id="5" name="image6.png"/>
+            <a:graphic>
+              <a:graphicData uri="http://schemas.openxmlformats.org/drawingml/2006/picture">
+                <pic:pic>
+                  <pic:nvPicPr>
+                    <pic:cNvPr id="0" name="image6.png"/>
+                    <pic:cNvPicPr preferRelativeResize="0"/>
+                  </pic:nvPicPr>
+                  <pic:blipFill>
+                    <a:blip r:embed="rId10">
+                      <a:alphaModFix amt="57000"/>
+                    </a:blip>
+                    <a:srcRect b="0" l="0" r="0" t="0"/>
+                    <a:stretch>
+                      <a:fillRect/>
+                    </a:stretch>
+                  </pic:blipFill>
+                  <pic:spPr>
+                    <a:xfrm>
+                      <a:off x="0" y="0"/>
+                      <a:ext cx="195263" cy="195263"/>
+                    </a:xfrm>
+                    <a:prstGeom prst="rect"/>
+                    <a:ln/>
+                  </pic:spPr>
+                </pic:pic>
+              </a:graphicData>
+            </a:graphic>
+          </wp:inline>
+        </w:drawing>
+      </w:r>
+      <w:r>
+        <w:rPr>
+          <w:rFonts w:ascii="Arial" w:cs="Arial" w:eastAsia="Arial" w:hAnsi="Arial"/>
+          <w:color w:val="0db7ed"/>
+          <w:sz w:val="22"/>
+          <w:szCs w:val="22"/>
+          <w:shd w:fill="auto" w:val="clear"/>
+          <w:rtl w:val="0"/>
+        </w:rPr>
+        <w:t xml:space="preserve"> </w:t>
+      </w:r>
+      <w:r>
+        <w:rPr>
+          <w:color w:val="384d54"/>
+          <w:sz w:val="24"/>
+          <w:szCs w:val="24"/>
+          <w:shd w:fill="auto" w:val="clear"/>
+          <w:rtl w:val="0"/>
+        </w:rPr>
+        <w:t xml:space="preserve">Principales comandos de “MniKube”</w:t>
+      </w:r>
+    </w:p>
+    <w:p>
+      <w:pPr>
+        <w:pageBreakBefore w:val="0"/>
+        <w:widowControl w:val="0"/>
+        <w:spacing w:after="0" w:before="0" w:line="240" w:lineRule="auto"/>
+        <w:ind w:left="600" w:right="800"/>
+        <w:rPr>
+          <w:rFonts w:ascii="Arial" w:cs="Arial" w:eastAsia="Arial" w:hAnsi="Arial"/>
+          <w:sz w:val="22"/>
+          <w:szCs w:val="22"/>
+          <w:shd w:fill="auto" w:val="clear"/>
+        </w:rPr>
+      </w:pPr>
+      <w:r>
+        <w:pict>
+          <v:rect style="width:0.0pt;height:1.5pt" o:hr="t" o:hrstd="t" o:hralign="center" fillcolor="#A0A0A0" stroked="f"/>
+        </w:pict>
       </w:r>
       <w:r>
         <w:rPr>
@@ -7731,7 +7756,7 @@
                 <w:shd w:fill="f8f8f8" w:val="clear"/>
                 <w:rtl w:val="0"/>
               </w:rPr>
-              <w:t xml:space="preserve">minikube service miservicio</w:t>
+              <w:t xml:space="preserve">minikube start</w:t>
             </w:r>
           </w:p>
         </w:tc>
@@ -7742,7 +7767,7 @@
         <w:pageBreakBefore w:val="0"/>
         <w:numPr>
           <w:ilvl w:val="0"/>
-          <w:numId w:val="5"/>
+          <w:numId w:val="6"/>
         </w:numPr>
         <w:ind w:left="720" w:hanging="360"/>
         <w:rPr>
@@ -7762,7 +7787,7 @@
           <w:shd w:fill="auto" w:val="clear"/>
           <w:rtl w:val="0"/>
         </w:rPr>
-        <w:t xml:space="preserve">Nos permite acceder a un servicio dentro de MiniKube desde la máquina local.</w:t>
+        <w:t xml:space="preserve">Inicia la máquina virtual que contiene MiniKube y pone el cluster Kubernetes en marcha</w:t>
       </w:r>
       <w:r>
         <w:rPr>
@@ -7821,7 +7846,7 @@
                 <w:shd w:fill="f8f8f8" w:val="clear"/>
                 <w:rtl w:val="0"/>
               </w:rPr>
-              <w:t xml:space="preserve">minikube tunnel</w:t>
+              <w:t xml:space="preserve">minikube service miservicio</w:t>
             </w:r>
           </w:p>
         </w:tc>
@@ -7832,7 +7857,7 @@
         <w:pageBreakBefore w:val="0"/>
         <w:numPr>
           <w:ilvl w:val="0"/>
-          <w:numId w:val="5"/>
+          <w:numId w:val="6"/>
         </w:numPr>
         <w:ind w:left="720" w:hanging="360"/>
         <w:rPr>
@@ -7852,7 +7877,151 @@
           <w:shd w:fill="auto" w:val="clear"/>
           <w:rtl w:val="0"/>
         </w:rPr>
+        <w:t xml:space="preserve">Nos permite acceder a un servicio dentro de MiniKube desde la máquina local.</w:t>
+      </w:r>
+      <w:r>
+        <w:rPr>
+          <w:rtl w:val="0"/>
+        </w:rPr>
+      </w:r>
+    </w:p>
+    <w:tbl>
+      <w:tblPr>
+        <w:tblStyle w:val="Table57"/>
+        <w:jc w:val="left"/>
+        <w:tblInd w:w="100.0" w:type="pct"/>
+        <w:tblLayout w:type="fixed"/>
+        <w:tblLook w:val="0600"/>
+      </w:tblPr>
+      <w:tblGrid>
+        <w:gridCol w:w="10800"/>
+        <w:tblGridChange w:id="0">
+          <w:tblGrid>
+            <w:gridCol w:w="10800"/>
+          </w:tblGrid>
+        </w:tblGridChange>
+      </w:tblGrid>
+      <w:tr>
+        <w:trPr>
+          <w:cantSplit w:val="0"/>
+          <w:tblHeader w:val="0"/>
+        </w:trPr>
+        <w:tc>
+          <w:tcPr>
+            <w:shd w:fill="f8f8f8" w:val="clear"/>
+            <w:tcMar>
+              <w:top w:w="100.0" w:type="dxa"/>
+              <w:left w:w="100.0" w:type="dxa"/>
+              <w:bottom w:w="100.0" w:type="dxa"/>
+              <w:right w:w="100.0" w:type="dxa"/>
+            </w:tcMar>
+            <w:vAlign w:val="top"/>
+          </w:tcPr>
+          <w:p>
+            <w:pPr>
+              <w:pageBreakBefore w:val="0"/>
+              <w:widowControl w:val="0"/>
+              <w:spacing w:after="0" w:before="0" w:lineRule="auto"/>
+              <w:ind w:left="0" w:right="0"/>
+              <w:rPr>
+                <w:rFonts w:ascii="Consolas" w:cs="Consolas" w:eastAsia="Consolas" w:hAnsi="Consolas"/>
+                <w:color w:val="333333"/>
+                <w:shd w:fill="f8f8f8" w:val="clear"/>
+              </w:rPr>
+            </w:pPr>
+            <w:r>
+              <w:rPr>
+                <w:rFonts w:ascii="Consolas" w:cs="Consolas" w:eastAsia="Consolas" w:hAnsi="Consolas"/>
+                <w:color w:val="333333"/>
+                <w:shd w:fill="f8f8f8" w:val="clear"/>
+                <w:rtl w:val="0"/>
+              </w:rPr>
+              <w:t xml:space="preserve">minikube tunnel</w:t>
+            </w:r>
+          </w:p>
+        </w:tc>
+      </w:tr>
+    </w:tbl>
+    <w:p>
+      <w:pPr>
+        <w:pageBreakBefore w:val="0"/>
+        <w:numPr>
+          <w:ilvl w:val="0"/>
+          <w:numId w:val="6"/>
+        </w:numPr>
+        <w:ind w:left="720" w:hanging="360"/>
+        <w:rPr>
+          <w:rFonts w:ascii="Calibri" w:cs="Calibri" w:eastAsia="Calibri" w:hAnsi="Calibri"/>
+          <w:color w:val="666666"/>
+          <w:sz w:val="22"/>
+          <w:szCs w:val="22"/>
+          <w:shd w:fill="auto" w:val="clear"/>
+        </w:rPr>
+      </w:pPr>
+      <w:r>
+        <w:rPr>
+          <w:rFonts w:ascii="Calibri" w:cs="Calibri" w:eastAsia="Calibri" w:hAnsi="Calibri"/>
+          <w:color w:val="666666"/>
+          <w:sz w:val="22"/>
+          <w:szCs w:val="22"/>
+          <w:shd w:fill="auto" w:val="clear"/>
+          <w:rtl w:val="0"/>
+        </w:rPr>
         <w:t xml:space="preserve">Mientras esté en ejecución, expone un servicio dentro de MiniKube a la máquina local</w:t>
+      </w:r>
+    </w:p>
+    <w:p>
+      <w:pPr>
+        <w:pageBreakBefore w:val="0"/>
+        <w:ind w:left="0"/>
+        <w:rPr>
+          <w:rFonts w:ascii="Calibri" w:cs="Calibri" w:eastAsia="Calibri" w:hAnsi="Calibri"/>
+          <w:color w:val="666666"/>
+          <w:sz w:val="22"/>
+          <w:szCs w:val="22"/>
+          <w:shd w:fill="auto" w:val="clear"/>
+        </w:rPr>
+      </w:pPr>
+      <w:r>
+        <w:rPr>
+          <w:rtl w:val="0"/>
+        </w:rPr>
+      </w:r>
+    </w:p>
+    <w:p>
+      <w:pPr>
+        <w:pageBreakBefore w:val="0"/>
+        <w:ind w:left="0"/>
+        <w:rPr>
+          <w:rFonts w:ascii="Calibri" w:cs="Calibri" w:eastAsia="Calibri" w:hAnsi="Calibri"/>
+          <w:color w:val="666666"/>
+          <w:sz w:val="22"/>
+          <w:szCs w:val="22"/>
+          <w:shd w:fill="auto" w:val="clear"/>
+        </w:rPr>
+      </w:pPr>
+      <w:r>
+        <w:rPr>
+          <w:rtl w:val="0"/>
+        </w:rPr>
+      </w:r>
+    </w:p>
+    <w:p>
+      <w:pPr>
+        <w:pageBreakBefore w:val="0"/>
+        <w:ind w:left="0"/>
+        <w:rPr>
+          <w:rFonts w:ascii="Calibri" w:cs="Calibri" w:eastAsia="Calibri" w:hAnsi="Calibri"/>
+          <w:color w:val="666666"/>
+          <w:sz w:val="22"/>
+          <w:szCs w:val="22"/>
+          <w:shd w:fill="auto" w:val="clear"/>
+        </w:rPr>
+      </w:pPr>
+      <w:r>
+        <w:rPr>
+          <w:rtl w:val="0"/>
+        </w:rPr>
       </w:r>
     </w:p>
     <w:p>
@@ -7883,12 +8052,12 @@
           <wp:inline distB="114300" distT="114300" distL="114300" distR="114300">
             <wp:extent cx="195263" cy="195263"/>
             <wp:effectExtent b="0" l="0" r="0" t="0"/>
-            <wp:docPr id="20" name="image4.png"/>
+            <wp:docPr id="20" name="image6.png"/>
             <a:graphic>
               <a:graphicData uri="http://schemas.openxmlformats.org/drawingml/2006/picture">
                 <pic:pic>
                   <pic:nvPicPr>
-                    <pic:cNvPr id="0" name="image4.png"/>
+                    <pic:cNvPr id="0" name="image6.png"/>
                     <pic:cNvPicPr preferRelativeResize="0"/>
                   </pic:nvPicPr>
                   <pic:blipFill>
@@ -7962,7 +8131,7 @@
     </w:p>
     <w:tbl>
       <w:tblPr>
-        <w:tblStyle w:val="Table57"/>
+        <w:tblStyle w:val="Table58"/>
         <w:jc w:val="left"/>
         <w:tblInd w:w="100.0" w:type="pct"/>
         <w:tblLayout w:type="fixed"/>
@@ -9514,12 +9683,12 @@
         <wp:inline distB="114300" distT="114300" distL="114300" distR="114300">
           <wp:extent cx="719138" cy="612599"/>
           <wp:effectExtent b="0" l="0" r="0" t="0"/>
-          <wp:docPr id="4" name="image1.png"/>
+          <wp:docPr id="4" name="image3.png"/>
           <a:graphic>
             <a:graphicData uri="http://schemas.openxmlformats.org/drawingml/2006/picture">
               <pic:pic>
                 <pic:nvPicPr>
-                  <pic:cNvPr id="0" name="image1.png"/>
+                  <pic:cNvPr id="0" name="image3.png"/>
                   <pic:cNvPicPr preferRelativeResize="0"/>
                 </pic:nvPicPr>
                 <pic:blipFill>
@@ -9571,12 +9740,12 @@
           <wp:extent cx="922564" cy="322898"/>
           <wp:effectExtent b="0" l="0" r="0" t="0"/>
           <wp:wrapSquare wrapText="bothSides" distB="57150" distT="57150" distL="57150" distR="57150"/>
-          <wp:docPr id="19" name="image3.png"/>
+          <wp:docPr id="19" name="image1.png"/>
           <a:graphic>
             <a:graphicData uri="http://schemas.openxmlformats.org/drawingml/2006/picture">
               <pic:pic>
                 <pic:nvPicPr>
-                  <pic:cNvPr id="0" name="image3.png"/>
+                  <pic:cNvPr id="0" name="image1.png"/>
                   <pic:cNvPicPr preferRelativeResize="0"/>
                 </pic:nvPicPr>
                 <pic:blipFill>
@@ -10278,6 +10447,116 @@
       </w:rPr>
     </w:lvl>
   </w:abstractNum>
+  <w:abstractNum w:abstractNumId="6">
+    <w:lvl w:ilvl="0">
+      <w:start w:val="1"/>
+      <w:numFmt w:val="bullet"/>
+      <w:lvlText w:val="●"/>
+      <w:lvlJc w:val="left"/>
+      <w:pPr>
+        <w:ind w:left="720" w:hanging="360"/>
+      </w:pPr>
+      <w:rPr>
+        <w:u w:val="none"/>
+      </w:rPr>
+    </w:lvl>
+    <w:lvl w:ilvl="1">
+      <w:start w:val="1"/>
+      <w:numFmt w:val="bullet"/>
+      <w:lvlText w:val="○"/>
+      <w:lvlJc w:val="left"/>
+      <w:pPr>
+        <w:ind w:left="1440" w:hanging="360"/>
+      </w:pPr>
+      <w:rPr>
+        <w:u w:val="none"/>
+      </w:rPr>
+    </w:lvl>
+    <w:lvl w:ilvl="2">
+      <w:start w:val="1"/>
+      <w:numFmt w:val="bullet"/>
+      <w:lvlText w:val="■"/>
+      <w:lvlJc w:val="left"/>
+      <w:pPr>
+        <w:ind w:left="2160" w:hanging="360"/>
+      </w:pPr>
+      <w:rPr>
+        <w:u w:val="none"/>
+      </w:rPr>
+    </w:lvl>
+    <w:lvl w:ilvl="3">
+      <w:start w:val="1"/>
+      <w:numFmt w:val="bullet"/>
+      <w:lvlText w:val="●"/>
+      <w:lvlJc w:val="left"/>
+      <w:pPr>
+        <w:ind w:left="2880" w:hanging="360"/>
+      </w:pPr>
+      <w:rPr>
+        <w:u w:val="none"/>
+      </w:rPr>
+    </w:lvl>
+    <w:lvl w:ilvl="4">
+      <w:start w:val="1"/>
+      <w:numFmt w:val="bullet"/>
+      <w:lvlText w:val="○"/>
+      <w:lvlJc w:val="left"/>
+      <w:pPr>
+        <w:ind w:left="3600" w:hanging="360"/>
+      </w:pPr>
+      <w:rPr>
+        <w:u w:val="none"/>
+      </w:rPr>
+    </w:lvl>
+    <w:lvl w:ilvl="5">
+      <w:start w:val="1"/>
+      <w:numFmt w:val="bullet"/>
+      <w:lvlText w:val="■"/>
+      <w:lvlJc w:val="left"/>
+      <w:pPr>
+        <w:ind w:left="4320" w:hanging="360"/>
+      </w:pPr>
+      <w:rPr>
+        <w:u w:val="none"/>
+      </w:rPr>
+    </w:lvl>
+    <w:lvl w:ilvl="6">
+      <w:start w:val="1"/>
+      <w:numFmt w:val="bullet"/>
+      <w:lvlText w:val="●"/>
+      <w:lvlJc w:val="left"/>
+      <w:pPr>
+        <w:ind w:left="5040" w:hanging="360"/>
+      </w:pPr>
+      <w:rPr>
+        <w:u w:val="none"/>
+      </w:rPr>
+    </w:lvl>
+    <w:lvl w:ilvl="7">
+      <w:start w:val="1"/>
+      <w:numFmt w:val="bullet"/>
+      <w:lvlText w:val="○"/>
+      <w:lvlJc w:val="left"/>
+      <w:pPr>
+        <w:ind w:left="5760" w:hanging="360"/>
+      </w:pPr>
+      <w:rPr>
+        <w:u w:val="none"/>
+      </w:rPr>
+    </w:lvl>
+    <w:lvl w:ilvl="8">
+      <w:start w:val="1"/>
+      <w:numFmt w:val="bullet"/>
+      <w:lvlText w:val="■"/>
+      <w:lvlJc w:val="left"/>
+      <w:pPr>
+        <w:ind w:left="6480" w:hanging="360"/>
+      </w:pPr>
+      <w:rPr>
+        <w:u w:val="none"/>
+      </w:rPr>
+    </w:lvl>
+  </w:abstractNum>
   <w:num w:numId="1">
     <w:abstractNumId w:val="1"/>
   </w:num>
@@ -10292,6 +10571,9 @@
   </w:num>
   <w:num w:numId="5">
     <w:abstractNumId w:val="5"/>
+  </w:num>
+  <w:num w:numId="6">
+    <w:abstractNumId w:val="6"/>
   </w:num>
 </w:numbering>
 </file>
@@ -11244,6 +11526,19 @@
       </w:tblCellMar>
     </w:tblPr>
   </w:style>
+  <w:style w:type="table" w:styleId="Table58">
+    <w:basedOn w:val="TableNormal"/>
+    <w:tblPr>
+      <w:tblStyleRowBandSize w:val="1"/>
+      <w:tblStyleColBandSize w:val="1"/>
+      <w:tblCellMar>
+        <w:top w:w="100.0" w:type="dxa"/>
+        <w:left w:w="100.0" w:type="dxa"/>
+        <w:bottom w:w="100.0" w:type="dxa"/>
+        <w:right w:w="100.0" w:type="dxa"/>
+      </w:tblCellMar>
+    </w:tblPr>
+  </w:style>
 </w:styles>
 </file>
 

--- a/FuentesCurso/Docker CheatSheet COMPLETA.docx
+++ b/FuentesCurso/Docker CheatSheet COMPLETA.docx
@@ -18,7 +18,7 @@
         </w:pBdr>
         <w:shd w:fill="auto" w:val="clear"/>
         <w:tabs>
-          <w:tab w:val="left" w:pos="360"/>
+          <w:tab w:val="left" w:leader="none" w:pos="360"/>
         </w:tabs>
         <w:spacing w:after="0" w:before="0" w:line="240" w:lineRule="auto"/>
         <w:ind w:left="600" w:right="800" w:hanging="600"/>
@@ -153,7 +153,6 @@
       <w:tblPr>
         <w:tblStyle w:val="Table1"/>
         <w:jc w:val="left"/>
-        <w:tblInd w:w="100.0" w:type="pct"/>
         <w:tblLayout w:type="fixed"/>
         <w:tblLook w:val="0600"/>
       </w:tblPr>
@@ -247,7 +246,6 @@
       <w:tblPr>
         <w:tblStyle w:val="Table2"/>
         <w:jc w:val="left"/>
-        <w:tblInd w:w="100.0" w:type="pct"/>
         <w:tblLayout w:type="fixed"/>
         <w:tblLook w:val="0600"/>
       </w:tblPr>
@@ -341,7 +339,6 @@
       <w:tblPr>
         <w:tblStyle w:val="Table3"/>
         <w:jc w:val="left"/>
-        <w:tblInd w:w="100.0" w:type="pct"/>
         <w:tblLayout w:type="fixed"/>
         <w:tblLook w:val="0600"/>
       </w:tblPr>
@@ -387,7 +384,7 @@
                 <w:shd w:fill="f8f8f8" w:val="clear"/>
                 <w:rtl w:val="0"/>
               </w:rPr>
-              <w:t xml:space="preserve">docker run  -it -e MENSAJE=HOLA ubuntu:14.04 bash</w:t>
+              <w:t xml:space="preserve">docker run -it -e MENSAJE=HOLA ubuntu:14.04 bash</w:t>
             </w:r>
             <w:r>
               <w:rPr>
@@ -431,7 +428,7 @@
         <w:pageBreakBefore w:val="0"/>
         <w:widowControl w:val="0"/>
         <w:tabs>
-          <w:tab w:val="left" w:pos="360"/>
+          <w:tab w:val="left" w:leader="none" w:pos="360"/>
         </w:tabs>
         <w:spacing w:after="0" w:before="0" w:line="240" w:lineRule="auto"/>
         <w:ind w:left="600" w:right="800"/>
@@ -531,7 +528,6 @@
       <w:tblPr>
         <w:tblStyle w:val="Table4"/>
         <w:jc w:val="left"/>
-        <w:tblInd w:w="100.0" w:type="pct"/>
         <w:tblLayout w:type="fixed"/>
         <w:tblLook w:val="0600"/>
       </w:tblPr>
@@ -625,7 +621,6 @@
       <w:tblPr>
         <w:tblStyle w:val="Table5"/>
         <w:jc w:val="left"/>
-        <w:tblInd w:w="100.0" w:type="pct"/>
         <w:tblLayout w:type="fixed"/>
         <w:tblLook w:val="0600"/>
       </w:tblPr>
@@ -715,7 +710,7 @@
         <w:pageBreakBefore w:val="0"/>
         <w:widowControl w:val="0"/>
         <w:tabs>
-          <w:tab w:val="left" w:pos="360"/>
+          <w:tab w:val="left" w:leader="none" w:pos="360"/>
         </w:tabs>
         <w:spacing w:after="0" w:before="0" w:line="240" w:lineRule="auto"/>
         <w:ind w:left="600" w:right="800"/>
@@ -819,7 +814,6 @@
       <w:tblPr>
         <w:tblStyle w:val="Table6"/>
         <w:jc w:val="left"/>
-        <w:tblInd w:w="100.0" w:type="pct"/>
         <w:tblLayout w:type="fixed"/>
         <w:tblLook w:val="0600"/>
       </w:tblPr>
@@ -909,7 +903,6 @@
       <w:tblPr>
         <w:tblStyle w:val="Table7"/>
         <w:jc w:val="left"/>
-        <w:tblInd w:w="100.0" w:type="pct"/>
         <w:tblLayout w:type="fixed"/>
         <w:tblLook w:val="0600"/>
       </w:tblPr>
@@ -995,7 +988,7 @@
         <w:pageBreakBefore w:val="0"/>
         <w:widowControl w:val="0"/>
         <w:tabs>
-          <w:tab w:val="left" w:pos="360"/>
+          <w:tab w:val="left" w:leader="none" w:pos="360"/>
         </w:tabs>
         <w:spacing w:after="0" w:before="0" w:line="240" w:lineRule="auto"/>
         <w:ind w:left="600" w:right="800"/>
@@ -1099,7 +1092,6 @@
       <w:tblPr>
         <w:tblStyle w:val="Table8"/>
         <w:jc w:val="left"/>
-        <w:tblInd w:w="100.0" w:type="pct"/>
         <w:tblLayout w:type="fixed"/>
         <w:tblLook w:val="0600"/>
       </w:tblPr>
@@ -1182,7 +1174,7 @@
           <w:shd w:fill="auto" w:val="clear"/>
           <w:rtl w:val="0"/>
         </w:rPr>
-        <w:t xml:space="preserve">Lanza en el contenedor “cont” (que debe estar arrancado) el comando “bash”, estableciendo la variable de entorno “FICHERO”  y enlazando la ejecución de forma interactiva a la entrada y salida estándar del anfitrión.</w:t>
+        <w:t xml:space="preserve">Lanza en el contenedor “cont” (que debe estar arrancado) el comando “bash”, estableciendo la variable de entorno “FICHERO” y enlazando la ejecución de forma interactiva a la entrada y salida estándar del anfitrión.</w:t>
       </w:r>
       <w:r>
         <w:rPr>
@@ -1194,7 +1186,6 @@
       <w:tblPr>
         <w:tblStyle w:val="Table9"/>
         <w:jc w:val="left"/>
-        <w:tblInd w:w="100.0" w:type="pct"/>
         <w:tblLayout w:type="fixed"/>
         <w:tblLook w:val="0600"/>
       </w:tblPr>
@@ -1316,7 +1307,7 @@
         <w:pageBreakBefore w:val="0"/>
         <w:widowControl w:val="0"/>
         <w:tabs>
-          <w:tab w:val="left" w:pos="360"/>
+          <w:tab w:val="left" w:leader="none" w:pos="360"/>
         </w:tabs>
         <w:spacing w:after="0" w:before="0" w:line="240" w:lineRule="auto"/>
         <w:ind w:left="600" w:right="800"/>
@@ -1420,7 +1411,6 @@
       <w:tblPr>
         <w:tblStyle w:val="Table10"/>
         <w:jc w:val="left"/>
-        <w:tblInd w:w="100.0" w:type="pct"/>
         <w:tblLayout w:type="fixed"/>
         <w:tblLook w:val="0600"/>
       </w:tblPr>
@@ -1511,7 +1501,7 @@
         <w:pageBreakBefore w:val="0"/>
         <w:widowControl w:val="0"/>
         <w:tabs>
-          <w:tab w:val="left" w:pos="360"/>
+          <w:tab w:val="left" w:leader="none" w:pos="360"/>
         </w:tabs>
         <w:spacing w:after="0" w:before="0" w:line="240" w:lineRule="auto"/>
         <w:ind w:left="600" w:right="800"/>
@@ -1615,7 +1605,6 @@
       <w:tblPr>
         <w:tblStyle w:val="Table11"/>
         <w:jc w:val="left"/>
-        <w:tblInd w:w="100.0" w:type="pct"/>
         <w:tblLayout w:type="fixed"/>
         <w:tblLook w:val="0600"/>
       </w:tblPr>
@@ -1701,7 +1690,7 @@
         <w:pageBreakBefore w:val="0"/>
         <w:widowControl w:val="0"/>
         <w:tabs>
-          <w:tab w:val="left" w:pos="360"/>
+          <w:tab w:val="left" w:leader="none" w:pos="360"/>
         </w:tabs>
         <w:spacing w:after="0" w:before="0" w:line="240" w:lineRule="auto"/>
         <w:ind w:left="600" w:right="800"/>
@@ -1805,7 +1794,6 @@
       <w:tblPr>
         <w:tblStyle w:val="Table12"/>
         <w:jc w:val="left"/>
-        <w:tblInd w:w="100.0" w:type="pct"/>
         <w:tblLayout w:type="fixed"/>
         <w:tblLook w:val="0600"/>
       </w:tblPr>
@@ -1895,7 +1883,6 @@
       <w:tblPr>
         <w:tblStyle w:val="Table13"/>
         <w:jc w:val="left"/>
-        <w:tblInd w:w="100.0" w:type="pct"/>
         <w:tblLayout w:type="fixed"/>
         <w:tblLook w:val="0600"/>
       </w:tblPr>
@@ -1973,7 +1960,7 @@
           <w:shd w:fill="auto" w:val="clear"/>
           <w:rtl w:val="0"/>
         </w:rPr>
-        <w:t xml:space="preserve">Copia el fichero “miFichero” del directorio actual del anfitrión  a la carpeta “/tmp” del contenedor.</w:t>
+        <w:t xml:space="preserve">Copia el fichero “miFichero” del directorio actual del anfitrión a la carpeta “/tmp” del contenedor.</w:t>
       </w:r>
     </w:p>
     <w:p>
@@ -1981,7 +1968,7 @@
         <w:pageBreakBefore w:val="0"/>
         <w:widowControl w:val="0"/>
         <w:tabs>
-          <w:tab w:val="left" w:pos="360"/>
+          <w:tab w:val="left" w:leader="none" w:pos="360"/>
         </w:tabs>
         <w:spacing w:after="0" w:before="0" w:line="240" w:lineRule="auto"/>
         <w:ind w:left="600" w:right="800"/>
@@ -2013,7 +2000,7 @@
                     <pic:cNvPicPr preferRelativeResize="0"/>
                   </pic:nvPicPr>
                   <pic:blipFill>
-                    <a:blip r:embed="rId7">
+                    <a:blip r:embed="rId6">
                       <a:alphaModFix amt="57000"/>
                     </a:blip>
                     <a:srcRect b="0" l="0" r="0" t="0"/>
@@ -2085,7 +2072,6 @@
       <w:tblPr>
         <w:tblStyle w:val="Table14"/>
         <w:jc w:val="left"/>
-        <w:tblInd w:w="100.0" w:type="pct"/>
         <w:tblLayout w:type="fixed"/>
         <w:tblLook w:val="0600"/>
       </w:tblPr>
@@ -2179,7 +2165,6 @@
       <w:tblPr>
         <w:tblStyle w:val="Table15"/>
         <w:jc w:val="left"/>
-        <w:tblInd w:w="100.0" w:type="pct"/>
         <w:tblLayout w:type="fixed"/>
         <w:tblLook w:val="0600"/>
       </w:tblPr>
@@ -2273,7 +2258,6 @@
       <w:tblPr>
         <w:tblStyle w:val="Table16"/>
         <w:jc w:val="left"/>
-        <w:tblInd w:w="100.0" w:type="pct"/>
         <w:tblLayout w:type="fixed"/>
         <w:tblLook w:val="0600"/>
       </w:tblPr>
@@ -2368,7 +2352,6 @@
       <w:tblPr>
         <w:tblStyle w:val="Table17"/>
         <w:jc w:val="left"/>
-        <w:tblInd w:w="100.0" w:type="pct"/>
         <w:tblLayout w:type="fixed"/>
         <w:tblLook w:val="0600"/>
       </w:tblPr>
@@ -2463,7 +2446,6 @@
       <w:tblPr>
         <w:tblStyle w:val="Table18"/>
         <w:jc w:val="left"/>
-        <w:tblInd w:w="100.0" w:type="pct"/>
         <w:tblLayout w:type="fixed"/>
         <w:tblLook w:val="0600"/>
       </w:tblPr>
@@ -2558,7 +2540,6 @@
       <w:tblPr>
         <w:tblStyle w:val="Table19"/>
         <w:jc w:val="left"/>
-        <w:tblInd w:w="100.0" w:type="pct"/>
         <w:tblLayout w:type="fixed"/>
         <w:tblLook w:val="0600"/>
       </w:tblPr>
@@ -2653,7 +2634,6 @@
       <w:tblPr>
         <w:tblStyle w:val="Table20"/>
         <w:jc w:val="left"/>
-        <w:tblInd w:w="100.0" w:type="pct"/>
         <w:tblLayout w:type="fixed"/>
         <w:tblLook w:val="0600"/>
       </w:tblPr>
@@ -2748,7 +2728,6 @@
       <w:tblPr>
         <w:tblStyle w:val="Table21"/>
         <w:jc w:val="left"/>
-        <w:tblInd w:w="100.0" w:type="pct"/>
         <w:tblLayout w:type="fixed"/>
         <w:tblLook w:val="0600"/>
       </w:tblPr>
@@ -2843,7 +2822,6 @@
       <w:tblPr>
         <w:tblStyle w:val="Table22"/>
         <w:jc w:val="left"/>
-        <w:tblInd w:w="100.0" w:type="pct"/>
         <w:tblLayout w:type="fixed"/>
         <w:tblLook w:val="0600"/>
       </w:tblPr>
@@ -2938,7 +2916,6 @@
       <w:tblPr>
         <w:tblStyle w:val="Table23"/>
         <w:jc w:val="left"/>
-        <w:tblInd w:w="100.0" w:type="pct"/>
         <w:tblLayout w:type="fixed"/>
         <w:tblLook w:val="0600"/>
       </w:tblPr>
@@ -3029,7 +3006,7 @@
         <w:pageBreakBefore w:val="0"/>
         <w:widowControl w:val="0"/>
         <w:tabs>
-          <w:tab w:val="left" w:pos="360"/>
+          <w:tab w:val="left" w:leader="none" w:pos="360"/>
         </w:tabs>
         <w:spacing w:after="0" w:before="0" w:line="240" w:lineRule="auto"/>
         <w:ind w:left="600" w:right="800"/>
@@ -3061,7 +3038,7 @@
                     <pic:cNvPicPr preferRelativeResize="0"/>
                   </pic:nvPicPr>
                   <pic:blipFill>
-                    <a:blip r:embed="rId7">
+                    <a:blip r:embed="rId6">
                       <a:alphaModFix amt="57000"/>
                     </a:blip>
                     <a:srcRect b="0" l="0" r="0" t="0"/>
@@ -3133,7 +3110,6 @@
       <w:tblPr>
         <w:tblStyle w:val="Table24"/>
         <w:jc w:val="left"/>
-        <w:tblInd w:w="100.0" w:type="pct"/>
         <w:tblLayout w:type="fixed"/>
         <w:tblLook w:val="0600"/>
       </w:tblPr>
@@ -3223,7 +3199,6 @@
       <w:tblPr>
         <w:tblStyle w:val="Table25"/>
         <w:jc w:val="left"/>
-        <w:tblInd w:w="100.0" w:type="pct"/>
         <w:tblLayout w:type="fixed"/>
         <w:tblLook w:val="0600"/>
       </w:tblPr>
@@ -3313,7 +3288,6 @@
       <w:tblPr>
         <w:tblStyle w:val="Table26"/>
         <w:jc w:val="left"/>
-        <w:tblInd w:w="100.0" w:type="pct"/>
         <w:tblLayout w:type="fixed"/>
         <w:tblLook w:val="0600"/>
       </w:tblPr>
@@ -3426,7 +3400,7 @@
                     <pic:cNvPicPr preferRelativeResize="0"/>
                   </pic:nvPicPr>
                   <pic:blipFill>
-                    <a:blip r:embed="rId7">
+                    <a:blip r:embed="rId6">
                       <a:alphaModFix amt="57000"/>
                     </a:blip>
                     <a:srcRect b="0" l="0" r="0" t="0"/>
@@ -3498,7 +3472,6 @@
       <w:tblPr>
         <w:tblStyle w:val="Table27"/>
         <w:jc w:val="left"/>
-        <w:tblInd w:w="100.0" w:type="pct"/>
         <w:tblLayout w:type="fixed"/>
         <w:tblLook w:val="0600"/>
       </w:tblPr>
@@ -3588,7 +3561,6 @@
       <w:tblPr>
         <w:tblStyle w:val="Table28"/>
         <w:jc w:val="left"/>
-        <w:tblInd w:w="100.0" w:type="pct"/>
         <w:tblLayout w:type="fixed"/>
         <w:tblLook w:val="0600"/>
       </w:tblPr>
@@ -3674,7 +3646,7 @@
         <w:pageBreakBefore w:val="0"/>
         <w:widowControl w:val="0"/>
         <w:tabs>
-          <w:tab w:val="left" w:pos="360"/>
+          <w:tab w:val="left" w:leader="none" w:pos="360"/>
         </w:tabs>
         <w:spacing w:after="0" w:before="0" w:line="240" w:lineRule="auto"/>
         <w:ind w:left="600" w:right="800"/>
@@ -3706,7 +3678,7 @@
                     <pic:cNvPicPr preferRelativeResize="0"/>
                   </pic:nvPicPr>
                   <pic:blipFill>
-                    <a:blip r:embed="rId7">
+                    <a:blip r:embed="rId6">
                       <a:alphaModFix amt="57000"/>
                     </a:blip>
                     <a:srcRect b="0" l="0" r="0" t="0"/>
@@ -3778,7 +3750,6 @@
       <w:tblPr>
         <w:tblStyle w:val="Table29"/>
         <w:jc w:val="left"/>
-        <w:tblInd w:w="100.0" w:type="pct"/>
         <w:tblLayout w:type="fixed"/>
         <w:tblLook w:val="0600"/>
       </w:tblPr>
@@ -4261,7 +4232,7 @@
                 <w:shd w:fill="f8f8f8" w:val="clear"/>
                 <w:rtl w:val="0"/>
               </w:rPr>
-              <w:t xml:space="preserve"># Y damos permisos s esos ficheros y a start.sh</w:t>
+              <w:t xml:space="preserve"># Y damos permisos a esos ficheros y a start.sh</w:t>
             </w:r>
             <w:r>
               <w:rPr>
@@ -4449,7 +4420,7 @@
         <w:pageBreakBefore w:val="0"/>
         <w:widowControl w:val="0"/>
         <w:tabs>
-          <w:tab w:val="left" w:pos="360"/>
+          <w:tab w:val="left" w:leader="none" w:pos="360"/>
         </w:tabs>
         <w:spacing w:after="0" w:before="0" w:line="240" w:lineRule="auto"/>
         <w:ind w:left="600" w:right="800"/>
@@ -4472,16 +4443,16 @@
           <wp:inline distB="114300" distT="114300" distL="114300" distR="114300">
             <wp:extent cx="195263" cy="195263"/>
             <wp:effectExtent b="0" l="0" r="0" t="0"/>
-            <wp:docPr id="8" name="image4.png"/>
+            <wp:docPr id="8" name="image1.png"/>
             <a:graphic>
               <a:graphicData uri="http://schemas.openxmlformats.org/drawingml/2006/picture">
                 <pic:pic>
                   <pic:nvPicPr>
-                    <pic:cNvPr id="0" name="image4.png"/>
+                    <pic:cNvPr id="0" name="image1.png"/>
                     <pic:cNvPicPr preferRelativeResize="0"/>
                   </pic:nvPicPr>
                   <pic:blipFill>
-                    <a:blip r:embed="rId8">
+                    <a:blip r:embed="rId6">
                       <a:alphaModFix amt="57000"/>
                     </a:blip>
                     <a:srcRect b="0" l="0" r="0" t="0"/>
@@ -4553,7 +4524,6 @@
       <w:tblPr>
         <w:tblStyle w:val="Table30"/>
         <w:jc w:val="left"/>
-        <w:tblInd w:w="100.0" w:type="pct"/>
         <w:tblLayout w:type="fixed"/>
         <w:tblLook w:val="0600"/>
       </w:tblPr>
@@ -4643,7 +4613,6 @@
       <w:tblPr>
         <w:tblStyle w:val="Table31"/>
         <w:jc w:val="left"/>
-        <w:tblInd w:w="100.0" w:type="pct"/>
         <w:tblLayout w:type="fixed"/>
         <w:tblLook w:val="0600"/>
       </w:tblPr>
@@ -4737,7 +4706,6 @@
       <w:tblPr>
         <w:tblStyle w:val="Table32"/>
         <w:jc w:val="left"/>
-        <w:tblInd w:w="100.0" w:type="pct"/>
         <w:tblLayout w:type="fixed"/>
         <w:tblLook w:val="0600"/>
       </w:tblPr>
@@ -4832,7 +4800,6 @@
       <w:tblPr>
         <w:tblStyle w:val="Table33"/>
         <w:jc w:val="left"/>
-        <w:tblInd w:w="100.0" w:type="pct"/>
         <w:tblLayout w:type="fixed"/>
         <w:tblLook w:val="0600"/>
       </w:tblPr>
@@ -4927,7 +4894,6 @@
       <w:tblPr>
         <w:tblStyle w:val="Table34"/>
         <w:jc w:val="left"/>
-        <w:tblInd w:w="100.0" w:type="pct"/>
         <w:tblLayout w:type="fixed"/>
         <w:tblLook w:val="0600"/>
       </w:tblPr>
@@ -5018,7 +4984,6 @@
       <w:tblPr>
         <w:tblStyle w:val="Table35"/>
         <w:jc w:val="left"/>
-        <w:tblInd w:w="100.0" w:type="pct"/>
         <w:tblLayout w:type="fixed"/>
         <w:tblLook w:val="0600"/>
       </w:tblPr>
@@ -5105,7 +5070,7 @@
         <w:pageBreakBefore w:val="0"/>
         <w:widowControl w:val="0"/>
         <w:tabs>
-          <w:tab w:val="left" w:pos="360"/>
+          <w:tab w:val="left" w:leader="none" w:pos="360"/>
         </w:tabs>
         <w:spacing w:after="0" w:before="0" w:line="240" w:lineRule="auto"/>
         <w:ind w:left="600" w:right="800"/>
@@ -5128,16 +5093,16 @@
           <wp:inline distB="114300" distT="114300" distL="114300" distR="114300">
             <wp:extent cx="195263" cy="195263"/>
             <wp:effectExtent b="0" l="0" r="0" t="0"/>
-            <wp:docPr id="2" name="image4.png"/>
+            <wp:docPr id="2" name="image1.png"/>
             <a:graphic>
               <a:graphicData uri="http://schemas.openxmlformats.org/drawingml/2006/picture">
                 <pic:pic>
                   <pic:nvPicPr>
-                    <pic:cNvPr id="0" name="image4.png"/>
+                    <pic:cNvPr id="0" name="image1.png"/>
                     <pic:cNvPicPr preferRelativeResize="0"/>
                   </pic:nvPicPr>
                   <pic:blipFill>
-                    <a:blip r:embed="rId8">
+                    <a:blip r:embed="rId6">
                       <a:alphaModFix amt="57000"/>
                     </a:blip>
                     <a:srcRect b="0" l="0" r="0" t="0"/>
@@ -5209,7 +5174,6 @@
       <w:tblPr>
         <w:tblStyle w:val="Table36"/>
         <w:jc w:val="left"/>
-        <w:tblInd w:w="100.0" w:type="pct"/>
         <w:tblLayout w:type="fixed"/>
         <w:tblLook w:val="0600"/>
       </w:tblPr>
@@ -5256,7 +5220,7 @@
                 <w:shd w:fill="f8f8f8" w:val="clear"/>
                 <w:rtl w:val="0"/>
               </w:rPr>
-              <w:t xml:space="preserve">docker run -d  -it  --name appcontainer   -v /home/sergi/target:/app nginx:latest</w:t>
+              <w:t xml:space="preserve">docker run -d -it --name appcontainer   -v /home/sergi/target:/app nginx:latest</w:t>
             </w:r>
           </w:p>
         </w:tc>
@@ -5299,7 +5263,6 @@
       <w:tblPr>
         <w:tblStyle w:val="Table37"/>
         <w:jc w:val="left"/>
-        <w:tblInd w:w="100.0" w:type="pct"/>
         <w:tblLayout w:type="fixed"/>
         <w:tblLook w:val="0600"/>
       </w:tblPr>
@@ -5346,7 +5309,7 @@
                 <w:shd w:fill="f8f8f8" w:val="clear"/>
                 <w:rtl w:val="0"/>
               </w:rPr>
-              <w:t xml:space="preserve">docker run -d  -it  --name appcontainer   -v micontenedor:/app nginx:latest</w:t>
+              <w:t xml:space="preserve">docker run -d -it --name appcontainer   -v micontenedor:/app nginx:latest</w:t>
             </w:r>
           </w:p>
         </w:tc>
@@ -5389,7 +5352,6 @@
       <w:tblPr>
         <w:tblStyle w:val="Table38"/>
         <w:jc w:val="left"/>
-        <w:tblInd w:w="100.0" w:type="pct"/>
         <w:tblLayout w:type="fixed"/>
         <w:tblLook w:val="0600"/>
       </w:tblPr>
@@ -5479,7 +5441,6 @@
       <w:tblPr>
         <w:tblStyle w:val="Table39"/>
         <w:jc w:val="left"/>
-        <w:tblInd w:w="100.0" w:type="pct"/>
         <w:tblLayout w:type="fixed"/>
         <w:tblLook w:val="0600"/>
       </w:tblPr>
@@ -5526,7 +5487,7 @@
                 <w:shd w:fill="f8f8f8" w:val="clear"/>
                 <w:rtl w:val="0"/>
               </w:rPr>
-              <w:t xml:space="preserve">docker run -d  -it --tmpfs /app nginx</w:t>
+              <w:t xml:space="preserve">docker run -d -it --tmpfs /app nginx</w:t>
             </w:r>
           </w:p>
         </w:tc>
@@ -5582,7 +5543,6 @@
       <w:tblPr>
         <w:tblStyle w:val="Table40"/>
         <w:jc w:val="left"/>
-        <w:tblInd w:w="100.0" w:type="pct"/>
         <w:tblLayout w:type="fixed"/>
         <w:tblLook w:val="0600"/>
       </w:tblPr>
@@ -5733,7 +5693,6 @@
       <w:tblPr>
         <w:tblStyle w:val="Table41"/>
         <w:jc w:val="left"/>
-        <w:tblInd w:w="100.0" w:type="pct"/>
         <w:tblLayout w:type="fixed"/>
         <w:tblLook w:val="0600"/>
       </w:tblPr>
@@ -5836,7 +5795,7 @@
         <w:pageBreakBefore w:val="0"/>
         <w:widowControl w:val="0"/>
         <w:tabs>
-          <w:tab w:val="left" w:pos="360"/>
+          <w:tab w:val="left" w:leader="none" w:pos="360"/>
         </w:tabs>
         <w:spacing w:after="0" w:before="0" w:line="240" w:lineRule="auto"/>
         <w:ind w:left="600" w:right="800"/>
@@ -5859,16 +5818,16 @@
           <wp:inline distB="114300" distT="114300" distL="114300" distR="114300">
             <wp:extent cx="195263" cy="195263"/>
             <wp:effectExtent b="0" l="0" r="0" t="0"/>
-            <wp:docPr id="7" name="image5.png"/>
+            <wp:docPr id="7" name="image6.png"/>
             <a:graphic>
               <a:graphicData uri="http://schemas.openxmlformats.org/drawingml/2006/picture">
                 <pic:pic>
                   <pic:nvPicPr>
-                    <pic:cNvPr id="0" name="image5.png"/>
+                    <pic:cNvPr id="0" name="image6.png"/>
                     <pic:cNvPicPr preferRelativeResize="0"/>
                   </pic:nvPicPr>
                   <pic:blipFill>
-                    <a:blip r:embed="rId9">
+                    <a:blip r:embed="rId6">
                       <a:alphaModFix amt="57000"/>
                     </a:blip>
                     <a:srcRect b="0" l="0" r="0" t="0"/>
@@ -5940,7 +5899,6 @@
       <w:tblPr>
         <w:tblStyle w:val="Table42"/>
         <w:jc w:val="left"/>
-        <w:tblInd w:w="100.0" w:type="pct"/>
         <w:tblLayout w:type="fixed"/>
         <w:tblLook w:val="0600"/>
       </w:tblPr>
@@ -6177,7 +6135,7 @@
         <w:pageBreakBefore w:val="0"/>
         <w:widowControl w:val="0"/>
         <w:tabs>
-          <w:tab w:val="left" w:pos="360"/>
+          <w:tab w:val="left" w:leader="none" w:pos="360"/>
         </w:tabs>
         <w:spacing w:after="0" w:before="0" w:line="240" w:lineRule="auto"/>
         <w:ind w:left="600" w:right="800"/>
@@ -6200,16 +6158,16 @@
           <wp:inline distB="114300" distT="114300" distL="114300" distR="114300">
             <wp:extent cx="195263" cy="195263"/>
             <wp:effectExtent b="0" l="0" r="0" t="0"/>
-            <wp:docPr id="3" name="image5.png"/>
+            <wp:docPr id="3" name="image6.png"/>
             <a:graphic>
               <a:graphicData uri="http://schemas.openxmlformats.org/drawingml/2006/picture">
                 <pic:pic>
                   <pic:nvPicPr>
-                    <pic:cNvPr id="0" name="image5.png"/>
+                    <pic:cNvPr id="0" name="image6.png"/>
                     <pic:cNvPicPr preferRelativeResize="0"/>
                   </pic:nvPicPr>
                   <pic:blipFill>
-                    <a:blip r:embed="rId9">
+                    <a:blip r:embed="rId6">
                       <a:alphaModFix amt="57000"/>
                     </a:blip>
                     <a:srcRect b="0" l="0" r="0" t="0"/>
@@ -6281,7 +6239,6 @@
       <w:tblPr>
         <w:tblStyle w:val="Table43"/>
         <w:jc w:val="left"/>
-        <w:tblInd w:w="100.0" w:type="pct"/>
         <w:tblLayout w:type="fixed"/>
         <w:tblLook w:val="0600"/>
       </w:tblPr>
@@ -6395,7 +6352,6 @@
       <w:tblPr>
         <w:tblStyle w:val="Table44"/>
         <w:jc w:val="left"/>
-        <w:tblInd w:w="100.0" w:type="pct"/>
         <w:tblLayout w:type="fixed"/>
         <w:tblLook w:val="0600"/>
       </w:tblPr>
@@ -6509,7 +6465,6 @@
       <w:tblPr>
         <w:tblStyle w:val="Table45"/>
         <w:jc w:val="left"/>
-        <w:tblInd w:w="100.0" w:type="pct"/>
         <w:tblLayout w:type="fixed"/>
         <w:tblLook w:val="0600"/>
       </w:tblPr>
@@ -6623,7 +6578,6 @@
       <w:tblPr>
         <w:tblStyle w:val="Table46"/>
         <w:jc w:val="left"/>
-        <w:tblInd w:w="100.0" w:type="pct"/>
         <w:tblLayout w:type="fixed"/>
         <w:tblLook w:val="0600"/>
       </w:tblPr>
@@ -6732,7 +6686,6 @@
       <w:tblPr>
         <w:tblStyle w:val="Table47"/>
         <w:jc w:val="left"/>
-        <w:tblInd w:w="100.0" w:type="pct"/>
         <w:tblLayout w:type="fixed"/>
         <w:tblLook w:val="0600"/>
       </w:tblPr>
@@ -6890,7 +6843,7 @@
         <w:pageBreakBefore w:val="0"/>
         <w:widowControl w:val="0"/>
         <w:tabs>
-          <w:tab w:val="left" w:pos="360"/>
+          <w:tab w:val="left" w:leader="none" w:pos="360"/>
         </w:tabs>
         <w:spacing w:after="0" w:before="0" w:line="240" w:lineRule="auto"/>
         <w:ind w:left="600" w:right="800"/>
@@ -6913,16 +6866,16 @@
           <wp:inline distB="114300" distT="114300" distL="114300" distR="114300">
             <wp:extent cx="195263" cy="195263"/>
             <wp:effectExtent b="0" l="0" r="0" t="0"/>
-            <wp:docPr id="17" name="image6.png"/>
+            <wp:docPr id="17" name="image5.png"/>
             <a:graphic>
               <a:graphicData uri="http://schemas.openxmlformats.org/drawingml/2006/picture">
                 <pic:pic>
                   <pic:nvPicPr>
-                    <pic:cNvPr id="0" name="image6.png"/>
+                    <pic:cNvPr id="0" name="image5.png"/>
                     <pic:cNvPicPr preferRelativeResize="0"/>
                   </pic:nvPicPr>
                   <pic:blipFill>
-                    <a:blip r:embed="rId10">
+                    <a:blip r:embed="rId6">
                       <a:alphaModFix amt="57000"/>
                     </a:blip>
                     <a:srcRect b="0" l="0" r="0" t="0"/>
@@ -6994,7 +6947,6 @@
       <w:tblPr>
         <w:tblStyle w:val="Table48"/>
         <w:jc w:val="left"/>
-        <w:tblInd w:w="100.0" w:type="pct"/>
         <w:tblLayout w:type="fixed"/>
         <w:tblLook w:val="0600"/>
       </w:tblPr>
@@ -7084,7 +7036,6 @@
       <w:tblPr>
         <w:tblStyle w:val="Table49"/>
         <w:jc w:val="left"/>
-        <w:tblInd w:w="100.0" w:type="pct"/>
         <w:tblLayout w:type="fixed"/>
         <w:tblLook w:val="0600"/>
       </w:tblPr>
@@ -7174,7 +7125,6 @@
       <w:tblPr>
         <w:tblStyle w:val="Table50"/>
         <w:jc w:val="left"/>
-        <w:tblInd w:w="100.0" w:type="pct"/>
         <w:tblLayout w:type="fixed"/>
         <w:tblLook w:val="0600"/>
       </w:tblPr>
@@ -7264,7 +7214,6 @@
       <w:tblPr>
         <w:tblStyle w:val="Table51"/>
         <w:jc w:val="left"/>
-        <w:tblInd w:w="100.0" w:type="pct"/>
         <w:tblLayout w:type="fixed"/>
         <w:tblLook w:val="0600"/>
       </w:tblPr>
@@ -7349,7 +7298,6 @@
       <w:tblPr>
         <w:tblStyle w:val="Table52"/>
         <w:jc w:val="left"/>
-        <w:tblInd w:w="100.0" w:type="pct"/>
         <w:tblLayout w:type="fixed"/>
         <w:tblLook w:val="0600"/>
       </w:tblPr>
@@ -7434,7 +7382,6 @@
       <w:tblPr>
         <w:tblStyle w:val="Table53"/>
         <w:jc w:val="left"/>
-        <w:tblInd w:w="100.0" w:type="pct"/>
         <w:tblLayout w:type="fixed"/>
         <w:tblLook w:val="0600"/>
       </w:tblPr>
@@ -7519,7 +7466,6 @@
       <w:tblPr>
         <w:tblStyle w:val="Table54"/>
         <w:jc w:val="left"/>
-        <w:tblInd w:w="100.0" w:type="pct"/>
         <w:tblLayout w:type="fixed"/>
         <w:tblLook w:val="0600"/>
       </w:tblPr>
@@ -7605,7 +7551,7 @@
         <w:pageBreakBefore w:val="0"/>
         <w:widowControl w:val="0"/>
         <w:tabs>
-          <w:tab w:val="left" w:pos="360"/>
+          <w:tab w:val="left" w:leader="none" w:pos="360"/>
         </w:tabs>
         <w:spacing w:after="0" w:before="0" w:line="240" w:lineRule="auto"/>
         <w:ind w:left="600" w:right="800"/>
@@ -7628,16 +7574,16 @@
           <wp:inline distB="114300" distT="114300" distL="114300" distR="114300">
             <wp:extent cx="195263" cy="195263"/>
             <wp:effectExtent b="0" l="0" r="0" t="0"/>
-            <wp:docPr id="5" name="image6.png"/>
+            <wp:docPr id="5" name="image5.png"/>
             <a:graphic>
               <a:graphicData uri="http://schemas.openxmlformats.org/drawingml/2006/picture">
                 <pic:pic>
                   <pic:nvPicPr>
-                    <pic:cNvPr id="0" name="image6.png"/>
+                    <pic:cNvPr id="0" name="image5.png"/>
                     <pic:cNvPicPr preferRelativeResize="0"/>
                   </pic:nvPicPr>
                   <pic:blipFill>
-                    <a:blip r:embed="rId10">
+                    <a:blip r:embed="rId6">
                       <a:alphaModFix amt="57000"/>
                     </a:blip>
                     <a:srcRect b="0" l="0" r="0" t="0"/>
@@ -7709,7 +7655,6 @@
       <w:tblPr>
         <w:tblStyle w:val="Table55"/>
         <w:jc w:val="left"/>
-        <w:tblInd w:w="100.0" w:type="pct"/>
         <w:tblLayout w:type="fixed"/>
         <w:tblLook w:val="0600"/>
       </w:tblPr>
@@ -7799,7 +7744,6 @@
       <w:tblPr>
         <w:tblStyle w:val="Table56"/>
         <w:jc w:val="left"/>
-        <w:tblInd w:w="100.0" w:type="pct"/>
         <w:tblLayout w:type="fixed"/>
         <w:tblLook w:val="0600"/>
       </w:tblPr>
@@ -7889,7 +7833,6 @@
       <w:tblPr>
         <w:tblStyle w:val="Table57"/>
         <w:jc w:val="left"/>
-        <w:tblInd w:w="100.0" w:type="pct"/>
         <w:tblLayout w:type="fixed"/>
         <w:tblLook w:val="0600"/>
       </w:tblPr>
@@ -8029,7 +7972,7 @@
         <w:pageBreakBefore w:val="0"/>
         <w:widowControl w:val="0"/>
         <w:tabs>
-          <w:tab w:val="left" w:pos="360"/>
+          <w:tab w:val="left" w:leader="none" w:pos="360"/>
         </w:tabs>
         <w:spacing w:after="0" w:before="0" w:line="240" w:lineRule="auto"/>
         <w:ind w:left="600" w:right="800"/>
@@ -8052,16 +7995,16 @@
           <wp:inline distB="114300" distT="114300" distL="114300" distR="114300">
             <wp:extent cx="195263" cy="195263"/>
             <wp:effectExtent b="0" l="0" r="0" t="0"/>
-            <wp:docPr id="20" name="image6.png"/>
+            <wp:docPr id="20" name="image5.png"/>
             <a:graphic>
               <a:graphicData uri="http://schemas.openxmlformats.org/drawingml/2006/picture">
                 <pic:pic>
                   <pic:nvPicPr>
-                    <pic:cNvPr id="0" name="image6.png"/>
+                    <pic:cNvPr id="0" name="image5.png"/>
                     <pic:cNvPicPr preferRelativeResize="0"/>
                   </pic:nvPicPr>
                   <pic:blipFill>
-                    <a:blip r:embed="rId10">
+                    <a:blip r:embed="rId6">
                       <a:alphaModFix amt="57000"/>
                     </a:blip>
                     <a:srcRect b="0" l="0" r="0" t="0"/>
@@ -8133,7 +8076,6 @@
       <w:tblPr>
         <w:tblStyle w:val="Table58"/>
         <w:jc w:val="left"/>
-        <w:tblInd w:w="100.0" w:type="pct"/>
         <w:tblLayout w:type="fixed"/>
         <w:tblLook w:val="0600"/>
       </w:tblPr>
@@ -9548,8 +9490,8 @@
       </w:r>
     </w:p>
     <w:sectPr>
-      <w:headerReference r:id="rId11" w:type="default"/>
-      <w:footerReference r:id="rId12" w:type="default"/>
+      <w:headerReference r:id="rId7" w:type="default"/>
+      <w:footerReference r:id="rId8" w:type="default"/>
       <w:pgSz w:h="15840" w:w="12240" w:orient="portrait"/>
       <w:pgMar w:bottom="720" w:top="720" w:left="720" w:right="720" w:header="0" w:footer="720"/>
       <w:pgNumType w:start="1"/>
@@ -9740,12 +9682,12 @@
           <wp:extent cx="922564" cy="322898"/>
           <wp:effectExtent b="0" l="0" r="0" t="0"/>
           <wp:wrapSquare wrapText="bothSides" distB="57150" distT="57150" distL="57150" distR="57150"/>
-          <wp:docPr id="19" name="image1.png"/>
+          <wp:docPr id="19" name="image4.png"/>
           <a:graphic>
             <a:graphicData uri="http://schemas.openxmlformats.org/drawingml/2006/picture">
               <pic:pic>
                 <pic:nvPicPr>
-                  <pic:cNvPr id="0" name="image1.png"/>
+                  <pic:cNvPr id="0" name="image4.png"/>
                   <pic:cNvPicPr preferRelativeResize="0"/>
                 </pic:nvPicPr>
                 <pic:blipFill>

--- a/FuentesCurso/Docker CheatSheet COMPLETA.docx
+++ b/FuentesCurso/Docker CheatSheet COMPLETA.docx
@@ -49,12 +49,12 @@
           <wp:inline distB="114300" distT="114300" distL="114300" distR="114300">
             <wp:extent cx="195263" cy="195263"/>
             <wp:effectExtent b="0" l="0" r="0" t="0"/>
-            <wp:docPr id="11" name="image2.png"/>
+            <wp:docPr id="11" name="image6.png"/>
             <a:graphic>
               <a:graphicData uri="http://schemas.openxmlformats.org/drawingml/2006/picture">
                 <pic:pic>
                   <pic:nvPicPr>
-                    <pic:cNvPr id="0" name="image2.png"/>
+                    <pic:cNvPr id="0" name="image6.png"/>
                     <pic:cNvPicPr preferRelativeResize="0"/>
                   </pic:nvPicPr>
                   <pic:blipFill>
@@ -451,12 +451,12 @@
           <wp:inline distB="114300" distT="114300" distL="114300" distR="114300">
             <wp:extent cx="195263" cy="195263"/>
             <wp:effectExtent b="0" l="0" r="0" t="0"/>
-            <wp:docPr id="9" name="image2.png"/>
+            <wp:docPr id="9" name="image6.png"/>
             <a:graphic>
               <a:graphicData uri="http://schemas.openxmlformats.org/drawingml/2006/picture">
                 <pic:pic>
                   <pic:nvPicPr>
-                    <pic:cNvPr id="0" name="image2.png"/>
+                    <pic:cNvPr id="0" name="image6.png"/>
                     <pic:cNvPicPr preferRelativeResize="0"/>
                   </pic:nvPicPr>
                   <pic:blipFill>
@@ -733,12 +733,12 @@
           <wp:inline distB="114300" distT="114300" distL="114300" distR="114300">
             <wp:extent cx="195263" cy="195263"/>
             <wp:effectExtent b="0" l="0" r="0" t="0"/>
-            <wp:docPr id="1" name="image2.png"/>
+            <wp:docPr id="1" name="image6.png"/>
             <a:graphic>
               <a:graphicData uri="http://schemas.openxmlformats.org/drawingml/2006/picture">
                 <pic:pic>
                   <pic:nvPicPr>
-                    <pic:cNvPr id="0" name="image2.png"/>
+                    <pic:cNvPr id="0" name="image6.png"/>
                     <pic:cNvPicPr preferRelativeResize="0"/>
                   </pic:nvPicPr>
                   <pic:blipFill>
@@ -1011,12 +1011,12 @@
           <wp:inline distB="114300" distT="114300" distL="114300" distR="114300">
             <wp:extent cx="195263" cy="195263"/>
             <wp:effectExtent b="0" l="0" r="0" t="0"/>
-            <wp:docPr id="12" name="image2.png"/>
+            <wp:docPr id="12" name="image6.png"/>
             <a:graphic>
               <a:graphicData uri="http://schemas.openxmlformats.org/drawingml/2006/picture">
                 <pic:pic>
                   <pic:nvPicPr>
-                    <pic:cNvPr id="0" name="image2.png"/>
+                    <pic:cNvPr id="0" name="image6.png"/>
                     <pic:cNvPicPr preferRelativeResize="0"/>
                   </pic:nvPicPr>
                   <pic:blipFill>
@@ -1330,12 +1330,12 @@
           <wp:inline distB="114300" distT="114300" distL="114300" distR="114300">
             <wp:extent cx="195263" cy="195263"/>
             <wp:effectExtent b="0" l="0" r="0" t="0"/>
-            <wp:docPr id="10" name="image2.png"/>
+            <wp:docPr id="10" name="image6.png"/>
             <a:graphic>
               <a:graphicData uri="http://schemas.openxmlformats.org/drawingml/2006/picture">
                 <pic:pic>
                   <pic:nvPicPr>
-                    <pic:cNvPr id="0" name="image2.png"/>
+                    <pic:cNvPr id="0" name="image6.png"/>
                     <pic:cNvPicPr preferRelativeResize="0"/>
                   </pic:nvPicPr>
                   <pic:blipFill>
@@ -1524,12 +1524,12 @@
           <wp:inline distB="114300" distT="114300" distL="114300" distR="114300">
             <wp:extent cx="195263" cy="195263"/>
             <wp:effectExtent b="0" l="0" r="0" t="0"/>
-            <wp:docPr id="13" name="image2.png"/>
+            <wp:docPr id="13" name="image6.png"/>
             <a:graphic>
               <a:graphicData uri="http://schemas.openxmlformats.org/drawingml/2006/picture">
                 <pic:pic>
                   <pic:nvPicPr>
-                    <pic:cNvPr id="0" name="image2.png"/>
+                    <pic:cNvPr id="0" name="image6.png"/>
                     <pic:cNvPicPr preferRelativeResize="0"/>
                   </pic:nvPicPr>
                   <pic:blipFill>
@@ -1713,12 +1713,12 @@
           <wp:inline distB="114300" distT="114300" distL="114300" distR="114300">
             <wp:extent cx="195263" cy="195263"/>
             <wp:effectExtent b="0" l="0" r="0" t="0"/>
-            <wp:docPr id="6" name="image2.png"/>
+            <wp:docPr id="6" name="image6.png"/>
             <a:graphic>
               <a:graphicData uri="http://schemas.openxmlformats.org/drawingml/2006/picture">
                 <pic:pic>
                   <pic:nvPicPr>
-                    <pic:cNvPr id="0" name="image2.png"/>
+                    <pic:cNvPr id="0" name="image6.png"/>
                     <pic:cNvPicPr preferRelativeResize="0"/>
                   </pic:nvPicPr>
                   <pic:blipFill>
@@ -1991,12 +1991,12 @@
           <wp:inline distB="114300" distT="114300" distL="114300" distR="114300">
             <wp:extent cx="195263" cy="195263"/>
             <wp:effectExtent b="0" l="0" r="0" t="0"/>
-            <wp:docPr id="16" name="image7.png"/>
+            <wp:docPr id="16" name="image4.png"/>
             <a:graphic>
               <a:graphicData uri="http://schemas.openxmlformats.org/drawingml/2006/picture">
                 <pic:pic>
                   <pic:nvPicPr>
-                    <pic:cNvPr id="0" name="image7.png"/>
+                    <pic:cNvPr id="0" name="image4.png"/>
                     <pic:cNvPicPr preferRelativeResize="0"/>
                   </pic:nvPicPr>
                   <pic:blipFill>
@@ -3029,12 +3029,12 @@
           <wp:inline distB="114300" distT="114300" distL="114300" distR="114300">
             <wp:extent cx="195263" cy="195263"/>
             <wp:effectExtent b="0" l="0" r="0" t="0"/>
-            <wp:docPr id="14" name="image7.png"/>
+            <wp:docPr id="14" name="image4.png"/>
             <a:graphic>
               <a:graphicData uri="http://schemas.openxmlformats.org/drawingml/2006/picture">
                 <pic:pic>
                   <pic:nvPicPr>
-                    <pic:cNvPr id="0" name="image7.png"/>
+                    <pic:cNvPr id="0" name="image4.png"/>
                     <pic:cNvPicPr preferRelativeResize="0"/>
                   </pic:nvPicPr>
                   <pic:blipFill>
@@ -3391,12 +3391,12 @@
           <wp:inline distB="114300" distT="114300" distL="114300" distR="114300">
             <wp:extent cx="195263" cy="195263"/>
             <wp:effectExtent b="0" l="0" r="0" t="0"/>
-            <wp:docPr id="18" name="image7.png"/>
+            <wp:docPr id="18" name="image4.png"/>
             <a:graphic>
               <a:graphicData uri="http://schemas.openxmlformats.org/drawingml/2006/picture">
                 <pic:pic>
                   <pic:nvPicPr>
-                    <pic:cNvPr id="0" name="image7.png"/>
+                    <pic:cNvPr id="0" name="image4.png"/>
                     <pic:cNvPicPr preferRelativeResize="0"/>
                   </pic:nvPicPr>
                   <pic:blipFill>
@@ -3669,12 +3669,12 @@
           <wp:inline distB="114300" distT="114300" distL="114300" distR="114300">
             <wp:extent cx="195263" cy="195263"/>
             <wp:effectExtent b="0" l="0" r="0" t="0"/>
-            <wp:docPr id="15" name="image7.png"/>
+            <wp:docPr id="15" name="image4.png"/>
             <a:graphic>
               <a:graphicData uri="http://schemas.openxmlformats.org/drawingml/2006/picture">
                 <pic:pic>
                   <pic:nvPicPr>
-                    <pic:cNvPr id="0" name="image7.png"/>
+                    <pic:cNvPr id="0" name="image4.png"/>
                     <pic:cNvPicPr preferRelativeResize="0"/>
                   </pic:nvPicPr>
                   <pic:blipFill>
@@ -4443,12 +4443,12 @@
           <wp:inline distB="114300" distT="114300" distL="114300" distR="114300">
             <wp:extent cx="195263" cy="195263"/>
             <wp:effectExtent b="0" l="0" r="0" t="0"/>
-            <wp:docPr id="8" name="image1.png"/>
+            <wp:docPr id="8" name="image5.png"/>
             <a:graphic>
               <a:graphicData uri="http://schemas.openxmlformats.org/drawingml/2006/picture">
                 <pic:pic>
                   <pic:nvPicPr>
-                    <pic:cNvPr id="0" name="image1.png"/>
+                    <pic:cNvPr id="0" name="image5.png"/>
                     <pic:cNvPicPr preferRelativeResize="0"/>
                   </pic:nvPicPr>
                   <pic:blipFill>
@@ -5093,12 +5093,12 @@
           <wp:inline distB="114300" distT="114300" distL="114300" distR="114300">
             <wp:extent cx="195263" cy="195263"/>
             <wp:effectExtent b="0" l="0" r="0" t="0"/>
-            <wp:docPr id="2" name="image1.png"/>
+            <wp:docPr id="2" name="image5.png"/>
             <a:graphic>
               <a:graphicData uri="http://schemas.openxmlformats.org/drawingml/2006/picture">
                 <pic:pic>
                   <pic:nvPicPr>
-                    <pic:cNvPr id="0" name="image1.png"/>
+                    <pic:cNvPr id="0" name="image5.png"/>
                     <pic:cNvPicPr preferRelativeResize="0"/>
                   </pic:nvPicPr>
                   <pic:blipFill>
@@ -5818,12 +5818,12 @@
           <wp:inline distB="114300" distT="114300" distL="114300" distR="114300">
             <wp:extent cx="195263" cy="195263"/>
             <wp:effectExtent b="0" l="0" r="0" t="0"/>
-            <wp:docPr id="7" name="image6.png"/>
+            <wp:docPr id="7" name="image3.png"/>
             <a:graphic>
               <a:graphicData uri="http://schemas.openxmlformats.org/drawingml/2006/picture">
                 <pic:pic>
                   <pic:nvPicPr>
-                    <pic:cNvPr id="0" name="image6.png"/>
+                    <pic:cNvPr id="0" name="image3.png"/>
                     <pic:cNvPicPr preferRelativeResize="0"/>
                   </pic:nvPicPr>
                   <pic:blipFill>
@@ -5976,28 +5976,7 @@
               <w:t xml:space="preserve">  db:</w:t>
               <w:br w:type="textWrapping"/>
               <w:tab/>
-              <w:t xml:space="preserve">image: mysql:</w:t>
-            </w:r>
-            <w:r>
-              <w:rPr>
-                <w:rFonts w:ascii="Consolas" w:cs="Consolas" w:eastAsia="Consolas" w:hAnsi="Consolas"/>
-                <w:color w:val="008080"/>
-                <w:sz w:val="16"/>
-                <w:szCs w:val="16"/>
-                <w:shd w:fill="f8f8f8" w:val="clear"/>
-                <w:rtl w:val="0"/>
-              </w:rPr>
-              <w:t xml:space="preserve">5.7</w:t>
-            </w:r>
-            <w:r>
-              <w:rPr>
-                <w:rFonts w:ascii="Consolas" w:cs="Consolas" w:eastAsia="Consolas" w:hAnsi="Consolas"/>
-                <w:color w:val="333333"/>
-                <w:sz w:val="16"/>
-                <w:szCs w:val="16"/>
-                <w:shd w:fill="f8f8f8" w:val="clear"/>
-                <w:rtl w:val="0"/>
-              </w:rPr>
+              <w:t xml:space="preserve">image: mariadb:10.11.2</w:t>
               <w:br w:type="textWrapping"/>
               <w:tab/>
               <w:t xml:space="preserve">volumes:</w:t>
@@ -6011,19 +5990,19 @@
               <w:br w:type="textWrapping"/>
               <w:t xml:space="preserve">     </w:t>
               <w:tab/>
-              <w:t xml:space="preserve">    MYSQL_ROOT_PASSWORD: somewordpress</w:t>
+              <w:t xml:space="preserve">    MARIADB_ROOT_PASSWORD: somewordpress</w:t>
               <w:br w:type="textWrapping"/>
               <w:t xml:space="preserve">     </w:t>
               <w:tab/>
-              <w:t xml:space="preserve">    MYSQL_DATABASE: wordpress</w:t>
+              <w:t xml:space="preserve">    MARIADB_DATABASE: wordpress</w:t>
               <w:br w:type="textWrapping"/>
               <w:t xml:space="preserve">     </w:t>
               <w:tab/>
-              <w:t xml:space="preserve">    MYSQL_USER: wordpress</w:t>
+              <w:t xml:space="preserve">    MARIADB_USER: wordpress</w:t>
               <w:br w:type="textWrapping"/>
               <w:t xml:space="preserve">     </w:t>
               <w:tab/>
-              <w:t xml:space="preserve">    MYSQL_PASSWORD: wordpress</w:t>
+              <w:t xml:space="preserve">    MARIADB_PASSWORD: wordpress</w:t>
               <w:br w:type="textWrapping"/>
               <w:t xml:space="preserve">  wordpress:</w:t>
               <w:br w:type="textWrapping"/>
@@ -6158,12 +6137,12 @@
           <wp:inline distB="114300" distT="114300" distL="114300" distR="114300">
             <wp:extent cx="195263" cy="195263"/>
             <wp:effectExtent b="0" l="0" r="0" t="0"/>
-            <wp:docPr id="3" name="image6.png"/>
+            <wp:docPr id="3" name="image3.png"/>
             <a:graphic>
               <a:graphicData uri="http://schemas.openxmlformats.org/drawingml/2006/picture">
                 <pic:pic>
                   <pic:nvPicPr>
-                    <pic:cNvPr id="0" name="image6.png"/>
+                    <pic:cNvPr id="0" name="image3.png"/>
                     <pic:cNvPicPr preferRelativeResize="0"/>
                   </pic:nvPicPr>
                   <pic:blipFill>
@@ -6285,7 +6264,7 @@
                 <w:shd w:fill="f8f8f8" w:val="clear"/>
                 <w:rtl w:val="0"/>
               </w:rPr>
-              <w:t xml:space="preserve">docker-compose up -d</w:t>
+              <w:t xml:space="preserve">docker compose up -d</w:t>
             </w:r>
           </w:p>
         </w:tc>
@@ -6398,7 +6377,7 @@
                 <w:shd w:fill="f8f8f8" w:val="clear"/>
                 <w:rtl w:val="0"/>
               </w:rPr>
-              <w:t xml:space="preserve">docker-compose down</w:t>
+              <w:t xml:space="preserve">docker compose down</w:t>
             </w:r>
           </w:p>
         </w:tc>
@@ -6511,7 +6490,7 @@
                 <w:shd w:fill="f8f8f8" w:val="clear"/>
                 <w:rtl w:val="0"/>
               </w:rPr>
-              <w:t xml:space="preserve">docker-compose build/pull</w:t>
+              <w:t xml:space="preserve">docker compose build/pull</w:t>
             </w:r>
           </w:p>
         </w:tc>
@@ -6624,7 +6603,7 @@
                 <w:shd w:fill="f8f8f8" w:val="clear"/>
                 <w:rtl w:val="0"/>
               </w:rPr>
-              <w:t xml:space="preserve">docker-compose ps</w:t>
+              <w:t xml:space="preserve">docker compose ps</w:t>
             </w:r>
           </w:p>
         </w:tc>
@@ -6732,7 +6711,7 @@
                 <w:shd w:fill="f8f8f8" w:val="clear"/>
                 <w:rtl w:val="0"/>
               </w:rPr>
-              <w:t xml:space="preserve">docker-compose up -d --scale web=3</w:t>
+              <w:t xml:space="preserve">docker compose up -d --scale web=3</w:t>
             </w:r>
           </w:p>
         </w:tc>
@@ -6776,7 +6755,7 @@
           <w:shd w:fill="auto" w:val="clear"/>
           <w:rtl w:val="0"/>
         </w:rPr>
-        <w:t xml:space="preserve">docker-compose up -d</w:t>
+        <w:t xml:space="preserve">docker compose up -d</w:t>
       </w:r>
       <w:r>
         <w:rPr>
@@ -6866,12 +6845,12 @@
           <wp:inline distB="114300" distT="114300" distL="114300" distR="114300">
             <wp:extent cx="195263" cy="195263"/>
             <wp:effectExtent b="0" l="0" r="0" t="0"/>
-            <wp:docPr id="17" name="image5.png"/>
+            <wp:docPr id="17" name="image7.png"/>
             <a:graphic>
               <a:graphicData uri="http://schemas.openxmlformats.org/drawingml/2006/picture">
                 <pic:pic>
                   <pic:nvPicPr>
-                    <pic:cNvPr id="0" name="image5.png"/>
+                    <pic:cNvPr id="0" name="image7.png"/>
                     <pic:cNvPicPr preferRelativeResize="0"/>
                   </pic:nvPicPr>
                   <pic:blipFill>
@@ -7574,12 +7553,12 @@
           <wp:inline distB="114300" distT="114300" distL="114300" distR="114300">
             <wp:extent cx="195263" cy="195263"/>
             <wp:effectExtent b="0" l="0" r="0" t="0"/>
-            <wp:docPr id="5" name="image5.png"/>
+            <wp:docPr id="5" name="image7.png"/>
             <a:graphic>
               <a:graphicData uri="http://schemas.openxmlformats.org/drawingml/2006/picture">
                 <pic:pic>
                   <pic:nvPicPr>
-                    <pic:cNvPr id="0" name="image5.png"/>
+                    <pic:cNvPr id="0" name="image7.png"/>
                     <pic:cNvPicPr preferRelativeResize="0"/>
                   </pic:nvPicPr>
                   <pic:blipFill>
@@ -7995,12 +7974,12 @@
           <wp:inline distB="114300" distT="114300" distL="114300" distR="114300">
             <wp:extent cx="195263" cy="195263"/>
             <wp:effectExtent b="0" l="0" r="0" t="0"/>
-            <wp:docPr id="20" name="image5.png"/>
+            <wp:docPr id="20" name="image7.png"/>
             <a:graphic>
               <a:graphicData uri="http://schemas.openxmlformats.org/drawingml/2006/picture">
                 <pic:pic>
                   <pic:nvPicPr>
-                    <pic:cNvPr id="0" name="image5.png"/>
+                    <pic:cNvPr id="0" name="image7.png"/>
                     <pic:cNvPicPr preferRelativeResize="0"/>
                   </pic:nvPicPr>
                   <pic:blipFill>
@@ -9625,12 +9604,12 @@
         <wp:inline distB="114300" distT="114300" distL="114300" distR="114300">
           <wp:extent cx="719138" cy="612599"/>
           <wp:effectExtent b="0" l="0" r="0" t="0"/>
-          <wp:docPr id="4" name="image3.png"/>
+          <wp:docPr id="4" name="image2.png"/>
           <a:graphic>
             <a:graphicData uri="http://schemas.openxmlformats.org/drawingml/2006/picture">
               <pic:pic>
                 <pic:nvPicPr>
-                  <pic:cNvPr id="0" name="image3.png"/>
+                  <pic:cNvPr id="0" name="image2.png"/>
                   <pic:cNvPicPr preferRelativeResize="0"/>
                 </pic:nvPicPr>
                 <pic:blipFill>
@@ -9682,12 +9661,12 @@
           <wp:extent cx="922564" cy="322898"/>
           <wp:effectExtent b="0" l="0" r="0" t="0"/>
           <wp:wrapSquare wrapText="bothSides" distB="57150" distT="57150" distL="57150" distR="57150"/>
-          <wp:docPr id="19" name="image4.png"/>
+          <wp:docPr id="19" name="image1.png"/>
           <a:graphic>
             <a:graphicData uri="http://schemas.openxmlformats.org/drawingml/2006/picture">
               <pic:pic>
                 <pic:nvPicPr>
-                  <pic:cNvPr id="0" name="image4.png"/>
+                  <pic:cNvPr id="0" name="image1.png"/>
                   <pic:cNvPicPr preferRelativeResize="0"/>
                 </pic:nvPicPr>
                 <pic:blipFill>

--- a/FuentesCurso/Docker CheatSheet COMPLETA.docx
+++ b/FuentesCurso/Docker CheatSheet COMPLETA.docx
@@ -1,6 +1,6 @@
 
 <file path=word/document.xml><?xml version="1.0" encoding="utf-8"?>
-<w:document xmlns:mc="http://schemas.openxmlformats.org/markup-compatibility/2006" xmlns:o="urn:schemas-microsoft-com:office:office" xmlns:r="http://schemas.openxmlformats.org/officeDocument/2006/relationships" xmlns:m="http://schemas.openxmlformats.org/officeDocument/2006/math" xmlns:v="urn:schemas-microsoft-com:vml" xmlns:wp="http://schemas.openxmlformats.org/drawingml/2006/wordprocessingDrawing" xmlns:w10="urn:schemas-microsoft-com:office:word" xmlns:w="http://schemas.openxmlformats.org/wordprocessingml/2006/main" xmlns:wne="http://schemas.microsoft.com/office/word/2006/wordml" xmlns:sl="http://schemas.openxmlformats.org/schemaLibrary/2006/main" xmlns:a="http://schemas.openxmlformats.org/drawingml/2006/main" xmlns:pic="http://schemas.openxmlformats.org/drawingml/2006/picture" xmlns:c="http://schemas.openxmlformats.org/drawingml/2006/chart" xmlns:lc="http://schemas.openxmlformats.org/drawingml/2006/lockedCanvas" xmlns:dgm="http://schemas.openxmlformats.org/drawingml/2006/diagram" xmlns:wps="http://schemas.microsoft.com/office/word/2010/wordprocessingShape" xmlns:wpg="http://schemas.microsoft.com/office/word/2010/wordprocessingGroup" xmlns:w14="http://schemas.microsoft.com/office/word/2010/wordml" xmlns:w15="http://schemas.microsoft.com/office/word/2012/wordml">
+<w:document xmlns:mc="http://schemas.openxmlformats.org/markup-compatibility/2006" xmlns:o="urn:schemas-microsoft-com:office:office" xmlns:r="http://schemas.openxmlformats.org/officeDocument/2006/relationships" xmlns:m="http://schemas.openxmlformats.org/officeDocument/2006/math" xmlns:v="urn:schemas-microsoft-com:vml" xmlns:wp="http://schemas.openxmlformats.org/drawingml/2006/wordprocessingDrawing" xmlns:w10="urn:schemas-microsoft-com:office:word" xmlns:w="http://schemas.openxmlformats.org/wordprocessingml/2006/main" xmlns:wne="http://schemas.microsoft.com/office/word/2006/wordml" xmlns:sl="http://schemas.openxmlformats.org/schemaLibrary/2006/main" xmlns:a="http://schemas.openxmlformats.org/drawingml/2006/main" xmlns:pic="http://schemas.openxmlformats.org/drawingml/2006/picture" xmlns:c="http://schemas.openxmlformats.org/drawingml/2006/chart" xmlns:lc="http://schemas.openxmlformats.org/drawingml/2006/lockedCanvas" xmlns:dgm="http://schemas.openxmlformats.org/drawingml/2006/diagram" xmlns:wps="http://schemas.microsoft.com/office/word/2010/wordprocessingShape" xmlns:wpg="http://schemas.microsoft.com/office/word/2010/wordprocessingGroup" xmlns:w14="http://schemas.microsoft.com/office/word/2010/wordml" xmlns:w15="http://schemas.microsoft.com/office/word/2012/wordml" xmlns:w16="http://schemas.microsoft.com/office/word/2018/wordml" xmlns:w16cex="http://schemas.microsoft.com/office/word/2018/wordml/cex" xmlns:w16cid="http://schemas.microsoft.com/office/word/2016/wordml/cid" xmlns="http://schemas.microsoft.com/office/tasks/2019/documenttasks" xmlns:cr="http://schemas.microsoft.com/office/comments/2020/reactions">
   <w:background w:color="FFFFFF"/>
   <w:body>
     <w:p>
@@ -49,12 +49,12 @@
           <wp:inline distB="114300" distT="114300" distL="114300" distR="114300">
             <wp:extent cx="195263" cy="195263"/>
             <wp:effectExtent b="0" l="0" r="0" t="0"/>
-            <wp:docPr id="11" name="image6.png"/>
+            <wp:docPr id="11" name="image1.png"/>
             <a:graphic>
               <a:graphicData uri="http://schemas.openxmlformats.org/drawingml/2006/picture">
                 <pic:pic>
                   <pic:nvPicPr>
-                    <pic:cNvPr id="0" name="image6.png"/>
+                    <pic:cNvPr id="0" name="image1.png"/>
                     <pic:cNvPicPr preferRelativeResize="0"/>
                   </pic:nvPicPr>
                   <pic:blipFill>
@@ -99,7 +99,7 @@
           <w:shd w:fill="auto" w:val="clear"/>
           <w:rtl w:val="0"/>
         </w:rPr>
-        <w:t xml:space="preserve">Docker Run</w:t>
+        <w:t xml:space="preserve">Docker run</w:t>
       </w:r>
       <w:r>
         <w:rPr>
@@ -214,7 +214,7 @@
         <w:pageBreakBefore w:val="0"/>
         <w:numPr>
           <w:ilvl w:val="0"/>
-          <w:numId w:val="2"/>
+          <w:numId w:val="1"/>
         </w:numPr>
         <w:ind w:left="720" w:hanging="360"/>
         <w:rPr>
@@ -307,7 +307,7 @@
         <w:pageBreakBefore w:val="0"/>
         <w:numPr>
           <w:ilvl w:val="0"/>
-          <w:numId w:val="2"/>
+          <w:numId w:val="1"/>
         </w:numPr>
         <w:ind w:left="720" w:hanging="360"/>
         <w:rPr>
@@ -400,7 +400,7 @@
         <w:pageBreakBefore w:val="0"/>
         <w:numPr>
           <w:ilvl w:val="0"/>
-          <w:numId w:val="2"/>
+          <w:numId w:val="1"/>
         </w:numPr>
         <w:ind w:left="720" w:hanging="360"/>
         <w:rPr>
@@ -451,12 +451,12 @@
           <wp:inline distB="114300" distT="114300" distL="114300" distR="114300">
             <wp:extent cx="195263" cy="195263"/>
             <wp:effectExtent b="0" l="0" r="0" t="0"/>
-            <wp:docPr id="9" name="image6.png"/>
+            <wp:docPr id="9" name="image1.png"/>
             <a:graphic>
               <a:graphicData uri="http://schemas.openxmlformats.org/drawingml/2006/picture">
                 <pic:pic>
                   <pic:nvPicPr>
-                    <pic:cNvPr id="0" name="image6.png"/>
+                    <pic:cNvPr id="0" name="image1.png"/>
                     <pic:cNvPicPr preferRelativeResize="0"/>
                   </pic:nvPicPr>
                   <pic:blipFill>
@@ -589,7 +589,7 @@
         <w:pageBreakBefore w:val="0"/>
         <w:numPr>
           <w:ilvl w:val="0"/>
-          <w:numId w:val="2"/>
+          <w:numId w:val="1"/>
         </w:numPr>
         <w:ind w:left="720" w:hanging="360"/>
         <w:rPr>
@@ -682,7 +682,7 @@
         <w:pageBreakBefore w:val="0"/>
         <w:numPr>
           <w:ilvl w:val="0"/>
-          <w:numId w:val="2"/>
+          <w:numId w:val="1"/>
         </w:numPr>
         <w:ind w:left="720" w:hanging="360"/>
         <w:rPr>
@@ -733,12 +733,12 @@
           <wp:inline distB="114300" distT="114300" distL="114300" distR="114300">
             <wp:extent cx="195263" cy="195263"/>
             <wp:effectExtent b="0" l="0" r="0" t="0"/>
-            <wp:docPr id="1" name="image6.png"/>
+            <wp:docPr id="1" name="image1.png"/>
             <a:graphic>
               <a:graphicData uri="http://schemas.openxmlformats.org/drawingml/2006/picture">
                 <pic:pic>
                   <pic:nvPicPr>
-                    <pic:cNvPr id="0" name="image6.png"/>
+                    <pic:cNvPr id="0" name="image1.png"/>
                     <pic:cNvPicPr preferRelativeResize="0"/>
                   </pic:nvPicPr>
                   <pic:blipFill>
@@ -783,7 +783,7 @@
           <w:shd w:fill="auto" w:val="clear"/>
           <w:rtl w:val="0"/>
         </w:rPr>
-        <w:t xml:space="preserve">Docker Start/Stop/Restart</w:t>
+        <w:t xml:space="preserve">Docker start/stop/restart</w:t>
       </w:r>
     </w:p>
     <w:p>
@@ -871,7 +871,7 @@
         <w:pageBreakBefore w:val="0"/>
         <w:numPr>
           <w:ilvl w:val="0"/>
-          <w:numId w:val="2"/>
+          <w:numId w:val="1"/>
         </w:numPr>
         <w:ind w:left="720" w:hanging="360"/>
         <w:rPr>
@@ -960,7 +960,7 @@
         <w:pageBreakBefore w:val="0"/>
         <w:numPr>
           <w:ilvl w:val="0"/>
-          <w:numId w:val="2"/>
+          <w:numId w:val="1"/>
         </w:numPr>
         <w:ind w:left="720" w:hanging="360"/>
         <w:rPr>
@@ -1011,12 +1011,12 @@
           <wp:inline distB="114300" distT="114300" distL="114300" distR="114300">
             <wp:extent cx="195263" cy="195263"/>
             <wp:effectExtent b="0" l="0" r="0" t="0"/>
-            <wp:docPr id="12" name="image6.png"/>
+            <wp:docPr id="12" name="image1.png"/>
             <a:graphic>
               <a:graphicData uri="http://schemas.openxmlformats.org/drawingml/2006/picture">
                 <pic:pic>
                   <pic:nvPicPr>
-                    <pic:cNvPr id="0" name="image6.png"/>
+                    <pic:cNvPr id="0" name="image1.png"/>
                     <pic:cNvPicPr preferRelativeResize="0"/>
                   </pic:nvPicPr>
                   <pic:blipFill>
@@ -1071,9 +1071,9 @@
         <w:spacing w:after="0" w:before="0" w:line="240" w:lineRule="auto"/>
         <w:ind w:left="600" w:right="800"/>
         <w:rPr>
-          <w:rFonts w:ascii="Arial" w:cs="Arial" w:eastAsia="Arial" w:hAnsi="Arial"/>
-          <w:sz w:val="22"/>
-          <w:szCs w:val="22"/>
+          <w:color w:val="cc7a17"/>
+          <w:sz w:val="24"/>
+          <w:szCs w:val="24"/>
           <w:shd w:fill="auto" w:val="clear"/>
         </w:rPr>
       </w:pPr>
@@ -1121,7 +1121,6 @@
           </w:tcPr>
           <w:p>
             <w:pPr>
-              <w:pageBreakBefore w:val="0"/>
               <w:widowControl w:val="0"/>
               <w:spacing w:after="0" w:before="0" w:lineRule="auto"/>
               <w:ind w:left="0" w:right="0"/>
@@ -1138,12 +1137,7 @@
                 <w:shd w:fill="f8f8f8" w:val="clear"/>
                 <w:rtl w:val="0"/>
               </w:rPr>
-              <w:t xml:space="preserve">docker exec -it -e FICHERO=prueba cont bash</w:t>
-            </w:r>
-            <w:r>
-              <w:rPr>
-                <w:rtl w:val="0"/>
-              </w:rPr>
+              <w:t xml:space="preserve">docker exec -it idcont bash</w:t>
             </w:r>
           </w:p>
         </w:tc>
@@ -1151,10 +1145,9 @@
     </w:tbl>
     <w:p>
       <w:pPr>
-        <w:pageBreakBefore w:val="0"/>
         <w:numPr>
           <w:ilvl w:val="0"/>
-          <w:numId w:val="2"/>
+          <w:numId w:val="3"/>
         </w:numPr>
         <w:ind w:left="720" w:hanging="360"/>
         <w:rPr>
@@ -1174,7 +1167,7 @@
           <w:shd w:fill="auto" w:val="clear"/>
           <w:rtl w:val="0"/>
         </w:rPr>
-        <w:t xml:space="preserve">Lanza en el contenedor “cont” (que debe estar arrancado) el comando “bash”, estableciendo la variable de entorno “FICHERO” y enlazando la ejecución de forma interactiva a la entrada y salida estándar del anfitrión.</w:t>
+        <w:t xml:space="preserve">Lanza en el contenedor “idcont” (que debe estar arrancado) el comando “bash”, enlazando la ejecución de forma interactiva a la entrada y salida estándar del anfitrión en la terminal.</w:t>
       </w:r>
       <w:r>
         <w:rPr>
@@ -1232,7 +1225,12 @@
                 <w:shd w:fill="f8f8f8" w:val="clear"/>
                 <w:rtl w:val="0"/>
               </w:rPr>
-              <w:t xml:space="preserve">docker exec -d cont touch /tmp/prueba</w:t>
+              <w:t xml:space="preserve">docker exec -it -e FICHERO=prueba cont bash</w:t>
+            </w:r>
+            <w:r>
+              <w:rPr>
+                <w:rtl w:val="0"/>
+              </w:rPr>
             </w:r>
           </w:p>
         </w:tc>
@@ -1243,7 +1241,7 @@
         <w:pageBreakBefore w:val="0"/>
         <w:numPr>
           <w:ilvl w:val="0"/>
-          <w:numId w:val="2"/>
+          <w:numId w:val="1"/>
         </w:numPr>
         <w:ind w:left="720" w:hanging="360"/>
         <w:rPr>
@@ -1263,7 +1261,7 @@
           <w:shd w:fill="auto" w:val="clear"/>
           <w:rtl w:val="0"/>
         </w:rPr>
-        <w:t xml:space="preserve">Lanza en el contenedor “cont” (que debe estar arrancado) el comando “touch /tmp/prueba”. Este comando se ejecuta en segundo plano, generando el fichero “/tmp/prueba”.</w:t>
+        <w:t xml:space="preserve">Lanza en el contenedor “cont” (que debe estar arrancado) el comando “bash”, estableciendo la variable de entorno “FICHERO” y enlazando la ejecución de forma interactiva a la entrada y salida estándar del anfitrión.</w:t>
       </w:r>
     </w:p>
     <w:p>
@@ -1296,111 +1294,6 @@
           <w:shd w:fill="auto" w:val="clear"/>
         </w:rPr>
       </w:pPr>
-      <w:r>
-        <w:rPr>
-          <w:rtl w:val="0"/>
-        </w:rPr>
-      </w:r>
-    </w:p>
-    <w:p>
-      <w:pPr>
-        <w:pageBreakBefore w:val="0"/>
-        <w:widowControl w:val="0"/>
-        <w:tabs>
-          <w:tab w:val="left" w:leader="none" w:pos="360"/>
-        </w:tabs>
-        <w:spacing w:after="0" w:before="0" w:line="240" w:lineRule="auto"/>
-        <w:ind w:left="600" w:right="800"/>
-        <w:rPr>
-          <w:color w:val="384d54"/>
-          <w:sz w:val="24"/>
-          <w:szCs w:val="24"/>
-          <w:shd w:fill="auto" w:val="clear"/>
-        </w:rPr>
-      </w:pPr>
-      <w:r>
-        <w:rPr>
-          <w:rFonts w:ascii="Arial" w:cs="Arial" w:eastAsia="Arial" w:hAnsi="Arial"/>
-          <w:color w:val="0db7ed"/>
-          <w:sz w:val="22"/>
-          <w:szCs w:val="22"/>
-          <w:shd w:fill="auto" w:val="clear"/>
-        </w:rPr>
-        <w:drawing>
-          <wp:inline distB="114300" distT="114300" distL="114300" distR="114300">
-            <wp:extent cx="195263" cy="195263"/>
-            <wp:effectExtent b="0" l="0" r="0" t="0"/>
-            <wp:docPr id="10" name="image6.png"/>
-            <a:graphic>
-              <a:graphicData uri="http://schemas.openxmlformats.org/drawingml/2006/picture">
-                <pic:pic>
-                  <pic:nvPicPr>
-                    <pic:cNvPr id="0" name="image6.png"/>
-                    <pic:cNvPicPr preferRelativeResize="0"/>
-                  </pic:nvPicPr>
-                  <pic:blipFill>
-                    <a:blip r:embed="rId6">
-                      <a:alphaModFix amt="57000"/>
-                    </a:blip>
-                    <a:srcRect b="0" l="0" r="0" t="0"/>
-                    <a:stretch>
-                      <a:fillRect/>
-                    </a:stretch>
-                  </pic:blipFill>
-                  <pic:spPr>
-                    <a:xfrm>
-                      <a:off x="0" y="0"/>
-                      <a:ext cx="195263" cy="195263"/>
-                    </a:xfrm>
-                    <a:prstGeom prst="rect"/>
-                    <a:ln/>
-                  </pic:spPr>
-                </pic:pic>
-              </a:graphicData>
-            </a:graphic>
-          </wp:inline>
-        </w:drawing>
-      </w:r>
-      <w:r>
-        <w:rPr>
-          <w:rFonts w:ascii="Arial" w:cs="Arial" w:eastAsia="Arial" w:hAnsi="Arial"/>
-          <w:color w:val="0db7ed"/>
-          <w:sz w:val="22"/>
-          <w:szCs w:val="22"/>
-          <w:shd w:fill="auto" w:val="clear"/>
-          <w:rtl w:val="0"/>
-        </w:rPr>
-        <w:t xml:space="preserve"> </w:t>
-      </w:r>
-      <w:r>
-        <w:rPr>
-          <w:color w:val="384d54"/>
-          <w:sz w:val="24"/>
-          <w:szCs w:val="24"/>
-          <w:shd w:fill="auto" w:val="clear"/>
-          <w:rtl w:val="0"/>
-        </w:rPr>
-        <w:t xml:space="preserve">Docker attach</w:t>
-      </w:r>
-    </w:p>
-    <w:p>
-      <w:pPr>
-        <w:pageBreakBefore w:val="0"/>
-        <w:widowControl w:val="0"/>
-        <w:spacing w:after="0" w:before="0" w:line="240" w:lineRule="auto"/>
-        <w:ind w:left="600" w:right="800"/>
-        <w:rPr>
-          <w:rFonts w:ascii="Arial" w:cs="Arial" w:eastAsia="Arial" w:hAnsi="Arial"/>
-          <w:sz w:val="22"/>
-          <w:szCs w:val="22"/>
-          <w:shd w:fill="auto" w:val="clear"/>
-        </w:rPr>
-      </w:pPr>
-      <w:r>
-        <w:pict>
-          <v:rect style="width:0.0pt;height:1.5pt" o:hr="t" o:hrstd="t" o:hralign="center" fillcolor="#A0A0A0" stroked="f"/>
-        </w:pict>
-      </w:r>
       <w:r>
         <w:rPr>
           <w:rtl w:val="0"/>
@@ -1457,12 +1350,7 @@
                 <w:shd w:fill="f8f8f8" w:val="clear"/>
                 <w:rtl w:val="0"/>
               </w:rPr>
-              <w:t xml:space="preserve">docker attach idcontainer</w:t>
-            </w:r>
-            <w:r>
-              <w:rPr>
-                <w:rtl w:val="0"/>
-              </w:rPr>
+              <w:t xml:space="preserve">docker exec -d cont touch /tmp/prueba</w:t>
             </w:r>
           </w:p>
         </w:tc>
@@ -1473,7 +1361,7 @@
         <w:pageBreakBefore w:val="0"/>
         <w:numPr>
           <w:ilvl w:val="0"/>
-          <w:numId w:val="2"/>
+          <w:numId w:val="1"/>
         </w:numPr>
         <w:ind w:left="720" w:hanging="360"/>
         <w:rPr>
@@ -1493,7 +1381,7 @@
           <w:shd w:fill="auto" w:val="clear"/>
           <w:rtl w:val="0"/>
         </w:rPr>
-        <w:t xml:space="preserve">Enlaza nuestra terminal la entrada/salida de nuestra al proceso en segundo plano del contenedor “idcontainer”.</w:t>
+        <w:t xml:space="preserve">Lanza en el contenedor “cont” (que debe estar arrancado) el comando “touch /tmp/prueba”. Este comando se ejecuta en segundo plano, generando el fichero “/tmp/prueba”.</w:t>
       </w:r>
     </w:p>
     <w:p>
@@ -1524,12 +1412,12 @@
           <wp:inline distB="114300" distT="114300" distL="114300" distR="114300">
             <wp:extent cx="195263" cy="195263"/>
             <wp:effectExtent b="0" l="0" r="0" t="0"/>
-            <wp:docPr id="13" name="image6.png"/>
+            <wp:docPr id="10" name="image1.png"/>
             <a:graphic>
               <a:graphicData uri="http://schemas.openxmlformats.org/drawingml/2006/picture">
                 <pic:pic>
                   <pic:nvPicPr>
-                    <pic:cNvPr id="0" name="image6.png"/>
+                    <pic:cNvPr id="0" name="image1.png"/>
                     <pic:cNvPicPr preferRelativeResize="0"/>
                   </pic:nvPicPr>
                   <pic:blipFill>
@@ -1574,7 +1462,7 @@
           <w:shd w:fill="auto" w:val="clear"/>
           <w:rtl w:val="0"/>
         </w:rPr>
-        <w:t xml:space="preserve">Docker logs</w:t>
+        <w:t xml:space="preserve">Docker attach</w:t>
       </w:r>
     </w:p>
     <w:p>
@@ -1651,7 +1539,12 @@
                 <w:shd w:fill="f8f8f8" w:val="clear"/>
                 <w:rtl w:val="0"/>
               </w:rPr>
-              <w:t xml:space="preserve">docker logs -n 10 idcontainer</w:t>
+              <w:t xml:space="preserve">docker attach idcontainer</w:t>
+            </w:r>
+            <w:r>
+              <w:rPr>
+                <w:rtl w:val="0"/>
+              </w:rPr>
             </w:r>
           </w:p>
         </w:tc>
@@ -1662,7 +1555,7 @@
         <w:pageBreakBefore w:val="0"/>
         <w:numPr>
           <w:ilvl w:val="0"/>
-          <w:numId w:val="2"/>
+          <w:numId w:val="1"/>
         </w:numPr>
         <w:ind w:left="720" w:hanging="360"/>
         <w:rPr>
@@ -1682,7 +1575,7 @@
           <w:shd w:fill="auto" w:val="clear"/>
           <w:rtl w:val="0"/>
         </w:rPr>
-        <w:t xml:space="preserve">Muestra las 10 últimas líneas de la salida estandar producida por el proceso en ejecución en el contendor.</w:t>
+        <w:t xml:space="preserve">Enlaza nuestra terminal la entrada/salida de nuestra al proceso en segundo plano del contenedor “idcontainer”.</w:t>
       </w:r>
     </w:p>
     <w:p>
@@ -1713,12 +1606,12 @@
           <wp:inline distB="114300" distT="114300" distL="114300" distR="114300">
             <wp:extent cx="195263" cy="195263"/>
             <wp:effectExtent b="0" l="0" r="0" t="0"/>
-            <wp:docPr id="6" name="image6.png"/>
+            <wp:docPr id="13" name="image1.png"/>
             <a:graphic>
               <a:graphicData uri="http://schemas.openxmlformats.org/drawingml/2006/picture">
                 <pic:pic>
                   <pic:nvPicPr>
-                    <pic:cNvPr id="0" name="image6.png"/>
+                    <pic:cNvPr id="0" name="image1.png"/>
                     <pic:cNvPicPr preferRelativeResize="0"/>
                   </pic:nvPicPr>
                   <pic:blipFill>
@@ -1763,7 +1656,7 @@
           <w:shd w:fill="auto" w:val="clear"/>
           <w:rtl w:val="0"/>
         </w:rPr>
-        <w:t xml:space="preserve">Docker cp</w:t>
+        <w:t xml:space="preserve">Docker logs</w:t>
       </w:r>
     </w:p>
     <w:p>
@@ -1840,7 +1733,7 @@
                 <w:shd w:fill="f8f8f8" w:val="clear"/>
                 <w:rtl w:val="0"/>
               </w:rPr>
-              <w:t xml:space="preserve">docker cp idcontainer:/tmp/prueba ./</w:t>
+              <w:t xml:space="preserve">docker logs -n 10 idcontainer</w:t>
             </w:r>
           </w:p>
         </w:tc>
@@ -1851,7 +1744,7 @@
         <w:pageBreakBefore w:val="0"/>
         <w:numPr>
           <w:ilvl w:val="0"/>
-          <w:numId w:val="2"/>
+          <w:numId w:val="1"/>
         </w:numPr>
         <w:ind w:left="720" w:hanging="360"/>
         <w:rPr>
@@ -1871,7 +1764,107 @@
           <w:shd w:fill="auto" w:val="clear"/>
           <w:rtl w:val="0"/>
         </w:rPr>
-        <w:t xml:space="preserve">Copia el fichero “/tmp/prueba” del contenedor “idcontainer” al directorio actual del anfitrión.</w:t>
+        <w:t xml:space="preserve">Muestra las 10 últimas líneas de la salida estandar producida por el proceso en ejecución en el contendor.</w:t>
+      </w:r>
+    </w:p>
+    <w:p>
+      <w:pPr>
+        <w:pageBreakBefore w:val="0"/>
+        <w:widowControl w:val="0"/>
+        <w:tabs>
+          <w:tab w:val="left" w:leader="none" w:pos="360"/>
+        </w:tabs>
+        <w:spacing w:after="0" w:before="0" w:line="240" w:lineRule="auto"/>
+        <w:ind w:left="600" w:right="800"/>
+        <w:rPr>
+          <w:color w:val="384d54"/>
+          <w:sz w:val="24"/>
+          <w:szCs w:val="24"/>
+          <w:shd w:fill="auto" w:val="clear"/>
+        </w:rPr>
+      </w:pPr>
+      <w:r>
+        <w:rPr>
+          <w:rFonts w:ascii="Arial" w:cs="Arial" w:eastAsia="Arial" w:hAnsi="Arial"/>
+          <w:color w:val="0db7ed"/>
+          <w:sz w:val="22"/>
+          <w:szCs w:val="22"/>
+          <w:shd w:fill="auto" w:val="clear"/>
+        </w:rPr>
+        <w:drawing>
+          <wp:inline distB="114300" distT="114300" distL="114300" distR="114300">
+            <wp:extent cx="195263" cy="195263"/>
+            <wp:effectExtent b="0" l="0" r="0" t="0"/>
+            <wp:docPr id="6" name="image1.png"/>
+            <a:graphic>
+              <a:graphicData uri="http://schemas.openxmlformats.org/drawingml/2006/picture">
+                <pic:pic>
+                  <pic:nvPicPr>
+                    <pic:cNvPr id="0" name="image1.png"/>
+                    <pic:cNvPicPr preferRelativeResize="0"/>
+                  </pic:nvPicPr>
+                  <pic:blipFill>
+                    <a:blip r:embed="rId6">
+                      <a:alphaModFix amt="57000"/>
+                    </a:blip>
+                    <a:srcRect b="0" l="0" r="0" t="0"/>
+                    <a:stretch>
+                      <a:fillRect/>
+                    </a:stretch>
+                  </pic:blipFill>
+                  <pic:spPr>
+                    <a:xfrm>
+                      <a:off x="0" y="0"/>
+                      <a:ext cx="195263" cy="195263"/>
+                    </a:xfrm>
+                    <a:prstGeom prst="rect"/>
+                    <a:ln/>
+                  </pic:spPr>
+                </pic:pic>
+              </a:graphicData>
+            </a:graphic>
+          </wp:inline>
+        </w:drawing>
+      </w:r>
+      <w:r>
+        <w:rPr>
+          <w:rFonts w:ascii="Arial" w:cs="Arial" w:eastAsia="Arial" w:hAnsi="Arial"/>
+          <w:color w:val="0db7ed"/>
+          <w:sz w:val="22"/>
+          <w:szCs w:val="22"/>
+          <w:shd w:fill="auto" w:val="clear"/>
+          <w:rtl w:val="0"/>
+        </w:rPr>
+        <w:t xml:space="preserve"> </w:t>
+      </w:r>
+      <w:r>
+        <w:rPr>
+          <w:color w:val="384d54"/>
+          <w:sz w:val="24"/>
+          <w:szCs w:val="24"/>
+          <w:shd w:fill="auto" w:val="clear"/>
+          <w:rtl w:val="0"/>
+        </w:rPr>
+        <w:t xml:space="preserve">Docker cp</w:t>
+      </w:r>
+    </w:p>
+    <w:p>
+      <w:pPr>
+        <w:pageBreakBefore w:val="0"/>
+        <w:widowControl w:val="0"/>
+        <w:spacing w:after="0" w:before="0" w:line="240" w:lineRule="auto"/>
+        <w:ind w:left="600" w:right="800"/>
+        <w:rPr>
+          <w:rFonts w:ascii="Arial" w:cs="Arial" w:eastAsia="Arial" w:hAnsi="Arial"/>
+          <w:sz w:val="22"/>
+          <w:szCs w:val="22"/>
+          <w:shd w:fill="auto" w:val="clear"/>
+        </w:rPr>
+      </w:pPr>
+      <w:r>
+        <w:pict>
+          <v:rect style="width:0.0pt;height:1.5pt" o:hr="t" o:hrstd="t" o:hralign="center" fillcolor="#A0A0A0" stroked="f"/>
+        </w:pict>
       </w:r>
       <w:r>
         <w:rPr>
@@ -1929,7 +1922,7 @@
                 <w:shd w:fill="f8f8f8" w:val="clear"/>
                 <w:rtl w:val="0"/>
               </w:rPr>
-              <w:t xml:space="preserve">docker cp ./miFichero idcontainer:/tmp</w:t>
+              <w:t xml:space="preserve">docker cp idcontainer:/tmp/prueba ./</w:t>
             </w:r>
           </w:p>
         </w:tc>
@@ -1940,7 +1933,7 @@
         <w:pageBreakBefore w:val="0"/>
         <w:numPr>
           <w:ilvl w:val="0"/>
-          <w:numId w:val="2"/>
+          <w:numId w:val="1"/>
         </w:numPr>
         <w:ind w:left="720" w:hanging="360"/>
         <w:rPr>
@@ -1960,107 +1953,7 @@
           <w:shd w:fill="auto" w:val="clear"/>
           <w:rtl w:val="0"/>
         </w:rPr>
-        <w:t xml:space="preserve">Copia el fichero “miFichero” del directorio actual del anfitrión a la carpeta “/tmp” del contenedor.</w:t>
-      </w:r>
-    </w:p>
-    <w:p>
-      <w:pPr>
-        <w:pageBreakBefore w:val="0"/>
-        <w:widowControl w:val="0"/>
-        <w:tabs>
-          <w:tab w:val="left" w:leader="none" w:pos="360"/>
-        </w:tabs>
-        <w:spacing w:after="0" w:before="0" w:line="240" w:lineRule="auto"/>
-        <w:ind w:left="600" w:right="800"/>
-        <w:rPr>
-          <w:color w:val="384d54"/>
-          <w:sz w:val="24"/>
-          <w:szCs w:val="24"/>
-          <w:shd w:fill="auto" w:val="clear"/>
-        </w:rPr>
-      </w:pPr>
-      <w:r>
-        <w:rPr>
-          <w:rFonts w:ascii="Arial" w:cs="Arial" w:eastAsia="Arial" w:hAnsi="Arial"/>
-          <w:color w:val="0db7ed"/>
-          <w:sz w:val="22"/>
-          <w:szCs w:val="22"/>
-          <w:shd w:fill="auto" w:val="clear"/>
-        </w:rPr>
-        <w:drawing>
-          <wp:inline distB="114300" distT="114300" distL="114300" distR="114300">
-            <wp:extent cx="195263" cy="195263"/>
-            <wp:effectExtent b="0" l="0" r="0" t="0"/>
-            <wp:docPr id="16" name="image4.png"/>
-            <a:graphic>
-              <a:graphicData uri="http://schemas.openxmlformats.org/drawingml/2006/picture">
-                <pic:pic>
-                  <pic:nvPicPr>
-                    <pic:cNvPr id="0" name="image4.png"/>
-                    <pic:cNvPicPr preferRelativeResize="0"/>
-                  </pic:nvPicPr>
-                  <pic:blipFill>
-                    <a:blip r:embed="rId6">
-                      <a:alphaModFix amt="57000"/>
-                    </a:blip>
-                    <a:srcRect b="0" l="0" r="0" t="0"/>
-                    <a:stretch>
-                      <a:fillRect/>
-                    </a:stretch>
-                  </pic:blipFill>
-                  <pic:spPr>
-                    <a:xfrm>
-                      <a:off x="0" y="0"/>
-                      <a:ext cx="195263" cy="195263"/>
-                    </a:xfrm>
-                    <a:prstGeom prst="rect"/>
-                    <a:ln/>
-                  </pic:spPr>
-                </pic:pic>
-              </a:graphicData>
-            </a:graphic>
-          </wp:inline>
-        </w:drawing>
-      </w:r>
-      <w:r>
-        <w:rPr>
-          <w:rFonts w:ascii="Arial" w:cs="Arial" w:eastAsia="Arial" w:hAnsi="Arial"/>
-          <w:color w:val="0db7ed"/>
-          <w:sz w:val="22"/>
-          <w:szCs w:val="22"/>
-          <w:shd w:fill="auto" w:val="clear"/>
-          <w:rtl w:val="0"/>
-        </w:rPr>
-        <w:t xml:space="preserve"> </w:t>
-      </w:r>
-      <w:r>
-        <w:rPr>
-          <w:color w:val="384d54"/>
-          <w:sz w:val="24"/>
-          <w:szCs w:val="24"/>
-          <w:shd w:fill="auto" w:val="clear"/>
-          <w:rtl w:val="0"/>
-        </w:rPr>
-        <w:t xml:space="preserve">Gestión de imágenes</w:t>
-      </w:r>
-    </w:p>
-    <w:p>
-      <w:pPr>
-        <w:pageBreakBefore w:val="0"/>
-        <w:widowControl w:val="0"/>
-        <w:spacing w:after="0" w:before="0" w:line="240" w:lineRule="auto"/>
-        <w:ind w:left="600" w:right="800"/>
-        <w:rPr>
-          <w:rFonts w:ascii="Arial" w:cs="Arial" w:eastAsia="Arial" w:hAnsi="Arial"/>
-          <w:sz w:val="22"/>
-          <w:szCs w:val="22"/>
-          <w:shd w:fill="auto" w:val="clear"/>
-        </w:rPr>
-      </w:pPr>
-      <w:r>
-        <w:pict>
-          <v:rect style="width:0.0pt;height:1.5pt" o:hr="t" o:hrstd="t" o:hralign="center" fillcolor="#A0A0A0" stroked="f"/>
-        </w:pict>
+        <w:t xml:space="preserve">Copia el fichero “/tmp/prueba” del contenedor “idcontainer” al directorio actual del anfitrión.</w:t>
       </w:r>
       <w:r>
         <w:rPr>
@@ -2106,8 +1999,9 @@
               <w:spacing w:after="0" w:before="0" w:lineRule="auto"/>
               <w:ind w:left="0" w:right="0"/>
               <w:rPr>
-                <w:rFonts w:ascii="Calibri" w:cs="Calibri" w:eastAsia="Calibri" w:hAnsi="Calibri"/>
-                <w:shd w:fill="auto" w:val="clear"/>
+                <w:rFonts w:ascii="Consolas" w:cs="Consolas" w:eastAsia="Consolas" w:hAnsi="Consolas"/>
+                <w:color w:val="333333"/>
+                <w:shd w:fill="f8f8f8" w:val="clear"/>
               </w:rPr>
             </w:pPr>
             <w:r>
@@ -2117,12 +2011,7 @@
                 <w:shd w:fill="f8f8f8" w:val="clear"/>
                 <w:rtl w:val="0"/>
               </w:rPr>
-              <w:t xml:space="preserve">docker images</w:t>
-            </w:r>
-            <w:r>
-              <w:rPr>
-                <w:rtl w:val="0"/>
-              </w:rPr>
+              <w:t xml:space="preserve">docker cp ./miFichero idcontainer:/tmp</w:t>
             </w:r>
           </w:p>
         </w:tc>
@@ -2153,7 +2042,107 @@
           <w:shd w:fill="auto" w:val="clear"/>
           <w:rtl w:val="0"/>
         </w:rPr>
-        <w:t xml:space="preserve">Información de imágenes locales disponibles.</w:t>
+        <w:t xml:space="preserve">Copia el fichero “miFichero” del directorio actual del anfitrión a la carpeta “/tmp” del contenedor.</w:t>
+      </w:r>
+    </w:p>
+    <w:p>
+      <w:pPr>
+        <w:pageBreakBefore w:val="0"/>
+        <w:widowControl w:val="0"/>
+        <w:tabs>
+          <w:tab w:val="left" w:leader="none" w:pos="360"/>
+        </w:tabs>
+        <w:spacing w:after="0" w:before="0" w:line="240" w:lineRule="auto"/>
+        <w:ind w:left="600" w:right="800"/>
+        <w:rPr>
+          <w:color w:val="384d54"/>
+          <w:sz w:val="24"/>
+          <w:szCs w:val="24"/>
+          <w:shd w:fill="auto" w:val="clear"/>
+        </w:rPr>
+      </w:pPr>
+      <w:r>
+        <w:rPr>
+          <w:rFonts w:ascii="Arial" w:cs="Arial" w:eastAsia="Arial" w:hAnsi="Arial"/>
+          <w:color w:val="0db7ed"/>
+          <w:sz w:val="22"/>
+          <w:szCs w:val="22"/>
+          <w:shd w:fill="auto" w:val="clear"/>
+        </w:rPr>
+        <w:drawing>
+          <wp:inline distB="114300" distT="114300" distL="114300" distR="114300">
+            <wp:extent cx="195263" cy="195263"/>
+            <wp:effectExtent b="0" l="0" r="0" t="0"/>
+            <wp:docPr id="16" name="image3.png"/>
+            <a:graphic>
+              <a:graphicData uri="http://schemas.openxmlformats.org/drawingml/2006/picture">
+                <pic:pic>
+                  <pic:nvPicPr>
+                    <pic:cNvPr id="0" name="image3.png"/>
+                    <pic:cNvPicPr preferRelativeResize="0"/>
+                  </pic:nvPicPr>
+                  <pic:blipFill>
+                    <a:blip r:embed="rId6">
+                      <a:alphaModFix amt="57000"/>
+                    </a:blip>
+                    <a:srcRect b="0" l="0" r="0" t="0"/>
+                    <a:stretch>
+                      <a:fillRect/>
+                    </a:stretch>
+                  </pic:blipFill>
+                  <pic:spPr>
+                    <a:xfrm>
+                      <a:off x="0" y="0"/>
+                      <a:ext cx="195263" cy="195263"/>
+                    </a:xfrm>
+                    <a:prstGeom prst="rect"/>
+                    <a:ln/>
+                  </pic:spPr>
+                </pic:pic>
+              </a:graphicData>
+            </a:graphic>
+          </wp:inline>
+        </w:drawing>
+      </w:r>
+      <w:r>
+        <w:rPr>
+          <w:rFonts w:ascii="Arial" w:cs="Arial" w:eastAsia="Arial" w:hAnsi="Arial"/>
+          <w:color w:val="0db7ed"/>
+          <w:sz w:val="22"/>
+          <w:szCs w:val="22"/>
+          <w:shd w:fill="auto" w:val="clear"/>
+          <w:rtl w:val="0"/>
+        </w:rPr>
+        <w:t xml:space="preserve"> </w:t>
+      </w:r>
+      <w:r>
+        <w:rPr>
+          <w:color w:val="384d54"/>
+          <w:sz w:val="24"/>
+          <w:szCs w:val="24"/>
+          <w:shd w:fill="auto" w:val="clear"/>
+          <w:rtl w:val="0"/>
+        </w:rPr>
+        <w:t xml:space="preserve">Gestión de imágenes</w:t>
+      </w:r>
+    </w:p>
+    <w:p>
+      <w:pPr>
+        <w:pageBreakBefore w:val="0"/>
+        <w:widowControl w:val="0"/>
+        <w:spacing w:after="0" w:before="0" w:line="240" w:lineRule="auto"/>
+        <w:ind w:left="600" w:right="800"/>
+        <w:rPr>
+          <w:rFonts w:ascii="Arial" w:cs="Arial" w:eastAsia="Arial" w:hAnsi="Arial"/>
+          <w:sz w:val="22"/>
+          <w:szCs w:val="22"/>
+          <w:shd w:fill="auto" w:val="clear"/>
+        </w:rPr>
+      </w:pPr>
+      <w:r>
+        <w:pict>
+          <v:rect style="width:0.0pt;height:1.5pt" o:hr="t" o:hrstd="t" o:hralign="center" fillcolor="#A0A0A0" stroked="f"/>
+        </w:pict>
       </w:r>
       <w:r>
         <w:rPr>
@@ -2210,7 +2199,7 @@
                 <w:shd w:fill="f8f8f8" w:val="clear"/>
                 <w:rtl w:val="0"/>
               </w:rPr>
-              <w:t xml:space="preserve">docker search ubuntu</w:t>
+              <w:t xml:space="preserve">docker images</w:t>
             </w:r>
             <w:r>
               <w:rPr>
@@ -2226,7 +2215,7 @@
         <w:pageBreakBefore w:val="0"/>
         <w:numPr>
           <w:ilvl w:val="0"/>
-          <w:numId w:val="1"/>
+          <w:numId w:val="4"/>
         </w:numPr>
         <w:ind w:left="720" w:hanging="360"/>
         <w:rPr>
@@ -2246,7 +2235,7 @@
           <w:shd w:fill="auto" w:val="clear"/>
           <w:rtl w:val="0"/>
         </w:rPr>
-        <w:t xml:space="preserve">Busca la imagen “ubuntu” en el repositorio remoto (por defecto Docker Hub).</w:t>
+        <w:t xml:space="preserve">Información de imágenes locales disponibles.</w:t>
       </w:r>
       <w:r>
         <w:rPr>
@@ -2272,7 +2261,6 @@
       <w:tr>
         <w:trPr>
           <w:cantSplit w:val="0"/>
-          <w:trHeight w:val="300" w:hRule="atLeast"/>
           <w:tblHeader w:val="0"/>
         </w:trPr>
         <w:tc>
@@ -2304,7 +2292,7 @@
                 <w:shd w:fill="f8f8f8" w:val="clear"/>
                 <w:rtl w:val="0"/>
               </w:rPr>
-              <w:t xml:space="preserve">docker pull alpine</w:t>
+              <w:t xml:space="preserve">docker search ubuntu</w:t>
             </w:r>
             <w:r>
               <w:rPr>
@@ -2320,7 +2308,7 @@
         <w:pageBreakBefore w:val="0"/>
         <w:numPr>
           <w:ilvl w:val="0"/>
-          <w:numId w:val="1"/>
+          <w:numId w:val="4"/>
         </w:numPr>
         <w:ind w:left="720" w:hanging="360"/>
         <w:rPr>
@@ -2340,7 +2328,7 @@
           <w:shd w:fill="auto" w:val="clear"/>
           <w:rtl w:val="0"/>
         </w:rPr>
-        <w:t xml:space="preserve">Descarga localmente imagen “alpine”.</w:t>
+        <w:t xml:space="preserve">Busca la imagen “ubuntu” en el repositorio remoto (por defecto Docker Hub).</w:t>
       </w:r>
       <w:r>
         <w:rPr>
@@ -2398,7 +2386,7 @@
                 <w:shd w:fill="f8f8f8" w:val="clear"/>
                 <w:rtl w:val="0"/>
               </w:rPr>
-              <w:t xml:space="preserve">docker history alpine</w:t>
+              <w:t xml:space="preserve">docker pull alpine</w:t>
             </w:r>
             <w:r>
               <w:rPr>
@@ -2414,7 +2402,7 @@
         <w:pageBreakBefore w:val="0"/>
         <w:numPr>
           <w:ilvl w:val="0"/>
-          <w:numId w:val="1"/>
+          <w:numId w:val="4"/>
         </w:numPr>
         <w:ind w:left="720" w:hanging="360"/>
         <w:rPr>
@@ -2434,7 +2422,7 @@
           <w:shd w:fill="auto" w:val="clear"/>
           <w:rtl w:val="0"/>
         </w:rPr>
-        <w:t xml:space="preserve">Muestra la historia de creación de la imagen “alpine”.</w:t>
+        <w:t xml:space="preserve">Descarga localmente imagen “alpine”.</w:t>
       </w:r>
       <w:r>
         <w:rPr>
@@ -2492,7 +2480,7 @@
                 <w:shd w:fill="f8f8f8" w:val="clear"/>
                 <w:rtl w:val="0"/>
               </w:rPr>
-              <w:t xml:space="preserve">docker rmi ubuntu:14.04</w:t>
+              <w:t xml:space="preserve">docker history alpine</w:t>
             </w:r>
             <w:r>
               <w:rPr>
@@ -2508,7 +2496,7 @@
         <w:pageBreakBefore w:val="0"/>
         <w:numPr>
           <w:ilvl w:val="0"/>
-          <w:numId w:val="1"/>
+          <w:numId w:val="4"/>
         </w:numPr>
         <w:ind w:left="720" w:hanging="360"/>
         <w:rPr>
@@ -2528,7 +2516,7 @@
           <w:shd w:fill="auto" w:val="clear"/>
           <w:rtl w:val="0"/>
         </w:rPr>
-        <w:t xml:space="preserve">Elimina localmente la imagen “ubuntu” con tag “14.04”.</w:t>
+        <w:t xml:space="preserve">Muestra la historia de creación de la imagen “alpine”.</w:t>
       </w:r>
       <w:r>
         <w:rPr>
@@ -2586,7 +2574,7 @@
                 <w:shd w:fill="f8f8f8" w:val="clear"/>
                 <w:rtl w:val="0"/>
               </w:rPr>
-              <w:t xml:space="preserve">docker rmi $(docker images -q)</w:t>
+              <w:t xml:space="preserve">docker rmi ubuntu:14.04</w:t>
             </w:r>
             <w:r>
               <w:rPr>
@@ -2602,7 +2590,7 @@
         <w:pageBreakBefore w:val="0"/>
         <w:numPr>
           <w:ilvl w:val="0"/>
-          <w:numId w:val="1"/>
+          <w:numId w:val="4"/>
         </w:numPr>
         <w:ind w:left="720" w:hanging="360"/>
         <w:rPr>
@@ -2622,7 +2610,7 @@
           <w:shd w:fill="auto" w:val="clear"/>
           <w:rtl w:val="0"/>
         </w:rPr>
-        <w:t xml:space="preserve">Borra toda imagen local que no esté siendo usada por un contenedor.</w:t>
+        <w:t xml:space="preserve">Elimina localmente la imagen “ubuntu” con tag “14.04”.</w:t>
       </w:r>
       <w:r>
         <w:rPr>
@@ -2680,7 +2668,7 @@
                 <w:shd w:fill="f8f8f8" w:val="clear"/>
                 <w:rtl w:val="0"/>
               </w:rPr>
-              <w:t xml:space="preserve">docker rm IDCONTENEDOR</w:t>
+              <w:t xml:space="preserve">docker rmi $(docker images -q)</w:t>
             </w:r>
             <w:r>
               <w:rPr>
@@ -2696,7 +2684,7 @@
         <w:pageBreakBefore w:val="0"/>
         <w:numPr>
           <w:ilvl w:val="0"/>
-          <w:numId w:val="1"/>
+          <w:numId w:val="4"/>
         </w:numPr>
         <w:ind w:left="720" w:hanging="360"/>
         <w:rPr>
@@ -2716,7 +2704,7 @@
           <w:shd w:fill="auto" w:val="clear"/>
           <w:rtl w:val="0"/>
         </w:rPr>
-        <w:t xml:space="preserve">Borra un contenedor con IDCONTENEDOR.</w:t>
+        <w:t xml:space="preserve">Borra toda imagen local que no esté siendo usada por un contenedor.</w:t>
       </w:r>
       <w:r>
         <w:rPr>
@@ -2774,7 +2762,7 @@
                 <w:shd w:fill="f8f8f8" w:val="clear"/>
                 <w:rtl w:val="0"/>
               </w:rPr>
-              <w:t xml:space="preserve">docker stop $(docker ps -a -q)</w:t>
+              <w:t xml:space="preserve">docker rm IDCONTENEDOR</w:t>
             </w:r>
             <w:r>
               <w:rPr>
@@ -2790,7 +2778,7 @@
         <w:pageBreakBefore w:val="0"/>
         <w:numPr>
           <w:ilvl w:val="0"/>
-          <w:numId w:val="1"/>
+          <w:numId w:val="4"/>
         </w:numPr>
         <w:ind w:left="720" w:hanging="360"/>
         <w:rPr>
@@ -2810,7 +2798,7 @@
           <w:shd w:fill="auto" w:val="clear"/>
           <w:rtl w:val="0"/>
         </w:rPr>
-        <w:t xml:space="preserve">Para todos los contenedores del sistema.</w:t>
+        <w:t xml:space="preserve">Borra un contenedor con IDCONTENEDOR.</w:t>
       </w:r>
       <w:r>
         <w:rPr>
@@ -2868,7 +2856,7 @@
                 <w:shd w:fill="f8f8f8" w:val="clear"/>
                 <w:rtl w:val="0"/>
               </w:rPr>
-              <w:t xml:space="preserve">docker rm $(docker ps -a -q)</w:t>
+              <w:t xml:space="preserve">docker stop $(docker ps -a -q)</w:t>
             </w:r>
             <w:r>
               <w:rPr>
@@ -2884,7 +2872,7 @@
         <w:pageBreakBefore w:val="0"/>
         <w:numPr>
           <w:ilvl w:val="0"/>
-          <w:numId w:val="1"/>
+          <w:numId w:val="4"/>
         </w:numPr>
         <w:ind w:left="720" w:hanging="360"/>
         <w:rPr>
@@ -2904,7 +2892,7 @@
           <w:shd w:fill="auto" w:val="clear"/>
           <w:rtl w:val="0"/>
         </w:rPr>
-        <w:t xml:space="preserve">Borra todos los contenedores parados del sistema.</w:t>
+        <w:t xml:space="preserve">Para todos los contenedores del sistema.</w:t>
       </w:r>
       <w:r>
         <w:rPr>
@@ -2962,7 +2950,7 @@
                 <w:shd w:fill="f8f8f8" w:val="clear"/>
                 <w:rtl w:val="0"/>
               </w:rPr>
-              <w:t xml:space="preserve">docker system prune -a</w:t>
+              <w:t xml:space="preserve">docker rm $(docker ps -a -q)</w:t>
             </w:r>
             <w:r>
               <w:rPr>
@@ -2978,7 +2966,101 @@
         <w:pageBreakBefore w:val="0"/>
         <w:numPr>
           <w:ilvl w:val="0"/>
-          <w:numId w:val="1"/>
+          <w:numId w:val="4"/>
+        </w:numPr>
+        <w:ind w:left="720" w:hanging="360"/>
+        <w:rPr>
+          <w:rFonts w:ascii="Calibri" w:cs="Calibri" w:eastAsia="Calibri" w:hAnsi="Calibri"/>
+          <w:color w:val="666666"/>
+          <w:sz w:val="22"/>
+          <w:szCs w:val="22"/>
+          <w:shd w:fill="auto" w:val="clear"/>
+        </w:rPr>
+      </w:pPr>
+      <w:r>
+        <w:rPr>
+          <w:rFonts w:ascii="Calibri" w:cs="Calibri" w:eastAsia="Calibri" w:hAnsi="Calibri"/>
+          <w:color w:val="666666"/>
+          <w:sz w:val="22"/>
+          <w:szCs w:val="22"/>
+          <w:shd w:fill="auto" w:val="clear"/>
+          <w:rtl w:val="0"/>
+        </w:rPr>
+        <w:t xml:space="preserve">Borra todos los contenedores parados del sistema.</w:t>
+      </w:r>
+      <w:r>
+        <w:rPr>
+          <w:rtl w:val="0"/>
+        </w:rPr>
+      </w:r>
+    </w:p>
+    <w:tbl>
+      <w:tblPr>
+        <w:tblStyle w:val="Table24"/>
+        <w:jc w:val="left"/>
+        <w:tblLayout w:type="fixed"/>
+        <w:tblLook w:val="0600"/>
+      </w:tblPr>
+      <w:tblGrid>
+        <w:gridCol w:w="10800"/>
+        <w:tblGridChange w:id="0">
+          <w:tblGrid>
+            <w:gridCol w:w="10800"/>
+          </w:tblGrid>
+        </w:tblGridChange>
+      </w:tblGrid>
+      <w:tr>
+        <w:trPr>
+          <w:cantSplit w:val="0"/>
+          <w:trHeight w:val="300" w:hRule="atLeast"/>
+          <w:tblHeader w:val="0"/>
+        </w:trPr>
+        <w:tc>
+          <w:tcPr>
+            <w:shd w:fill="f8f8f8" w:val="clear"/>
+            <w:tcMar>
+              <w:top w:w="100.0" w:type="dxa"/>
+              <w:left w:w="100.0" w:type="dxa"/>
+              <w:bottom w:w="100.0" w:type="dxa"/>
+              <w:right w:w="100.0" w:type="dxa"/>
+            </w:tcMar>
+            <w:vAlign w:val="top"/>
+          </w:tcPr>
+          <w:p>
+            <w:pPr>
+              <w:pageBreakBefore w:val="0"/>
+              <w:widowControl w:val="0"/>
+              <w:spacing w:after="0" w:before="0" w:lineRule="auto"/>
+              <w:ind w:left="0" w:right="0"/>
+              <w:rPr>
+                <w:rFonts w:ascii="Calibri" w:cs="Calibri" w:eastAsia="Calibri" w:hAnsi="Calibri"/>
+                <w:shd w:fill="auto" w:val="clear"/>
+              </w:rPr>
+            </w:pPr>
+            <w:r>
+              <w:rPr>
+                <w:rFonts w:ascii="Consolas" w:cs="Consolas" w:eastAsia="Consolas" w:hAnsi="Consolas"/>
+                <w:color w:val="333333"/>
+                <w:shd w:fill="f8f8f8" w:val="clear"/>
+                <w:rtl w:val="0"/>
+              </w:rPr>
+              <w:t xml:space="preserve">docker system prune -a</w:t>
+            </w:r>
+            <w:r>
+              <w:rPr>
+                <w:rtl w:val="0"/>
+              </w:rPr>
+            </w:r>
+          </w:p>
+        </w:tc>
+      </w:tr>
+    </w:tbl>
+    <w:p>
+      <w:pPr>
+        <w:pageBreakBefore w:val="0"/>
+        <w:numPr>
+          <w:ilvl w:val="0"/>
+          <w:numId w:val="4"/>
         </w:numPr>
         <w:ind w:left="720" w:hanging="360"/>
         <w:rPr>
@@ -3029,12 +3111,12 @@
           <wp:inline distB="114300" distT="114300" distL="114300" distR="114300">
             <wp:extent cx="195263" cy="195263"/>
             <wp:effectExtent b="0" l="0" r="0" t="0"/>
-            <wp:docPr id="14" name="image4.png"/>
+            <wp:docPr id="14" name="image3.png"/>
             <a:graphic>
               <a:graphicData uri="http://schemas.openxmlformats.org/drawingml/2006/picture">
                 <pic:pic>
                   <pic:nvPicPr>
-                    <pic:cNvPr id="0" name="image4.png"/>
+                    <pic:cNvPr id="0" name="image3.png"/>
                     <pic:cNvPicPr preferRelativeResize="0"/>
                   </pic:nvPicPr>
                   <pic:blipFill>
@@ -3099,95 +3181,6 @@
         <w:pict>
           <v:rect style="width:0.0pt;height:1.5pt" o:hr="t" o:hrstd="t" o:hralign="center" fillcolor="#A0A0A0" stroked="f"/>
         </w:pict>
-      </w:r>
-      <w:r>
-        <w:rPr>
-          <w:rtl w:val="0"/>
-        </w:rPr>
-      </w:r>
-    </w:p>
-    <w:tbl>
-      <w:tblPr>
-        <w:tblStyle w:val="Table24"/>
-        <w:jc w:val="left"/>
-        <w:tblLayout w:type="fixed"/>
-        <w:tblLook w:val="0600"/>
-      </w:tblPr>
-      <w:tblGrid>
-        <w:gridCol w:w="10800"/>
-        <w:tblGridChange w:id="0">
-          <w:tblGrid>
-            <w:gridCol w:w="10800"/>
-          </w:tblGrid>
-        </w:tblGridChange>
-      </w:tblGrid>
-      <w:tr>
-        <w:trPr>
-          <w:cantSplit w:val="0"/>
-          <w:tblHeader w:val="0"/>
-        </w:trPr>
-        <w:tc>
-          <w:tcPr>
-            <w:shd w:fill="f8f8f8" w:val="clear"/>
-            <w:tcMar>
-              <w:top w:w="100.0" w:type="dxa"/>
-              <w:left w:w="100.0" w:type="dxa"/>
-              <w:bottom w:w="100.0" w:type="dxa"/>
-              <w:right w:w="100.0" w:type="dxa"/>
-            </w:tcMar>
-            <w:vAlign w:val="top"/>
-          </w:tcPr>
-          <w:p>
-            <w:pPr>
-              <w:pageBreakBefore w:val="0"/>
-              <w:widowControl w:val="0"/>
-              <w:spacing w:after="0" w:before="0" w:lineRule="auto"/>
-              <w:ind w:left="0" w:right="0"/>
-              <w:rPr>
-                <w:rFonts w:ascii="Consolas" w:cs="Consolas" w:eastAsia="Consolas" w:hAnsi="Consolas"/>
-                <w:color w:val="333333"/>
-                <w:shd w:fill="f8f8f8" w:val="clear"/>
-              </w:rPr>
-            </w:pPr>
-            <w:r>
-              <w:rPr>
-                <w:rFonts w:ascii="Consolas" w:cs="Consolas" w:eastAsia="Consolas" w:hAnsi="Consolas"/>
-                <w:color w:val="333333"/>
-                <w:shd w:fill="f8f8f8" w:val="clear"/>
-                <w:rtl w:val="0"/>
-              </w:rPr>
-              <w:t xml:space="preserve">docker commit -m “comentario” IDCONTENEDOR usuario/imagen:version</w:t>
-            </w:r>
-          </w:p>
-        </w:tc>
-      </w:tr>
-    </w:tbl>
-    <w:p>
-      <w:pPr>
-        <w:pageBreakBefore w:val="0"/>
-        <w:numPr>
-          <w:ilvl w:val="0"/>
-          <w:numId w:val="1"/>
-        </w:numPr>
-        <w:ind w:left="720" w:hanging="360"/>
-        <w:rPr>
-          <w:rFonts w:ascii="Calibri" w:cs="Calibri" w:eastAsia="Calibri" w:hAnsi="Calibri"/>
-          <w:color w:val="666666"/>
-          <w:sz w:val="22"/>
-          <w:szCs w:val="22"/>
-          <w:shd w:fill="auto" w:val="clear"/>
-        </w:rPr>
-      </w:pPr>
-      <w:r>
-        <w:rPr>
-          <w:rFonts w:ascii="Calibri" w:cs="Calibri" w:eastAsia="Calibri" w:hAnsi="Calibri"/>
-          <w:color w:val="666666"/>
-          <w:sz w:val="22"/>
-          <w:szCs w:val="22"/>
-          <w:shd w:fill="auto" w:val="clear"/>
-          <w:rtl w:val="0"/>
-        </w:rPr>
-        <w:t xml:space="preserve">Hace commit de un contenedor existente a una imagen local.</w:t>
       </w:r>
       <w:r>
         <w:rPr>
@@ -3245,7 +3238,7 @@
                 <w:shd w:fill="f8f8f8" w:val="clear"/>
                 <w:rtl w:val="0"/>
               </w:rPr>
-              <w:t xml:space="preserve">docker save -o copiaSeguridad.tar imagenA </w:t>
+              <w:t xml:space="preserve">docker commit -m “comentario” IDCONTENEDOR usuario/imagen:version</w:t>
             </w:r>
           </w:p>
         </w:tc>
@@ -3256,7 +3249,7 @@
         <w:pageBreakBefore w:val="0"/>
         <w:numPr>
           <w:ilvl w:val="0"/>
-          <w:numId w:val="1"/>
+          <w:numId w:val="4"/>
         </w:numPr>
         <w:ind w:left="720" w:hanging="360"/>
         <w:rPr>
@@ -3276,7 +3269,7 @@
           <w:shd w:fill="auto" w:val="clear"/>
           <w:rtl w:val="0"/>
         </w:rPr>
-        <w:t xml:space="preserve">Guarda una copia de seguridad de una imagen en fichero “.tar”.</w:t>
+        <w:t xml:space="preserve">Hace commit de un contenedor existente a una imagen local.</w:t>
       </w:r>
       <w:r>
         <w:rPr>
@@ -3334,7 +3327,7 @@
                 <w:shd w:fill="f8f8f8" w:val="clear"/>
                 <w:rtl w:val="0"/>
               </w:rPr>
-              <w:t xml:space="preserve">docker load -i copiaSeguridad.tar </w:t>
+              <w:t xml:space="preserve">docker save -o copiaSeguridad.tar imagenA </w:t>
             </w:r>
           </w:p>
         </w:tc>
@@ -3345,7 +3338,7 @@
         <w:pageBreakBefore w:val="0"/>
         <w:numPr>
           <w:ilvl w:val="0"/>
-          <w:numId w:val="1"/>
+          <w:numId w:val="4"/>
         </w:numPr>
         <w:ind w:left="720" w:hanging="360"/>
         <w:rPr>
@@ -3365,102 +3358,7 @@
           <w:shd w:fill="auto" w:val="clear"/>
           <w:rtl w:val="0"/>
         </w:rPr>
-        <w:t xml:space="preserve">Restaura una copia de seguridad de una imagen en fichero “.tar”.</w:t>
-      </w:r>
-    </w:p>
-    <w:p>
-      <w:pPr>
-        <w:pageBreakBefore w:val="0"/>
-        <w:ind w:left="0"/>
-        <w:rPr>
-          <w:color w:val="384d54"/>
-          <w:sz w:val="24"/>
-          <w:szCs w:val="24"/>
-          <w:shd w:fill="auto" w:val="clear"/>
-        </w:rPr>
-      </w:pPr>
-      <w:r>
-        <w:rPr>
-          <w:rFonts w:ascii="Arial" w:cs="Arial" w:eastAsia="Arial" w:hAnsi="Arial"/>
-          <w:color w:val="0db7ed"/>
-          <w:sz w:val="22"/>
-          <w:szCs w:val="22"/>
-          <w:shd w:fill="auto" w:val="clear"/>
-        </w:rPr>
-        <w:drawing>
-          <wp:inline distB="114300" distT="114300" distL="114300" distR="114300">
-            <wp:extent cx="195263" cy="195263"/>
-            <wp:effectExtent b="0" l="0" r="0" t="0"/>
-            <wp:docPr id="18" name="image4.png"/>
-            <a:graphic>
-              <a:graphicData uri="http://schemas.openxmlformats.org/drawingml/2006/picture">
-                <pic:pic>
-                  <pic:nvPicPr>
-                    <pic:cNvPr id="0" name="image4.png"/>
-                    <pic:cNvPicPr preferRelativeResize="0"/>
-                  </pic:nvPicPr>
-                  <pic:blipFill>
-                    <a:blip r:embed="rId6">
-                      <a:alphaModFix amt="57000"/>
-                    </a:blip>
-                    <a:srcRect b="0" l="0" r="0" t="0"/>
-                    <a:stretch>
-                      <a:fillRect/>
-                    </a:stretch>
-                  </pic:blipFill>
-                  <pic:spPr>
-                    <a:xfrm>
-                      <a:off x="0" y="0"/>
-                      <a:ext cx="195263" cy="195263"/>
-                    </a:xfrm>
-                    <a:prstGeom prst="rect"/>
-                    <a:ln/>
-                  </pic:spPr>
-                </pic:pic>
-              </a:graphicData>
-            </a:graphic>
-          </wp:inline>
-        </w:drawing>
-      </w:r>
-      <w:r>
-        <w:rPr>
-          <w:rFonts w:ascii="Arial" w:cs="Arial" w:eastAsia="Arial" w:hAnsi="Arial"/>
-          <w:color w:val="0db7ed"/>
-          <w:sz w:val="22"/>
-          <w:szCs w:val="22"/>
-          <w:shd w:fill="auto" w:val="clear"/>
-          <w:rtl w:val="0"/>
-        </w:rPr>
-        <w:t xml:space="preserve"> </w:t>
-      </w:r>
-      <w:r>
-        <w:rPr>
-          <w:color w:val="384d54"/>
-          <w:sz w:val="24"/>
-          <w:szCs w:val="24"/>
-          <w:shd w:fill="auto" w:val="clear"/>
-          <w:rtl w:val="0"/>
-        </w:rPr>
-        <w:t xml:space="preserve">Docker Hub</w:t>
-      </w:r>
-    </w:p>
-    <w:p>
-      <w:pPr>
-        <w:pageBreakBefore w:val="0"/>
-        <w:widowControl w:val="0"/>
-        <w:spacing w:after="0" w:before="0" w:line="240" w:lineRule="auto"/>
-        <w:ind w:left="600" w:right="800"/>
-        <w:rPr>
-          <w:rFonts w:ascii="Arial" w:cs="Arial" w:eastAsia="Arial" w:hAnsi="Arial"/>
-          <w:sz w:val="22"/>
-          <w:szCs w:val="22"/>
-          <w:shd w:fill="auto" w:val="clear"/>
-        </w:rPr>
-      </w:pPr>
-      <w:r>
-        <w:pict>
-          <v:rect style="width:0.0pt;height:1.5pt" o:hr="t" o:hrstd="t" o:hralign="center" fillcolor="#A0A0A0" stroked="f"/>
-        </w:pict>
+        <w:t xml:space="preserve">Guarda una copia de seguridad de una imagen en fichero “.tar”.</w:t>
       </w:r>
       <w:r>
         <w:rPr>
@@ -3518,7 +3416,7 @@
                 <w:shd w:fill="f8f8f8" w:val="clear"/>
                 <w:rtl w:val="0"/>
               </w:rPr>
-              <w:t xml:space="preserve">docker login</w:t>
+              <w:t xml:space="preserve">docker load -i copiaSeguridad.tar </w:t>
             </w:r>
           </w:p>
         </w:tc>
@@ -3529,7 +3427,7 @@
         <w:pageBreakBefore w:val="0"/>
         <w:numPr>
           <w:ilvl w:val="0"/>
-          <w:numId w:val="1"/>
+          <w:numId w:val="4"/>
         </w:numPr>
         <w:ind w:left="720" w:hanging="360"/>
         <w:rPr>
@@ -3549,7 +3447,102 @@
           <w:shd w:fill="auto" w:val="clear"/>
           <w:rtl w:val="0"/>
         </w:rPr>
-        <w:t xml:space="preserve">Permite introducir credenciales del registro (por defecto “Docker Hub”).</w:t>
+        <w:t xml:space="preserve">Restaura una copia de seguridad de una imagen en fichero “.tar”.</w:t>
+      </w:r>
+    </w:p>
+    <w:p>
+      <w:pPr>
+        <w:pageBreakBefore w:val="0"/>
+        <w:ind w:left="0"/>
+        <w:rPr>
+          <w:color w:val="384d54"/>
+          <w:sz w:val="24"/>
+          <w:szCs w:val="24"/>
+          <w:shd w:fill="auto" w:val="clear"/>
+        </w:rPr>
+      </w:pPr>
+      <w:r>
+        <w:rPr>
+          <w:rFonts w:ascii="Arial" w:cs="Arial" w:eastAsia="Arial" w:hAnsi="Arial"/>
+          <w:color w:val="0db7ed"/>
+          <w:sz w:val="22"/>
+          <w:szCs w:val="22"/>
+          <w:shd w:fill="auto" w:val="clear"/>
+        </w:rPr>
+        <w:drawing>
+          <wp:inline distB="114300" distT="114300" distL="114300" distR="114300">
+            <wp:extent cx="195263" cy="195263"/>
+            <wp:effectExtent b="0" l="0" r="0" t="0"/>
+            <wp:docPr id="18" name="image3.png"/>
+            <a:graphic>
+              <a:graphicData uri="http://schemas.openxmlformats.org/drawingml/2006/picture">
+                <pic:pic>
+                  <pic:nvPicPr>
+                    <pic:cNvPr id="0" name="image3.png"/>
+                    <pic:cNvPicPr preferRelativeResize="0"/>
+                  </pic:nvPicPr>
+                  <pic:blipFill>
+                    <a:blip r:embed="rId6">
+                      <a:alphaModFix amt="57000"/>
+                    </a:blip>
+                    <a:srcRect b="0" l="0" r="0" t="0"/>
+                    <a:stretch>
+                      <a:fillRect/>
+                    </a:stretch>
+                  </pic:blipFill>
+                  <pic:spPr>
+                    <a:xfrm>
+                      <a:off x="0" y="0"/>
+                      <a:ext cx="195263" cy="195263"/>
+                    </a:xfrm>
+                    <a:prstGeom prst="rect"/>
+                    <a:ln/>
+                  </pic:spPr>
+                </pic:pic>
+              </a:graphicData>
+            </a:graphic>
+          </wp:inline>
+        </w:drawing>
+      </w:r>
+      <w:r>
+        <w:rPr>
+          <w:rFonts w:ascii="Arial" w:cs="Arial" w:eastAsia="Arial" w:hAnsi="Arial"/>
+          <w:color w:val="0db7ed"/>
+          <w:sz w:val="22"/>
+          <w:szCs w:val="22"/>
+          <w:shd w:fill="auto" w:val="clear"/>
+          <w:rtl w:val="0"/>
+        </w:rPr>
+        <w:t xml:space="preserve"> </w:t>
+      </w:r>
+      <w:r>
+        <w:rPr>
+          <w:color w:val="384d54"/>
+          <w:sz w:val="24"/>
+          <w:szCs w:val="24"/>
+          <w:shd w:fill="auto" w:val="clear"/>
+          <w:rtl w:val="0"/>
+        </w:rPr>
+        <w:t xml:space="preserve">Docker Hub</w:t>
+      </w:r>
+    </w:p>
+    <w:p>
+      <w:pPr>
+        <w:pageBreakBefore w:val="0"/>
+        <w:widowControl w:val="0"/>
+        <w:spacing w:after="0" w:before="0" w:line="240" w:lineRule="auto"/>
+        <w:ind w:left="600" w:right="800"/>
+        <w:rPr>
+          <w:rFonts w:ascii="Arial" w:cs="Arial" w:eastAsia="Arial" w:hAnsi="Arial"/>
+          <w:sz w:val="22"/>
+          <w:szCs w:val="22"/>
+          <w:shd w:fill="auto" w:val="clear"/>
+        </w:rPr>
+      </w:pPr>
+      <w:r>
+        <w:pict>
+          <v:rect style="width:0.0pt;height:1.5pt" o:hr="t" o:hrstd="t" o:hralign="center" fillcolor="#A0A0A0" stroked="f"/>
+        </w:pict>
       </w:r>
       <w:r>
         <w:rPr>
@@ -3607,7 +3600,7 @@
                 <w:shd w:fill="f8f8f8" w:val="clear"/>
                 <w:rtl w:val="0"/>
               </w:rPr>
-              <w:t xml:space="preserve">docker push usuario/imagen:version</w:t>
+              <w:t xml:space="preserve">docker login</w:t>
             </w:r>
           </w:p>
         </w:tc>
@@ -3618,7 +3611,7 @@
         <w:pageBreakBefore w:val="0"/>
         <w:numPr>
           <w:ilvl w:val="0"/>
-          <w:numId w:val="1"/>
+          <w:numId w:val="4"/>
         </w:numPr>
         <w:ind w:left="720" w:hanging="360"/>
         <w:rPr>
@@ -3638,107 +3631,7 @@
           <w:shd w:fill="auto" w:val="clear"/>
           <w:rtl w:val="0"/>
         </w:rPr>
-        <w:t xml:space="preserve">Permite subir al repositorio una imagen mediante “push”.</w:t>
-      </w:r>
-    </w:p>
-    <w:p>
-      <w:pPr>
-        <w:pageBreakBefore w:val="0"/>
-        <w:widowControl w:val="0"/>
-        <w:tabs>
-          <w:tab w:val="left" w:leader="none" w:pos="360"/>
-        </w:tabs>
-        <w:spacing w:after="0" w:before="0" w:line="240" w:lineRule="auto"/>
-        <w:ind w:left="600" w:right="800"/>
-        <w:rPr>
-          <w:color w:val="384d54"/>
-          <w:sz w:val="24"/>
-          <w:szCs w:val="24"/>
-          <w:shd w:fill="auto" w:val="clear"/>
-        </w:rPr>
-      </w:pPr>
-      <w:r>
-        <w:rPr>
-          <w:rFonts w:ascii="Arial" w:cs="Arial" w:eastAsia="Arial" w:hAnsi="Arial"/>
-          <w:color w:val="0db7ed"/>
-          <w:sz w:val="22"/>
-          <w:szCs w:val="22"/>
-          <w:shd w:fill="auto" w:val="clear"/>
-        </w:rPr>
-        <w:drawing>
-          <wp:inline distB="114300" distT="114300" distL="114300" distR="114300">
-            <wp:extent cx="195263" cy="195263"/>
-            <wp:effectExtent b="0" l="0" r="0" t="0"/>
-            <wp:docPr id="15" name="image4.png"/>
-            <a:graphic>
-              <a:graphicData uri="http://schemas.openxmlformats.org/drawingml/2006/picture">
-                <pic:pic>
-                  <pic:nvPicPr>
-                    <pic:cNvPr id="0" name="image4.png"/>
-                    <pic:cNvPicPr preferRelativeResize="0"/>
-                  </pic:nvPicPr>
-                  <pic:blipFill>
-                    <a:blip r:embed="rId6">
-                      <a:alphaModFix amt="57000"/>
-                    </a:blip>
-                    <a:srcRect b="0" l="0" r="0" t="0"/>
-                    <a:stretch>
-                      <a:fillRect/>
-                    </a:stretch>
-                  </pic:blipFill>
-                  <pic:spPr>
-                    <a:xfrm>
-                      <a:off x="0" y="0"/>
-                      <a:ext cx="195263" cy="195263"/>
-                    </a:xfrm>
-                    <a:prstGeom prst="rect"/>
-                    <a:ln/>
-                  </pic:spPr>
-                </pic:pic>
-              </a:graphicData>
-            </a:graphic>
-          </wp:inline>
-        </w:drawing>
-      </w:r>
-      <w:r>
-        <w:rPr>
-          <w:rFonts w:ascii="Arial" w:cs="Arial" w:eastAsia="Arial" w:hAnsi="Arial"/>
-          <w:color w:val="0db7ed"/>
-          <w:sz w:val="22"/>
-          <w:szCs w:val="22"/>
-          <w:shd w:fill="auto" w:val="clear"/>
-          <w:rtl w:val="0"/>
-        </w:rPr>
-        <w:t xml:space="preserve"> </w:t>
-      </w:r>
-      <w:r>
-        <w:rPr>
-          <w:color w:val="384d54"/>
-          <w:sz w:val="24"/>
-          <w:szCs w:val="24"/>
-          <w:shd w:fill="auto" w:val="clear"/>
-          <w:rtl w:val="0"/>
-        </w:rPr>
-        <w:t xml:space="preserve">Ejemplo de Dockerfile</w:t>
-      </w:r>
-    </w:p>
-    <w:p>
-      <w:pPr>
-        <w:pageBreakBefore w:val="0"/>
-        <w:widowControl w:val="0"/>
-        <w:spacing w:after="0" w:before="0" w:line="240" w:lineRule="auto"/>
-        <w:ind w:left="600" w:right="800"/>
-        <w:rPr>
-          <w:rFonts w:ascii="Arial" w:cs="Arial" w:eastAsia="Arial" w:hAnsi="Arial"/>
-          <w:sz w:val="22"/>
-          <w:szCs w:val="22"/>
-          <w:shd w:fill="auto" w:val="clear"/>
-        </w:rPr>
-      </w:pPr>
-      <w:r>
-        <w:pict>
-          <v:rect style="width:0.0pt;height:1.5pt" o:hr="t" o:hrstd="t" o:hralign="center" fillcolor="#A0A0A0" stroked="f"/>
-        </w:pict>
+        <w:t xml:space="preserve">Permite introducir credenciales del registro (por defecto “Docker Hub”).</w:t>
       </w:r>
       <w:r>
         <w:rPr>
@@ -3786,602 +3679,17 @@
               <w:rPr>
                 <w:rFonts w:ascii="Consolas" w:cs="Consolas" w:eastAsia="Consolas" w:hAnsi="Consolas"/>
                 <w:color w:val="333333"/>
-                <w:sz w:val="16"/>
-                <w:szCs w:val="16"/>
                 <w:shd w:fill="f8f8f8" w:val="clear"/>
               </w:rPr>
             </w:pPr>
             <w:r>
               <w:rPr>
                 <w:rFonts w:ascii="Consolas" w:cs="Consolas" w:eastAsia="Consolas" w:hAnsi="Consolas"/>
-                <w:b w:val="1"/>
-                <w:color w:val="333333"/>
-                <w:sz w:val="16"/>
-                <w:szCs w:val="16"/>
-                <w:shd w:fill="f8f8f8" w:val="clear"/>
-                <w:rtl w:val="0"/>
-              </w:rPr>
-              <w:t xml:space="preserve">FROM</w:t>
-            </w:r>
-            <w:r>
-              <w:rPr>
-                <w:rFonts w:ascii="Consolas" w:cs="Consolas" w:eastAsia="Consolas" w:hAnsi="Consolas"/>
-                <w:color w:val="333333"/>
-                <w:sz w:val="16"/>
-                <w:szCs w:val="16"/>
-                <w:shd w:fill="f8f8f8" w:val="clear"/>
-                <w:rtl w:val="0"/>
-              </w:rPr>
-              <w:t xml:space="preserve"> alpine</w:t>
-              <w:br w:type="textWrapping"/>
-            </w:r>
-            <w:r>
-              <w:rPr>
-                <w:rFonts w:ascii="Consolas" w:cs="Consolas" w:eastAsia="Consolas" w:hAnsi="Consolas"/>
-                <w:b w:val="1"/>
-                <w:color w:val="333333"/>
-                <w:sz w:val="16"/>
-                <w:szCs w:val="16"/>
-                <w:shd w:fill="f8f8f8" w:val="clear"/>
-                <w:rtl w:val="0"/>
-              </w:rPr>
-              <w:t xml:space="preserve">LABEL </w:t>
-            </w:r>
-            <w:r>
-              <w:rPr>
-                <w:rFonts w:ascii="Consolas" w:cs="Consolas" w:eastAsia="Consolas" w:hAnsi="Consolas"/>
-                <w:color w:val="333333"/>
-                <w:sz w:val="16"/>
-                <w:szCs w:val="16"/>
-                <w:shd w:fill="f8f8f8" w:val="clear"/>
-                <w:rtl w:val="0"/>
-              </w:rPr>
-              <w:t xml:space="preserve">maintainer="email@gmail.com"</w:t>
-            </w:r>
-            <w:r>
-              <w:rPr>
-                <w:rFonts w:ascii="Consolas" w:cs="Consolas" w:eastAsia="Consolas" w:hAnsi="Consolas"/>
-                <w:color w:val="333333"/>
-                <w:sz w:val="16"/>
-                <w:szCs w:val="16"/>
-                <w:shd w:fill="f8f8f8" w:val="clear"/>
-                <w:rtl w:val="0"/>
-              </w:rPr>
-              <w:br w:type="textWrapping"/>
-            </w:r>
-            <w:r>
-              <w:rPr>
-                <w:rFonts w:ascii="Consolas" w:cs="Consolas" w:eastAsia="Consolas" w:hAnsi="Consolas"/>
-                <w:i w:val="1"/>
-                <w:color w:val="999988"/>
-                <w:sz w:val="16"/>
-                <w:szCs w:val="16"/>
-                <w:shd w:fill="f8f8f8" w:val="clear"/>
-                <w:rtl w:val="0"/>
-              </w:rPr>
-              <w:t xml:space="preserve">#Actualizamos e instalamos paquetes con APK para Alpine</w:t>
-            </w:r>
-            <w:r>
-              <w:rPr>
-                <w:rFonts w:ascii="Consolas" w:cs="Consolas" w:eastAsia="Consolas" w:hAnsi="Consolas"/>
-                <w:color w:val="333333"/>
-                <w:sz w:val="16"/>
-                <w:szCs w:val="16"/>
-                <w:shd w:fill="f8f8f8" w:val="clear"/>
-                <w:rtl w:val="0"/>
-              </w:rPr>
-              <w:br w:type="textWrapping"/>
-            </w:r>
-            <w:r>
-              <w:rPr>
-                <w:rFonts w:ascii="Consolas" w:cs="Consolas" w:eastAsia="Consolas" w:hAnsi="Consolas"/>
-                <w:b w:val="1"/>
-                <w:color w:val="333333"/>
-                <w:sz w:val="16"/>
-                <w:szCs w:val="16"/>
-                <w:shd w:fill="f8f8f8" w:val="clear"/>
-                <w:rtl w:val="0"/>
-              </w:rPr>
-              <w:t xml:space="preserve">RUN</w:t>
-            </w:r>
-            <w:r>
-              <w:rPr>
-                <w:rFonts w:ascii="Consolas" w:cs="Consolas" w:eastAsia="Consolas" w:hAnsi="Consolas"/>
-                <w:color w:val="333333"/>
-                <w:sz w:val="16"/>
-                <w:szCs w:val="16"/>
-                <w:shd w:fill="f8f8f8" w:val="clear"/>
-                <w:rtl w:val="0"/>
-              </w:rPr>
-              <w:t xml:space="preserve"> apk update &amp;&amp; apk add apache2 php php-apache2 openrc tar</w:t>
-              <w:br w:type="textWrapping"/>
-            </w:r>
-            <w:r>
-              <w:rPr>
-                <w:rFonts w:ascii="Consolas" w:cs="Consolas" w:eastAsia="Consolas" w:hAnsi="Consolas"/>
-                <w:i w:val="1"/>
-                <w:color w:val="999988"/>
-                <w:sz w:val="16"/>
-                <w:szCs w:val="16"/>
-                <w:shd w:fill="f8f8f8" w:val="clear"/>
-                <w:rtl w:val="0"/>
-              </w:rPr>
-              <w:t xml:space="preserve">#Copiamos script para lanzar Apache 2</w:t>
-            </w:r>
-            <w:r>
-              <w:rPr>
-                <w:rFonts w:ascii="Consolas" w:cs="Consolas" w:eastAsia="Consolas" w:hAnsi="Consolas"/>
-                <w:color w:val="333333"/>
-                <w:sz w:val="16"/>
-                <w:szCs w:val="16"/>
-                <w:shd w:fill="f8f8f8" w:val="clear"/>
-                <w:rtl w:val="0"/>
-              </w:rPr>
-              <w:br w:type="textWrapping"/>
-            </w:r>
-            <w:r>
-              <w:rPr>
-                <w:rFonts w:ascii="Consolas" w:cs="Consolas" w:eastAsia="Consolas" w:hAnsi="Consolas"/>
-                <w:b w:val="1"/>
-                <w:color w:val="333333"/>
-                <w:sz w:val="16"/>
-                <w:szCs w:val="16"/>
-                <w:shd w:fill="f8f8f8" w:val="clear"/>
-                <w:rtl w:val="0"/>
-              </w:rPr>
-              <w:t xml:space="preserve">ADD</w:t>
-            </w:r>
-            <w:r>
-              <w:rPr>
-                <w:rFonts w:ascii="Consolas" w:cs="Consolas" w:eastAsia="Consolas" w:hAnsi="Consolas"/>
-                <w:color w:val="333333"/>
-                <w:sz w:val="16"/>
-                <w:szCs w:val="16"/>
-                <w:shd w:fill="f8f8f8" w:val="clear"/>
-                <w:rtl w:val="0"/>
-              </w:rPr>
-              <w:t xml:space="preserve"> ./start.sh /start.sh</w:t>
-              <w:br w:type="textWrapping"/>
-            </w:r>
-            <w:r>
-              <w:rPr>
-                <w:rFonts w:ascii="Consolas" w:cs="Consolas" w:eastAsia="Consolas" w:hAnsi="Consolas"/>
-                <w:i w:val="1"/>
-                <w:color w:val="999988"/>
-                <w:sz w:val="16"/>
-                <w:szCs w:val="16"/>
-                <w:shd w:fill="f8f8f8" w:val="clear"/>
-                <w:rtl w:val="0"/>
-              </w:rPr>
-              <w:t xml:space="preserve">#Descargamos un ejemplo de &lt;?php phpinfo(); ?&gt; por enseñar como bajar algo de Internet</w:t>
-            </w:r>
-            <w:r>
-              <w:rPr>
-                <w:rFonts w:ascii="Consolas" w:cs="Consolas" w:eastAsia="Consolas" w:hAnsi="Consolas"/>
-                <w:color w:val="333333"/>
-                <w:sz w:val="16"/>
-                <w:szCs w:val="16"/>
-                <w:shd w:fill="f8f8f8" w:val="clear"/>
-                <w:rtl w:val="0"/>
-              </w:rPr>
-              <w:br w:type="textWrapping"/>
-            </w:r>
-            <w:r>
-              <w:rPr>
-                <w:rFonts w:ascii="Consolas" w:cs="Consolas" w:eastAsia="Consolas" w:hAnsi="Consolas"/>
-                <w:i w:val="1"/>
-                <w:color w:val="999988"/>
-                <w:sz w:val="16"/>
-                <w:szCs w:val="16"/>
-                <w:shd w:fill="f8f8f8" w:val="clear"/>
-                <w:rtl w:val="0"/>
-              </w:rPr>
-              <w:t xml:space="preserve">#Podría haber sido simplemente</w:t>
-            </w:r>
-            <w:r>
-              <w:rPr>
-                <w:rFonts w:ascii="Consolas" w:cs="Consolas" w:eastAsia="Consolas" w:hAnsi="Consolas"/>
-                <w:color w:val="333333"/>
-                <w:sz w:val="16"/>
-                <w:szCs w:val="16"/>
-                <w:shd w:fill="f8f8f8" w:val="clear"/>
-                <w:rtl w:val="0"/>
-              </w:rPr>
-              <w:br w:type="textWrapping"/>
-            </w:r>
-            <w:r>
-              <w:rPr>
-                <w:rFonts w:ascii="Consolas" w:cs="Consolas" w:eastAsia="Consolas" w:hAnsi="Consolas"/>
-                <w:i w:val="1"/>
-                <w:color w:val="999988"/>
-                <w:sz w:val="16"/>
-                <w:szCs w:val="16"/>
-                <w:shd w:fill="f8f8f8" w:val="clear"/>
-                <w:rtl w:val="0"/>
-              </w:rPr>
-              <w:t xml:space="preserve">#RUN echo "&lt;?php phpinfo(); ?&gt;" &gt;  /var/www/localhost/htdocs/index.php</w:t>
-            </w:r>
-            <w:r>
-              <w:rPr>
-                <w:rFonts w:ascii="Consolas" w:cs="Consolas" w:eastAsia="Consolas" w:hAnsi="Consolas"/>
-                <w:color w:val="333333"/>
-                <w:sz w:val="16"/>
-                <w:szCs w:val="16"/>
-                <w:shd w:fill="f8f8f8" w:val="clear"/>
-                <w:rtl w:val="0"/>
-              </w:rPr>
-              <w:br w:type="textWrapping"/>
-            </w:r>
-            <w:r>
-              <w:rPr>
-                <w:rFonts w:ascii="Consolas" w:cs="Consolas" w:eastAsia="Consolas" w:hAnsi="Consolas"/>
-                <w:b w:val="1"/>
-                <w:color w:val="333333"/>
-                <w:sz w:val="16"/>
-                <w:szCs w:val="16"/>
-                <w:shd w:fill="f8f8f8" w:val="clear"/>
-                <w:rtl w:val="0"/>
-              </w:rPr>
-              <w:t xml:space="preserve">ADD</w:t>
-            </w:r>
-            <w:r>
-              <w:rPr>
-                <w:rFonts w:ascii="Consolas" w:cs="Consolas" w:eastAsia="Consolas" w:hAnsi="Consolas"/>
-                <w:color w:val="333333"/>
-                <w:sz w:val="16"/>
-                <w:szCs w:val="16"/>
-                <w:shd w:fill="f8f8f8" w:val="clear"/>
-                <w:rtl w:val="0"/>
-              </w:rPr>
-              <w:t xml:space="preserve"> https://gist.githubusercontent.com/SyntaxC4/5648247/raw/94277156638f9c309f2e36e19bff378ba7364907/info.php /var/www/localhost/htdocs/index.php</w:t>
-              <w:br w:type="textWrapping"/>
-            </w:r>
-            <w:r>
-              <w:rPr>
-                <w:rFonts w:ascii="Consolas" w:cs="Consolas" w:eastAsia="Consolas" w:hAnsi="Consolas"/>
-                <w:i w:val="1"/>
-                <w:color w:val="999988"/>
-                <w:sz w:val="16"/>
-                <w:szCs w:val="16"/>
-                <w:shd w:fill="f8f8f8" w:val="clear"/>
-                <w:rtl w:val="0"/>
-              </w:rPr>
-              <w:t xml:space="preserve"># Si quisiéramos algo como Wordpress haríamos</w:t>
-            </w:r>
-            <w:r>
-              <w:rPr>
-                <w:rFonts w:ascii="Consolas" w:cs="Consolas" w:eastAsia="Consolas" w:hAnsi="Consolas"/>
-                <w:color w:val="333333"/>
-                <w:sz w:val="16"/>
-                <w:szCs w:val="16"/>
-                <w:shd w:fill="f8f8f8" w:val="clear"/>
-                <w:rtl w:val="0"/>
-              </w:rPr>
-              <w:br w:type="textWrapping"/>
-            </w:r>
-            <w:r>
-              <w:rPr>
-                <w:rFonts w:ascii="Consolas" w:cs="Consolas" w:eastAsia="Consolas" w:hAnsi="Consolas"/>
-                <w:i w:val="1"/>
-                <w:color w:val="999988"/>
-                <w:sz w:val="16"/>
-                <w:szCs w:val="16"/>
-                <w:shd w:fill="f8f8f8" w:val="clear"/>
-                <w:rtl w:val="0"/>
-              </w:rPr>
-              <w:t xml:space="preserve">#ADD http://wordpress.org/latest.tar.gz /var/www/localhost/htdocs/wordpress.tar.gz</w:t>
-            </w:r>
-            <w:r>
-              <w:rPr>
-                <w:rFonts w:ascii="Consolas" w:cs="Consolas" w:eastAsia="Consolas" w:hAnsi="Consolas"/>
-                <w:color w:val="333333"/>
-                <w:sz w:val="16"/>
-                <w:szCs w:val="16"/>
-                <w:shd w:fill="f8f8f8" w:val="clear"/>
-                <w:rtl w:val="0"/>
-              </w:rPr>
-              <w:br w:type="textWrapping"/>
-            </w:r>
-            <w:r>
-              <w:rPr>
-                <w:rFonts w:ascii="Consolas" w:cs="Consolas" w:eastAsia="Consolas" w:hAnsi="Consolas"/>
-                <w:i w:val="1"/>
-                <w:color w:val="999988"/>
-                <w:sz w:val="16"/>
-                <w:szCs w:val="16"/>
-                <w:shd w:fill="f8f8f8" w:val="clear"/>
-                <w:rtl w:val="0"/>
-              </w:rPr>
-              <w:t xml:space="preserve">#RUN tar xvzf /var/www/localhost/htdocs/wordpress.tar.gz &amp;&amp; rm -rf /var/www/localhost/htdocs/wordpress.tar.gz</w:t>
-            </w:r>
-            <w:r>
-              <w:rPr>
-                <w:rFonts w:ascii="Consolas" w:cs="Consolas" w:eastAsia="Consolas" w:hAnsi="Consolas"/>
-                <w:color w:val="333333"/>
-                <w:sz w:val="16"/>
-                <w:szCs w:val="16"/>
-                <w:shd w:fill="f8f8f8" w:val="clear"/>
-                <w:rtl w:val="0"/>
-              </w:rPr>
-              <w:br w:type="textWrapping"/>
-              <w:br w:type="textWrapping"/>
-            </w:r>
-            <w:r>
-              <w:rPr>
-                <w:rFonts w:ascii="Consolas" w:cs="Consolas" w:eastAsia="Consolas" w:hAnsi="Consolas"/>
-                <w:i w:val="1"/>
-                <w:color w:val="999988"/>
-                <w:sz w:val="16"/>
-                <w:szCs w:val="16"/>
-                <w:shd w:fill="f8f8f8" w:val="clear"/>
-                <w:rtl w:val="0"/>
-              </w:rPr>
-              <w:t xml:space="preserve"># Usamos usuario y grupo www-data. El grupo lo crea Apache, pero si quisiéramos crear grupo</w:t>
-            </w:r>
-            <w:r>
-              <w:rPr>
-                <w:rFonts w:ascii="Consolas" w:cs="Consolas" w:eastAsia="Consolas" w:hAnsi="Consolas"/>
-                <w:color w:val="333333"/>
-                <w:sz w:val="16"/>
-                <w:szCs w:val="16"/>
-                <w:shd w:fill="f8f8f8" w:val="clear"/>
-                <w:rtl w:val="0"/>
-              </w:rPr>
-              <w:br w:type="textWrapping"/>
-            </w:r>
-            <w:r>
-              <w:rPr>
-                <w:rFonts w:ascii="Consolas" w:cs="Consolas" w:eastAsia="Consolas" w:hAnsi="Consolas"/>
-                <w:i w:val="1"/>
-                <w:color w:val="999988"/>
-                <w:sz w:val="16"/>
-                <w:szCs w:val="16"/>
-                <w:shd w:fill="f8f8f8" w:val="clear"/>
-                <w:rtl w:val="0"/>
-              </w:rPr>
-              <w:t xml:space="preserve"># Grupo www-data RUN set -x &amp;&amp; addgroup -g 82 -S www-data</w:t>
-            </w:r>
-            <w:r>
-              <w:rPr>
-                <w:rFonts w:ascii="Consolas" w:cs="Consolas" w:eastAsia="Consolas" w:hAnsi="Consolas"/>
-                <w:color w:val="333333"/>
-                <w:sz w:val="16"/>
-                <w:szCs w:val="16"/>
-                <w:shd w:fill="f8f8f8" w:val="clear"/>
-                <w:rtl w:val="0"/>
-              </w:rPr>
-              <w:br w:type="textWrapping"/>
-            </w:r>
-            <w:r>
-              <w:rPr>
-                <w:rFonts w:ascii="Consolas" w:cs="Consolas" w:eastAsia="Consolas" w:hAnsi="Consolas"/>
-                <w:i w:val="1"/>
-                <w:color w:val="999988"/>
-                <w:sz w:val="16"/>
-                <w:szCs w:val="16"/>
-                <w:shd w:fill="f8f8f8" w:val="clear"/>
-                <w:rtl w:val="0"/>
-              </w:rPr>
-              <w:t xml:space="preserve"># Creamos usuario www-data y lo añadimos a ese grupo</w:t>
-            </w:r>
-            <w:r>
-              <w:rPr>
-                <w:rFonts w:ascii="Consolas" w:cs="Consolas" w:eastAsia="Consolas" w:hAnsi="Consolas"/>
-                <w:color w:val="333333"/>
-                <w:sz w:val="16"/>
-                <w:szCs w:val="16"/>
-                <w:shd w:fill="f8f8f8" w:val="clear"/>
-                <w:rtl w:val="0"/>
-              </w:rPr>
-              <w:br w:type="textWrapping"/>
-            </w:r>
-            <w:r>
-              <w:rPr>
-                <w:rFonts w:ascii="Consolas" w:cs="Consolas" w:eastAsia="Consolas" w:hAnsi="Consolas"/>
-                <w:b w:val="1"/>
-                <w:color w:val="333333"/>
-                <w:sz w:val="16"/>
-                <w:szCs w:val="16"/>
-                <w:shd w:fill="f8f8f8" w:val="clear"/>
-                <w:rtl w:val="0"/>
-              </w:rPr>
-              <w:t xml:space="preserve">RUN</w:t>
-            </w:r>
-            <w:r>
-              <w:rPr>
-                <w:rFonts w:ascii="Consolas" w:cs="Consolas" w:eastAsia="Consolas" w:hAnsi="Consolas"/>
-                <w:color w:val="333333"/>
-                <w:sz w:val="16"/>
-                <w:szCs w:val="16"/>
-                <w:shd w:fill="f8f8f8" w:val="clear"/>
-                <w:rtl w:val="0"/>
-              </w:rPr>
-              <w:t xml:space="preserve"> adduser -u 82 -D -S -G www-data www-data</w:t>
-              <w:br w:type="textWrapping"/>
-            </w:r>
-            <w:r>
-              <w:rPr>
-                <w:rFonts w:ascii="Consolas" w:cs="Consolas" w:eastAsia="Consolas" w:hAnsi="Consolas"/>
-                <w:i w:val="1"/>
-                <w:color w:val="999988"/>
-                <w:sz w:val="16"/>
-                <w:szCs w:val="16"/>
-                <w:shd w:fill="f8f8f8" w:val="clear"/>
-                <w:rtl w:val="0"/>
-              </w:rPr>
-              <w:t xml:space="preserve"># Hacemos todos los ficheros de /var/www propiedad de www-data</w:t>
-            </w:r>
-            <w:r>
-              <w:rPr>
-                <w:rFonts w:ascii="Consolas" w:cs="Consolas" w:eastAsia="Consolas" w:hAnsi="Consolas"/>
-                <w:color w:val="333333"/>
-                <w:sz w:val="16"/>
-                <w:szCs w:val="16"/>
-                <w:shd w:fill="f8f8f8" w:val="clear"/>
-                <w:rtl w:val="0"/>
-              </w:rPr>
-              <w:br w:type="textWrapping"/>
-            </w:r>
-            <w:r>
-              <w:rPr>
-                <w:rFonts w:ascii="Consolas" w:cs="Consolas" w:eastAsia="Consolas" w:hAnsi="Consolas"/>
-                <w:i w:val="1"/>
-                <w:color w:val="999988"/>
-                <w:sz w:val="16"/>
-                <w:szCs w:val="16"/>
-                <w:shd w:fill="f8f8f8" w:val="clear"/>
-                <w:rtl w:val="0"/>
-              </w:rPr>
-              <w:t xml:space="preserve"># Y damos permisos a esos ficheros y a start.sh</w:t>
-            </w:r>
-            <w:r>
-              <w:rPr>
-                <w:rFonts w:ascii="Consolas" w:cs="Consolas" w:eastAsia="Consolas" w:hAnsi="Consolas"/>
-                <w:color w:val="333333"/>
-                <w:sz w:val="16"/>
-                <w:szCs w:val="16"/>
-                <w:shd w:fill="f8f8f8" w:val="clear"/>
-                <w:rtl w:val="0"/>
-              </w:rPr>
-              <w:br w:type="textWrapping"/>
-            </w:r>
-            <w:r>
-              <w:rPr>
-                <w:rFonts w:ascii="Consolas" w:cs="Consolas" w:eastAsia="Consolas" w:hAnsi="Consolas"/>
-                <w:b w:val="1"/>
-                <w:color w:val="333333"/>
-                <w:sz w:val="16"/>
-                <w:szCs w:val="16"/>
-                <w:shd w:fill="f8f8f8" w:val="clear"/>
-                <w:rtl w:val="0"/>
-              </w:rPr>
-              <w:t xml:space="preserve">RUN</w:t>
-            </w:r>
-            <w:r>
-              <w:rPr>
-                <w:rFonts w:ascii="Consolas" w:cs="Consolas" w:eastAsia="Consolas" w:hAnsi="Consolas"/>
-                <w:color w:val="333333"/>
-                <w:sz w:val="16"/>
-                <w:szCs w:val="16"/>
-                <w:shd w:fill="f8f8f8" w:val="clear"/>
-                <w:rtl w:val="0"/>
-              </w:rPr>
-              <w:t xml:space="preserve"> chown -R www-data:www-data /var/www/ &amp;&amp; chmod -R 775 /var/www/ &amp;&amp; chmod 755 /start.sh</w:t>
-              <w:br w:type="textWrapping"/>
-            </w:r>
-            <w:r>
-              <w:rPr>
-                <w:rFonts w:ascii="Consolas" w:cs="Consolas" w:eastAsia="Consolas" w:hAnsi="Consolas"/>
-                <w:i w:val="1"/>
-                <w:color w:val="999988"/>
-                <w:sz w:val="16"/>
-                <w:szCs w:val="16"/>
-                <w:shd w:fill="f8f8f8" w:val="clear"/>
-                <w:rtl w:val="0"/>
-              </w:rPr>
-              <w:t xml:space="preserve">#Indicamos puerto a exponer (para otros contenedores) 80</w:t>
-            </w:r>
-            <w:r>
-              <w:rPr>
-                <w:rFonts w:ascii="Consolas" w:cs="Consolas" w:eastAsia="Consolas" w:hAnsi="Consolas"/>
-                <w:color w:val="333333"/>
-                <w:sz w:val="16"/>
-                <w:szCs w:val="16"/>
-                <w:shd w:fill="f8f8f8" w:val="clear"/>
-                <w:rtl w:val="0"/>
-              </w:rPr>
-              <w:br w:type="textWrapping"/>
-            </w:r>
-            <w:r>
-              <w:rPr>
-                <w:rFonts w:ascii="Consolas" w:cs="Consolas" w:eastAsia="Consolas" w:hAnsi="Consolas"/>
-                <w:b w:val="1"/>
-                <w:color w:val="333333"/>
-                <w:sz w:val="16"/>
-                <w:szCs w:val="16"/>
-                <w:shd w:fill="f8f8f8" w:val="clear"/>
-                <w:rtl w:val="0"/>
-              </w:rPr>
-              <w:t xml:space="preserve">EXPOSE</w:t>
-            </w:r>
-            <w:r>
-              <w:rPr>
-                <w:rFonts w:ascii="Consolas" w:cs="Consolas" w:eastAsia="Consolas" w:hAnsi="Consolas"/>
-                <w:color w:val="333333"/>
-                <w:sz w:val="16"/>
-                <w:szCs w:val="16"/>
-                <w:shd w:fill="f8f8f8" w:val="clear"/>
-                <w:rtl w:val="0"/>
-              </w:rPr>
-              <w:t xml:space="preserve"> </w:t>
-            </w:r>
-            <w:r>
-              <w:rPr>
-                <w:rFonts w:ascii="Consolas" w:cs="Consolas" w:eastAsia="Consolas" w:hAnsi="Consolas"/>
-                <w:color w:val="008080"/>
-                <w:sz w:val="16"/>
-                <w:szCs w:val="16"/>
-                <w:shd w:fill="f8f8f8" w:val="clear"/>
-                <w:rtl w:val="0"/>
-              </w:rPr>
-              <w:t xml:space="preserve">80</w:t>
-            </w:r>
-            <w:r>
-              <w:rPr>
-                <w:rFonts w:ascii="Consolas" w:cs="Consolas" w:eastAsia="Consolas" w:hAnsi="Consolas"/>
-                <w:color w:val="333333"/>
-                <w:sz w:val="16"/>
-                <w:szCs w:val="16"/>
-                <w:shd w:fill="f8f8f8" w:val="clear"/>
-                <w:rtl w:val="0"/>
-              </w:rPr>
-              <w:br w:type="textWrapping"/>
-            </w:r>
-            <w:r>
-              <w:rPr>
-                <w:rFonts w:ascii="Consolas" w:cs="Consolas" w:eastAsia="Consolas" w:hAnsi="Consolas"/>
-                <w:i w:val="1"/>
-                <w:color w:val="999988"/>
-                <w:sz w:val="16"/>
-                <w:szCs w:val="16"/>
-                <w:shd w:fill="f8f8f8" w:val="clear"/>
-                <w:rtl w:val="0"/>
-              </w:rPr>
-              <w:t xml:space="preserve">#Comando lanzado por defecto al instalar el contendor</w:t>
-            </w:r>
-            <w:r>
-              <w:rPr>
-                <w:rFonts w:ascii="Consolas" w:cs="Consolas" w:eastAsia="Consolas" w:hAnsi="Consolas"/>
-                <w:color w:val="333333"/>
-                <w:sz w:val="16"/>
-                <w:szCs w:val="16"/>
-                <w:shd w:fill="f8f8f8" w:val="clear"/>
-                <w:rtl w:val="0"/>
-              </w:rPr>
-              <w:br w:type="textWrapping"/>
-            </w:r>
-            <w:r>
-              <w:rPr>
-                <w:rFonts w:ascii="Consolas" w:cs="Consolas" w:eastAsia="Consolas" w:hAnsi="Consolas"/>
-                <w:b w:val="1"/>
-                <w:color w:val="333333"/>
-                <w:sz w:val="16"/>
-                <w:szCs w:val="16"/>
-                <w:shd w:fill="f8f8f8" w:val="clear"/>
-                <w:rtl w:val="0"/>
-              </w:rPr>
-              <w:t xml:space="preserve">CMD</w:t>
-            </w:r>
-            <w:r>
-              <w:rPr>
-                <w:rFonts w:ascii="Consolas" w:cs="Consolas" w:eastAsia="Consolas" w:hAnsi="Consolas"/>
-                <w:color w:val="333333"/>
-                <w:sz w:val="16"/>
-                <w:szCs w:val="16"/>
-                <w:shd w:fill="f8f8f8" w:val="clear"/>
-                <w:rtl w:val="0"/>
-              </w:rPr>
-              <w:t xml:space="preserve"> /start.sh</w:t>
+                <w:color w:val="333333"/>
+                <w:shd w:fill="f8f8f8" w:val="clear"/>
+                <w:rtl w:val="0"/>
+              </w:rPr>
+              <w:t xml:space="preserve">docker push usuario/imagen:version</w:t>
             </w:r>
           </w:p>
         </w:tc>
@@ -4392,7 +3700,7 @@
         <w:pageBreakBefore w:val="0"/>
         <w:numPr>
           <w:ilvl w:val="0"/>
-          <w:numId w:val="1"/>
+          <w:numId w:val="4"/>
         </w:numPr>
         <w:ind w:left="720" w:hanging="360"/>
         <w:rPr>
@@ -4412,7 +3720,7 @@
           <w:shd w:fill="auto" w:val="clear"/>
           <w:rtl w:val="0"/>
         </w:rPr>
-        <w:t xml:space="preserve">Ejemplo de fichero “Dockerfile”.</w:t>
+        <w:t xml:space="preserve">Permite subir al repositorio una imagen mediante “push”.</w:t>
       </w:r>
     </w:p>
     <w:p>
@@ -4443,12 +3751,12 @@
           <wp:inline distB="114300" distT="114300" distL="114300" distR="114300">
             <wp:extent cx="195263" cy="195263"/>
             <wp:effectExtent b="0" l="0" r="0" t="0"/>
-            <wp:docPr id="8" name="image5.png"/>
+            <wp:docPr id="15" name="image3.png"/>
             <a:graphic>
               <a:graphicData uri="http://schemas.openxmlformats.org/drawingml/2006/picture">
                 <pic:pic>
                   <pic:nvPicPr>
-                    <pic:cNvPr id="0" name="image5.png"/>
+                    <pic:cNvPr id="0" name="image3.png"/>
                     <pic:cNvPicPr preferRelativeResize="0"/>
                   </pic:nvPicPr>
                   <pic:blipFill>
@@ -4493,7 +3801,7 @@
           <w:shd w:fill="auto" w:val="clear"/>
           <w:rtl w:val="0"/>
         </w:rPr>
-        <w:t xml:space="preserve">Gestión de redes</w:t>
+        <w:t xml:space="preserve">Ejemplo de Dockerfile</w:t>
       </w:r>
     </w:p>
     <w:p>
@@ -4560,17 +3868,578 @@
               <w:rPr>
                 <w:rFonts w:ascii="Consolas" w:cs="Consolas" w:eastAsia="Consolas" w:hAnsi="Consolas"/>
                 <w:color w:val="333333"/>
+                <w:sz w:val="16"/>
+                <w:szCs w:val="16"/>
                 <w:shd w:fill="f8f8f8" w:val="clear"/>
               </w:rPr>
             </w:pPr>
             <w:r>
               <w:rPr>
                 <w:rFonts w:ascii="Consolas" w:cs="Consolas" w:eastAsia="Consolas" w:hAnsi="Consolas"/>
-                <w:color w:val="333333"/>
-                <w:shd w:fill="f8f8f8" w:val="clear"/>
-                <w:rtl w:val="0"/>
-              </w:rPr>
-              <w:t xml:space="preserve">docker network create redtest</w:t>
+                <w:b w:val="1"/>
+                <w:color w:val="333333"/>
+                <w:sz w:val="16"/>
+                <w:szCs w:val="16"/>
+                <w:shd w:fill="f8f8f8" w:val="clear"/>
+                <w:rtl w:val="0"/>
+              </w:rPr>
+              <w:t xml:space="preserve">FROM</w:t>
+            </w:r>
+            <w:r>
+              <w:rPr>
+                <w:rFonts w:ascii="Consolas" w:cs="Consolas" w:eastAsia="Consolas" w:hAnsi="Consolas"/>
+                <w:color w:val="333333"/>
+                <w:sz w:val="16"/>
+                <w:szCs w:val="16"/>
+                <w:shd w:fill="f8f8f8" w:val="clear"/>
+                <w:rtl w:val="0"/>
+              </w:rPr>
+              <w:t xml:space="preserve"> alpine</w:t>
+              <w:br w:type="textWrapping"/>
+            </w:r>
+            <w:r>
+              <w:rPr>
+                <w:rFonts w:ascii="Consolas" w:cs="Consolas" w:eastAsia="Consolas" w:hAnsi="Consolas"/>
+                <w:b w:val="1"/>
+                <w:color w:val="333333"/>
+                <w:sz w:val="16"/>
+                <w:szCs w:val="16"/>
+                <w:shd w:fill="f8f8f8" w:val="clear"/>
+                <w:rtl w:val="0"/>
+              </w:rPr>
+              <w:t xml:space="preserve">LABEL </w:t>
+            </w:r>
+            <w:r>
+              <w:rPr>
+                <w:rFonts w:ascii="Consolas" w:cs="Consolas" w:eastAsia="Consolas" w:hAnsi="Consolas"/>
+                <w:color w:val="333333"/>
+                <w:sz w:val="16"/>
+                <w:szCs w:val="16"/>
+                <w:shd w:fill="f8f8f8" w:val="clear"/>
+                <w:rtl w:val="0"/>
+              </w:rPr>
+              <w:t xml:space="preserve">maintainer="email@gmail.com"</w:t>
+            </w:r>
+            <w:r>
+              <w:rPr>
+                <w:rFonts w:ascii="Consolas" w:cs="Consolas" w:eastAsia="Consolas" w:hAnsi="Consolas"/>
+                <w:color w:val="333333"/>
+                <w:sz w:val="16"/>
+                <w:szCs w:val="16"/>
+                <w:shd w:fill="f8f8f8" w:val="clear"/>
+                <w:rtl w:val="0"/>
+              </w:rPr>
+              <w:br w:type="textWrapping"/>
+            </w:r>
+            <w:r>
+              <w:rPr>
+                <w:rFonts w:ascii="Consolas" w:cs="Consolas" w:eastAsia="Consolas" w:hAnsi="Consolas"/>
+                <w:i w:val="1"/>
+                <w:color w:val="999988"/>
+                <w:sz w:val="16"/>
+                <w:szCs w:val="16"/>
+                <w:shd w:fill="f8f8f8" w:val="clear"/>
+                <w:rtl w:val="0"/>
+              </w:rPr>
+              <w:t xml:space="preserve">#Actualizamos e instalamos paquetes con APK para Alpine</w:t>
+            </w:r>
+            <w:r>
+              <w:rPr>
+                <w:rFonts w:ascii="Consolas" w:cs="Consolas" w:eastAsia="Consolas" w:hAnsi="Consolas"/>
+                <w:color w:val="333333"/>
+                <w:sz w:val="16"/>
+                <w:szCs w:val="16"/>
+                <w:shd w:fill="f8f8f8" w:val="clear"/>
+                <w:rtl w:val="0"/>
+              </w:rPr>
+              <w:br w:type="textWrapping"/>
+            </w:r>
+            <w:r>
+              <w:rPr>
+                <w:rFonts w:ascii="Consolas" w:cs="Consolas" w:eastAsia="Consolas" w:hAnsi="Consolas"/>
+                <w:b w:val="1"/>
+                <w:color w:val="333333"/>
+                <w:sz w:val="16"/>
+                <w:szCs w:val="16"/>
+                <w:shd w:fill="f8f8f8" w:val="clear"/>
+                <w:rtl w:val="0"/>
+              </w:rPr>
+              <w:t xml:space="preserve">RUN</w:t>
+            </w:r>
+            <w:r>
+              <w:rPr>
+                <w:rFonts w:ascii="Consolas" w:cs="Consolas" w:eastAsia="Consolas" w:hAnsi="Consolas"/>
+                <w:color w:val="333333"/>
+                <w:sz w:val="16"/>
+                <w:szCs w:val="16"/>
+                <w:shd w:fill="f8f8f8" w:val="clear"/>
+                <w:rtl w:val="0"/>
+              </w:rPr>
+              <w:t xml:space="preserve"> apk update &amp;&amp; apk add apache2 php php-apache2 openrc tar</w:t>
+              <w:br w:type="textWrapping"/>
+            </w:r>
+            <w:r>
+              <w:rPr>
+                <w:rFonts w:ascii="Consolas" w:cs="Consolas" w:eastAsia="Consolas" w:hAnsi="Consolas"/>
+                <w:i w:val="1"/>
+                <w:color w:val="999988"/>
+                <w:sz w:val="16"/>
+                <w:szCs w:val="16"/>
+                <w:shd w:fill="f8f8f8" w:val="clear"/>
+                <w:rtl w:val="0"/>
+              </w:rPr>
+              <w:t xml:space="preserve">#Copiamos script para lanzar Apache 2</w:t>
+            </w:r>
+            <w:r>
+              <w:rPr>
+                <w:rFonts w:ascii="Consolas" w:cs="Consolas" w:eastAsia="Consolas" w:hAnsi="Consolas"/>
+                <w:color w:val="333333"/>
+                <w:sz w:val="16"/>
+                <w:szCs w:val="16"/>
+                <w:shd w:fill="f8f8f8" w:val="clear"/>
+                <w:rtl w:val="0"/>
+              </w:rPr>
+              <w:br w:type="textWrapping"/>
+            </w:r>
+            <w:r>
+              <w:rPr>
+                <w:rFonts w:ascii="Consolas" w:cs="Consolas" w:eastAsia="Consolas" w:hAnsi="Consolas"/>
+                <w:b w:val="1"/>
+                <w:color w:val="333333"/>
+                <w:sz w:val="16"/>
+                <w:szCs w:val="16"/>
+                <w:shd w:fill="f8f8f8" w:val="clear"/>
+                <w:rtl w:val="0"/>
+              </w:rPr>
+              <w:t xml:space="preserve">ADD</w:t>
+            </w:r>
+            <w:r>
+              <w:rPr>
+                <w:rFonts w:ascii="Consolas" w:cs="Consolas" w:eastAsia="Consolas" w:hAnsi="Consolas"/>
+                <w:color w:val="333333"/>
+                <w:sz w:val="16"/>
+                <w:szCs w:val="16"/>
+                <w:shd w:fill="f8f8f8" w:val="clear"/>
+                <w:rtl w:val="0"/>
+              </w:rPr>
+              <w:t xml:space="preserve"> ./start.sh /start.sh</w:t>
+              <w:br w:type="textWrapping"/>
+            </w:r>
+            <w:r>
+              <w:rPr>
+                <w:rFonts w:ascii="Consolas" w:cs="Consolas" w:eastAsia="Consolas" w:hAnsi="Consolas"/>
+                <w:i w:val="1"/>
+                <w:color w:val="999988"/>
+                <w:sz w:val="16"/>
+                <w:szCs w:val="16"/>
+                <w:shd w:fill="f8f8f8" w:val="clear"/>
+                <w:rtl w:val="0"/>
+              </w:rPr>
+              <w:t xml:space="preserve">#Descargamos un ejemplo de &lt;?php phpinfo(); ?&gt; por enseñar como bajar algo de Internet</w:t>
+            </w:r>
+            <w:r>
+              <w:rPr>
+                <w:rFonts w:ascii="Consolas" w:cs="Consolas" w:eastAsia="Consolas" w:hAnsi="Consolas"/>
+                <w:color w:val="333333"/>
+                <w:sz w:val="16"/>
+                <w:szCs w:val="16"/>
+                <w:shd w:fill="f8f8f8" w:val="clear"/>
+                <w:rtl w:val="0"/>
+              </w:rPr>
+              <w:br w:type="textWrapping"/>
+            </w:r>
+            <w:r>
+              <w:rPr>
+                <w:rFonts w:ascii="Consolas" w:cs="Consolas" w:eastAsia="Consolas" w:hAnsi="Consolas"/>
+                <w:i w:val="1"/>
+                <w:color w:val="999988"/>
+                <w:sz w:val="16"/>
+                <w:szCs w:val="16"/>
+                <w:shd w:fill="f8f8f8" w:val="clear"/>
+                <w:rtl w:val="0"/>
+              </w:rPr>
+              <w:t xml:space="preserve">#Podría haber sido simplemente</w:t>
+            </w:r>
+            <w:r>
+              <w:rPr>
+                <w:rFonts w:ascii="Consolas" w:cs="Consolas" w:eastAsia="Consolas" w:hAnsi="Consolas"/>
+                <w:color w:val="333333"/>
+                <w:sz w:val="16"/>
+                <w:szCs w:val="16"/>
+                <w:shd w:fill="f8f8f8" w:val="clear"/>
+                <w:rtl w:val="0"/>
+              </w:rPr>
+              <w:br w:type="textWrapping"/>
+            </w:r>
+            <w:r>
+              <w:rPr>
+                <w:rFonts w:ascii="Consolas" w:cs="Consolas" w:eastAsia="Consolas" w:hAnsi="Consolas"/>
+                <w:i w:val="1"/>
+                <w:color w:val="999988"/>
+                <w:sz w:val="16"/>
+                <w:szCs w:val="16"/>
+                <w:shd w:fill="f8f8f8" w:val="clear"/>
+                <w:rtl w:val="0"/>
+              </w:rPr>
+              <w:t xml:space="preserve">#RUN echo "&lt;?php phpinfo(); ?&gt;" &gt;  /var/www/localhost/htdocs/index.php</w:t>
+            </w:r>
+            <w:r>
+              <w:rPr>
+                <w:rFonts w:ascii="Consolas" w:cs="Consolas" w:eastAsia="Consolas" w:hAnsi="Consolas"/>
+                <w:color w:val="333333"/>
+                <w:sz w:val="16"/>
+                <w:szCs w:val="16"/>
+                <w:shd w:fill="f8f8f8" w:val="clear"/>
+                <w:rtl w:val="0"/>
+              </w:rPr>
+              <w:br w:type="textWrapping"/>
+            </w:r>
+            <w:r>
+              <w:rPr>
+                <w:rFonts w:ascii="Consolas" w:cs="Consolas" w:eastAsia="Consolas" w:hAnsi="Consolas"/>
+                <w:b w:val="1"/>
+                <w:color w:val="333333"/>
+                <w:sz w:val="16"/>
+                <w:szCs w:val="16"/>
+                <w:shd w:fill="f8f8f8" w:val="clear"/>
+                <w:rtl w:val="0"/>
+              </w:rPr>
+              <w:t xml:space="preserve">ADD</w:t>
+            </w:r>
+            <w:r>
+              <w:rPr>
+                <w:rFonts w:ascii="Consolas" w:cs="Consolas" w:eastAsia="Consolas" w:hAnsi="Consolas"/>
+                <w:color w:val="333333"/>
+                <w:sz w:val="16"/>
+                <w:szCs w:val="16"/>
+                <w:shd w:fill="f8f8f8" w:val="clear"/>
+                <w:rtl w:val="0"/>
+              </w:rPr>
+              <w:t xml:space="preserve"> https://gist.githubusercontent.com/SyntaxC4/5648247/raw/94277156638f9c309f2e36e19bff378ba7364907/info.php /var/www/localhost/htdocs/index.php</w:t>
+              <w:br w:type="textWrapping"/>
+            </w:r>
+            <w:r>
+              <w:rPr>
+                <w:rFonts w:ascii="Consolas" w:cs="Consolas" w:eastAsia="Consolas" w:hAnsi="Consolas"/>
+                <w:i w:val="1"/>
+                <w:color w:val="999988"/>
+                <w:sz w:val="16"/>
+                <w:szCs w:val="16"/>
+                <w:shd w:fill="f8f8f8" w:val="clear"/>
+                <w:rtl w:val="0"/>
+              </w:rPr>
+              <w:t xml:space="preserve"># Si quisiéramos algo como Wordpress haríamos</w:t>
+            </w:r>
+            <w:r>
+              <w:rPr>
+                <w:rFonts w:ascii="Consolas" w:cs="Consolas" w:eastAsia="Consolas" w:hAnsi="Consolas"/>
+                <w:color w:val="333333"/>
+                <w:sz w:val="16"/>
+                <w:szCs w:val="16"/>
+                <w:shd w:fill="f8f8f8" w:val="clear"/>
+                <w:rtl w:val="0"/>
+              </w:rPr>
+              <w:br w:type="textWrapping"/>
+            </w:r>
+            <w:r>
+              <w:rPr>
+                <w:rFonts w:ascii="Consolas" w:cs="Consolas" w:eastAsia="Consolas" w:hAnsi="Consolas"/>
+                <w:i w:val="1"/>
+                <w:color w:val="999988"/>
+                <w:sz w:val="16"/>
+                <w:szCs w:val="16"/>
+                <w:shd w:fill="f8f8f8" w:val="clear"/>
+                <w:rtl w:val="0"/>
+              </w:rPr>
+              <w:t xml:space="preserve">#ADD http://wordpress.org/latest.tar.gz /var/www/localhost/htdocs/wordpress.tar.gz</w:t>
+            </w:r>
+            <w:r>
+              <w:rPr>
+                <w:rFonts w:ascii="Consolas" w:cs="Consolas" w:eastAsia="Consolas" w:hAnsi="Consolas"/>
+                <w:color w:val="333333"/>
+                <w:sz w:val="16"/>
+                <w:szCs w:val="16"/>
+                <w:shd w:fill="f8f8f8" w:val="clear"/>
+                <w:rtl w:val="0"/>
+              </w:rPr>
+              <w:br w:type="textWrapping"/>
+            </w:r>
+            <w:r>
+              <w:rPr>
+                <w:rFonts w:ascii="Consolas" w:cs="Consolas" w:eastAsia="Consolas" w:hAnsi="Consolas"/>
+                <w:i w:val="1"/>
+                <w:color w:val="999988"/>
+                <w:sz w:val="16"/>
+                <w:szCs w:val="16"/>
+                <w:shd w:fill="f8f8f8" w:val="clear"/>
+                <w:rtl w:val="0"/>
+              </w:rPr>
+              <w:t xml:space="preserve">#RUN tar xvzf /var/www/localhost/htdocs/wordpress.tar.gz &amp;&amp; rm -rf /var/www/localhost/htdocs/wordpress.tar.gz</w:t>
+            </w:r>
+            <w:r>
+              <w:rPr>
+                <w:rFonts w:ascii="Consolas" w:cs="Consolas" w:eastAsia="Consolas" w:hAnsi="Consolas"/>
+                <w:color w:val="333333"/>
+                <w:sz w:val="16"/>
+                <w:szCs w:val="16"/>
+                <w:shd w:fill="f8f8f8" w:val="clear"/>
+                <w:rtl w:val="0"/>
+              </w:rPr>
+              <w:br w:type="textWrapping"/>
+            </w:r>
+            <w:r>
+              <w:rPr>
+                <w:rFonts w:ascii="Consolas" w:cs="Consolas" w:eastAsia="Consolas" w:hAnsi="Consolas"/>
+                <w:i w:val="1"/>
+                <w:color w:val="999988"/>
+                <w:sz w:val="16"/>
+                <w:szCs w:val="16"/>
+                <w:shd w:fill="f8f8f8" w:val="clear"/>
+                <w:rtl w:val="0"/>
+              </w:rPr>
+              <w:t xml:space="preserve"># Usamos usuario y grupo www-data. El grupo lo crea Apache, pero si quisiéramos crear grupo</w:t>
+            </w:r>
+            <w:r>
+              <w:rPr>
+                <w:rFonts w:ascii="Consolas" w:cs="Consolas" w:eastAsia="Consolas" w:hAnsi="Consolas"/>
+                <w:color w:val="333333"/>
+                <w:sz w:val="16"/>
+                <w:szCs w:val="16"/>
+                <w:shd w:fill="f8f8f8" w:val="clear"/>
+                <w:rtl w:val="0"/>
+              </w:rPr>
+              <w:br w:type="textWrapping"/>
+            </w:r>
+            <w:r>
+              <w:rPr>
+                <w:rFonts w:ascii="Consolas" w:cs="Consolas" w:eastAsia="Consolas" w:hAnsi="Consolas"/>
+                <w:i w:val="1"/>
+                <w:color w:val="999988"/>
+                <w:sz w:val="16"/>
+                <w:szCs w:val="16"/>
+                <w:shd w:fill="f8f8f8" w:val="clear"/>
+                <w:rtl w:val="0"/>
+              </w:rPr>
+              <w:t xml:space="preserve"># Grupo www-data RUN set -x &amp;&amp; addgroup -g 82 -S www-data</w:t>
+            </w:r>
+            <w:r>
+              <w:rPr>
+                <w:rFonts w:ascii="Consolas" w:cs="Consolas" w:eastAsia="Consolas" w:hAnsi="Consolas"/>
+                <w:color w:val="333333"/>
+                <w:sz w:val="16"/>
+                <w:szCs w:val="16"/>
+                <w:shd w:fill="f8f8f8" w:val="clear"/>
+                <w:rtl w:val="0"/>
+              </w:rPr>
+              <w:br w:type="textWrapping"/>
+            </w:r>
+            <w:r>
+              <w:rPr>
+                <w:rFonts w:ascii="Consolas" w:cs="Consolas" w:eastAsia="Consolas" w:hAnsi="Consolas"/>
+                <w:b w:val="1"/>
+                <w:color w:val="333333"/>
+                <w:sz w:val="16"/>
+                <w:szCs w:val="16"/>
+                <w:shd w:fill="f8f8f8" w:val="clear"/>
+                <w:rtl w:val="0"/>
+              </w:rPr>
+              <w:t xml:space="preserve">RUN</w:t>
+            </w:r>
+            <w:r>
+              <w:rPr>
+                <w:rFonts w:ascii="Consolas" w:cs="Consolas" w:eastAsia="Consolas" w:hAnsi="Consolas"/>
+                <w:color w:val="333333"/>
+                <w:sz w:val="16"/>
+                <w:szCs w:val="16"/>
+                <w:shd w:fill="f8f8f8" w:val="clear"/>
+                <w:rtl w:val="0"/>
+              </w:rPr>
+              <w:t xml:space="preserve"> adduser -u 82 -D -S -G www-data www-data</w:t>
+              <w:br w:type="textWrapping"/>
+            </w:r>
+            <w:r>
+              <w:rPr>
+                <w:rFonts w:ascii="Consolas" w:cs="Consolas" w:eastAsia="Consolas" w:hAnsi="Consolas"/>
+                <w:i w:val="1"/>
+                <w:color w:val="999988"/>
+                <w:sz w:val="16"/>
+                <w:szCs w:val="16"/>
+                <w:shd w:fill="f8f8f8" w:val="clear"/>
+                <w:rtl w:val="0"/>
+              </w:rPr>
+              <w:t xml:space="preserve"># Hacemos todos los ficheros de /var/www propiedad de www-data</w:t>
+            </w:r>
+            <w:r>
+              <w:rPr>
+                <w:rFonts w:ascii="Consolas" w:cs="Consolas" w:eastAsia="Consolas" w:hAnsi="Consolas"/>
+                <w:color w:val="333333"/>
+                <w:sz w:val="16"/>
+                <w:szCs w:val="16"/>
+                <w:shd w:fill="f8f8f8" w:val="clear"/>
+                <w:rtl w:val="0"/>
+              </w:rPr>
+              <w:br w:type="textWrapping"/>
+            </w:r>
+            <w:r>
+              <w:rPr>
+                <w:rFonts w:ascii="Consolas" w:cs="Consolas" w:eastAsia="Consolas" w:hAnsi="Consolas"/>
+                <w:i w:val="1"/>
+                <w:color w:val="999988"/>
+                <w:sz w:val="16"/>
+                <w:szCs w:val="16"/>
+                <w:shd w:fill="f8f8f8" w:val="clear"/>
+                <w:rtl w:val="0"/>
+              </w:rPr>
+              <w:t xml:space="preserve"># Y damos permisos a esos ficheros y a start.sh</w:t>
+            </w:r>
+            <w:r>
+              <w:rPr>
+                <w:rFonts w:ascii="Consolas" w:cs="Consolas" w:eastAsia="Consolas" w:hAnsi="Consolas"/>
+                <w:color w:val="333333"/>
+                <w:sz w:val="16"/>
+                <w:szCs w:val="16"/>
+                <w:shd w:fill="f8f8f8" w:val="clear"/>
+                <w:rtl w:val="0"/>
+              </w:rPr>
+              <w:br w:type="textWrapping"/>
+            </w:r>
+            <w:r>
+              <w:rPr>
+                <w:rFonts w:ascii="Consolas" w:cs="Consolas" w:eastAsia="Consolas" w:hAnsi="Consolas"/>
+                <w:b w:val="1"/>
+                <w:color w:val="333333"/>
+                <w:sz w:val="16"/>
+                <w:szCs w:val="16"/>
+                <w:shd w:fill="f8f8f8" w:val="clear"/>
+                <w:rtl w:val="0"/>
+              </w:rPr>
+              <w:t xml:space="preserve">RUN</w:t>
+            </w:r>
+            <w:r>
+              <w:rPr>
+                <w:rFonts w:ascii="Consolas" w:cs="Consolas" w:eastAsia="Consolas" w:hAnsi="Consolas"/>
+                <w:color w:val="333333"/>
+                <w:sz w:val="16"/>
+                <w:szCs w:val="16"/>
+                <w:shd w:fill="f8f8f8" w:val="clear"/>
+                <w:rtl w:val="0"/>
+              </w:rPr>
+              <w:t xml:space="preserve"> chown -R www-data:www-data /var/www/ &amp;&amp; chmod -R 775 /var/www/ &amp;&amp; chmod 755 /start.sh</w:t>
+              <w:br w:type="textWrapping"/>
+            </w:r>
+            <w:r>
+              <w:rPr>
+                <w:rFonts w:ascii="Consolas" w:cs="Consolas" w:eastAsia="Consolas" w:hAnsi="Consolas"/>
+                <w:i w:val="1"/>
+                <w:color w:val="999988"/>
+                <w:sz w:val="16"/>
+                <w:szCs w:val="16"/>
+                <w:shd w:fill="f8f8f8" w:val="clear"/>
+                <w:rtl w:val="0"/>
+              </w:rPr>
+              <w:t xml:space="preserve">#Indicamos puerto a exponer (para otros contenedores) 80</w:t>
+            </w:r>
+            <w:r>
+              <w:rPr>
+                <w:rFonts w:ascii="Consolas" w:cs="Consolas" w:eastAsia="Consolas" w:hAnsi="Consolas"/>
+                <w:color w:val="333333"/>
+                <w:sz w:val="16"/>
+                <w:szCs w:val="16"/>
+                <w:shd w:fill="f8f8f8" w:val="clear"/>
+                <w:rtl w:val="0"/>
+              </w:rPr>
+              <w:br w:type="textWrapping"/>
+            </w:r>
+            <w:r>
+              <w:rPr>
+                <w:rFonts w:ascii="Consolas" w:cs="Consolas" w:eastAsia="Consolas" w:hAnsi="Consolas"/>
+                <w:b w:val="1"/>
+                <w:color w:val="333333"/>
+                <w:sz w:val="16"/>
+                <w:szCs w:val="16"/>
+                <w:shd w:fill="f8f8f8" w:val="clear"/>
+                <w:rtl w:val="0"/>
+              </w:rPr>
+              <w:t xml:space="preserve">EXPOSE</w:t>
+            </w:r>
+            <w:r>
+              <w:rPr>
+                <w:rFonts w:ascii="Consolas" w:cs="Consolas" w:eastAsia="Consolas" w:hAnsi="Consolas"/>
+                <w:color w:val="333333"/>
+                <w:sz w:val="16"/>
+                <w:szCs w:val="16"/>
+                <w:shd w:fill="f8f8f8" w:val="clear"/>
+                <w:rtl w:val="0"/>
+              </w:rPr>
+              <w:t xml:space="preserve"> </w:t>
+            </w:r>
+            <w:r>
+              <w:rPr>
+                <w:rFonts w:ascii="Consolas" w:cs="Consolas" w:eastAsia="Consolas" w:hAnsi="Consolas"/>
+                <w:color w:val="008080"/>
+                <w:sz w:val="16"/>
+                <w:szCs w:val="16"/>
+                <w:shd w:fill="f8f8f8" w:val="clear"/>
+                <w:rtl w:val="0"/>
+              </w:rPr>
+              <w:t xml:space="preserve">80</w:t>
+            </w:r>
+            <w:r>
+              <w:rPr>
+                <w:rFonts w:ascii="Consolas" w:cs="Consolas" w:eastAsia="Consolas" w:hAnsi="Consolas"/>
+                <w:color w:val="333333"/>
+                <w:sz w:val="16"/>
+                <w:szCs w:val="16"/>
+                <w:shd w:fill="f8f8f8" w:val="clear"/>
+                <w:rtl w:val="0"/>
+              </w:rPr>
+              <w:br w:type="textWrapping"/>
+            </w:r>
+            <w:r>
+              <w:rPr>
+                <w:rFonts w:ascii="Consolas" w:cs="Consolas" w:eastAsia="Consolas" w:hAnsi="Consolas"/>
+                <w:i w:val="1"/>
+                <w:color w:val="999988"/>
+                <w:sz w:val="16"/>
+                <w:szCs w:val="16"/>
+                <w:shd w:fill="f8f8f8" w:val="clear"/>
+                <w:rtl w:val="0"/>
+              </w:rPr>
+              <w:t xml:space="preserve">#Comando lanzado por defecto al instalar el contendor</w:t>
+            </w:r>
+            <w:r>
+              <w:rPr>
+                <w:rFonts w:ascii="Consolas" w:cs="Consolas" w:eastAsia="Consolas" w:hAnsi="Consolas"/>
+                <w:color w:val="333333"/>
+                <w:sz w:val="16"/>
+                <w:szCs w:val="16"/>
+                <w:shd w:fill="f8f8f8" w:val="clear"/>
+                <w:rtl w:val="0"/>
+              </w:rPr>
+              <w:br w:type="textWrapping"/>
+            </w:r>
+            <w:r>
+              <w:rPr>
+                <w:rFonts w:ascii="Consolas" w:cs="Consolas" w:eastAsia="Consolas" w:hAnsi="Consolas"/>
+                <w:b w:val="1"/>
+                <w:color w:val="333333"/>
+                <w:sz w:val="16"/>
+                <w:szCs w:val="16"/>
+                <w:shd w:fill="f8f8f8" w:val="clear"/>
+                <w:rtl w:val="0"/>
+              </w:rPr>
+              <w:t xml:space="preserve">CMD</w:t>
+            </w:r>
+            <w:r>
+              <w:rPr>
+                <w:rFonts w:ascii="Consolas" w:cs="Consolas" w:eastAsia="Consolas" w:hAnsi="Consolas"/>
+                <w:color w:val="333333"/>
+                <w:sz w:val="16"/>
+                <w:szCs w:val="16"/>
+                <w:shd w:fill="f8f8f8" w:val="clear"/>
+                <w:rtl w:val="0"/>
+              </w:rPr>
+              <w:t xml:space="preserve"> /start.sh</w:t>
             </w:r>
           </w:p>
         </w:tc>
@@ -4581,7 +4450,7 @@
         <w:pageBreakBefore w:val="0"/>
         <w:numPr>
           <w:ilvl w:val="0"/>
-          <w:numId w:val="5"/>
+          <w:numId w:val="4"/>
         </w:numPr>
         <w:ind w:left="720" w:hanging="360"/>
         <w:rPr>
@@ -4601,7 +4470,107 @@
           <w:shd w:fill="auto" w:val="clear"/>
           <w:rtl w:val="0"/>
         </w:rPr>
-        <w:t xml:space="preserve">Creamos la red “redtest”</w:t>
+        <w:t xml:space="preserve">Ejemplo de fichero “Dockerfile”.</w:t>
+      </w:r>
+    </w:p>
+    <w:p>
+      <w:pPr>
+        <w:pageBreakBefore w:val="0"/>
+        <w:widowControl w:val="0"/>
+        <w:tabs>
+          <w:tab w:val="left" w:leader="none" w:pos="360"/>
+        </w:tabs>
+        <w:spacing w:after="0" w:before="0" w:line="240" w:lineRule="auto"/>
+        <w:ind w:left="600" w:right="800"/>
+        <w:rPr>
+          <w:color w:val="384d54"/>
+          <w:sz w:val="24"/>
+          <w:szCs w:val="24"/>
+          <w:shd w:fill="auto" w:val="clear"/>
+        </w:rPr>
+      </w:pPr>
+      <w:r>
+        <w:rPr>
+          <w:rFonts w:ascii="Arial" w:cs="Arial" w:eastAsia="Arial" w:hAnsi="Arial"/>
+          <w:color w:val="0db7ed"/>
+          <w:sz w:val="22"/>
+          <w:szCs w:val="22"/>
+          <w:shd w:fill="auto" w:val="clear"/>
+        </w:rPr>
+        <w:drawing>
+          <wp:inline distB="114300" distT="114300" distL="114300" distR="114300">
+            <wp:extent cx="195263" cy="195263"/>
+            <wp:effectExtent b="0" l="0" r="0" t="0"/>
+            <wp:docPr id="8" name="image4.png"/>
+            <a:graphic>
+              <a:graphicData uri="http://schemas.openxmlformats.org/drawingml/2006/picture">
+                <pic:pic>
+                  <pic:nvPicPr>
+                    <pic:cNvPr id="0" name="image4.png"/>
+                    <pic:cNvPicPr preferRelativeResize="0"/>
+                  </pic:nvPicPr>
+                  <pic:blipFill>
+                    <a:blip r:embed="rId6">
+                      <a:alphaModFix amt="57000"/>
+                    </a:blip>
+                    <a:srcRect b="0" l="0" r="0" t="0"/>
+                    <a:stretch>
+                      <a:fillRect/>
+                    </a:stretch>
+                  </pic:blipFill>
+                  <pic:spPr>
+                    <a:xfrm>
+                      <a:off x="0" y="0"/>
+                      <a:ext cx="195263" cy="195263"/>
+                    </a:xfrm>
+                    <a:prstGeom prst="rect"/>
+                    <a:ln/>
+                  </pic:spPr>
+                </pic:pic>
+              </a:graphicData>
+            </a:graphic>
+          </wp:inline>
+        </w:drawing>
+      </w:r>
+      <w:r>
+        <w:rPr>
+          <w:rFonts w:ascii="Arial" w:cs="Arial" w:eastAsia="Arial" w:hAnsi="Arial"/>
+          <w:color w:val="0db7ed"/>
+          <w:sz w:val="22"/>
+          <w:szCs w:val="22"/>
+          <w:shd w:fill="auto" w:val="clear"/>
+          <w:rtl w:val="0"/>
+        </w:rPr>
+        <w:t xml:space="preserve"> </w:t>
+      </w:r>
+      <w:r>
+        <w:rPr>
+          <w:color w:val="384d54"/>
+          <w:sz w:val="24"/>
+          <w:szCs w:val="24"/>
+          <w:shd w:fill="auto" w:val="clear"/>
+          <w:rtl w:val="0"/>
+        </w:rPr>
+        <w:t xml:space="preserve">Gestión de redes</w:t>
+      </w:r>
+    </w:p>
+    <w:p>
+      <w:pPr>
+        <w:pageBreakBefore w:val="0"/>
+        <w:widowControl w:val="0"/>
+        <w:spacing w:after="0" w:before="0" w:line="240" w:lineRule="auto"/>
+        <w:ind w:left="600" w:right="800"/>
+        <w:rPr>
+          <w:rFonts w:ascii="Arial" w:cs="Arial" w:eastAsia="Arial" w:hAnsi="Arial"/>
+          <w:sz w:val="22"/>
+          <w:szCs w:val="22"/>
+          <w:shd w:fill="auto" w:val="clear"/>
+        </w:rPr>
+      </w:pPr>
+      <w:r>
+        <w:pict>
+          <v:rect style="width:0.0pt;height:1.5pt" o:hr="t" o:hrstd="t" o:hralign="center" fillcolor="#A0A0A0" stroked="f"/>
+        </w:pict>
       </w:r>
       <w:r>
         <w:rPr>
@@ -4647,8 +4616,9 @@
               <w:spacing w:after="0" w:before="0" w:lineRule="auto"/>
               <w:ind w:left="0" w:right="0"/>
               <w:rPr>
-                <w:rFonts w:ascii="Calibri" w:cs="Calibri" w:eastAsia="Calibri" w:hAnsi="Calibri"/>
-                <w:shd w:fill="auto" w:val="clear"/>
+                <w:rFonts w:ascii="Consolas" w:cs="Consolas" w:eastAsia="Consolas" w:hAnsi="Consolas"/>
+                <w:color w:val="333333"/>
+                <w:shd w:fill="f8f8f8" w:val="clear"/>
               </w:rPr>
             </w:pPr>
             <w:r>
@@ -4658,12 +4628,7 @@
                 <w:shd w:fill="f8f8f8" w:val="clear"/>
                 <w:rtl w:val="0"/>
               </w:rPr>
-              <w:t xml:space="preserve">docker network ls</w:t>
-            </w:r>
-            <w:r>
-              <w:rPr>
-                <w:rtl w:val="0"/>
-              </w:rPr>
+              <w:t xml:space="preserve">docker network create redtest</w:t>
             </w:r>
           </w:p>
         </w:tc>
@@ -4674,7 +4639,7 @@
         <w:pageBreakBefore w:val="0"/>
         <w:numPr>
           <w:ilvl w:val="0"/>
-          <w:numId w:val="5"/>
+          <w:numId w:val="2"/>
         </w:numPr>
         <w:ind w:left="720" w:hanging="360"/>
         <w:rPr>
@@ -4694,7 +4659,7 @@
           <w:shd w:fill="auto" w:val="clear"/>
           <w:rtl w:val="0"/>
         </w:rPr>
-        <w:t xml:space="preserve">Nos permite ver el listado de redes existentes.</w:t>
+        <w:t xml:space="preserve">Creamos la red “redtest”</w:t>
       </w:r>
       <w:r>
         <w:rPr>
@@ -4720,7 +4685,6 @@
       <w:tr>
         <w:trPr>
           <w:cantSplit w:val="0"/>
-          <w:trHeight w:val="300" w:hRule="atLeast"/>
           <w:tblHeader w:val="0"/>
         </w:trPr>
         <w:tc>
@@ -4752,7 +4716,7 @@
                 <w:shd w:fill="f8f8f8" w:val="clear"/>
                 <w:rtl w:val="0"/>
               </w:rPr>
-              <w:t xml:space="preserve">docker network rm redtest</w:t>
+              <w:t xml:space="preserve">docker network ls</w:t>
             </w:r>
             <w:r>
               <w:rPr>
@@ -4768,7 +4732,7 @@
         <w:pageBreakBefore w:val="0"/>
         <w:numPr>
           <w:ilvl w:val="0"/>
-          <w:numId w:val="5"/>
+          <w:numId w:val="2"/>
         </w:numPr>
         <w:ind w:left="720" w:hanging="360"/>
         <w:rPr>
@@ -4788,7 +4752,7 @@
           <w:shd w:fill="auto" w:val="clear"/>
           <w:rtl w:val="0"/>
         </w:rPr>
-        <w:t xml:space="preserve">Borramos la red “redtest”.</w:t>
+        <w:t xml:space="preserve">Nos permite ver el listado de redes existentes.</w:t>
       </w:r>
       <w:r>
         <w:rPr>
@@ -4846,7 +4810,7 @@
                 <w:shd w:fill="f8f8f8" w:val="clear"/>
                 <w:rtl w:val="0"/>
               </w:rPr>
-              <w:t xml:space="preserve">docker run -it --network redtest ubuntu /bin/bash</w:t>
+              <w:t xml:space="preserve">docker network rm redtest</w:t>
             </w:r>
             <w:r>
               <w:rPr>
@@ -4862,7 +4826,7 @@
         <w:pageBreakBefore w:val="0"/>
         <w:numPr>
           <w:ilvl w:val="0"/>
-          <w:numId w:val="5"/>
+          <w:numId w:val="2"/>
         </w:numPr>
         <w:ind w:left="720" w:hanging="360"/>
         <w:rPr>
@@ -4882,7 +4846,7 @@
           <w:shd w:fill="auto" w:val="clear"/>
           <w:rtl w:val="0"/>
         </w:rPr>
-        <w:t xml:space="preserve">Conectamos el contenedor que creamos a la red “redtest”.</w:t>
+        <w:t xml:space="preserve">Borramos la red “redtest”.</w:t>
       </w:r>
       <w:r>
         <w:rPr>
@@ -4929,9 +4893,8 @@
               <w:spacing w:after="0" w:before="0" w:lineRule="auto"/>
               <w:ind w:left="0" w:right="0"/>
               <w:rPr>
-                <w:rFonts w:ascii="Consolas" w:cs="Consolas" w:eastAsia="Consolas" w:hAnsi="Consolas"/>
-                <w:color w:val="333333"/>
-                <w:shd w:fill="f8f8f8" w:val="clear"/>
+                <w:rFonts w:ascii="Calibri" w:cs="Calibri" w:eastAsia="Calibri" w:hAnsi="Calibri"/>
+                <w:shd w:fill="auto" w:val="clear"/>
               </w:rPr>
             </w:pPr>
             <w:r>
@@ -4941,7 +4904,12 @@
                 <w:shd w:fill="f8f8f8" w:val="clear"/>
                 <w:rtl w:val="0"/>
               </w:rPr>
-              <w:t xml:space="preserve">docker network connect IDRED IDCONTENEDOR</w:t>
+              <w:t xml:space="preserve">docker run -it --network redtest ubuntu /bin/bash</w:t>
+            </w:r>
+            <w:r>
+              <w:rPr>
+                <w:rtl w:val="0"/>
+              </w:rPr>
             </w:r>
           </w:p>
         </w:tc>
@@ -4952,7 +4920,7 @@
         <w:pageBreakBefore w:val="0"/>
         <w:numPr>
           <w:ilvl w:val="0"/>
-          <w:numId w:val="5"/>
+          <w:numId w:val="2"/>
         </w:numPr>
         <w:ind w:left="720" w:hanging="360"/>
         <w:rPr>
@@ -4972,7 +4940,7 @@
           <w:shd w:fill="auto" w:val="clear"/>
           <w:rtl w:val="0"/>
         </w:rPr>
-        <w:t xml:space="preserve">Conectamos un contenedor a una red.</w:t>
+        <w:t xml:space="preserve">Conectamos el contenedor que creamos a la red “redtest”.</w:t>
       </w:r>
       <w:r>
         <w:rPr>
@@ -5031,7 +4999,7 @@
                 <w:shd w:fill="f8f8f8" w:val="clear"/>
                 <w:rtl w:val="0"/>
               </w:rPr>
-              <w:t xml:space="preserve">docker network disconnect IDRED IDCONTENEDOR</w:t>
+              <w:t xml:space="preserve">docker network connect IDRED IDCONTENEDOR</w:t>
             </w:r>
           </w:p>
         </w:tc>
@@ -5042,7 +5010,97 @@
         <w:pageBreakBefore w:val="0"/>
         <w:numPr>
           <w:ilvl w:val="0"/>
-          <w:numId w:val="5"/>
+          <w:numId w:val="2"/>
+        </w:numPr>
+        <w:ind w:left="720" w:hanging="360"/>
+        <w:rPr>
+          <w:rFonts w:ascii="Calibri" w:cs="Calibri" w:eastAsia="Calibri" w:hAnsi="Calibri"/>
+          <w:color w:val="666666"/>
+          <w:sz w:val="22"/>
+          <w:szCs w:val="22"/>
+          <w:shd w:fill="auto" w:val="clear"/>
+        </w:rPr>
+      </w:pPr>
+      <w:r>
+        <w:rPr>
+          <w:rFonts w:ascii="Calibri" w:cs="Calibri" w:eastAsia="Calibri" w:hAnsi="Calibri"/>
+          <w:color w:val="666666"/>
+          <w:sz w:val="22"/>
+          <w:szCs w:val="22"/>
+          <w:shd w:fill="auto" w:val="clear"/>
+          <w:rtl w:val="0"/>
+        </w:rPr>
+        <w:t xml:space="preserve">Conectamos un contenedor a una red.</w:t>
+      </w:r>
+      <w:r>
+        <w:rPr>
+          <w:rtl w:val="0"/>
+        </w:rPr>
+      </w:r>
+    </w:p>
+    <w:tbl>
+      <w:tblPr>
+        <w:tblStyle w:val="Table36"/>
+        <w:jc w:val="left"/>
+        <w:tblLayout w:type="fixed"/>
+        <w:tblLook w:val="0600"/>
+      </w:tblPr>
+      <w:tblGrid>
+        <w:gridCol w:w="10800"/>
+        <w:tblGridChange w:id="0">
+          <w:tblGrid>
+            <w:gridCol w:w="10800"/>
+          </w:tblGrid>
+        </w:tblGridChange>
+      </w:tblGrid>
+      <w:tr>
+        <w:trPr>
+          <w:cantSplit w:val="0"/>
+          <w:trHeight w:val="300" w:hRule="atLeast"/>
+          <w:tblHeader w:val="0"/>
+        </w:trPr>
+        <w:tc>
+          <w:tcPr>
+            <w:shd w:fill="f8f8f8" w:val="clear"/>
+            <w:tcMar>
+              <w:top w:w="100.0" w:type="dxa"/>
+              <w:left w:w="100.0" w:type="dxa"/>
+              <w:bottom w:w="100.0" w:type="dxa"/>
+              <w:right w:w="100.0" w:type="dxa"/>
+            </w:tcMar>
+            <w:vAlign w:val="top"/>
+          </w:tcPr>
+          <w:p>
+            <w:pPr>
+              <w:pageBreakBefore w:val="0"/>
+              <w:widowControl w:val="0"/>
+              <w:spacing w:after="0" w:before="0" w:lineRule="auto"/>
+              <w:ind w:left="0" w:right="0"/>
+              <w:rPr>
+                <w:rFonts w:ascii="Consolas" w:cs="Consolas" w:eastAsia="Consolas" w:hAnsi="Consolas"/>
+                <w:color w:val="333333"/>
+                <w:shd w:fill="f8f8f8" w:val="clear"/>
+              </w:rPr>
+            </w:pPr>
+            <w:r>
+              <w:rPr>
+                <w:rFonts w:ascii="Consolas" w:cs="Consolas" w:eastAsia="Consolas" w:hAnsi="Consolas"/>
+                <w:color w:val="333333"/>
+                <w:shd w:fill="f8f8f8" w:val="clear"/>
+                <w:rtl w:val="0"/>
+              </w:rPr>
+              <w:t xml:space="preserve">docker network disconnect IDRED IDCONTENEDOR</w:t>
+            </w:r>
+          </w:p>
+        </w:tc>
+      </w:tr>
+    </w:tbl>
+    <w:p>
+      <w:pPr>
+        <w:pageBreakBefore w:val="0"/>
+        <w:numPr>
+          <w:ilvl w:val="0"/>
+          <w:numId w:val="2"/>
         </w:numPr>
         <w:ind w:left="720" w:hanging="360"/>
         <w:rPr>
@@ -5093,12 +5151,12 @@
           <wp:inline distB="114300" distT="114300" distL="114300" distR="114300">
             <wp:extent cx="195263" cy="195263"/>
             <wp:effectExtent b="0" l="0" r="0" t="0"/>
-            <wp:docPr id="2" name="image5.png"/>
+            <wp:docPr id="2" name="image4.png"/>
             <a:graphic>
               <a:graphicData uri="http://schemas.openxmlformats.org/drawingml/2006/picture">
                 <pic:pic>
                   <pic:nvPicPr>
-                    <pic:cNvPr id="0" name="image5.png"/>
+                    <pic:cNvPr id="0" name="image4.png"/>
                     <pic:cNvPicPr preferRelativeResize="0"/>
                   </pic:nvPicPr>
                   <pic:blipFill>
@@ -5163,95 +5221,6 @@
         <w:pict>
           <v:rect style="width:0.0pt;height:1.5pt" o:hr="t" o:hrstd="t" o:hralign="center" fillcolor="#A0A0A0" stroked="f"/>
         </w:pict>
-      </w:r>
-      <w:r>
-        <w:rPr>
-          <w:rtl w:val="0"/>
-        </w:rPr>
-      </w:r>
-    </w:p>
-    <w:tbl>
-      <w:tblPr>
-        <w:tblStyle w:val="Table36"/>
-        <w:jc w:val="left"/>
-        <w:tblLayout w:type="fixed"/>
-        <w:tblLook w:val="0600"/>
-      </w:tblPr>
-      <w:tblGrid>
-        <w:gridCol w:w="10800"/>
-        <w:tblGridChange w:id="0">
-          <w:tblGrid>
-            <w:gridCol w:w="10800"/>
-          </w:tblGrid>
-        </w:tblGridChange>
-      </w:tblGrid>
-      <w:tr>
-        <w:trPr>
-          <w:cantSplit w:val="0"/>
-          <w:tblHeader w:val="0"/>
-        </w:trPr>
-        <w:tc>
-          <w:tcPr>
-            <w:shd w:fill="f8f8f8" w:val="clear"/>
-            <w:tcMar>
-              <w:top w:w="100.0" w:type="dxa"/>
-              <w:left w:w="100.0" w:type="dxa"/>
-              <w:bottom w:w="100.0" w:type="dxa"/>
-              <w:right w:w="100.0" w:type="dxa"/>
-            </w:tcMar>
-            <w:vAlign w:val="top"/>
-          </w:tcPr>
-          <w:p>
-            <w:pPr>
-              <w:pageBreakBefore w:val="0"/>
-              <w:widowControl w:val="0"/>
-              <w:spacing w:after="0" w:before="0" w:lineRule="auto"/>
-              <w:ind w:left="0" w:right="0"/>
-              <w:rPr>
-                <w:rFonts w:ascii="Consolas" w:cs="Consolas" w:eastAsia="Consolas" w:hAnsi="Consolas"/>
-                <w:color w:val="333333"/>
-                <w:shd w:fill="f8f8f8" w:val="clear"/>
-              </w:rPr>
-            </w:pPr>
-            <w:r>
-              <w:rPr>
-                <w:rFonts w:ascii="Consolas" w:cs="Consolas" w:eastAsia="Consolas" w:hAnsi="Consolas"/>
-                <w:color w:val="333333"/>
-                <w:shd w:fill="f8f8f8" w:val="clear"/>
-                <w:rtl w:val="0"/>
-              </w:rPr>
-              <w:t xml:space="preserve">docker run -d -it --name appcontainer   -v /home/sergi/target:/app nginx:latest</w:t>
-            </w:r>
-          </w:p>
-        </w:tc>
-      </w:tr>
-    </w:tbl>
-    <w:p>
-      <w:pPr>
-        <w:pageBreakBefore w:val="0"/>
-        <w:numPr>
-          <w:ilvl w:val="0"/>
-          <w:numId w:val="5"/>
-        </w:numPr>
-        <w:ind w:left="720" w:hanging="360"/>
-        <w:rPr>
-          <w:rFonts w:ascii="Calibri" w:cs="Calibri" w:eastAsia="Calibri" w:hAnsi="Calibri"/>
-          <w:color w:val="666666"/>
-          <w:sz w:val="22"/>
-          <w:szCs w:val="22"/>
-          <w:shd w:fill="auto" w:val="clear"/>
-        </w:rPr>
-      </w:pPr>
-      <w:r>
-        <w:rPr>
-          <w:rFonts w:ascii="Calibri" w:cs="Calibri" w:eastAsia="Calibri" w:hAnsi="Calibri"/>
-          <w:color w:val="666666"/>
-          <w:sz w:val="22"/>
-          <w:szCs w:val="22"/>
-          <w:shd w:fill="auto" w:val="clear"/>
-          <w:rtl w:val="0"/>
-        </w:rPr>
-        <w:t xml:space="preserve">Creamos un contenedor y asignamos un volumen con “binding mount”.</w:t>
       </w:r>
       <w:r>
         <w:rPr>
@@ -5309,7 +5278,7 @@
                 <w:shd w:fill="f8f8f8" w:val="clear"/>
                 <w:rtl w:val="0"/>
               </w:rPr>
-              <w:t xml:space="preserve">docker run -d -it --name appcontainer   -v micontenedor:/app nginx:latest</w:t>
+              <w:t xml:space="preserve">docker run -d -it --name appcontainer   -v /home/sergi/target:/app nginx:latest</w:t>
             </w:r>
           </w:p>
         </w:tc>
@@ -5320,7 +5289,7 @@
         <w:pageBreakBefore w:val="0"/>
         <w:numPr>
           <w:ilvl w:val="0"/>
-          <w:numId w:val="5"/>
+          <w:numId w:val="2"/>
         </w:numPr>
         <w:ind w:left="720" w:hanging="360"/>
         <w:rPr>
@@ -5340,7 +5309,7 @@
           <w:shd w:fill="auto" w:val="clear"/>
           <w:rtl w:val="0"/>
         </w:rPr>
-        <w:t xml:space="preserve">Creamos un contenedor y asignamos un volumen Docker llamado “micontenedor”.</w:t>
+        <w:t xml:space="preserve">Creamos un contenedor y asignamos un volumen con “binding mount”.</w:t>
       </w:r>
       <w:r>
         <w:rPr>
@@ -5398,7 +5367,7 @@
                 <w:shd w:fill="f8f8f8" w:val="clear"/>
                 <w:rtl w:val="0"/>
               </w:rPr>
-              <w:t xml:space="preserve">docker volume create/ls/rm mivolumen</w:t>
+              <w:t xml:space="preserve">docker run -d -it --name appcontainer   -v micontenedor:/app nginx:latest</w:t>
             </w:r>
           </w:p>
         </w:tc>
@@ -5409,7 +5378,7 @@
         <w:pageBreakBefore w:val="0"/>
         <w:numPr>
           <w:ilvl w:val="0"/>
-          <w:numId w:val="5"/>
+          <w:numId w:val="2"/>
         </w:numPr>
         <w:ind w:left="720" w:hanging="360"/>
         <w:rPr>
@@ -5429,7 +5398,7 @@
           <w:shd w:fill="auto" w:val="clear"/>
           <w:rtl w:val="0"/>
         </w:rPr>
-        <w:t xml:space="preserve">Permite crear, listar o eliminar volúmenes Docker.</w:t>
+        <w:t xml:space="preserve">Creamos un contenedor y asignamos un volumen Docker llamado “micontenedor”.</w:t>
       </w:r>
       <w:r>
         <w:rPr>
@@ -5487,7 +5456,7 @@
                 <w:shd w:fill="f8f8f8" w:val="clear"/>
                 <w:rtl w:val="0"/>
               </w:rPr>
-              <w:t xml:space="preserve">docker run -d -it --tmpfs /app nginx</w:t>
+              <w:t xml:space="preserve">docker volume create/ls/rm mivolumen</w:t>
             </w:r>
           </w:p>
         </w:tc>
@@ -5498,7 +5467,7 @@
         <w:pageBreakBefore w:val="0"/>
         <w:numPr>
           <w:ilvl w:val="0"/>
-          <w:numId w:val="5"/>
+          <w:numId w:val="2"/>
         </w:numPr>
         <w:ind w:left="720" w:hanging="360"/>
         <w:rPr>
@@ -5518,21 +5487,8 @@
           <w:shd w:fill="auto" w:val="clear"/>
           <w:rtl w:val="0"/>
         </w:rPr>
-        <w:t xml:space="preserve">Permite crear un contenedor y asociar un volumen “tmpfs”.</w:t>
-      </w:r>
-    </w:p>
-    <w:p>
-      <w:pPr>
-        <w:pageBreakBefore w:val="0"/>
-        <w:ind w:left="0"/>
-        <w:rPr>
-          <w:rFonts w:ascii="Calibri" w:cs="Calibri" w:eastAsia="Calibri" w:hAnsi="Calibri"/>
-          <w:color w:val="666666"/>
-          <w:sz w:val="22"/>
-          <w:szCs w:val="22"/>
-          <w:shd w:fill="auto" w:val="clear"/>
-        </w:rPr>
-      </w:pPr>
+        <w:t xml:space="preserve">Permite crear, listar o eliminar volúmenes Docker.</w:t>
+      </w:r>
       <w:r>
         <w:rPr>
           <w:rtl w:val="0"/>
@@ -5557,6 +5513,7 @@
       <w:tr>
         <w:trPr>
           <w:cantSplit w:val="0"/>
+          <w:trHeight w:val="165" w:hRule="atLeast"/>
           <w:tblHeader w:val="0"/>
         </w:trPr>
         <w:tc>
@@ -5589,7 +5546,7 @@
                 <w:shd w:fill="f8f8f8" w:val="clear"/>
                 <w:rtl w:val="0"/>
               </w:rPr>
-              <w:t xml:space="preserve">docker run --rm --volumes-from contenedor1 -v /home/sergi/backup:/backup ubuntu bash -c "cd /datos &amp;&amp; tar cvf /backup/copiaseguridad.tar ."</w:t>
+              <w:t xml:space="preserve">docker run -d -it --tmpfs /app nginx</w:t>
             </w:r>
           </w:p>
         </w:tc>
@@ -5600,7 +5557,7 @@
         <w:pageBreakBefore w:val="0"/>
         <w:numPr>
           <w:ilvl w:val="0"/>
-          <w:numId w:val="5"/>
+          <w:numId w:val="2"/>
         </w:numPr>
         <w:ind w:left="720" w:hanging="360"/>
         <w:rPr>
@@ -5620,73 +5577,7 @@
           <w:shd w:fill="auto" w:val="clear"/>
           <w:rtl w:val="0"/>
         </w:rPr>
-        <w:t xml:space="preserve">Permite realizar una copia de seguridad de un volumen asociado a “</w:t>
-      </w:r>
-      <w:r>
-        <w:rPr>
-          <w:rFonts w:ascii="Calibri" w:cs="Calibri" w:eastAsia="Calibri" w:hAnsi="Calibri"/>
-          <w:color w:val="666666"/>
-          <w:sz w:val="22"/>
-          <w:szCs w:val="22"/>
-          <w:shd w:fill="auto" w:val="clear"/>
-          <w:rtl w:val="0"/>
-        </w:rPr>
-        <w:t xml:space="preserve">contenedor1</w:t>
-      </w:r>
-      <w:r>
-        <w:rPr>
-          <w:rFonts w:ascii="Calibri" w:cs="Calibri" w:eastAsia="Calibri" w:hAnsi="Calibri"/>
-          <w:color w:val="666666"/>
-          <w:sz w:val="22"/>
-          <w:szCs w:val="22"/>
-          <w:shd w:fill="auto" w:val="clear"/>
-          <w:rtl w:val="0"/>
-        </w:rPr>
-        <w:t xml:space="preserve">” y que se monta en “</w:t>
-      </w:r>
-      <w:r>
-        <w:rPr>
-          <w:rFonts w:ascii="Calibri" w:cs="Calibri" w:eastAsia="Calibri" w:hAnsi="Calibri"/>
-          <w:color w:val="666666"/>
-          <w:sz w:val="22"/>
-          <w:szCs w:val="22"/>
-          <w:shd w:fill="auto" w:val="clear"/>
-          <w:rtl w:val="0"/>
-        </w:rPr>
-        <w:t xml:space="preserve">/datos</w:t>
-      </w:r>
-      <w:r>
-        <w:rPr>
-          <w:rFonts w:ascii="Calibri" w:cs="Calibri" w:eastAsia="Calibri" w:hAnsi="Calibri"/>
-          <w:color w:val="666666"/>
-          <w:sz w:val="22"/>
-          <w:szCs w:val="22"/>
-          <w:shd w:fill="auto" w:val="clear"/>
-          <w:rtl w:val="0"/>
-        </w:rPr>
-        <w:t xml:space="preserve">”. Dicha copia finalmente acabará en “</w:t>
-      </w:r>
-      <w:r>
-        <w:rPr>
-          <w:rFonts w:ascii="Calibri" w:cs="Calibri" w:eastAsia="Calibri" w:hAnsi="Calibri"/>
-          <w:color w:val="666666"/>
-          <w:sz w:val="22"/>
-          <w:szCs w:val="22"/>
-          <w:shd w:fill="auto" w:val="clear"/>
-          <w:rtl w:val="0"/>
-        </w:rPr>
-        <w:t xml:space="preserve">/home/sergi/backup</w:t>
-      </w:r>
-      <w:r>
-        <w:rPr>
-          <w:rFonts w:ascii="Calibri" w:cs="Calibri" w:eastAsia="Calibri" w:hAnsi="Calibri"/>
-          <w:color w:val="666666"/>
-          <w:sz w:val="22"/>
-          <w:szCs w:val="22"/>
-          <w:shd w:fill="auto" w:val="clear"/>
-          <w:rtl w:val="0"/>
-        </w:rPr>
-        <w:t xml:space="preserve">” de la máquina anfitrión.</w:t>
+        <w:t xml:space="preserve">Permite crear un contenedor y asociar un volumen “tmpfs”.</w:t>
       </w:r>
     </w:p>
     <w:tbl>
@@ -5738,7 +5629,7 @@
               <w:ind w:left="0" w:right="0" w:firstLine="0"/>
               <w:jc w:val="left"/>
               <w:rPr>
-                <w:rFonts w:ascii="Consolas" w:cs="Consolas" w:eastAsia="Consolas" w:hAnsi="Consolas"/>
+                <w:rFonts w:ascii="Calibri" w:cs="Calibri" w:eastAsia="Calibri" w:hAnsi="Calibri"/>
                 <w:color w:val="666666"/>
                 <w:shd w:fill="auto" w:val="clear"/>
               </w:rPr>
@@ -5750,7 +5641,25 @@
                 <w:shd w:fill="f8f8f8" w:val="clear"/>
                 <w:rtl w:val="0"/>
               </w:rPr>
-              <w:t xml:space="preserve">docker volume rm $(docker volume ls -q)</w:t>
+              <w:t xml:space="preserve">docker volume rm $(docker volume ls -qf dangling=</w:t>
+            </w:r>
+            <w:r>
+              <w:rPr>
+                <w:rFonts w:ascii="Consolas" w:cs="Consolas" w:eastAsia="Consolas" w:hAnsi="Consolas"/>
+                <w:color w:val="008080"/>
+                <w:shd w:fill="f8f8f8" w:val="clear"/>
+                <w:rtl w:val="0"/>
+              </w:rPr>
+              <w:t xml:space="preserve">true</w:t>
+            </w:r>
+            <w:r>
+              <w:rPr>
+                <w:rFonts w:ascii="Consolas" w:cs="Consolas" w:eastAsia="Consolas" w:hAnsi="Consolas"/>
+                <w:color w:val="333333"/>
+                <w:shd w:fill="f8f8f8" w:val="clear"/>
+                <w:rtl w:val="0"/>
+              </w:rPr>
+              <w:t xml:space="preserve">)</w:t>
             </w:r>
             <w:r>
               <w:rPr>
@@ -5766,7 +5675,257 @@
         <w:pageBreakBefore w:val="0"/>
         <w:numPr>
           <w:ilvl w:val="0"/>
-          <w:numId w:val="4"/>
+          <w:numId w:val="2"/>
+        </w:numPr>
+        <w:ind w:left="720" w:hanging="360"/>
+        <w:rPr>
+          <w:rFonts w:ascii="Calibri" w:cs="Calibri" w:eastAsia="Calibri" w:hAnsi="Calibri"/>
+          <w:color w:val="666666"/>
+          <w:sz w:val="22"/>
+          <w:szCs w:val="22"/>
+          <w:shd w:fill="auto" w:val="clear"/>
+        </w:rPr>
+      </w:pPr>
+      <w:r>
+        <w:rPr>
+          <w:rFonts w:ascii="Calibri" w:cs="Calibri" w:eastAsia="Calibri" w:hAnsi="Calibri"/>
+          <w:color w:val="666666"/>
+          <w:sz w:val="22"/>
+          <w:szCs w:val="22"/>
+          <w:shd w:fill="auto" w:val="clear"/>
+          <w:rtl w:val="0"/>
+        </w:rPr>
+        <w:t xml:space="preserve">Borra todos los volúmenes huérfanos (sin contenedor asociado).</w:t>
+      </w:r>
+    </w:p>
+    <w:tbl>
+      <w:tblPr>
+        <w:tblStyle w:val="Table42"/>
+        <w:jc w:val="left"/>
+        <w:tblLayout w:type="fixed"/>
+        <w:tblLook w:val="0600"/>
+      </w:tblPr>
+      <w:tblGrid>
+        <w:gridCol w:w="10800"/>
+        <w:tblGridChange w:id="0">
+          <w:tblGrid>
+            <w:gridCol w:w="10800"/>
+          </w:tblGrid>
+        </w:tblGridChange>
+      </w:tblGrid>
+      <w:tr>
+        <w:trPr>
+          <w:cantSplit w:val="0"/>
+          <w:tblHeader w:val="0"/>
+        </w:trPr>
+        <w:tc>
+          <w:tcPr>
+            <w:shd w:fill="f8f8f8" w:val="clear"/>
+            <w:tcMar>
+              <w:top w:w="100.0" w:type="dxa"/>
+              <w:left w:w="100.0" w:type="dxa"/>
+              <w:bottom w:w="100.0" w:type="dxa"/>
+              <w:right w:w="100.0" w:type="dxa"/>
+            </w:tcMar>
+            <w:vAlign w:val="top"/>
+          </w:tcPr>
+          <w:p>
+            <w:pPr>
+              <w:pageBreakBefore w:val="0"/>
+              <w:widowControl w:val="0"/>
+              <w:spacing w:after="0" w:before="0" w:lineRule="auto"/>
+              <w:ind w:left="0" w:right="0"/>
+              <w:rPr>
+                <w:rFonts w:ascii="Consolas" w:cs="Consolas" w:eastAsia="Consolas" w:hAnsi="Consolas"/>
+                <w:color w:val="333333"/>
+                <w:shd w:fill="f8f8f8" w:val="clear"/>
+              </w:rPr>
+            </w:pPr>
+            <w:r>
+              <w:rPr>
+                <w:rFonts w:ascii="Consolas" w:cs="Consolas" w:eastAsia="Consolas" w:hAnsi="Consolas"/>
+                <w:color w:val="333333"/>
+                <w:shd w:fill="f8f8f8" w:val="clear"/>
+                <w:rtl w:val="0"/>
+              </w:rPr>
+              <w:t xml:space="preserve">docker run --rm --volumes-from contenedor1 -v /home/sergi/backup:/backup ubuntu bash -c "cd /datos &amp;&amp; tar cvf /backup/copiaseguridad.tar ."</w:t>
+            </w:r>
+          </w:p>
+        </w:tc>
+      </w:tr>
+    </w:tbl>
+    <w:p>
+      <w:pPr>
+        <w:pageBreakBefore w:val="0"/>
+        <w:numPr>
+          <w:ilvl w:val="0"/>
+          <w:numId w:val="2"/>
+        </w:numPr>
+        <w:ind w:left="720" w:hanging="360"/>
+        <w:rPr>
+          <w:rFonts w:ascii="Calibri" w:cs="Calibri" w:eastAsia="Calibri" w:hAnsi="Calibri"/>
+          <w:color w:val="666666"/>
+          <w:sz w:val="22"/>
+          <w:szCs w:val="22"/>
+          <w:shd w:fill="auto" w:val="clear"/>
+        </w:rPr>
+      </w:pPr>
+      <w:r>
+        <w:rPr>
+          <w:rFonts w:ascii="Calibri" w:cs="Calibri" w:eastAsia="Calibri" w:hAnsi="Calibri"/>
+          <w:color w:val="666666"/>
+          <w:sz w:val="22"/>
+          <w:szCs w:val="22"/>
+          <w:shd w:fill="auto" w:val="clear"/>
+          <w:rtl w:val="0"/>
+        </w:rPr>
+        <w:t xml:space="preserve">Permite realizar una copia de seguridad de un volumen asociado a “</w:t>
+      </w:r>
+      <w:r>
+        <w:rPr>
+          <w:rFonts w:ascii="Calibri" w:cs="Calibri" w:eastAsia="Calibri" w:hAnsi="Calibri"/>
+          <w:color w:val="666666"/>
+          <w:sz w:val="22"/>
+          <w:szCs w:val="22"/>
+          <w:shd w:fill="auto" w:val="clear"/>
+          <w:rtl w:val="0"/>
+        </w:rPr>
+        <w:t xml:space="preserve">contenedor1</w:t>
+      </w:r>
+      <w:r>
+        <w:rPr>
+          <w:rFonts w:ascii="Calibri" w:cs="Calibri" w:eastAsia="Calibri" w:hAnsi="Calibri"/>
+          <w:color w:val="666666"/>
+          <w:sz w:val="22"/>
+          <w:szCs w:val="22"/>
+          <w:shd w:fill="auto" w:val="clear"/>
+          <w:rtl w:val="0"/>
+        </w:rPr>
+        <w:t xml:space="preserve">” y que se monta en “</w:t>
+      </w:r>
+      <w:r>
+        <w:rPr>
+          <w:rFonts w:ascii="Calibri" w:cs="Calibri" w:eastAsia="Calibri" w:hAnsi="Calibri"/>
+          <w:color w:val="666666"/>
+          <w:sz w:val="22"/>
+          <w:szCs w:val="22"/>
+          <w:shd w:fill="auto" w:val="clear"/>
+          <w:rtl w:val="0"/>
+        </w:rPr>
+        <w:t xml:space="preserve">/datos</w:t>
+      </w:r>
+      <w:r>
+        <w:rPr>
+          <w:rFonts w:ascii="Calibri" w:cs="Calibri" w:eastAsia="Calibri" w:hAnsi="Calibri"/>
+          <w:color w:val="666666"/>
+          <w:sz w:val="22"/>
+          <w:szCs w:val="22"/>
+          <w:shd w:fill="auto" w:val="clear"/>
+          <w:rtl w:val="0"/>
+        </w:rPr>
+        <w:t xml:space="preserve">”. Dicha copia finalmente acabará en “</w:t>
+      </w:r>
+      <w:r>
+        <w:rPr>
+          <w:rFonts w:ascii="Calibri" w:cs="Calibri" w:eastAsia="Calibri" w:hAnsi="Calibri"/>
+          <w:color w:val="666666"/>
+          <w:sz w:val="22"/>
+          <w:szCs w:val="22"/>
+          <w:shd w:fill="auto" w:val="clear"/>
+          <w:rtl w:val="0"/>
+        </w:rPr>
+        <w:t xml:space="preserve">/home/sergi/backup</w:t>
+      </w:r>
+      <w:r>
+        <w:rPr>
+          <w:rFonts w:ascii="Calibri" w:cs="Calibri" w:eastAsia="Calibri" w:hAnsi="Calibri"/>
+          <w:color w:val="666666"/>
+          <w:sz w:val="22"/>
+          <w:szCs w:val="22"/>
+          <w:shd w:fill="auto" w:val="clear"/>
+          <w:rtl w:val="0"/>
+        </w:rPr>
+        <w:t xml:space="preserve">” de la máquina anfitrión.</w:t>
+      </w:r>
+    </w:p>
+    <w:tbl>
+      <w:tblPr>
+        <w:tblStyle w:val="Table43"/>
+        <w:jc w:val="left"/>
+        <w:tblLayout w:type="fixed"/>
+        <w:tblLook w:val="0600"/>
+      </w:tblPr>
+      <w:tblGrid>
+        <w:gridCol w:w="10800"/>
+        <w:tblGridChange w:id="0">
+          <w:tblGrid>
+            <w:gridCol w:w="10800"/>
+          </w:tblGrid>
+        </w:tblGridChange>
+      </w:tblGrid>
+      <w:tr>
+        <w:trPr>
+          <w:cantSplit w:val="0"/>
+          <w:tblHeader w:val="0"/>
+        </w:trPr>
+        <w:tc>
+          <w:tcPr>
+            <w:shd w:fill="f8f8f8" w:val="clear"/>
+            <w:tcMar>
+              <w:top w:w="100.0" w:type="dxa"/>
+              <w:left w:w="100.0" w:type="dxa"/>
+              <w:bottom w:w="100.0" w:type="dxa"/>
+              <w:right w:w="100.0" w:type="dxa"/>
+            </w:tcMar>
+            <w:vAlign w:val="top"/>
+          </w:tcPr>
+          <w:p>
+            <w:pPr>
+              <w:keepNext w:val="0"/>
+              <w:keepLines w:val="0"/>
+              <w:pageBreakBefore w:val="0"/>
+              <w:widowControl w:val="0"/>
+              <w:pBdr>
+                <w:top w:space="0" w:sz="0" w:val="nil"/>
+                <w:left w:space="0" w:sz="0" w:val="nil"/>
+                <w:bottom w:space="0" w:sz="0" w:val="nil"/>
+                <w:right w:space="0" w:sz="0" w:val="nil"/>
+                <w:between w:space="0" w:sz="0" w:val="nil"/>
+              </w:pBdr>
+              <w:shd w:fill="auto" w:val="clear"/>
+              <w:spacing w:after="0" w:before="0" w:line="276" w:lineRule="auto"/>
+              <w:ind w:left="0" w:right="0" w:firstLine="0"/>
+              <w:jc w:val="left"/>
+              <w:rPr>
+                <w:rFonts w:ascii="Consolas" w:cs="Consolas" w:eastAsia="Consolas" w:hAnsi="Consolas"/>
+                <w:color w:val="666666"/>
+                <w:shd w:fill="auto" w:val="clear"/>
+              </w:rPr>
+            </w:pPr>
+            <w:r>
+              <w:rPr>
+                <w:rFonts w:ascii="Consolas" w:cs="Consolas" w:eastAsia="Consolas" w:hAnsi="Consolas"/>
+                <w:color w:val="333333"/>
+                <w:shd w:fill="f8f8f8" w:val="clear"/>
+                <w:rtl w:val="0"/>
+              </w:rPr>
+              <w:t xml:space="preserve">docker volume rm $(docker volume ls -q)</w:t>
+            </w:r>
+            <w:r>
+              <w:rPr>
+                <w:rtl w:val="0"/>
+              </w:rPr>
+            </w:r>
+          </w:p>
+        </w:tc>
+      </w:tr>
+    </w:tbl>
+    <w:p>
+      <w:pPr>
+        <w:pageBreakBefore w:val="0"/>
+        <w:numPr>
+          <w:ilvl w:val="0"/>
+          <w:numId w:val="6"/>
         </w:numPr>
         <w:ind w:left="720" w:hanging="360"/>
         <w:rPr>
@@ -5818,12 +5977,12 @@
           <wp:inline distB="114300" distT="114300" distL="114300" distR="114300">
             <wp:extent cx="195263" cy="195263"/>
             <wp:effectExtent b="0" l="0" r="0" t="0"/>
-            <wp:docPr id="7" name="image3.png"/>
+            <wp:docPr id="7" name="image6.png"/>
             <a:graphic>
               <a:graphicData uri="http://schemas.openxmlformats.org/drawingml/2006/picture">
                 <pic:pic>
                   <pic:nvPicPr>
-                    <pic:cNvPr id="0" name="image3.png"/>
+                    <pic:cNvPr id="0" name="image6.png"/>
                     <pic:cNvPicPr preferRelativeResize="0"/>
                   </pic:nvPicPr>
                   <pic:blipFill>
@@ -5897,7 +6056,7 @@
     </w:p>
     <w:tbl>
       <w:tblPr>
-        <w:tblStyle w:val="Table42"/>
+        <w:tblStyle w:val="Table44"/>
         <w:jc w:val="left"/>
         <w:tblLayout w:type="fixed"/>
         <w:tblLook w:val="0600"/>
@@ -6137,12 +6296,12 @@
           <wp:inline distB="114300" distT="114300" distL="114300" distR="114300">
             <wp:extent cx="195263" cy="195263"/>
             <wp:effectExtent b="0" l="0" r="0" t="0"/>
-            <wp:docPr id="3" name="image3.png"/>
+            <wp:docPr id="3" name="image6.png"/>
             <a:graphic>
               <a:graphicData uri="http://schemas.openxmlformats.org/drawingml/2006/picture">
                 <pic:pic>
                   <pic:nvPicPr>
-                    <pic:cNvPr id="0" name="image3.png"/>
+                    <pic:cNvPr id="0" name="image6.png"/>
                     <pic:cNvPicPr preferRelativeResize="0"/>
                   </pic:nvPicPr>
                   <pic:blipFill>
@@ -6207,232 +6366,6 @@
         <w:pict>
           <v:rect style="width:0.0pt;height:1.5pt" o:hr="t" o:hrstd="t" o:hralign="center" fillcolor="#A0A0A0" stroked="f"/>
         </w:pict>
-      </w:r>
-      <w:r>
-        <w:rPr>
-          <w:rtl w:val="0"/>
-        </w:rPr>
-      </w:r>
-    </w:p>
-    <w:tbl>
-      <w:tblPr>
-        <w:tblStyle w:val="Table43"/>
-        <w:jc w:val="left"/>
-        <w:tblLayout w:type="fixed"/>
-        <w:tblLook w:val="0600"/>
-      </w:tblPr>
-      <w:tblGrid>
-        <w:gridCol w:w="10800"/>
-        <w:tblGridChange w:id="0">
-          <w:tblGrid>
-            <w:gridCol w:w="10800"/>
-          </w:tblGrid>
-        </w:tblGridChange>
-      </w:tblGrid>
-      <w:tr>
-        <w:trPr>
-          <w:cantSplit w:val="0"/>
-          <w:tblHeader w:val="0"/>
-        </w:trPr>
-        <w:tc>
-          <w:tcPr>
-            <w:shd w:fill="f8f8f8" w:val="clear"/>
-            <w:tcMar>
-              <w:top w:w="100.0" w:type="dxa"/>
-              <w:left w:w="100.0" w:type="dxa"/>
-              <w:bottom w:w="100.0" w:type="dxa"/>
-              <w:right w:w="100.0" w:type="dxa"/>
-            </w:tcMar>
-            <w:vAlign w:val="top"/>
-          </w:tcPr>
-          <w:p>
-            <w:pPr>
-              <w:pageBreakBefore w:val="0"/>
-              <w:widowControl w:val="0"/>
-              <w:spacing w:after="0" w:before="0" w:lineRule="auto"/>
-              <w:ind w:left="0" w:right="0"/>
-              <w:rPr>
-                <w:rFonts w:ascii="Consolas" w:cs="Consolas" w:eastAsia="Consolas" w:hAnsi="Consolas"/>
-                <w:color w:val="333333"/>
-                <w:shd w:fill="f8f8f8" w:val="clear"/>
-              </w:rPr>
-            </w:pPr>
-            <w:r>
-              <w:rPr>
-                <w:rFonts w:ascii="Consolas" w:cs="Consolas" w:eastAsia="Consolas" w:hAnsi="Consolas"/>
-                <w:color w:val="333333"/>
-                <w:shd w:fill="f8f8f8" w:val="clear"/>
-                <w:rtl w:val="0"/>
-              </w:rPr>
-              <w:t xml:space="preserve">docker compose up -d</w:t>
-            </w:r>
-          </w:p>
-        </w:tc>
-      </w:tr>
-    </w:tbl>
-    <w:p>
-      <w:pPr>
-        <w:pageBreakBefore w:val="0"/>
-        <w:numPr>
-          <w:ilvl w:val="0"/>
-          <w:numId w:val="3"/>
-        </w:numPr>
-        <w:ind w:left="720" w:hanging="360"/>
-        <w:rPr>
-          <w:rFonts w:ascii="Calibri" w:cs="Calibri" w:eastAsia="Calibri" w:hAnsi="Calibri"/>
-          <w:color w:val="666666"/>
-          <w:sz w:val="22"/>
-          <w:szCs w:val="22"/>
-          <w:shd w:fill="auto" w:val="clear"/>
-        </w:rPr>
-      </w:pPr>
-      <w:r>
-        <w:rPr>
-          <w:rFonts w:ascii="Calibri" w:cs="Calibri" w:eastAsia="Calibri" w:hAnsi="Calibri"/>
-          <w:color w:val="666666"/>
-          <w:sz w:val="22"/>
-          <w:szCs w:val="22"/>
-          <w:shd w:fill="auto" w:val="clear"/>
-          <w:rtl w:val="0"/>
-        </w:rPr>
-        <w:t xml:space="preserve">Inicia el sistema definido en “</w:t>
-      </w:r>
-      <w:r>
-        <w:rPr>
-          <w:rFonts w:ascii="Calibri" w:cs="Calibri" w:eastAsia="Calibri" w:hAnsi="Calibri"/>
-          <w:b w:val="1"/>
-          <w:i w:val="1"/>
-          <w:color w:val="666666"/>
-          <w:sz w:val="22"/>
-          <w:szCs w:val="22"/>
-          <w:shd w:fill="auto" w:val="clear"/>
-          <w:rtl w:val="0"/>
-        </w:rPr>
-        <w:t xml:space="preserve">docker-compose.yml</w:t>
-      </w:r>
-      <w:r>
-        <w:rPr>
-          <w:rFonts w:ascii="Calibri" w:cs="Calibri" w:eastAsia="Calibri" w:hAnsi="Calibri"/>
-          <w:color w:val="666666"/>
-          <w:sz w:val="22"/>
-          <w:szCs w:val="22"/>
-          <w:shd w:fill="auto" w:val="clear"/>
-          <w:rtl w:val="0"/>
-        </w:rPr>
-        <w:t xml:space="preserve">” en segundo plano. Genera y descarga imágenes requeridas.</w:t>
-      </w:r>
-      <w:r>
-        <w:rPr>
-          <w:rtl w:val="0"/>
-        </w:rPr>
-      </w:r>
-    </w:p>
-    <w:tbl>
-      <w:tblPr>
-        <w:tblStyle w:val="Table44"/>
-        <w:jc w:val="left"/>
-        <w:tblLayout w:type="fixed"/>
-        <w:tblLook w:val="0600"/>
-      </w:tblPr>
-      <w:tblGrid>
-        <w:gridCol w:w="10800"/>
-        <w:tblGridChange w:id="0">
-          <w:tblGrid>
-            <w:gridCol w:w="10800"/>
-          </w:tblGrid>
-        </w:tblGridChange>
-      </w:tblGrid>
-      <w:tr>
-        <w:trPr>
-          <w:cantSplit w:val="0"/>
-          <w:tblHeader w:val="0"/>
-        </w:trPr>
-        <w:tc>
-          <w:tcPr>
-            <w:shd w:fill="f8f8f8" w:val="clear"/>
-            <w:tcMar>
-              <w:top w:w="100.0" w:type="dxa"/>
-              <w:left w:w="100.0" w:type="dxa"/>
-              <w:bottom w:w="100.0" w:type="dxa"/>
-              <w:right w:w="100.0" w:type="dxa"/>
-            </w:tcMar>
-            <w:vAlign w:val="top"/>
-          </w:tcPr>
-          <w:p>
-            <w:pPr>
-              <w:pageBreakBefore w:val="0"/>
-              <w:widowControl w:val="0"/>
-              <w:spacing w:after="0" w:before="0" w:lineRule="auto"/>
-              <w:ind w:left="0" w:right="0"/>
-              <w:rPr>
-                <w:rFonts w:ascii="Consolas" w:cs="Consolas" w:eastAsia="Consolas" w:hAnsi="Consolas"/>
-                <w:color w:val="333333"/>
-                <w:shd w:fill="f8f8f8" w:val="clear"/>
-              </w:rPr>
-            </w:pPr>
-            <w:r>
-              <w:rPr>
-                <w:rFonts w:ascii="Consolas" w:cs="Consolas" w:eastAsia="Consolas" w:hAnsi="Consolas"/>
-                <w:color w:val="333333"/>
-                <w:shd w:fill="f8f8f8" w:val="clear"/>
-                <w:rtl w:val="0"/>
-              </w:rPr>
-              <w:t xml:space="preserve">docker compose down</w:t>
-            </w:r>
-          </w:p>
-        </w:tc>
-      </w:tr>
-    </w:tbl>
-    <w:p>
-      <w:pPr>
-        <w:pageBreakBefore w:val="0"/>
-        <w:numPr>
-          <w:ilvl w:val="0"/>
-          <w:numId w:val="3"/>
-        </w:numPr>
-        <w:ind w:left="720" w:hanging="360"/>
-        <w:rPr>
-          <w:rFonts w:ascii="Calibri" w:cs="Calibri" w:eastAsia="Calibri" w:hAnsi="Calibri"/>
-          <w:color w:val="666666"/>
-          <w:sz w:val="22"/>
-          <w:szCs w:val="22"/>
-          <w:shd w:fill="auto" w:val="clear"/>
-        </w:rPr>
-      </w:pPr>
-      <w:r>
-        <w:rPr>
-          <w:rFonts w:ascii="Calibri" w:cs="Calibri" w:eastAsia="Calibri" w:hAnsi="Calibri"/>
-          <w:color w:val="666666"/>
-          <w:sz w:val="22"/>
-          <w:szCs w:val="22"/>
-          <w:shd w:fill="auto" w:val="clear"/>
-          <w:rtl w:val="0"/>
-        </w:rPr>
-        <w:t xml:space="preserve">Detiene y elimina los contenedores según la configuración de “</w:t>
-      </w:r>
-      <w:r>
-        <w:rPr>
-          <w:rFonts w:ascii="Calibri" w:cs="Calibri" w:eastAsia="Calibri" w:hAnsi="Calibri"/>
-          <w:b w:val="1"/>
-          <w:i w:val="1"/>
-          <w:color w:val="666666"/>
-          <w:sz w:val="22"/>
-          <w:szCs w:val="22"/>
-          <w:shd w:fill="auto" w:val="clear"/>
-          <w:rtl w:val="0"/>
-        </w:rPr>
-        <w:t xml:space="preserve">docker-compose.yml</w:t>
-      </w:r>
-      <w:r>
-        <w:rPr>
-          <w:rFonts w:ascii="Calibri" w:cs="Calibri" w:eastAsia="Calibri" w:hAnsi="Calibri"/>
-          <w:color w:val="666666"/>
-          <w:sz w:val="22"/>
-          <w:szCs w:val="22"/>
-          <w:shd w:fill="auto" w:val="clear"/>
-          <w:rtl w:val="0"/>
-        </w:rPr>
-        <w:t xml:space="preserve">”.</w:t>
       </w:r>
       <w:r>
         <w:rPr>
@@ -6490,7 +6423,7 @@
                 <w:shd w:fill="f8f8f8" w:val="clear"/>
                 <w:rtl w:val="0"/>
               </w:rPr>
-              <w:t xml:space="preserve">docker compose build/pull</w:t>
+              <w:t xml:space="preserve">docker compose up -d</w:t>
             </w:r>
           </w:p>
         </w:tc>
@@ -6501,7 +6434,7 @@
         <w:pageBreakBefore w:val="0"/>
         <w:numPr>
           <w:ilvl w:val="0"/>
-          <w:numId w:val="3"/>
+          <w:numId w:val="7"/>
         </w:numPr>
         <w:ind w:left="720" w:hanging="360"/>
         <w:rPr>
@@ -6521,7 +6454,7 @@
           <w:shd w:fill="auto" w:val="clear"/>
           <w:rtl w:val="0"/>
         </w:rPr>
-        <w:t xml:space="preserve">Construye/descarga las imágenes de contenedores según la configuración de “</w:t>
+        <w:t xml:space="preserve">Inicia el sistema definido en “</w:t>
       </w:r>
       <w:r>
         <w:rPr>
@@ -6545,7 +6478,7 @@
           <w:shd w:fill="auto" w:val="clear"/>
           <w:rtl w:val="0"/>
         </w:rPr>
-        <w:t xml:space="preserve">”.</w:t>
+        <w:t xml:space="preserve">” en segundo plano. Genera y descarga imágenes requeridas.</w:t>
       </w:r>
       <w:r>
         <w:rPr>
@@ -6603,7 +6536,7 @@
                 <w:shd w:fill="f8f8f8" w:val="clear"/>
                 <w:rtl w:val="0"/>
               </w:rPr>
-              <w:t xml:space="preserve">docker compose ps</w:t>
+              <w:t xml:space="preserve">docker compose down</w:t>
             </w:r>
           </w:p>
         </w:tc>
@@ -6614,7 +6547,7 @@
         <w:pageBreakBefore w:val="0"/>
         <w:numPr>
           <w:ilvl w:val="0"/>
-          <w:numId w:val="3"/>
+          <w:numId w:val="7"/>
         </w:numPr>
         <w:ind w:left="720" w:hanging="360"/>
         <w:rPr>
@@ -6634,7 +6567,7 @@
           <w:shd w:fill="auto" w:val="clear"/>
           <w:rtl w:val="0"/>
         </w:rPr>
-        <w:t xml:space="preserve">Muestra información de los contenedores según la configuración de “</w:t>
+        <w:t xml:space="preserve">Detiene y elimina los contenedores según la configuración de “</w:t>
       </w:r>
       <w:r>
         <w:rPr>
@@ -6659,6 +6592,11 @@
           <w:rtl w:val="0"/>
         </w:rPr>
         <w:t xml:space="preserve">”.</w:t>
+      </w:r>
+      <w:r>
+        <w:rPr>
+          <w:rtl w:val="0"/>
+        </w:rPr>
       </w:r>
     </w:p>
     <w:tbl>
@@ -6711,7 +6649,7 @@
                 <w:shd w:fill="f8f8f8" w:val="clear"/>
                 <w:rtl w:val="0"/>
               </w:rPr>
-              <w:t xml:space="preserve">docker compose up -d --scale web=3</w:t>
+              <w:t xml:space="preserve">docker compose build/pull</w:t>
             </w:r>
           </w:p>
         </w:tc>
@@ -6722,7 +6660,7 @@
         <w:pageBreakBefore w:val="0"/>
         <w:numPr>
           <w:ilvl w:val="0"/>
-          <w:numId w:val="3"/>
+          <w:numId w:val="7"/>
         </w:numPr>
         <w:ind w:left="720" w:hanging="360"/>
         <w:rPr>
@@ -6742,7 +6680,7 @@
           <w:shd w:fill="auto" w:val="clear"/>
           <w:rtl w:val="0"/>
         </w:rPr>
-        <w:t xml:space="preserve">Similar a “</w:t>
+        <w:t xml:space="preserve">Construye/descarga las imágenes de contenedores según la configuración de “</w:t>
       </w:r>
       <w:r>
         <w:rPr>
@@ -6755,30 +6693,6 @@
           <w:shd w:fill="auto" w:val="clear"/>
           <w:rtl w:val="0"/>
         </w:rPr>
-        <w:t xml:space="preserve">docker compose up -d</w:t>
-      </w:r>
-      <w:r>
-        <w:rPr>
-          <w:rFonts w:ascii="Calibri" w:cs="Calibri" w:eastAsia="Calibri" w:hAnsi="Calibri"/>
-          <w:color w:val="666666"/>
-          <w:sz w:val="22"/>
-          <w:szCs w:val="22"/>
-          <w:shd w:fill="auto" w:val="clear"/>
-          <w:rtl w:val="0"/>
-        </w:rPr>
-        <w:t xml:space="preserve">” solo que además, el servicio definido como “web” en el fichero “</w:t>
-      </w:r>
-      <w:r>
-        <w:rPr>
-          <w:rFonts w:ascii="Calibri" w:cs="Calibri" w:eastAsia="Calibri" w:hAnsi="Calibri"/>
-          <w:b w:val="1"/>
-          <w:i w:val="1"/>
-          <w:color w:val="666666"/>
-          <w:sz w:val="22"/>
-          <w:szCs w:val="22"/>
-          <w:shd w:fill="auto" w:val="clear"/>
-          <w:rtl w:val="0"/>
-        </w:rPr>
         <w:t xml:space="preserve">docker-compose.yml</w:t>
       </w:r>
       <w:r>
@@ -6790,131 +6704,7 @@
           <w:shd w:fill="auto" w:val="clear"/>
           <w:rtl w:val="0"/>
         </w:rPr>
-        <w:t xml:space="preserve">” lo escala creando 3 copias y realizando balanceo automático si se realiza una petición al host llamado como el servicio “</w:t>
-      </w:r>
-      <w:r>
-        <w:rPr>
-          <w:rFonts w:ascii="Calibri" w:cs="Calibri" w:eastAsia="Calibri" w:hAnsi="Calibri"/>
-          <w:b w:val="1"/>
-          <w:i w:val="1"/>
-          <w:color w:val="666666"/>
-          <w:sz w:val="22"/>
-          <w:szCs w:val="22"/>
-          <w:shd w:fill="auto" w:val="clear"/>
-          <w:rtl w:val="0"/>
-        </w:rPr>
-        <w:t xml:space="preserve">web</w:t>
-      </w:r>
-      <w:r>
-        <w:rPr>
-          <w:rFonts w:ascii="Calibri" w:cs="Calibri" w:eastAsia="Calibri" w:hAnsi="Calibri"/>
-          <w:color w:val="666666"/>
-          <w:sz w:val="22"/>
-          <w:szCs w:val="22"/>
-          <w:shd w:fill="auto" w:val="clear"/>
-          <w:rtl w:val="0"/>
-        </w:rPr>
         <w:t xml:space="preserve">”.</w:t>
-      </w:r>
-    </w:p>
-    <w:p>
-      <w:pPr>
-        <w:pageBreakBefore w:val="0"/>
-        <w:widowControl w:val="0"/>
-        <w:tabs>
-          <w:tab w:val="left" w:leader="none" w:pos="360"/>
-        </w:tabs>
-        <w:spacing w:after="0" w:before="0" w:line="240" w:lineRule="auto"/>
-        <w:ind w:left="600" w:right="800"/>
-        <w:rPr>
-          <w:color w:val="384d54"/>
-          <w:sz w:val="24"/>
-          <w:szCs w:val="24"/>
-          <w:shd w:fill="auto" w:val="clear"/>
-        </w:rPr>
-      </w:pPr>
-      <w:r>
-        <w:rPr>
-          <w:rFonts w:ascii="Arial" w:cs="Arial" w:eastAsia="Arial" w:hAnsi="Arial"/>
-          <w:color w:val="0db7ed"/>
-          <w:sz w:val="22"/>
-          <w:szCs w:val="22"/>
-          <w:shd w:fill="auto" w:val="clear"/>
-        </w:rPr>
-        <w:drawing>
-          <wp:inline distB="114300" distT="114300" distL="114300" distR="114300">
-            <wp:extent cx="195263" cy="195263"/>
-            <wp:effectExtent b="0" l="0" r="0" t="0"/>
-            <wp:docPr id="17" name="image7.png"/>
-            <a:graphic>
-              <a:graphicData uri="http://schemas.openxmlformats.org/drawingml/2006/picture">
-                <pic:pic>
-                  <pic:nvPicPr>
-                    <pic:cNvPr id="0" name="image7.png"/>
-                    <pic:cNvPicPr preferRelativeResize="0"/>
-                  </pic:nvPicPr>
-                  <pic:blipFill>
-                    <a:blip r:embed="rId6">
-                      <a:alphaModFix amt="57000"/>
-                    </a:blip>
-                    <a:srcRect b="0" l="0" r="0" t="0"/>
-                    <a:stretch>
-                      <a:fillRect/>
-                    </a:stretch>
-                  </pic:blipFill>
-                  <pic:spPr>
-                    <a:xfrm>
-                      <a:off x="0" y="0"/>
-                      <a:ext cx="195263" cy="195263"/>
-                    </a:xfrm>
-                    <a:prstGeom prst="rect"/>
-                    <a:ln/>
-                  </pic:spPr>
-                </pic:pic>
-              </a:graphicData>
-            </a:graphic>
-          </wp:inline>
-        </w:drawing>
-      </w:r>
-      <w:r>
-        <w:rPr>
-          <w:rFonts w:ascii="Arial" w:cs="Arial" w:eastAsia="Arial" w:hAnsi="Arial"/>
-          <w:color w:val="0db7ed"/>
-          <w:sz w:val="22"/>
-          <w:szCs w:val="22"/>
-          <w:shd w:fill="auto" w:val="clear"/>
-          <w:rtl w:val="0"/>
-        </w:rPr>
-        <w:t xml:space="preserve"> </w:t>
-      </w:r>
-      <w:r>
-        <w:rPr>
-          <w:color w:val="384d54"/>
-          <w:sz w:val="24"/>
-          <w:szCs w:val="24"/>
-          <w:shd w:fill="auto" w:val="clear"/>
-          <w:rtl w:val="0"/>
-        </w:rPr>
-        <w:t xml:space="preserve">Principales comandos de “Kubernetes”</w:t>
-      </w:r>
-    </w:p>
-    <w:p>
-      <w:pPr>
-        <w:pageBreakBefore w:val="0"/>
-        <w:widowControl w:val="0"/>
-        <w:spacing w:after="0" w:before="0" w:line="240" w:lineRule="auto"/>
-        <w:ind w:left="600" w:right="800"/>
-        <w:rPr>
-          <w:rFonts w:ascii="Arial" w:cs="Arial" w:eastAsia="Arial" w:hAnsi="Arial"/>
-          <w:sz w:val="22"/>
-          <w:szCs w:val="22"/>
-          <w:shd w:fill="auto" w:val="clear"/>
-        </w:rPr>
-      </w:pPr>
-      <w:r>
-        <w:pict>
-          <v:rect style="width:0.0pt;height:1.5pt" o:hr="t" o:hrstd="t" o:hralign="center" fillcolor="#A0A0A0" stroked="f"/>
-        </w:pict>
       </w:r>
       <w:r>
         <w:rPr>
@@ -6972,7 +6762,7 @@
                 <w:shd w:fill="f8f8f8" w:val="clear"/>
                 <w:rtl w:val="0"/>
               </w:rPr>
-              <w:t xml:space="preserve">kubectl apply -f “fichero.yaml”</w:t>
+              <w:t xml:space="preserve">docker compose ps</w:t>
             </w:r>
           </w:p>
         </w:tc>
@@ -6983,7 +6773,7 @@
         <w:pageBreakBefore w:val="0"/>
         <w:numPr>
           <w:ilvl w:val="0"/>
-          <w:numId w:val="6"/>
+          <w:numId w:val="7"/>
         </w:numPr>
         <w:ind w:left="720" w:hanging="360"/>
         <w:rPr>
@@ -7003,12 +6793,31 @@
           <w:shd w:fill="auto" w:val="clear"/>
           <w:rtl w:val="0"/>
         </w:rPr>
-        <w:t xml:space="preserve">Aplica en Kubernetes la configuración especificada en “fichero.yaml”.</w:t>
-      </w:r>
-      <w:r>
-        <w:rPr>
-          <w:rtl w:val="0"/>
-        </w:rPr>
+        <w:t xml:space="preserve">Muestra información de los contenedores según la configuración de “</w:t>
+      </w:r>
+      <w:r>
+        <w:rPr>
+          <w:rFonts w:ascii="Calibri" w:cs="Calibri" w:eastAsia="Calibri" w:hAnsi="Calibri"/>
+          <w:b w:val="1"/>
+          <w:i w:val="1"/>
+          <w:color w:val="666666"/>
+          <w:sz w:val="22"/>
+          <w:szCs w:val="22"/>
+          <w:shd w:fill="auto" w:val="clear"/>
+          <w:rtl w:val="0"/>
+        </w:rPr>
+        <w:t xml:space="preserve">docker-compose.yml</w:t>
+      </w:r>
+      <w:r>
+        <w:rPr>
+          <w:rFonts w:ascii="Calibri" w:cs="Calibri" w:eastAsia="Calibri" w:hAnsi="Calibri"/>
+          <w:color w:val="666666"/>
+          <w:sz w:val="22"/>
+          <w:szCs w:val="22"/>
+          <w:shd w:fill="auto" w:val="clear"/>
+          <w:rtl w:val="0"/>
+        </w:rPr>
+        <w:t xml:space="preserve">”.</w:t>
       </w:r>
     </w:p>
     <w:tbl>
@@ -7061,7 +6870,7 @@
                 <w:shd w:fill="f8f8f8" w:val="clear"/>
                 <w:rtl w:val="0"/>
               </w:rPr>
-              <w:t xml:space="preserve">kubectl create deployment midespliegue --image=sergarb1/flaskparakubernetes --port=5000 </w:t>
+              <w:t xml:space="preserve">docker compose up -d --scale web=3</w:t>
             </w:r>
           </w:p>
         </w:tc>
@@ -7072,7 +6881,7 @@
         <w:pageBreakBefore w:val="0"/>
         <w:numPr>
           <w:ilvl w:val="0"/>
-          <w:numId w:val="6"/>
+          <w:numId w:val="7"/>
         </w:numPr>
         <w:ind w:left="720" w:hanging="360"/>
         <w:rPr>
@@ -7092,7 +6901,179 @@
           <w:shd w:fill="auto" w:val="clear"/>
           <w:rtl w:val="0"/>
         </w:rPr>
-        <w:t xml:space="preserve">Crea un despliegue basado en una imagen dada y en el puerto 5000.</w:t>
+        <w:t xml:space="preserve">Similar a “</w:t>
+      </w:r>
+      <w:r>
+        <w:rPr>
+          <w:rFonts w:ascii="Calibri" w:cs="Calibri" w:eastAsia="Calibri" w:hAnsi="Calibri"/>
+          <w:b w:val="1"/>
+          <w:i w:val="1"/>
+          <w:color w:val="666666"/>
+          <w:sz w:val="22"/>
+          <w:szCs w:val="22"/>
+          <w:shd w:fill="auto" w:val="clear"/>
+          <w:rtl w:val="0"/>
+        </w:rPr>
+        <w:t xml:space="preserve">docker compose up -d</w:t>
+      </w:r>
+      <w:r>
+        <w:rPr>
+          <w:rFonts w:ascii="Calibri" w:cs="Calibri" w:eastAsia="Calibri" w:hAnsi="Calibri"/>
+          <w:color w:val="666666"/>
+          <w:sz w:val="22"/>
+          <w:szCs w:val="22"/>
+          <w:shd w:fill="auto" w:val="clear"/>
+          <w:rtl w:val="0"/>
+        </w:rPr>
+        <w:t xml:space="preserve">” solo que además, el servicio definido como “web” en el fichero “</w:t>
+      </w:r>
+      <w:r>
+        <w:rPr>
+          <w:rFonts w:ascii="Calibri" w:cs="Calibri" w:eastAsia="Calibri" w:hAnsi="Calibri"/>
+          <w:b w:val="1"/>
+          <w:i w:val="1"/>
+          <w:color w:val="666666"/>
+          <w:sz w:val="22"/>
+          <w:szCs w:val="22"/>
+          <w:shd w:fill="auto" w:val="clear"/>
+          <w:rtl w:val="0"/>
+        </w:rPr>
+        <w:t xml:space="preserve">docker-compose.yml</w:t>
+      </w:r>
+      <w:r>
+        <w:rPr>
+          <w:rFonts w:ascii="Calibri" w:cs="Calibri" w:eastAsia="Calibri" w:hAnsi="Calibri"/>
+          <w:color w:val="666666"/>
+          <w:sz w:val="22"/>
+          <w:szCs w:val="22"/>
+          <w:shd w:fill="auto" w:val="clear"/>
+          <w:rtl w:val="0"/>
+        </w:rPr>
+        <w:t xml:space="preserve">” lo escala creando 3 copias y realizando balanceo automático si se realiza una petición al host llamado como el servicio “</w:t>
+      </w:r>
+      <w:r>
+        <w:rPr>
+          <w:rFonts w:ascii="Calibri" w:cs="Calibri" w:eastAsia="Calibri" w:hAnsi="Calibri"/>
+          <w:b w:val="1"/>
+          <w:i w:val="1"/>
+          <w:color w:val="666666"/>
+          <w:sz w:val="22"/>
+          <w:szCs w:val="22"/>
+          <w:shd w:fill="auto" w:val="clear"/>
+          <w:rtl w:val="0"/>
+        </w:rPr>
+        <w:t xml:space="preserve">web</w:t>
+      </w:r>
+      <w:r>
+        <w:rPr>
+          <w:rFonts w:ascii="Calibri" w:cs="Calibri" w:eastAsia="Calibri" w:hAnsi="Calibri"/>
+          <w:color w:val="666666"/>
+          <w:sz w:val="22"/>
+          <w:szCs w:val="22"/>
+          <w:shd w:fill="auto" w:val="clear"/>
+          <w:rtl w:val="0"/>
+        </w:rPr>
+        <w:t xml:space="preserve">”.</w:t>
+      </w:r>
+    </w:p>
+    <w:p>
+      <w:pPr>
+        <w:pageBreakBefore w:val="0"/>
+        <w:widowControl w:val="0"/>
+        <w:tabs>
+          <w:tab w:val="left" w:leader="none" w:pos="360"/>
+        </w:tabs>
+        <w:spacing w:after="0" w:before="0" w:line="240" w:lineRule="auto"/>
+        <w:ind w:left="600" w:right="800"/>
+        <w:rPr>
+          <w:color w:val="384d54"/>
+          <w:sz w:val="24"/>
+          <w:szCs w:val="24"/>
+          <w:shd w:fill="auto" w:val="clear"/>
+        </w:rPr>
+      </w:pPr>
+      <w:r>
+        <w:rPr>
+          <w:rFonts w:ascii="Arial" w:cs="Arial" w:eastAsia="Arial" w:hAnsi="Arial"/>
+          <w:color w:val="0db7ed"/>
+          <w:sz w:val="22"/>
+          <w:szCs w:val="22"/>
+          <w:shd w:fill="auto" w:val="clear"/>
+        </w:rPr>
+        <w:drawing>
+          <wp:inline distB="114300" distT="114300" distL="114300" distR="114300">
+            <wp:extent cx="195263" cy="195263"/>
+            <wp:effectExtent b="0" l="0" r="0" t="0"/>
+            <wp:docPr id="17" name="image2.png"/>
+            <a:graphic>
+              <a:graphicData uri="http://schemas.openxmlformats.org/drawingml/2006/picture">
+                <pic:pic>
+                  <pic:nvPicPr>
+                    <pic:cNvPr id="0" name="image2.png"/>
+                    <pic:cNvPicPr preferRelativeResize="0"/>
+                  </pic:nvPicPr>
+                  <pic:blipFill>
+                    <a:blip r:embed="rId6">
+                      <a:alphaModFix amt="57000"/>
+                    </a:blip>
+                    <a:srcRect b="0" l="0" r="0" t="0"/>
+                    <a:stretch>
+                      <a:fillRect/>
+                    </a:stretch>
+                  </pic:blipFill>
+                  <pic:spPr>
+                    <a:xfrm>
+                      <a:off x="0" y="0"/>
+                      <a:ext cx="195263" cy="195263"/>
+                    </a:xfrm>
+                    <a:prstGeom prst="rect"/>
+                    <a:ln/>
+                  </pic:spPr>
+                </pic:pic>
+              </a:graphicData>
+            </a:graphic>
+          </wp:inline>
+        </w:drawing>
+      </w:r>
+      <w:r>
+        <w:rPr>
+          <w:rFonts w:ascii="Arial" w:cs="Arial" w:eastAsia="Arial" w:hAnsi="Arial"/>
+          <w:color w:val="0db7ed"/>
+          <w:sz w:val="22"/>
+          <w:szCs w:val="22"/>
+          <w:shd w:fill="auto" w:val="clear"/>
+          <w:rtl w:val="0"/>
+        </w:rPr>
+        <w:t xml:space="preserve"> </w:t>
+      </w:r>
+      <w:r>
+        <w:rPr>
+          <w:color w:val="384d54"/>
+          <w:sz w:val="24"/>
+          <w:szCs w:val="24"/>
+          <w:shd w:fill="auto" w:val="clear"/>
+          <w:rtl w:val="0"/>
+        </w:rPr>
+        <w:t xml:space="preserve">Principales comandos de “Kubernetes”</w:t>
+      </w:r>
+    </w:p>
+    <w:p>
+      <w:pPr>
+        <w:pageBreakBefore w:val="0"/>
+        <w:widowControl w:val="0"/>
+        <w:spacing w:after="0" w:before="0" w:line="240" w:lineRule="auto"/>
+        <w:ind w:left="600" w:right="800"/>
+        <w:rPr>
+          <w:rFonts w:ascii="Arial" w:cs="Arial" w:eastAsia="Arial" w:hAnsi="Arial"/>
+          <w:sz w:val="22"/>
+          <w:szCs w:val="22"/>
+          <w:shd w:fill="auto" w:val="clear"/>
+        </w:rPr>
+      </w:pPr>
+      <w:r>
+        <w:pict>
+          <v:rect style="width:0.0pt;height:1.5pt" o:hr="t" o:hrstd="t" o:hralign="center" fillcolor="#A0A0A0" stroked="f"/>
+        </w:pict>
       </w:r>
       <w:r>
         <w:rPr>
@@ -7150,7 +7131,7 @@
                 <w:shd w:fill="f8f8f8" w:val="clear"/>
                 <w:rtl w:val="0"/>
               </w:rPr>
-              <w:t xml:space="preserve">kubectl expose deployment midespliegue --type=LoadBalancer --name=midespliegue-http</w:t>
+              <w:t xml:space="preserve">kubectl apply -f “fichero.yaml”</w:t>
             </w:r>
           </w:p>
         </w:tc>
@@ -7161,7 +7142,7 @@
         <w:pageBreakBefore w:val="0"/>
         <w:numPr>
           <w:ilvl w:val="0"/>
-          <w:numId w:val="6"/>
+          <w:numId w:val="5"/>
         </w:numPr>
         <w:ind w:left="720" w:hanging="360"/>
         <w:rPr>
@@ -7181,7 +7162,7 @@
           <w:shd w:fill="auto" w:val="clear"/>
           <w:rtl w:val="0"/>
         </w:rPr>
-        <w:t xml:space="preserve">Crea un servicio de tipo “LoadBalancer” exponeniendo “midespliegue”.</w:t>
+        <w:t xml:space="preserve">Aplica en Kubernetes la configuración especificada en “fichero.yaml”.</w:t>
       </w:r>
       <w:r>
         <w:rPr>
@@ -7239,7 +7220,7 @@
                 <w:shd w:fill="f8f8f8" w:val="clear"/>
                 <w:rtl w:val="0"/>
               </w:rPr>
-              <w:t xml:space="preserve">kubectl get pods; kubectl get services; kubectl get deployments</w:t>
+              <w:t xml:space="preserve">kubectl create deployment midespliegue --image=sergarb1/flaskparakubernetes --port=5000 </w:t>
             </w:r>
           </w:p>
         </w:tc>
@@ -7250,7 +7231,7 @@
         <w:pageBreakBefore w:val="0"/>
         <w:numPr>
           <w:ilvl w:val="0"/>
-          <w:numId w:val="6"/>
+          <w:numId w:val="5"/>
         </w:numPr>
         <w:ind w:left="720" w:hanging="360"/>
         <w:rPr>
@@ -7270,7 +7251,12 @@
           <w:shd w:fill="auto" w:val="clear"/>
           <w:rtl w:val="0"/>
         </w:rPr>
-        <w:t xml:space="preserve">Muestra información de pods, servicios o despliegues.</w:t>
+        <w:t xml:space="preserve">Crea un despliegue basado en una imagen dada y en el puerto 5000.</w:t>
+      </w:r>
+      <w:r>
+        <w:rPr>
+          <w:rtl w:val="0"/>
+        </w:rPr>
       </w:r>
     </w:p>
     <w:tbl>
@@ -7323,7 +7309,7 @@
                 <w:shd w:fill="f8f8f8" w:val="clear"/>
                 <w:rtl w:val="0"/>
               </w:rPr>
-              <w:t xml:space="preserve">kubectl scale deployment midespliegue --replicas=3</w:t>
+              <w:t xml:space="preserve">kubectl expose deployment midespliegue --type=LoadBalancer --name=midespliegue-http</w:t>
             </w:r>
           </w:p>
         </w:tc>
@@ -7334,7 +7320,7 @@
         <w:pageBreakBefore w:val="0"/>
         <w:numPr>
           <w:ilvl w:val="0"/>
-          <w:numId w:val="6"/>
+          <w:numId w:val="5"/>
         </w:numPr>
         <w:ind w:left="720" w:hanging="360"/>
         <w:rPr>
@@ -7354,7 +7340,12 @@
           <w:shd w:fill="auto" w:val="clear"/>
           <w:rtl w:val="0"/>
         </w:rPr>
-        <w:t xml:space="preserve">Escala horizontalmente un despliegue a 3 réplicas.</w:t>
+        <w:t xml:space="preserve">Crea un servicio de tipo “LoadBalancer” exponeniendo “midespliegue”.</w:t>
+      </w:r>
+      <w:r>
+        <w:rPr>
+          <w:rtl w:val="0"/>
+        </w:rPr>
       </w:r>
     </w:p>
     <w:tbl>
@@ -7407,7 +7398,7 @@
                 <w:shd w:fill="f8f8f8" w:val="clear"/>
                 <w:rtl w:val="0"/>
               </w:rPr>
-              <w:t xml:space="preserve">kubectl autoscale deployment midespliegue --min=5 --max=10</w:t>
+              <w:t xml:space="preserve">kubectl get pods; kubectl get services; kubectl get deployments</w:t>
             </w:r>
           </w:p>
         </w:tc>
@@ -7418,7 +7409,7 @@
         <w:pageBreakBefore w:val="0"/>
         <w:numPr>
           <w:ilvl w:val="0"/>
-          <w:numId w:val="6"/>
+          <w:numId w:val="5"/>
         </w:numPr>
         <w:ind w:left="720" w:hanging="360"/>
         <w:rPr>
@@ -7438,7 +7429,7 @@
           <w:shd w:fill="auto" w:val="clear"/>
           <w:rtl w:val="0"/>
         </w:rPr>
-        <w:t xml:space="preserve">Configura autoescalado horizontal, aceptando entre 5 y 10 réplicas.</w:t>
+        <w:t xml:space="preserve">Muestra información de pods, servicios o despliegues.</w:t>
       </w:r>
     </w:p>
     <w:tbl>
@@ -7491,7 +7482,7 @@
                 <w:shd w:fill="f8f8f8" w:val="clear"/>
                 <w:rtl w:val="0"/>
               </w:rPr>
-              <w:t xml:space="preserve">kubectl delete pod/deployment/service/autoscale nombre</w:t>
+              <w:t xml:space="preserve">kubectl scale deployment midespliegue --replicas=3</w:t>
             </w:r>
           </w:p>
         </w:tc>
@@ -7502,7 +7493,7 @@
         <w:pageBreakBefore w:val="0"/>
         <w:numPr>
           <w:ilvl w:val="0"/>
-          <w:numId w:val="6"/>
+          <w:numId w:val="5"/>
         </w:numPr>
         <w:ind w:left="720" w:hanging="360"/>
         <w:rPr>
@@ -7522,112 +7513,7 @@
           <w:shd w:fill="auto" w:val="clear"/>
           <w:rtl w:val="0"/>
         </w:rPr>
-        <w:t xml:space="preserve">Permite eliminar un pod, despliegue, servicio o autoescalado.</w:t>
-      </w:r>
-    </w:p>
-    <w:p>
-      <w:pPr>
-        <w:pageBreakBefore w:val="0"/>
-        <w:widowControl w:val="0"/>
-        <w:tabs>
-          <w:tab w:val="left" w:leader="none" w:pos="360"/>
-        </w:tabs>
-        <w:spacing w:after="0" w:before="0" w:line="240" w:lineRule="auto"/>
-        <w:ind w:left="600" w:right="800"/>
-        <w:rPr>
-          <w:color w:val="384d54"/>
-          <w:sz w:val="24"/>
-          <w:szCs w:val="24"/>
-          <w:shd w:fill="auto" w:val="clear"/>
-        </w:rPr>
-      </w:pPr>
-      <w:r>
-        <w:rPr>
-          <w:rFonts w:ascii="Arial" w:cs="Arial" w:eastAsia="Arial" w:hAnsi="Arial"/>
-          <w:color w:val="0db7ed"/>
-          <w:sz w:val="22"/>
-          <w:szCs w:val="22"/>
-          <w:shd w:fill="auto" w:val="clear"/>
-        </w:rPr>
-        <w:drawing>
-          <wp:inline distB="114300" distT="114300" distL="114300" distR="114300">
-            <wp:extent cx="195263" cy="195263"/>
-            <wp:effectExtent b="0" l="0" r="0" t="0"/>
-            <wp:docPr id="5" name="image7.png"/>
-            <a:graphic>
-              <a:graphicData uri="http://schemas.openxmlformats.org/drawingml/2006/picture">
-                <pic:pic>
-                  <pic:nvPicPr>
-                    <pic:cNvPr id="0" name="image7.png"/>
-                    <pic:cNvPicPr preferRelativeResize="0"/>
-                  </pic:nvPicPr>
-                  <pic:blipFill>
-                    <a:blip r:embed="rId6">
-                      <a:alphaModFix amt="57000"/>
-                    </a:blip>
-                    <a:srcRect b="0" l="0" r="0" t="0"/>
-                    <a:stretch>
-                      <a:fillRect/>
-                    </a:stretch>
-                  </pic:blipFill>
-                  <pic:spPr>
-                    <a:xfrm>
-                      <a:off x="0" y="0"/>
-                      <a:ext cx="195263" cy="195263"/>
-                    </a:xfrm>
-                    <a:prstGeom prst="rect"/>
-                    <a:ln/>
-                  </pic:spPr>
-                </pic:pic>
-              </a:graphicData>
-            </a:graphic>
-          </wp:inline>
-        </w:drawing>
-      </w:r>
-      <w:r>
-        <w:rPr>
-          <w:rFonts w:ascii="Arial" w:cs="Arial" w:eastAsia="Arial" w:hAnsi="Arial"/>
-          <w:color w:val="0db7ed"/>
-          <w:sz w:val="22"/>
-          <w:szCs w:val="22"/>
-          <w:shd w:fill="auto" w:val="clear"/>
-          <w:rtl w:val="0"/>
-        </w:rPr>
-        <w:t xml:space="preserve"> </w:t>
-      </w:r>
-      <w:r>
-        <w:rPr>
-          <w:color w:val="384d54"/>
-          <w:sz w:val="24"/>
-          <w:szCs w:val="24"/>
-          <w:shd w:fill="auto" w:val="clear"/>
-          <w:rtl w:val="0"/>
-        </w:rPr>
-        <w:t xml:space="preserve">Principales comandos de “MniKube”</w:t>
-      </w:r>
-    </w:p>
-    <w:p>
-      <w:pPr>
-        <w:pageBreakBefore w:val="0"/>
-        <w:widowControl w:val="0"/>
-        <w:spacing w:after="0" w:before="0" w:line="240" w:lineRule="auto"/>
-        <w:ind w:left="600" w:right="800"/>
-        <w:rPr>
-          <w:rFonts w:ascii="Arial" w:cs="Arial" w:eastAsia="Arial" w:hAnsi="Arial"/>
-          <w:sz w:val="22"/>
-          <w:szCs w:val="22"/>
-          <w:shd w:fill="auto" w:val="clear"/>
-        </w:rPr>
-      </w:pPr>
-      <w:r>
-        <w:pict>
-          <v:rect style="width:0.0pt;height:1.5pt" o:hr="t" o:hrstd="t" o:hralign="center" fillcolor="#A0A0A0" stroked="f"/>
-        </w:pict>
-      </w:r>
-      <w:r>
-        <w:rPr>
-          <w:rtl w:val="0"/>
-        </w:rPr>
+        <w:t xml:space="preserve">Escala horizontalmente un despliegue a 3 réplicas.</w:t>
       </w:r>
     </w:p>
     <w:tbl>
@@ -7680,7 +7566,7 @@
                 <w:shd w:fill="f8f8f8" w:val="clear"/>
                 <w:rtl w:val="0"/>
               </w:rPr>
-              <w:t xml:space="preserve">minikube start</w:t>
+              <w:t xml:space="preserve">kubectl autoscale deployment midespliegue --min=5 --max=10</w:t>
             </w:r>
           </w:p>
         </w:tc>
@@ -7691,7 +7577,7 @@
         <w:pageBreakBefore w:val="0"/>
         <w:numPr>
           <w:ilvl w:val="0"/>
-          <w:numId w:val="6"/>
+          <w:numId w:val="5"/>
         </w:numPr>
         <w:ind w:left="720" w:hanging="360"/>
         <w:rPr>
@@ -7711,12 +7597,7 @@
           <w:shd w:fill="auto" w:val="clear"/>
           <w:rtl w:val="0"/>
         </w:rPr>
-        <w:t xml:space="preserve">Inicia la máquina virtual que contiene MiniKube y pone el cluster Kubernetes en marcha</w:t>
-      </w:r>
-      <w:r>
-        <w:rPr>
-          <w:rtl w:val="0"/>
-        </w:rPr>
+        <w:t xml:space="preserve">Configura autoescalado horizontal, aceptando entre 5 y 10 réplicas.</w:t>
       </w:r>
     </w:p>
     <w:tbl>
@@ -7769,7 +7650,7 @@
                 <w:shd w:fill="f8f8f8" w:val="clear"/>
                 <w:rtl w:val="0"/>
               </w:rPr>
-              <w:t xml:space="preserve">minikube service miservicio</w:t>
+              <w:t xml:space="preserve">kubectl delete pod/deployment/service/autoscale nombre</w:t>
             </w:r>
           </w:p>
         </w:tc>
@@ -7780,7 +7661,7 @@
         <w:pageBreakBefore w:val="0"/>
         <w:numPr>
           <w:ilvl w:val="0"/>
-          <w:numId w:val="6"/>
+          <w:numId w:val="5"/>
         </w:numPr>
         <w:ind w:left="720" w:hanging="360"/>
         <w:rPr>
@@ -7800,7 +7681,107 @@
           <w:shd w:fill="auto" w:val="clear"/>
           <w:rtl w:val="0"/>
         </w:rPr>
-        <w:t xml:space="preserve">Nos permite acceder a un servicio dentro de MiniKube desde la máquina local.</w:t>
+        <w:t xml:space="preserve">Permite eliminar un pod, despliegue, servicio o autoescalado.</w:t>
+      </w:r>
+    </w:p>
+    <w:p>
+      <w:pPr>
+        <w:pageBreakBefore w:val="0"/>
+        <w:widowControl w:val="0"/>
+        <w:tabs>
+          <w:tab w:val="left" w:leader="none" w:pos="360"/>
+        </w:tabs>
+        <w:spacing w:after="0" w:before="0" w:line="240" w:lineRule="auto"/>
+        <w:ind w:left="600" w:right="800"/>
+        <w:rPr>
+          <w:color w:val="384d54"/>
+          <w:sz w:val="24"/>
+          <w:szCs w:val="24"/>
+          <w:shd w:fill="auto" w:val="clear"/>
+        </w:rPr>
+      </w:pPr>
+      <w:r>
+        <w:rPr>
+          <w:rFonts w:ascii="Arial" w:cs="Arial" w:eastAsia="Arial" w:hAnsi="Arial"/>
+          <w:color w:val="0db7ed"/>
+          <w:sz w:val="22"/>
+          <w:szCs w:val="22"/>
+          <w:shd w:fill="auto" w:val="clear"/>
+        </w:rPr>
+        <w:drawing>
+          <wp:inline distB="114300" distT="114300" distL="114300" distR="114300">
+            <wp:extent cx="195263" cy="195263"/>
+            <wp:effectExtent b="0" l="0" r="0" t="0"/>
+            <wp:docPr id="5" name="image2.png"/>
+            <a:graphic>
+              <a:graphicData uri="http://schemas.openxmlformats.org/drawingml/2006/picture">
+                <pic:pic>
+                  <pic:nvPicPr>
+                    <pic:cNvPr id="0" name="image2.png"/>
+                    <pic:cNvPicPr preferRelativeResize="0"/>
+                  </pic:nvPicPr>
+                  <pic:blipFill>
+                    <a:blip r:embed="rId6">
+                      <a:alphaModFix amt="57000"/>
+                    </a:blip>
+                    <a:srcRect b="0" l="0" r="0" t="0"/>
+                    <a:stretch>
+                      <a:fillRect/>
+                    </a:stretch>
+                  </pic:blipFill>
+                  <pic:spPr>
+                    <a:xfrm>
+                      <a:off x="0" y="0"/>
+                      <a:ext cx="195263" cy="195263"/>
+                    </a:xfrm>
+                    <a:prstGeom prst="rect"/>
+                    <a:ln/>
+                  </pic:spPr>
+                </pic:pic>
+              </a:graphicData>
+            </a:graphic>
+          </wp:inline>
+        </w:drawing>
+      </w:r>
+      <w:r>
+        <w:rPr>
+          <w:rFonts w:ascii="Arial" w:cs="Arial" w:eastAsia="Arial" w:hAnsi="Arial"/>
+          <w:color w:val="0db7ed"/>
+          <w:sz w:val="22"/>
+          <w:szCs w:val="22"/>
+          <w:shd w:fill="auto" w:val="clear"/>
+          <w:rtl w:val="0"/>
+        </w:rPr>
+        <w:t xml:space="preserve"> </w:t>
+      </w:r>
+      <w:r>
+        <w:rPr>
+          <w:color w:val="384d54"/>
+          <w:sz w:val="24"/>
+          <w:szCs w:val="24"/>
+          <w:shd w:fill="auto" w:val="clear"/>
+          <w:rtl w:val="0"/>
+        </w:rPr>
+        <w:t xml:space="preserve">Principales comandos de “MniKube”</w:t>
+      </w:r>
+    </w:p>
+    <w:p>
+      <w:pPr>
+        <w:pageBreakBefore w:val="0"/>
+        <w:widowControl w:val="0"/>
+        <w:spacing w:after="0" w:before="0" w:line="240" w:lineRule="auto"/>
+        <w:ind w:left="600" w:right="800"/>
+        <w:rPr>
+          <w:rFonts w:ascii="Arial" w:cs="Arial" w:eastAsia="Arial" w:hAnsi="Arial"/>
+          <w:sz w:val="22"/>
+          <w:szCs w:val="22"/>
+          <w:shd w:fill="auto" w:val="clear"/>
+        </w:rPr>
+      </w:pPr>
+      <w:r>
+        <w:pict>
+          <v:rect style="width:0.0pt;height:1.5pt" o:hr="t" o:hrstd="t" o:hralign="center" fillcolor="#A0A0A0" stroked="f"/>
+        </w:pict>
       </w:r>
       <w:r>
         <w:rPr>
@@ -7858,7 +7839,7 @@
                 <w:shd w:fill="f8f8f8" w:val="clear"/>
                 <w:rtl w:val="0"/>
               </w:rPr>
-              <w:t xml:space="preserve">minikube tunnel</w:t>
+              <w:t xml:space="preserve">minikube start</w:t>
             </w:r>
           </w:p>
         </w:tc>
@@ -7869,7 +7850,7 @@
         <w:pageBreakBefore w:val="0"/>
         <w:numPr>
           <w:ilvl w:val="0"/>
-          <w:numId w:val="6"/>
+          <w:numId w:val="5"/>
         </w:numPr>
         <w:ind w:left="720" w:hanging="360"/>
         <w:rPr>
@@ -7889,161 +7870,7 @@
           <w:shd w:fill="auto" w:val="clear"/>
           <w:rtl w:val="0"/>
         </w:rPr>
-        <w:t xml:space="preserve">Mientras esté en ejecución, expone un servicio dentro de MiniKube a la máquina local</w:t>
-      </w:r>
-    </w:p>
-    <w:p>
-      <w:pPr>
-        <w:pageBreakBefore w:val="0"/>
-        <w:ind w:left="0"/>
-        <w:rPr>
-          <w:rFonts w:ascii="Calibri" w:cs="Calibri" w:eastAsia="Calibri" w:hAnsi="Calibri"/>
-          <w:color w:val="666666"/>
-          <w:sz w:val="22"/>
-          <w:szCs w:val="22"/>
-          <w:shd w:fill="auto" w:val="clear"/>
-        </w:rPr>
-      </w:pPr>
-      <w:r>
-        <w:rPr>
-          <w:rtl w:val="0"/>
-        </w:rPr>
-      </w:r>
-    </w:p>
-    <w:p>
-      <w:pPr>
-        <w:pageBreakBefore w:val="0"/>
-        <w:ind w:left="0"/>
-        <w:rPr>
-          <w:rFonts w:ascii="Calibri" w:cs="Calibri" w:eastAsia="Calibri" w:hAnsi="Calibri"/>
-          <w:color w:val="666666"/>
-          <w:sz w:val="22"/>
-          <w:szCs w:val="22"/>
-          <w:shd w:fill="auto" w:val="clear"/>
-        </w:rPr>
-      </w:pPr>
-      <w:r>
-        <w:rPr>
-          <w:rtl w:val="0"/>
-        </w:rPr>
-      </w:r>
-    </w:p>
-    <w:p>
-      <w:pPr>
-        <w:pageBreakBefore w:val="0"/>
-        <w:ind w:left="0"/>
-        <w:rPr>
-          <w:rFonts w:ascii="Calibri" w:cs="Calibri" w:eastAsia="Calibri" w:hAnsi="Calibri"/>
-          <w:color w:val="666666"/>
-          <w:sz w:val="22"/>
-          <w:szCs w:val="22"/>
-          <w:shd w:fill="auto" w:val="clear"/>
-        </w:rPr>
-      </w:pPr>
-      <w:r>
-        <w:rPr>
-          <w:rtl w:val="0"/>
-        </w:rPr>
-      </w:r>
-    </w:p>
-    <w:p>
-      <w:pPr>
-        <w:pageBreakBefore w:val="0"/>
-        <w:widowControl w:val="0"/>
-        <w:tabs>
-          <w:tab w:val="left" w:leader="none" w:pos="360"/>
-        </w:tabs>
-        <w:spacing w:after="0" w:before="0" w:line="240" w:lineRule="auto"/>
-        <w:ind w:left="600" w:right="800"/>
-        <w:rPr>
-          <w:color w:val="384d54"/>
-          <w:sz w:val="24"/>
-          <w:szCs w:val="24"/>
-          <w:shd w:fill="auto" w:val="clear"/>
-        </w:rPr>
-      </w:pPr>
-      <w:r>
-        <w:rPr>
-          <w:rFonts w:ascii="Arial" w:cs="Arial" w:eastAsia="Arial" w:hAnsi="Arial"/>
-          <w:color w:val="0db7ed"/>
-          <w:sz w:val="22"/>
-          <w:szCs w:val="22"/>
-          <w:shd w:fill="auto" w:val="clear"/>
-        </w:rPr>
-        <w:drawing>
-          <wp:inline distB="114300" distT="114300" distL="114300" distR="114300">
-            <wp:extent cx="195263" cy="195263"/>
-            <wp:effectExtent b="0" l="0" r="0" t="0"/>
-            <wp:docPr id="20" name="image7.png"/>
-            <a:graphic>
-              <a:graphicData uri="http://schemas.openxmlformats.org/drawingml/2006/picture">
-                <pic:pic>
-                  <pic:nvPicPr>
-                    <pic:cNvPr id="0" name="image7.png"/>
-                    <pic:cNvPicPr preferRelativeResize="0"/>
-                  </pic:nvPicPr>
-                  <pic:blipFill>
-                    <a:blip r:embed="rId6">
-                      <a:alphaModFix amt="57000"/>
-                    </a:blip>
-                    <a:srcRect b="0" l="0" r="0" t="0"/>
-                    <a:stretch>
-                      <a:fillRect/>
-                    </a:stretch>
-                  </pic:blipFill>
-                  <pic:spPr>
-                    <a:xfrm>
-                      <a:off x="0" y="0"/>
-                      <a:ext cx="195263" cy="195263"/>
-                    </a:xfrm>
-                    <a:prstGeom prst="rect"/>
-                    <a:ln/>
-                  </pic:spPr>
-                </pic:pic>
-              </a:graphicData>
-            </a:graphic>
-          </wp:inline>
-        </w:drawing>
-      </w:r>
-      <w:r>
-        <w:rPr>
-          <w:rFonts w:ascii="Arial" w:cs="Arial" w:eastAsia="Arial" w:hAnsi="Arial"/>
-          <w:color w:val="0db7ed"/>
-          <w:sz w:val="22"/>
-          <w:szCs w:val="22"/>
-          <w:shd w:fill="auto" w:val="clear"/>
-          <w:rtl w:val="0"/>
-        </w:rPr>
-        <w:t xml:space="preserve"> </w:t>
-      </w:r>
-      <w:r>
-        <w:rPr>
-          <w:color w:val="384d54"/>
-          <w:sz w:val="24"/>
-          <w:szCs w:val="24"/>
-          <w:shd w:fill="auto" w:val="clear"/>
-          <w:rtl w:val="0"/>
-        </w:rPr>
-        <w:t xml:space="preserve">Ejemplo de fichero YAML despliegue/servicio/persistencia con Kubernetes </w:t>
-      </w:r>
-    </w:p>
-    <w:p>
-      <w:pPr>
-        <w:pageBreakBefore w:val="0"/>
-        <w:widowControl w:val="0"/>
-        <w:spacing w:after="0" w:before="0" w:line="240" w:lineRule="auto"/>
-        <w:ind w:left="600" w:right="800"/>
-        <w:rPr>
-          <w:rFonts w:ascii="Arial" w:cs="Arial" w:eastAsia="Arial" w:hAnsi="Arial"/>
-          <w:sz w:val="22"/>
-          <w:szCs w:val="22"/>
-          <w:shd w:fill="auto" w:val="clear"/>
-        </w:rPr>
-      </w:pPr>
-      <w:r>
-        <w:pict>
-          <v:rect style="width:0.0pt;height:1.5pt" o:hr="t" o:hrstd="t" o:hralign="center" fillcolor="#A0A0A0" stroked="f"/>
-        </w:pict>
+        <w:t xml:space="preserve">Inicia la máquina virtual que contiene MiniKube y pone el cluster Kubernetes en marcha</w:t>
       </w:r>
       <w:r>
         <w:rPr>
@@ -8091,6 +7918,302 @@
               <w:rPr>
                 <w:rFonts w:ascii="Consolas" w:cs="Consolas" w:eastAsia="Consolas" w:hAnsi="Consolas"/>
                 <w:color w:val="333333"/>
+                <w:shd w:fill="f8f8f8" w:val="clear"/>
+              </w:rPr>
+            </w:pPr>
+            <w:r>
+              <w:rPr>
+                <w:rFonts w:ascii="Consolas" w:cs="Consolas" w:eastAsia="Consolas" w:hAnsi="Consolas"/>
+                <w:color w:val="333333"/>
+                <w:shd w:fill="f8f8f8" w:val="clear"/>
+                <w:rtl w:val="0"/>
+              </w:rPr>
+              <w:t xml:space="preserve">minikube service miservicio</w:t>
+            </w:r>
+          </w:p>
+        </w:tc>
+      </w:tr>
+    </w:tbl>
+    <w:p>
+      <w:pPr>
+        <w:pageBreakBefore w:val="0"/>
+        <w:numPr>
+          <w:ilvl w:val="0"/>
+          <w:numId w:val="5"/>
+        </w:numPr>
+        <w:ind w:left="720" w:hanging="360"/>
+        <w:rPr>
+          <w:rFonts w:ascii="Calibri" w:cs="Calibri" w:eastAsia="Calibri" w:hAnsi="Calibri"/>
+          <w:color w:val="666666"/>
+          <w:sz w:val="22"/>
+          <w:szCs w:val="22"/>
+          <w:shd w:fill="auto" w:val="clear"/>
+        </w:rPr>
+      </w:pPr>
+      <w:r>
+        <w:rPr>
+          <w:rFonts w:ascii="Calibri" w:cs="Calibri" w:eastAsia="Calibri" w:hAnsi="Calibri"/>
+          <w:color w:val="666666"/>
+          <w:sz w:val="22"/>
+          <w:szCs w:val="22"/>
+          <w:shd w:fill="auto" w:val="clear"/>
+          <w:rtl w:val="0"/>
+        </w:rPr>
+        <w:t xml:space="preserve">Nos permite acceder a un servicio dentro de MiniKube desde la máquina local.</w:t>
+      </w:r>
+      <w:r>
+        <w:rPr>
+          <w:rtl w:val="0"/>
+        </w:rPr>
+      </w:r>
+    </w:p>
+    <w:tbl>
+      <w:tblPr>
+        <w:tblStyle w:val="Table59"/>
+        <w:jc w:val="left"/>
+        <w:tblLayout w:type="fixed"/>
+        <w:tblLook w:val="0600"/>
+      </w:tblPr>
+      <w:tblGrid>
+        <w:gridCol w:w="10800"/>
+        <w:tblGridChange w:id="0">
+          <w:tblGrid>
+            <w:gridCol w:w="10800"/>
+          </w:tblGrid>
+        </w:tblGridChange>
+      </w:tblGrid>
+      <w:tr>
+        <w:trPr>
+          <w:cantSplit w:val="0"/>
+          <w:tblHeader w:val="0"/>
+        </w:trPr>
+        <w:tc>
+          <w:tcPr>
+            <w:shd w:fill="f8f8f8" w:val="clear"/>
+            <w:tcMar>
+              <w:top w:w="100.0" w:type="dxa"/>
+              <w:left w:w="100.0" w:type="dxa"/>
+              <w:bottom w:w="100.0" w:type="dxa"/>
+              <w:right w:w="100.0" w:type="dxa"/>
+            </w:tcMar>
+            <w:vAlign w:val="top"/>
+          </w:tcPr>
+          <w:p>
+            <w:pPr>
+              <w:pageBreakBefore w:val="0"/>
+              <w:widowControl w:val="0"/>
+              <w:spacing w:after="0" w:before="0" w:lineRule="auto"/>
+              <w:ind w:left="0" w:right="0"/>
+              <w:rPr>
+                <w:rFonts w:ascii="Consolas" w:cs="Consolas" w:eastAsia="Consolas" w:hAnsi="Consolas"/>
+                <w:color w:val="333333"/>
+                <w:shd w:fill="f8f8f8" w:val="clear"/>
+              </w:rPr>
+            </w:pPr>
+            <w:r>
+              <w:rPr>
+                <w:rFonts w:ascii="Consolas" w:cs="Consolas" w:eastAsia="Consolas" w:hAnsi="Consolas"/>
+                <w:color w:val="333333"/>
+                <w:shd w:fill="f8f8f8" w:val="clear"/>
+                <w:rtl w:val="0"/>
+              </w:rPr>
+              <w:t xml:space="preserve">minikube tunnel</w:t>
+            </w:r>
+          </w:p>
+        </w:tc>
+      </w:tr>
+    </w:tbl>
+    <w:p>
+      <w:pPr>
+        <w:pageBreakBefore w:val="0"/>
+        <w:numPr>
+          <w:ilvl w:val="0"/>
+          <w:numId w:val="5"/>
+        </w:numPr>
+        <w:ind w:left="720" w:hanging="360"/>
+        <w:rPr>
+          <w:rFonts w:ascii="Calibri" w:cs="Calibri" w:eastAsia="Calibri" w:hAnsi="Calibri"/>
+          <w:color w:val="666666"/>
+          <w:sz w:val="22"/>
+          <w:szCs w:val="22"/>
+          <w:shd w:fill="auto" w:val="clear"/>
+        </w:rPr>
+      </w:pPr>
+      <w:r>
+        <w:rPr>
+          <w:rFonts w:ascii="Calibri" w:cs="Calibri" w:eastAsia="Calibri" w:hAnsi="Calibri"/>
+          <w:color w:val="666666"/>
+          <w:sz w:val="22"/>
+          <w:szCs w:val="22"/>
+          <w:shd w:fill="auto" w:val="clear"/>
+          <w:rtl w:val="0"/>
+        </w:rPr>
+        <w:t xml:space="preserve">Mientras esté en ejecución, expone un servicio dentro de MiniKube a la máquina local</w:t>
+      </w:r>
+    </w:p>
+    <w:p>
+      <w:pPr>
+        <w:pageBreakBefore w:val="0"/>
+        <w:ind w:left="0"/>
+        <w:rPr>
+          <w:rFonts w:ascii="Calibri" w:cs="Calibri" w:eastAsia="Calibri" w:hAnsi="Calibri"/>
+          <w:color w:val="666666"/>
+          <w:sz w:val="22"/>
+          <w:szCs w:val="22"/>
+          <w:shd w:fill="auto" w:val="clear"/>
+        </w:rPr>
+      </w:pPr>
+      <w:r>
+        <w:rPr>
+          <w:rtl w:val="0"/>
+        </w:rPr>
+      </w:r>
+    </w:p>
+    <w:p>
+      <w:pPr>
+        <w:pageBreakBefore w:val="0"/>
+        <w:widowControl w:val="0"/>
+        <w:tabs>
+          <w:tab w:val="left" w:leader="none" w:pos="360"/>
+        </w:tabs>
+        <w:spacing w:after="0" w:before="0" w:line="240" w:lineRule="auto"/>
+        <w:ind w:left="600" w:right="800"/>
+        <w:rPr>
+          <w:color w:val="384d54"/>
+          <w:sz w:val="24"/>
+          <w:szCs w:val="24"/>
+          <w:shd w:fill="auto" w:val="clear"/>
+        </w:rPr>
+      </w:pPr>
+      <w:r>
+        <w:rPr>
+          <w:rFonts w:ascii="Arial" w:cs="Arial" w:eastAsia="Arial" w:hAnsi="Arial"/>
+          <w:color w:val="0db7ed"/>
+          <w:sz w:val="22"/>
+          <w:szCs w:val="22"/>
+          <w:shd w:fill="auto" w:val="clear"/>
+        </w:rPr>
+        <w:drawing>
+          <wp:inline distB="114300" distT="114300" distL="114300" distR="114300">
+            <wp:extent cx="195263" cy="195263"/>
+            <wp:effectExtent b="0" l="0" r="0" t="0"/>
+            <wp:docPr id="20" name="image2.png"/>
+            <a:graphic>
+              <a:graphicData uri="http://schemas.openxmlformats.org/drawingml/2006/picture">
+                <pic:pic>
+                  <pic:nvPicPr>
+                    <pic:cNvPr id="0" name="image2.png"/>
+                    <pic:cNvPicPr preferRelativeResize="0"/>
+                  </pic:nvPicPr>
+                  <pic:blipFill>
+                    <a:blip r:embed="rId6">
+                      <a:alphaModFix amt="57000"/>
+                    </a:blip>
+                    <a:srcRect b="0" l="0" r="0" t="0"/>
+                    <a:stretch>
+                      <a:fillRect/>
+                    </a:stretch>
+                  </pic:blipFill>
+                  <pic:spPr>
+                    <a:xfrm>
+                      <a:off x="0" y="0"/>
+                      <a:ext cx="195263" cy="195263"/>
+                    </a:xfrm>
+                    <a:prstGeom prst="rect"/>
+                    <a:ln/>
+                  </pic:spPr>
+                </pic:pic>
+              </a:graphicData>
+            </a:graphic>
+          </wp:inline>
+        </w:drawing>
+      </w:r>
+      <w:r>
+        <w:rPr>
+          <w:rFonts w:ascii="Arial" w:cs="Arial" w:eastAsia="Arial" w:hAnsi="Arial"/>
+          <w:color w:val="0db7ed"/>
+          <w:sz w:val="22"/>
+          <w:szCs w:val="22"/>
+          <w:shd w:fill="auto" w:val="clear"/>
+          <w:rtl w:val="0"/>
+        </w:rPr>
+        <w:t xml:space="preserve"> </w:t>
+      </w:r>
+      <w:r>
+        <w:rPr>
+          <w:color w:val="384d54"/>
+          <w:sz w:val="24"/>
+          <w:szCs w:val="24"/>
+          <w:shd w:fill="auto" w:val="clear"/>
+          <w:rtl w:val="0"/>
+        </w:rPr>
+        <w:t xml:space="preserve">Ejemplo de fichero YAML despliegue/servicio/persistencia con Kubernetes </w:t>
+      </w:r>
+    </w:p>
+    <w:p>
+      <w:pPr>
+        <w:pageBreakBefore w:val="0"/>
+        <w:widowControl w:val="0"/>
+        <w:spacing w:after="0" w:before="0" w:line="240" w:lineRule="auto"/>
+        <w:ind w:left="600" w:right="800"/>
+        <w:rPr>
+          <w:rFonts w:ascii="Arial" w:cs="Arial" w:eastAsia="Arial" w:hAnsi="Arial"/>
+          <w:sz w:val="22"/>
+          <w:szCs w:val="22"/>
+          <w:shd w:fill="auto" w:val="clear"/>
+        </w:rPr>
+      </w:pPr>
+      <w:r>
+        <w:pict>
+          <v:rect style="width:0.0pt;height:1.5pt" o:hr="t" o:hrstd="t" o:hralign="center" fillcolor="#A0A0A0" stroked="f"/>
+        </w:pict>
+      </w:r>
+      <w:r>
+        <w:rPr>
+          <w:rtl w:val="0"/>
+        </w:rPr>
+      </w:r>
+    </w:p>
+    <w:tbl>
+      <w:tblPr>
+        <w:tblStyle w:val="Table60"/>
+        <w:jc w:val="left"/>
+        <w:tblLayout w:type="fixed"/>
+        <w:tblLook w:val="0600"/>
+      </w:tblPr>
+      <w:tblGrid>
+        <w:gridCol w:w="10800"/>
+        <w:tblGridChange w:id="0">
+          <w:tblGrid>
+            <w:gridCol w:w="10800"/>
+          </w:tblGrid>
+        </w:tblGridChange>
+      </w:tblGrid>
+      <w:tr>
+        <w:trPr>
+          <w:cantSplit w:val="0"/>
+          <w:tblHeader w:val="0"/>
+        </w:trPr>
+        <w:tc>
+          <w:tcPr>
+            <w:shd w:fill="f8f8f8" w:val="clear"/>
+            <w:tcMar>
+              <w:top w:w="100.0" w:type="dxa"/>
+              <w:left w:w="100.0" w:type="dxa"/>
+              <w:bottom w:w="100.0" w:type="dxa"/>
+              <w:right w:w="100.0" w:type="dxa"/>
+            </w:tcMar>
+            <w:vAlign w:val="top"/>
+          </w:tcPr>
+          <w:p>
+            <w:pPr>
+              <w:pageBreakBefore w:val="0"/>
+              <w:widowControl w:val="0"/>
+              <w:spacing w:after="0" w:before="0" w:lineRule="auto"/>
+              <w:ind w:left="0" w:right="0"/>
+              <w:rPr>
+                <w:rFonts w:ascii="Consolas" w:cs="Consolas" w:eastAsia="Consolas" w:hAnsi="Consolas"/>
+                <w:color w:val="333333"/>
                 <w:sz w:val="16"/>
                 <w:szCs w:val="16"/>
                 <w:shd w:fill="f8f8f8" w:val="clear"/>
@@ -9480,7 +9603,7 @@
 </file>
 
 <file path=word/footer1.xml><?xml version="1.0" encoding="utf-8"?>
-<w:ftr xmlns:mc="http://schemas.openxmlformats.org/markup-compatibility/2006" xmlns:o="urn:schemas-microsoft-com:office:office" xmlns:r="http://schemas.openxmlformats.org/officeDocument/2006/relationships" xmlns:m="http://schemas.openxmlformats.org/officeDocument/2006/math" xmlns:v="urn:schemas-microsoft-com:vml" xmlns:wp="http://schemas.openxmlformats.org/drawingml/2006/wordprocessingDrawing" xmlns:w10="urn:schemas-microsoft-com:office:word" xmlns:w="http://schemas.openxmlformats.org/wordprocessingml/2006/main" xmlns:wne="http://schemas.microsoft.com/office/word/2006/wordml" xmlns:sl="http://schemas.openxmlformats.org/schemaLibrary/2006/main" xmlns:a="http://schemas.openxmlformats.org/drawingml/2006/main" xmlns:pic="http://schemas.openxmlformats.org/drawingml/2006/picture" xmlns:c="http://schemas.openxmlformats.org/drawingml/2006/chart" xmlns:lc="http://schemas.openxmlformats.org/drawingml/2006/lockedCanvas" xmlns:dgm="http://schemas.openxmlformats.org/drawingml/2006/diagram" xmlns:wps="http://schemas.microsoft.com/office/word/2010/wordprocessingShape" xmlns:wpg="http://schemas.microsoft.com/office/word/2010/wordprocessingGroup" xmlns:w14="http://schemas.microsoft.com/office/word/2010/wordml" xmlns:w15="http://schemas.microsoft.com/office/word/2012/wordml">
+<w:ftr xmlns:mc="http://schemas.openxmlformats.org/markup-compatibility/2006" xmlns:o="urn:schemas-microsoft-com:office:office" xmlns:r="http://schemas.openxmlformats.org/officeDocument/2006/relationships" xmlns:m="http://schemas.openxmlformats.org/officeDocument/2006/math" xmlns:v="urn:schemas-microsoft-com:vml" xmlns:wp="http://schemas.openxmlformats.org/drawingml/2006/wordprocessingDrawing" xmlns:w10="urn:schemas-microsoft-com:office:word" xmlns:w="http://schemas.openxmlformats.org/wordprocessingml/2006/main" xmlns:wne="http://schemas.microsoft.com/office/word/2006/wordml" xmlns:sl="http://schemas.openxmlformats.org/schemaLibrary/2006/main" xmlns:a="http://schemas.openxmlformats.org/drawingml/2006/main" xmlns:pic="http://schemas.openxmlformats.org/drawingml/2006/picture" xmlns:c="http://schemas.openxmlformats.org/drawingml/2006/chart" xmlns:lc="http://schemas.openxmlformats.org/drawingml/2006/lockedCanvas" xmlns:dgm="http://schemas.openxmlformats.org/drawingml/2006/diagram" xmlns:wps="http://schemas.microsoft.com/office/word/2010/wordprocessingShape" xmlns:wpg="http://schemas.microsoft.com/office/word/2010/wordprocessingGroup" xmlns:w14="http://schemas.microsoft.com/office/word/2010/wordml" xmlns:w15="http://schemas.microsoft.com/office/word/2012/wordml" xmlns:w16="http://schemas.microsoft.com/office/word/2018/wordml" xmlns:w16cex="http://schemas.microsoft.com/office/word/2018/wordml/cex" xmlns:w16cid="http://schemas.microsoft.com/office/word/2016/wordml/cid" xmlns="http://schemas.microsoft.com/office/tasks/2019/documenttasks" xmlns:cr="http://schemas.microsoft.com/office/comments/2020/reactions">
   <w:p>
     <w:pPr>
       <w:keepNext w:val="0"/>
@@ -9559,7 +9682,7 @@
 </file>
 
 <file path=word/header1.xml><?xml version="1.0" encoding="utf-8"?>
-<w:hdr xmlns:mc="http://schemas.openxmlformats.org/markup-compatibility/2006" xmlns:o="urn:schemas-microsoft-com:office:office" xmlns:r="http://schemas.openxmlformats.org/officeDocument/2006/relationships" xmlns:m="http://schemas.openxmlformats.org/officeDocument/2006/math" xmlns:v="urn:schemas-microsoft-com:vml" xmlns:wp="http://schemas.openxmlformats.org/drawingml/2006/wordprocessingDrawing" xmlns:w10="urn:schemas-microsoft-com:office:word" xmlns:w="http://schemas.openxmlformats.org/wordprocessingml/2006/main" xmlns:wne="http://schemas.microsoft.com/office/word/2006/wordml" xmlns:sl="http://schemas.openxmlformats.org/schemaLibrary/2006/main" xmlns:a="http://schemas.openxmlformats.org/drawingml/2006/main" xmlns:pic="http://schemas.openxmlformats.org/drawingml/2006/picture" xmlns:c="http://schemas.openxmlformats.org/drawingml/2006/chart" xmlns:lc="http://schemas.openxmlformats.org/drawingml/2006/lockedCanvas" xmlns:dgm="http://schemas.openxmlformats.org/drawingml/2006/diagram" xmlns:wps="http://schemas.microsoft.com/office/word/2010/wordprocessingShape" xmlns:wpg="http://schemas.microsoft.com/office/word/2010/wordprocessingGroup" xmlns:w14="http://schemas.microsoft.com/office/word/2010/wordml" xmlns:w15="http://schemas.microsoft.com/office/word/2012/wordml">
+<w:hdr xmlns:mc="http://schemas.openxmlformats.org/markup-compatibility/2006" xmlns:o="urn:schemas-microsoft-com:office:office" xmlns:r="http://schemas.openxmlformats.org/officeDocument/2006/relationships" xmlns:m="http://schemas.openxmlformats.org/officeDocument/2006/math" xmlns:v="urn:schemas-microsoft-com:vml" xmlns:wp="http://schemas.openxmlformats.org/drawingml/2006/wordprocessingDrawing" xmlns:w10="urn:schemas-microsoft-com:office:word" xmlns:w="http://schemas.openxmlformats.org/wordprocessingml/2006/main" xmlns:wne="http://schemas.microsoft.com/office/word/2006/wordml" xmlns:sl="http://schemas.openxmlformats.org/schemaLibrary/2006/main" xmlns:a="http://schemas.openxmlformats.org/drawingml/2006/main" xmlns:pic="http://schemas.openxmlformats.org/drawingml/2006/picture" xmlns:c="http://schemas.openxmlformats.org/drawingml/2006/chart" xmlns:lc="http://schemas.openxmlformats.org/drawingml/2006/lockedCanvas" xmlns:dgm="http://schemas.openxmlformats.org/drawingml/2006/diagram" xmlns:wps="http://schemas.microsoft.com/office/word/2010/wordprocessingShape" xmlns:wpg="http://schemas.microsoft.com/office/word/2010/wordprocessingGroup" xmlns:w14="http://schemas.microsoft.com/office/word/2010/wordml" xmlns:w15="http://schemas.microsoft.com/office/word/2012/wordml" xmlns:w16="http://schemas.microsoft.com/office/word/2018/wordml" xmlns:w16cex="http://schemas.microsoft.com/office/word/2018/wordml/cex" xmlns:w16cid="http://schemas.microsoft.com/office/word/2016/wordml/cid" xmlns="http://schemas.microsoft.com/office/tasks/2019/documenttasks" xmlns:cr="http://schemas.microsoft.com/office/comments/2020/reactions">
   <w:p>
     <w:pPr>
       <w:pStyle w:val="Heading1"/>
@@ -9604,12 +9727,12 @@
         <wp:inline distB="114300" distT="114300" distL="114300" distR="114300">
           <wp:extent cx="719138" cy="612599"/>
           <wp:effectExtent b="0" l="0" r="0" t="0"/>
-          <wp:docPr id="4" name="image2.png"/>
+          <wp:docPr id="4" name="image7.png"/>
           <a:graphic>
             <a:graphicData uri="http://schemas.openxmlformats.org/drawingml/2006/picture">
               <pic:pic>
                 <pic:nvPicPr>
-                  <pic:cNvPr id="0" name="image2.png"/>
+                  <pic:cNvPr id="0" name="image7.png"/>
                   <pic:cNvPicPr preferRelativeResize="0"/>
                 </pic:nvPicPr>
                 <pic:blipFill>
@@ -9661,12 +9784,12 @@
           <wp:extent cx="922564" cy="322898"/>
           <wp:effectExtent b="0" l="0" r="0" t="0"/>
           <wp:wrapSquare wrapText="bothSides" distB="57150" distT="57150" distL="57150" distR="57150"/>
-          <wp:docPr id="19" name="image1.png"/>
+          <wp:docPr id="19" name="image5.png"/>
           <a:graphic>
             <a:graphicData uri="http://schemas.openxmlformats.org/drawingml/2006/picture">
               <pic:pic>
                 <pic:nvPicPr>
-                  <pic:cNvPr id="0" name="image1.png"/>
+                  <pic:cNvPr id="0" name="image5.png"/>
                   <pic:cNvPicPr preferRelativeResize="0"/>
                 </pic:nvPicPr>
                 <pic:blipFill>
@@ -9817,7 +9940,7 @@
 </file>
 
 <file path=word/numbering.xml><?xml version="1.0" encoding="utf-8"?>
-<w:numbering xmlns:mc="http://schemas.openxmlformats.org/markup-compatibility/2006" xmlns:o="urn:schemas-microsoft-com:office:office" xmlns:r="http://schemas.openxmlformats.org/officeDocument/2006/relationships" xmlns:m="http://schemas.openxmlformats.org/officeDocument/2006/math" xmlns:v="urn:schemas-microsoft-com:vml" xmlns:wp="http://schemas.openxmlformats.org/drawingml/2006/wordprocessingDrawing" xmlns:w10="urn:schemas-microsoft-com:office:word" xmlns:w="http://schemas.openxmlformats.org/wordprocessingml/2006/main" xmlns:wne="http://schemas.microsoft.com/office/word/2006/wordml" xmlns:sl="http://schemas.openxmlformats.org/schemaLibrary/2006/main" xmlns:a="http://schemas.openxmlformats.org/drawingml/2006/main" xmlns:pic="http://schemas.openxmlformats.org/drawingml/2006/picture" xmlns:c="http://schemas.openxmlformats.org/drawingml/2006/chart" xmlns:lc="http://schemas.openxmlformats.org/drawingml/2006/lockedCanvas" xmlns:dgm="http://schemas.openxmlformats.org/drawingml/2006/diagram" xmlns:wps="http://schemas.microsoft.com/office/word/2010/wordprocessingShape" xmlns:wpg="http://schemas.microsoft.com/office/word/2010/wordprocessingGroup" xmlns:w14="http://schemas.microsoft.com/office/word/2010/wordml" xmlns:w15="http://schemas.microsoft.com/office/word/2012/wordml">
+<w:numbering xmlns:mc="http://schemas.openxmlformats.org/markup-compatibility/2006" xmlns:o="urn:schemas-microsoft-com:office:office" xmlns:r="http://schemas.openxmlformats.org/officeDocument/2006/relationships" xmlns:m="http://schemas.openxmlformats.org/officeDocument/2006/math" xmlns:v="urn:schemas-microsoft-com:vml" xmlns:wp="http://schemas.openxmlformats.org/drawingml/2006/wordprocessingDrawing" xmlns:w10="urn:schemas-microsoft-com:office:word" xmlns:w="http://schemas.openxmlformats.org/wordprocessingml/2006/main" xmlns:wne="http://schemas.microsoft.com/office/word/2006/wordml" xmlns:sl="http://schemas.openxmlformats.org/schemaLibrary/2006/main" xmlns:a="http://schemas.openxmlformats.org/drawingml/2006/main" xmlns:pic="http://schemas.openxmlformats.org/drawingml/2006/picture" xmlns:c="http://schemas.openxmlformats.org/drawingml/2006/chart" xmlns:lc="http://schemas.openxmlformats.org/drawingml/2006/lockedCanvas" xmlns:dgm="http://schemas.openxmlformats.org/drawingml/2006/diagram" xmlns:wps="http://schemas.microsoft.com/office/word/2010/wordprocessingShape" xmlns:wpg="http://schemas.microsoft.com/office/word/2010/wordprocessingGroup" xmlns:w14="http://schemas.microsoft.com/office/word/2010/wordml" xmlns:w15="http://schemas.microsoft.com/office/word/2012/wordml" xmlns:w16="http://schemas.microsoft.com/office/word/2018/wordml" xmlns:w16cex="http://schemas.microsoft.com/office/word/2018/wordml/cex" xmlns:w16cid="http://schemas.microsoft.com/office/word/2016/wordml/cid" xmlns="http://schemas.microsoft.com/office/tasks/2019/documenttasks" xmlns:cr="http://schemas.microsoft.com/office/comments/2020/reactions">
   <w:abstractNum w:abstractNumId="1">
     <w:lvl w:ilvl="0">
       <w:start w:val="1"/>
@@ -10369,6 +10492,116 @@
     </w:lvl>
   </w:abstractNum>
   <w:abstractNum w:abstractNumId="6">
+    <w:lvl w:ilvl="0">
+      <w:start w:val="1"/>
+      <w:numFmt w:val="bullet"/>
+      <w:lvlText w:val="●"/>
+      <w:lvlJc w:val="left"/>
+      <w:pPr>
+        <w:ind w:left="720" w:hanging="360"/>
+      </w:pPr>
+      <w:rPr>
+        <w:u w:val="none"/>
+      </w:rPr>
+    </w:lvl>
+    <w:lvl w:ilvl="1">
+      <w:start w:val="1"/>
+      <w:numFmt w:val="bullet"/>
+      <w:lvlText w:val="○"/>
+      <w:lvlJc w:val="left"/>
+      <w:pPr>
+        <w:ind w:left="1440" w:hanging="360"/>
+      </w:pPr>
+      <w:rPr>
+        <w:u w:val="none"/>
+      </w:rPr>
+    </w:lvl>
+    <w:lvl w:ilvl="2">
+      <w:start w:val="1"/>
+      <w:numFmt w:val="bullet"/>
+      <w:lvlText w:val="■"/>
+      <w:lvlJc w:val="left"/>
+      <w:pPr>
+        <w:ind w:left="2160" w:hanging="360"/>
+      </w:pPr>
+      <w:rPr>
+        <w:u w:val="none"/>
+      </w:rPr>
+    </w:lvl>
+    <w:lvl w:ilvl="3">
+      <w:start w:val="1"/>
+      <w:numFmt w:val="bullet"/>
+      <w:lvlText w:val="●"/>
+      <w:lvlJc w:val="left"/>
+      <w:pPr>
+        <w:ind w:left="2880" w:hanging="360"/>
+      </w:pPr>
+      <w:rPr>
+        <w:u w:val="none"/>
+      </w:rPr>
+    </w:lvl>
+    <w:lvl w:ilvl="4">
+      <w:start w:val="1"/>
+      <w:numFmt w:val="bullet"/>
+      <w:lvlText w:val="○"/>
+      <w:lvlJc w:val="left"/>
+      <w:pPr>
+        <w:ind w:left="3600" w:hanging="360"/>
+      </w:pPr>
+      <w:rPr>
+        <w:u w:val="none"/>
+      </w:rPr>
+    </w:lvl>
+    <w:lvl w:ilvl="5">
+      <w:start w:val="1"/>
+      <w:numFmt w:val="bullet"/>
+      <w:lvlText w:val="■"/>
+      <w:lvlJc w:val="left"/>
+      <w:pPr>
+        <w:ind w:left="4320" w:hanging="360"/>
+      </w:pPr>
+      <w:rPr>
+        <w:u w:val="none"/>
+      </w:rPr>
+    </w:lvl>
+    <w:lvl w:ilvl="6">
+      <w:start w:val="1"/>
+      <w:numFmt w:val="bullet"/>
+      <w:lvlText w:val="●"/>
+      <w:lvlJc w:val="left"/>
+      <w:pPr>
+        <w:ind w:left="5040" w:hanging="360"/>
+      </w:pPr>
+      <w:rPr>
+        <w:u w:val="none"/>
+      </w:rPr>
+    </w:lvl>
+    <w:lvl w:ilvl="7">
+      <w:start w:val="1"/>
+      <w:numFmt w:val="bullet"/>
+      <w:lvlText w:val="○"/>
+      <w:lvlJc w:val="left"/>
+      <w:pPr>
+        <w:ind w:left="5760" w:hanging="360"/>
+      </w:pPr>
+      <w:rPr>
+        <w:u w:val="none"/>
+      </w:rPr>
+    </w:lvl>
+    <w:lvl w:ilvl="8">
+      <w:start w:val="1"/>
+      <w:numFmt w:val="bullet"/>
+      <w:lvlText w:val="■"/>
+      <w:lvlJc w:val="left"/>
+      <w:pPr>
+        <w:ind w:left="6480" w:hanging="360"/>
+      </w:pPr>
+      <w:rPr>
+        <w:u w:val="none"/>
+      </w:rPr>
+    </w:lvl>
+  </w:abstractNum>
+  <w:abstractNum w:abstractNumId="7">
     <w:lvl w:ilvl="0">
       <w:start w:val="1"/>
       <w:numFmt w:val="bullet"/>
@@ -10496,11 +10729,14 @@
   <w:num w:numId="6">
     <w:abstractNumId w:val="6"/>
   </w:num>
+  <w:num w:numId="7">
+    <w:abstractNumId w:val="7"/>
+  </w:num>
 </w:numbering>
 </file>
 
 <file path=word/styles.xml><?xml version="1.0" encoding="utf-8"?>
-<w:styles xmlns:mc="http://schemas.openxmlformats.org/markup-compatibility/2006" xmlns:o="urn:schemas-microsoft-com:office:office" xmlns:r="http://schemas.openxmlformats.org/officeDocument/2006/relationships" xmlns:m="http://schemas.openxmlformats.org/officeDocument/2006/math" xmlns:v="urn:schemas-microsoft-com:vml" xmlns:wp="http://schemas.openxmlformats.org/drawingml/2006/wordprocessingDrawing" xmlns:w10="urn:schemas-microsoft-com:office:word" xmlns:w="http://schemas.openxmlformats.org/wordprocessingml/2006/main" xmlns:wne="http://schemas.microsoft.com/office/word/2006/wordml" xmlns:sl="http://schemas.openxmlformats.org/schemaLibrary/2006/main" xmlns:a="http://schemas.openxmlformats.org/drawingml/2006/main" xmlns:pic="http://schemas.openxmlformats.org/drawingml/2006/picture" xmlns:c="http://schemas.openxmlformats.org/drawingml/2006/chart" xmlns:lc="http://schemas.openxmlformats.org/drawingml/2006/lockedCanvas" xmlns:dgm="http://schemas.openxmlformats.org/drawingml/2006/diagram" xmlns:wps="http://schemas.microsoft.com/office/word/2010/wordprocessingShape" xmlns:wpg="http://schemas.microsoft.com/office/word/2010/wordprocessingGroup" xmlns:w14="http://schemas.microsoft.com/office/word/2010/wordml" xmlns:w15="http://schemas.microsoft.com/office/word/2012/wordml">
+<w:styles xmlns:mc="http://schemas.openxmlformats.org/markup-compatibility/2006" xmlns:o="urn:schemas-microsoft-com:office:office" xmlns:r="http://schemas.openxmlformats.org/officeDocument/2006/relationships" xmlns:m="http://schemas.openxmlformats.org/officeDocument/2006/math" xmlns:v="urn:schemas-microsoft-com:vml" xmlns:wp="http://schemas.openxmlformats.org/drawingml/2006/wordprocessingDrawing" xmlns:w10="urn:schemas-microsoft-com:office:word" xmlns:w="http://schemas.openxmlformats.org/wordprocessingml/2006/main" xmlns:wne="http://schemas.microsoft.com/office/word/2006/wordml" xmlns:sl="http://schemas.openxmlformats.org/schemaLibrary/2006/main" xmlns:a="http://schemas.openxmlformats.org/drawingml/2006/main" xmlns:pic="http://schemas.openxmlformats.org/drawingml/2006/picture" xmlns:c="http://schemas.openxmlformats.org/drawingml/2006/chart" xmlns:lc="http://schemas.openxmlformats.org/drawingml/2006/lockedCanvas" xmlns:dgm="http://schemas.openxmlformats.org/drawingml/2006/diagram" xmlns:wps="http://schemas.microsoft.com/office/word/2010/wordprocessingShape" xmlns:wpg="http://schemas.microsoft.com/office/word/2010/wordprocessingGroup" xmlns:w14="http://schemas.microsoft.com/office/word/2010/wordml" xmlns:w15="http://schemas.microsoft.com/office/word/2012/wordml" xmlns:w16="http://schemas.microsoft.com/office/word/2018/wordml" xmlns:w16cex="http://schemas.microsoft.com/office/word/2018/wordml/cex" xmlns:w16cid="http://schemas.microsoft.com/office/word/2016/wordml/cid" xmlns="http://schemas.microsoft.com/office/tasks/2019/documenttasks" xmlns:cr="http://schemas.microsoft.com/office/comments/2020/reactions">
   <w:docDefaults>
     <w:rPrDefault>
       <w:rPr>
@@ -11460,6 +11696,32 @@
       </w:tblCellMar>
     </w:tblPr>
   </w:style>
+  <w:style w:type="table" w:styleId="Table59">
+    <w:basedOn w:val="TableNormal"/>
+    <w:tblPr>
+      <w:tblStyleRowBandSize w:val="1"/>
+      <w:tblStyleColBandSize w:val="1"/>
+      <w:tblCellMar>
+        <w:top w:w="100.0" w:type="dxa"/>
+        <w:left w:w="100.0" w:type="dxa"/>
+        <w:bottom w:w="100.0" w:type="dxa"/>
+        <w:right w:w="100.0" w:type="dxa"/>
+      </w:tblCellMar>
+    </w:tblPr>
+  </w:style>
+  <w:style w:type="table" w:styleId="Table60">
+    <w:basedOn w:val="TableNormal"/>
+    <w:tblPr>
+      <w:tblStyleRowBandSize w:val="1"/>
+      <w:tblStyleColBandSize w:val="1"/>
+      <w:tblCellMar>
+        <w:top w:w="100.0" w:type="dxa"/>
+        <w:left w:w="100.0" w:type="dxa"/>
+        <w:bottom w:w="100.0" w:type="dxa"/>
+        <w:right w:w="100.0" w:type="dxa"/>
+      </w:tblCellMar>
+    </w:tblPr>
+  </w:style>
 </w:styles>
 </file>
 

--- a/FuentesCurso/Docker CheatSheet COMPLETA.docx
+++ b/FuentesCurso/Docker CheatSheet COMPLETA.docx
@@ -49,12 +49,12 @@
           <wp:inline distB="114300" distT="114300" distL="114300" distR="114300">
             <wp:extent cx="195263" cy="195263"/>
             <wp:effectExtent b="0" l="0" r="0" t="0"/>
-            <wp:docPr id="11" name="image1.png"/>
+            <wp:docPr id="11" name="image7.png"/>
             <a:graphic>
               <a:graphicData uri="http://schemas.openxmlformats.org/drawingml/2006/picture">
                 <pic:pic>
                   <pic:nvPicPr>
-                    <pic:cNvPr id="0" name="image1.png"/>
+                    <pic:cNvPr id="0" name="image7.png"/>
                     <pic:cNvPicPr preferRelativeResize="0"/>
                   </pic:nvPicPr>
                   <pic:blipFill>
@@ -198,7 +198,7 @@
                 <w:shd w:fill="f8f8f8" w:val="clear"/>
                 <w:rtl w:val="0"/>
               </w:rPr>
-              <w:t xml:space="preserve">docker run -it --name=cont1 ubuntu /bin/bash</w:t>
+              <w:t xml:space="preserve">docker run -d --name=cont1 ubuntu tail -f /dev/null</w:t>
             </w:r>
             <w:r>
               <w:rPr>
@@ -211,10 +211,9 @@
     </w:tbl>
     <w:p>
       <w:pPr>
-        <w:pageBreakBefore w:val="0"/>
         <w:numPr>
           <w:ilvl w:val="0"/>
-          <w:numId w:val="1"/>
+          <w:numId w:val="2"/>
         </w:numPr>
         <w:ind w:left="720" w:hanging="360"/>
         <w:rPr>
@@ -234,7 +233,7 @@
           <w:shd w:fill="auto" w:val="clear"/>
           <w:rtl w:val="0"/>
         </w:rPr>
-        <w:t xml:space="preserve">Crea un contenedor con la imagen “ubuntu” (al no especificar, toma versión “latest”), le establece un nombre “cont1” y lanza en modo interactivo una shell “bash”.</w:t>
+        <w:t xml:space="preserve">Crea un contenedor con la imagen “ubuntu” (al no especificar, toma versión “latest”), le establece un nombre “cont1” y lanza el comando  “tail -f /dev/null”, que es un comando cuya ejecución no acaba nunca.</w:t>
       </w:r>
       <w:r>
         <w:rPr>
@@ -451,12 +450,12 @@
           <wp:inline distB="114300" distT="114300" distL="114300" distR="114300">
             <wp:extent cx="195263" cy="195263"/>
             <wp:effectExtent b="0" l="0" r="0" t="0"/>
-            <wp:docPr id="9" name="image1.png"/>
+            <wp:docPr id="9" name="image7.png"/>
             <a:graphic>
               <a:graphicData uri="http://schemas.openxmlformats.org/drawingml/2006/picture">
                 <pic:pic>
                   <pic:nvPicPr>
-                    <pic:cNvPr id="0" name="image1.png"/>
+                    <pic:cNvPr id="0" name="image7.png"/>
                     <pic:cNvPicPr preferRelativeResize="0"/>
                   </pic:nvPicPr>
                   <pic:blipFill>
@@ -733,12 +732,12 @@
           <wp:inline distB="114300" distT="114300" distL="114300" distR="114300">
             <wp:extent cx="195263" cy="195263"/>
             <wp:effectExtent b="0" l="0" r="0" t="0"/>
-            <wp:docPr id="1" name="image1.png"/>
+            <wp:docPr id="1" name="image7.png"/>
             <a:graphic>
               <a:graphicData uri="http://schemas.openxmlformats.org/drawingml/2006/picture">
                 <pic:pic>
                   <pic:nvPicPr>
-                    <pic:cNvPr id="0" name="image1.png"/>
+                    <pic:cNvPr id="0" name="image7.png"/>
                     <pic:cNvPicPr preferRelativeResize="0"/>
                   </pic:nvPicPr>
                   <pic:blipFill>
@@ -1011,12 +1010,12 @@
           <wp:inline distB="114300" distT="114300" distL="114300" distR="114300">
             <wp:extent cx="195263" cy="195263"/>
             <wp:effectExtent b="0" l="0" r="0" t="0"/>
-            <wp:docPr id="12" name="image1.png"/>
+            <wp:docPr id="12" name="image7.png"/>
             <a:graphic>
               <a:graphicData uri="http://schemas.openxmlformats.org/drawingml/2006/picture">
                 <pic:pic>
                   <pic:nvPicPr>
-                    <pic:cNvPr id="0" name="image1.png"/>
+                    <pic:cNvPr id="0" name="image7.png"/>
                     <pic:cNvPicPr preferRelativeResize="0"/>
                   </pic:nvPicPr>
                   <pic:blipFill>
@@ -1147,7 +1146,7 @@
       <w:pPr>
         <w:numPr>
           <w:ilvl w:val="0"/>
-          <w:numId w:val="3"/>
+          <w:numId w:val="4"/>
         </w:numPr>
         <w:ind w:left="720" w:hanging="360"/>
         <w:rPr>
@@ -1412,12 +1411,12 @@
           <wp:inline distB="114300" distT="114300" distL="114300" distR="114300">
             <wp:extent cx="195263" cy="195263"/>
             <wp:effectExtent b="0" l="0" r="0" t="0"/>
-            <wp:docPr id="10" name="image1.png"/>
+            <wp:docPr id="10" name="image7.png"/>
             <a:graphic>
               <a:graphicData uri="http://schemas.openxmlformats.org/drawingml/2006/picture">
                 <pic:pic>
                   <pic:nvPicPr>
-                    <pic:cNvPr id="0" name="image1.png"/>
+                    <pic:cNvPr id="0" name="image7.png"/>
                     <pic:cNvPicPr preferRelativeResize="0"/>
                   </pic:nvPicPr>
                   <pic:blipFill>
@@ -1606,12 +1605,12 @@
           <wp:inline distB="114300" distT="114300" distL="114300" distR="114300">
             <wp:extent cx="195263" cy="195263"/>
             <wp:effectExtent b="0" l="0" r="0" t="0"/>
-            <wp:docPr id="13" name="image1.png"/>
+            <wp:docPr id="13" name="image7.png"/>
             <a:graphic>
               <a:graphicData uri="http://schemas.openxmlformats.org/drawingml/2006/picture">
                 <pic:pic>
                   <pic:nvPicPr>
-                    <pic:cNvPr id="0" name="image1.png"/>
+                    <pic:cNvPr id="0" name="image7.png"/>
                     <pic:cNvPicPr preferRelativeResize="0"/>
                   </pic:nvPicPr>
                   <pic:blipFill>
@@ -1795,12 +1794,12 @@
           <wp:inline distB="114300" distT="114300" distL="114300" distR="114300">
             <wp:extent cx="195263" cy="195263"/>
             <wp:effectExtent b="0" l="0" r="0" t="0"/>
-            <wp:docPr id="6" name="image1.png"/>
+            <wp:docPr id="6" name="image7.png"/>
             <a:graphic>
               <a:graphicData uri="http://schemas.openxmlformats.org/drawingml/2006/picture">
                 <pic:pic>
                   <pic:nvPicPr>
-                    <pic:cNvPr id="0" name="image1.png"/>
+                    <pic:cNvPr id="0" name="image7.png"/>
                     <pic:cNvPicPr preferRelativeResize="0"/>
                   </pic:nvPicPr>
                   <pic:blipFill>
@@ -2073,12 +2072,12 @@
           <wp:inline distB="114300" distT="114300" distL="114300" distR="114300">
             <wp:extent cx="195263" cy="195263"/>
             <wp:effectExtent b="0" l="0" r="0" t="0"/>
-            <wp:docPr id="16" name="image3.png"/>
+            <wp:docPr id="16" name="image4.png"/>
             <a:graphic>
               <a:graphicData uri="http://schemas.openxmlformats.org/drawingml/2006/picture">
                 <pic:pic>
                   <pic:nvPicPr>
-                    <pic:cNvPr id="0" name="image3.png"/>
+                    <pic:cNvPr id="0" name="image4.png"/>
                     <pic:cNvPicPr preferRelativeResize="0"/>
                   </pic:nvPicPr>
                   <pic:blipFill>
@@ -2215,7 +2214,7 @@
         <w:pageBreakBefore w:val="0"/>
         <w:numPr>
           <w:ilvl w:val="0"/>
-          <w:numId w:val="4"/>
+          <w:numId w:val="5"/>
         </w:numPr>
         <w:ind w:left="720" w:hanging="360"/>
         <w:rPr>
@@ -2308,7 +2307,7 @@
         <w:pageBreakBefore w:val="0"/>
         <w:numPr>
           <w:ilvl w:val="0"/>
-          <w:numId w:val="4"/>
+          <w:numId w:val="5"/>
         </w:numPr>
         <w:ind w:left="720" w:hanging="360"/>
         <w:rPr>
@@ -2402,7 +2401,7 @@
         <w:pageBreakBefore w:val="0"/>
         <w:numPr>
           <w:ilvl w:val="0"/>
-          <w:numId w:val="4"/>
+          <w:numId w:val="5"/>
         </w:numPr>
         <w:ind w:left="720" w:hanging="360"/>
         <w:rPr>
@@ -2496,7 +2495,7 @@
         <w:pageBreakBefore w:val="0"/>
         <w:numPr>
           <w:ilvl w:val="0"/>
-          <w:numId w:val="4"/>
+          <w:numId w:val="5"/>
         </w:numPr>
         <w:ind w:left="720" w:hanging="360"/>
         <w:rPr>
@@ -2590,7 +2589,7 @@
         <w:pageBreakBefore w:val="0"/>
         <w:numPr>
           <w:ilvl w:val="0"/>
-          <w:numId w:val="4"/>
+          <w:numId w:val="5"/>
         </w:numPr>
         <w:ind w:left="720" w:hanging="360"/>
         <w:rPr>
@@ -2684,7 +2683,7 @@
         <w:pageBreakBefore w:val="0"/>
         <w:numPr>
           <w:ilvl w:val="0"/>
-          <w:numId w:val="4"/>
+          <w:numId w:val="5"/>
         </w:numPr>
         <w:ind w:left="720" w:hanging="360"/>
         <w:rPr>
@@ -2778,7 +2777,7 @@
         <w:pageBreakBefore w:val="0"/>
         <w:numPr>
           <w:ilvl w:val="0"/>
-          <w:numId w:val="4"/>
+          <w:numId w:val="5"/>
         </w:numPr>
         <w:ind w:left="720" w:hanging="360"/>
         <w:rPr>
@@ -2872,7 +2871,7 @@
         <w:pageBreakBefore w:val="0"/>
         <w:numPr>
           <w:ilvl w:val="0"/>
-          <w:numId w:val="4"/>
+          <w:numId w:val="5"/>
         </w:numPr>
         <w:ind w:left="720" w:hanging="360"/>
         <w:rPr>
@@ -2966,7 +2965,7 @@
         <w:pageBreakBefore w:val="0"/>
         <w:numPr>
           <w:ilvl w:val="0"/>
-          <w:numId w:val="4"/>
+          <w:numId w:val="5"/>
         </w:numPr>
         <w:ind w:left="720" w:hanging="360"/>
         <w:rPr>
@@ -3060,7 +3059,7 @@
         <w:pageBreakBefore w:val="0"/>
         <w:numPr>
           <w:ilvl w:val="0"/>
-          <w:numId w:val="4"/>
+          <w:numId w:val="5"/>
         </w:numPr>
         <w:ind w:left="720" w:hanging="360"/>
         <w:rPr>
@@ -3111,12 +3110,12 @@
           <wp:inline distB="114300" distT="114300" distL="114300" distR="114300">
             <wp:extent cx="195263" cy="195263"/>
             <wp:effectExtent b="0" l="0" r="0" t="0"/>
-            <wp:docPr id="14" name="image3.png"/>
+            <wp:docPr id="14" name="image4.png"/>
             <a:graphic>
               <a:graphicData uri="http://schemas.openxmlformats.org/drawingml/2006/picture">
                 <pic:pic>
                   <pic:nvPicPr>
-                    <pic:cNvPr id="0" name="image3.png"/>
+                    <pic:cNvPr id="0" name="image4.png"/>
                     <pic:cNvPicPr preferRelativeResize="0"/>
                   </pic:nvPicPr>
                   <pic:blipFill>
@@ -3249,7 +3248,7 @@
         <w:pageBreakBefore w:val="0"/>
         <w:numPr>
           <w:ilvl w:val="0"/>
-          <w:numId w:val="4"/>
+          <w:numId w:val="5"/>
         </w:numPr>
         <w:ind w:left="720" w:hanging="360"/>
         <w:rPr>
@@ -3338,7 +3337,7 @@
         <w:pageBreakBefore w:val="0"/>
         <w:numPr>
           <w:ilvl w:val="0"/>
-          <w:numId w:val="4"/>
+          <w:numId w:val="5"/>
         </w:numPr>
         <w:ind w:left="720" w:hanging="360"/>
         <w:rPr>
@@ -3427,7 +3426,7 @@
         <w:pageBreakBefore w:val="0"/>
         <w:numPr>
           <w:ilvl w:val="0"/>
-          <w:numId w:val="4"/>
+          <w:numId w:val="5"/>
         </w:numPr>
         <w:ind w:left="720" w:hanging="360"/>
         <w:rPr>
@@ -3473,12 +3472,12 @@
           <wp:inline distB="114300" distT="114300" distL="114300" distR="114300">
             <wp:extent cx="195263" cy="195263"/>
             <wp:effectExtent b="0" l="0" r="0" t="0"/>
-            <wp:docPr id="18" name="image3.png"/>
+            <wp:docPr id="18" name="image4.png"/>
             <a:graphic>
               <a:graphicData uri="http://schemas.openxmlformats.org/drawingml/2006/picture">
                 <pic:pic>
                   <pic:nvPicPr>
-                    <pic:cNvPr id="0" name="image3.png"/>
+                    <pic:cNvPr id="0" name="image4.png"/>
                     <pic:cNvPicPr preferRelativeResize="0"/>
                   </pic:nvPicPr>
                   <pic:blipFill>
@@ -3611,7 +3610,7 @@
         <w:pageBreakBefore w:val="0"/>
         <w:numPr>
           <w:ilvl w:val="0"/>
-          <w:numId w:val="4"/>
+          <w:numId w:val="5"/>
         </w:numPr>
         <w:ind w:left="720" w:hanging="360"/>
         <w:rPr>
@@ -3700,7 +3699,7 @@
         <w:pageBreakBefore w:val="0"/>
         <w:numPr>
           <w:ilvl w:val="0"/>
-          <w:numId w:val="4"/>
+          <w:numId w:val="5"/>
         </w:numPr>
         <w:ind w:left="720" w:hanging="360"/>
         <w:rPr>
@@ -3751,12 +3750,12 @@
           <wp:inline distB="114300" distT="114300" distL="114300" distR="114300">
             <wp:extent cx="195263" cy="195263"/>
             <wp:effectExtent b="0" l="0" r="0" t="0"/>
-            <wp:docPr id="15" name="image3.png"/>
+            <wp:docPr id="15" name="image4.png"/>
             <a:graphic>
               <a:graphicData uri="http://schemas.openxmlformats.org/drawingml/2006/picture">
                 <pic:pic>
                   <pic:nvPicPr>
-                    <pic:cNvPr id="0" name="image3.png"/>
+                    <pic:cNvPr id="0" name="image4.png"/>
                     <pic:cNvPicPr preferRelativeResize="0"/>
                   </pic:nvPicPr>
                   <pic:blipFill>
@@ -4450,7 +4449,7 @@
         <w:pageBreakBefore w:val="0"/>
         <w:numPr>
           <w:ilvl w:val="0"/>
-          <w:numId w:val="4"/>
+          <w:numId w:val="5"/>
         </w:numPr>
         <w:ind w:left="720" w:hanging="360"/>
         <w:rPr>
@@ -4501,12 +4500,12 @@
           <wp:inline distB="114300" distT="114300" distL="114300" distR="114300">
             <wp:extent cx="195263" cy="195263"/>
             <wp:effectExtent b="0" l="0" r="0" t="0"/>
-            <wp:docPr id="8" name="image4.png"/>
+            <wp:docPr id="8" name="image5.png"/>
             <a:graphic>
               <a:graphicData uri="http://schemas.openxmlformats.org/drawingml/2006/picture">
                 <pic:pic>
                   <pic:nvPicPr>
-                    <pic:cNvPr id="0" name="image4.png"/>
+                    <pic:cNvPr id="0" name="image5.png"/>
                     <pic:cNvPicPr preferRelativeResize="0"/>
                   </pic:nvPicPr>
                   <pic:blipFill>
@@ -4639,7 +4638,7 @@
         <w:pageBreakBefore w:val="0"/>
         <w:numPr>
           <w:ilvl w:val="0"/>
-          <w:numId w:val="2"/>
+          <w:numId w:val="3"/>
         </w:numPr>
         <w:ind w:left="720" w:hanging="360"/>
         <w:rPr>
@@ -4732,7 +4731,7 @@
         <w:pageBreakBefore w:val="0"/>
         <w:numPr>
           <w:ilvl w:val="0"/>
-          <w:numId w:val="2"/>
+          <w:numId w:val="3"/>
         </w:numPr>
         <w:ind w:left="720" w:hanging="360"/>
         <w:rPr>
@@ -4826,7 +4825,7 @@
         <w:pageBreakBefore w:val="0"/>
         <w:numPr>
           <w:ilvl w:val="0"/>
-          <w:numId w:val="2"/>
+          <w:numId w:val="3"/>
         </w:numPr>
         <w:ind w:left="720" w:hanging="360"/>
         <w:rPr>
@@ -4920,7 +4919,7 @@
         <w:pageBreakBefore w:val="0"/>
         <w:numPr>
           <w:ilvl w:val="0"/>
-          <w:numId w:val="2"/>
+          <w:numId w:val="3"/>
         </w:numPr>
         <w:ind w:left="720" w:hanging="360"/>
         <w:rPr>
@@ -5010,7 +5009,7 @@
         <w:pageBreakBefore w:val="0"/>
         <w:numPr>
           <w:ilvl w:val="0"/>
-          <w:numId w:val="2"/>
+          <w:numId w:val="3"/>
         </w:numPr>
         <w:ind w:left="720" w:hanging="360"/>
         <w:rPr>
@@ -5100,7 +5099,7 @@
         <w:pageBreakBefore w:val="0"/>
         <w:numPr>
           <w:ilvl w:val="0"/>
-          <w:numId w:val="2"/>
+          <w:numId w:val="3"/>
         </w:numPr>
         <w:ind w:left="720" w:hanging="360"/>
         <w:rPr>
@@ -5151,12 +5150,12 @@
           <wp:inline distB="114300" distT="114300" distL="114300" distR="114300">
             <wp:extent cx="195263" cy="195263"/>
             <wp:effectExtent b="0" l="0" r="0" t="0"/>
-            <wp:docPr id="2" name="image4.png"/>
+            <wp:docPr id="2" name="image5.png"/>
             <a:graphic>
               <a:graphicData uri="http://schemas.openxmlformats.org/drawingml/2006/picture">
                 <pic:pic>
                   <pic:nvPicPr>
-                    <pic:cNvPr id="0" name="image4.png"/>
+                    <pic:cNvPr id="0" name="image5.png"/>
                     <pic:cNvPicPr preferRelativeResize="0"/>
                   </pic:nvPicPr>
                   <pic:blipFill>
@@ -5289,7 +5288,7 @@
         <w:pageBreakBefore w:val="0"/>
         <w:numPr>
           <w:ilvl w:val="0"/>
-          <w:numId w:val="2"/>
+          <w:numId w:val="3"/>
         </w:numPr>
         <w:ind w:left="720" w:hanging="360"/>
         <w:rPr>
@@ -5378,7 +5377,7 @@
         <w:pageBreakBefore w:val="0"/>
         <w:numPr>
           <w:ilvl w:val="0"/>
-          <w:numId w:val="2"/>
+          <w:numId w:val="3"/>
         </w:numPr>
         <w:ind w:left="720" w:hanging="360"/>
         <w:rPr>
@@ -5467,7 +5466,7 @@
         <w:pageBreakBefore w:val="0"/>
         <w:numPr>
           <w:ilvl w:val="0"/>
-          <w:numId w:val="2"/>
+          <w:numId w:val="3"/>
         </w:numPr>
         <w:ind w:left="720" w:hanging="360"/>
         <w:rPr>
@@ -5557,7 +5556,7 @@
         <w:pageBreakBefore w:val="0"/>
         <w:numPr>
           <w:ilvl w:val="0"/>
-          <w:numId w:val="2"/>
+          <w:numId w:val="3"/>
         </w:numPr>
         <w:ind w:left="720" w:hanging="360"/>
         <w:rPr>
@@ -5675,7 +5674,7 @@
         <w:pageBreakBefore w:val="0"/>
         <w:numPr>
           <w:ilvl w:val="0"/>
-          <w:numId w:val="2"/>
+          <w:numId w:val="3"/>
         </w:numPr>
         <w:ind w:left="720" w:hanging="360"/>
         <w:rPr>
@@ -5759,7 +5758,7 @@
         <w:pageBreakBefore w:val="0"/>
         <w:numPr>
           <w:ilvl w:val="0"/>
-          <w:numId w:val="2"/>
+          <w:numId w:val="3"/>
         </w:numPr>
         <w:ind w:left="720" w:hanging="360"/>
         <w:rPr>
@@ -5925,7 +5924,7 @@
         <w:pageBreakBefore w:val="0"/>
         <w:numPr>
           <w:ilvl w:val="0"/>
-          <w:numId w:val="6"/>
+          <w:numId w:val="7"/>
         </w:numPr>
         <w:ind w:left="720" w:hanging="360"/>
         <w:rPr>
@@ -5977,12 +5976,12 @@
           <wp:inline distB="114300" distT="114300" distL="114300" distR="114300">
             <wp:extent cx="195263" cy="195263"/>
             <wp:effectExtent b="0" l="0" r="0" t="0"/>
-            <wp:docPr id="7" name="image6.png"/>
+            <wp:docPr id="7" name="image2.png"/>
             <a:graphic>
               <a:graphicData uri="http://schemas.openxmlformats.org/drawingml/2006/picture">
                 <pic:pic>
                   <pic:nvPicPr>
-                    <pic:cNvPr id="0" name="image6.png"/>
+                    <pic:cNvPr id="0" name="image2.png"/>
                     <pic:cNvPicPr preferRelativeResize="0"/>
                   </pic:nvPicPr>
                   <pic:blipFill>
@@ -6296,12 +6295,12 @@
           <wp:inline distB="114300" distT="114300" distL="114300" distR="114300">
             <wp:extent cx="195263" cy="195263"/>
             <wp:effectExtent b="0" l="0" r="0" t="0"/>
-            <wp:docPr id="3" name="image6.png"/>
+            <wp:docPr id="3" name="image2.png"/>
             <a:graphic>
               <a:graphicData uri="http://schemas.openxmlformats.org/drawingml/2006/picture">
                 <pic:pic>
                   <pic:nvPicPr>
-                    <pic:cNvPr id="0" name="image6.png"/>
+                    <pic:cNvPr id="0" name="image2.png"/>
                     <pic:cNvPicPr preferRelativeResize="0"/>
                   </pic:nvPicPr>
                   <pic:blipFill>
@@ -6434,7 +6433,7 @@
         <w:pageBreakBefore w:val="0"/>
         <w:numPr>
           <w:ilvl w:val="0"/>
-          <w:numId w:val="7"/>
+          <w:numId w:val="8"/>
         </w:numPr>
         <w:ind w:left="720" w:hanging="360"/>
         <w:rPr>
@@ -6547,7 +6546,7 @@
         <w:pageBreakBefore w:val="0"/>
         <w:numPr>
           <w:ilvl w:val="0"/>
-          <w:numId w:val="7"/>
+          <w:numId w:val="8"/>
         </w:numPr>
         <w:ind w:left="720" w:hanging="360"/>
         <w:rPr>
@@ -6660,7 +6659,7 @@
         <w:pageBreakBefore w:val="0"/>
         <w:numPr>
           <w:ilvl w:val="0"/>
-          <w:numId w:val="7"/>
+          <w:numId w:val="8"/>
         </w:numPr>
         <w:ind w:left="720" w:hanging="360"/>
         <w:rPr>
@@ -6773,7 +6772,7 @@
         <w:pageBreakBefore w:val="0"/>
         <w:numPr>
           <w:ilvl w:val="0"/>
-          <w:numId w:val="7"/>
+          <w:numId w:val="8"/>
         </w:numPr>
         <w:ind w:left="720" w:hanging="360"/>
         <w:rPr>
@@ -6881,7 +6880,7 @@
         <w:pageBreakBefore w:val="0"/>
         <w:numPr>
           <w:ilvl w:val="0"/>
-          <w:numId w:val="7"/>
+          <w:numId w:val="8"/>
         </w:numPr>
         <w:ind w:left="720" w:hanging="360"/>
         <w:rPr>
@@ -7004,12 +7003,12 @@
           <wp:inline distB="114300" distT="114300" distL="114300" distR="114300">
             <wp:extent cx="195263" cy="195263"/>
             <wp:effectExtent b="0" l="0" r="0" t="0"/>
-            <wp:docPr id="17" name="image2.png"/>
+            <wp:docPr id="17" name="image6.png"/>
             <a:graphic>
               <a:graphicData uri="http://schemas.openxmlformats.org/drawingml/2006/picture">
                 <pic:pic>
                   <pic:nvPicPr>
-                    <pic:cNvPr id="0" name="image2.png"/>
+                    <pic:cNvPr id="0" name="image6.png"/>
                     <pic:cNvPicPr preferRelativeResize="0"/>
                   </pic:nvPicPr>
                   <pic:blipFill>
@@ -7142,7 +7141,7 @@
         <w:pageBreakBefore w:val="0"/>
         <w:numPr>
           <w:ilvl w:val="0"/>
-          <w:numId w:val="5"/>
+          <w:numId w:val="6"/>
         </w:numPr>
         <w:ind w:left="720" w:hanging="360"/>
         <w:rPr>
@@ -7231,7 +7230,7 @@
         <w:pageBreakBefore w:val="0"/>
         <w:numPr>
           <w:ilvl w:val="0"/>
-          <w:numId w:val="5"/>
+          <w:numId w:val="6"/>
         </w:numPr>
         <w:ind w:left="720" w:hanging="360"/>
         <w:rPr>
@@ -7320,7 +7319,7 @@
         <w:pageBreakBefore w:val="0"/>
         <w:numPr>
           <w:ilvl w:val="0"/>
-          <w:numId w:val="5"/>
+          <w:numId w:val="6"/>
         </w:numPr>
         <w:ind w:left="720" w:hanging="360"/>
         <w:rPr>
@@ -7409,7 +7408,7 @@
         <w:pageBreakBefore w:val="0"/>
         <w:numPr>
           <w:ilvl w:val="0"/>
-          <w:numId w:val="5"/>
+          <w:numId w:val="6"/>
         </w:numPr>
         <w:ind w:left="720" w:hanging="360"/>
         <w:rPr>
@@ -7493,7 +7492,7 @@
         <w:pageBreakBefore w:val="0"/>
         <w:numPr>
           <w:ilvl w:val="0"/>
-          <w:numId w:val="5"/>
+          <w:numId w:val="6"/>
         </w:numPr>
         <w:ind w:left="720" w:hanging="360"/>
         <w:rPr>
@@ -7577,7 +7576,7 @@
         <w:pageBreakBefore w:val="0"/>
         <w:numPr>
           <w:ilvl w:val="0"/>
-          <w:numId w:val="5"/>
+          <w:numId w:val="6"/>
         </w:numPr>
         <w:ind w:left="720" w:hanging="360"/>
         <w:rPr>
@@ -7661,7 +7660,7 @@
         <w:pageBreakBefore w:val="0"/>
         <w:numPr>
           <w:ilvl w:val="0"/>
-          <w:numId w:val="5"/>
+          <w:numId w:val="6"/>
         </w:numPr>
         <w:ind w:left="720" w:hanging="360"/>
         <w:rPr>
@@ -7712,12 +7711,12 @@
           <wp:inline distB="114300" distT="114300" distL="114300" distR="114300">
             <wp:extent cx="195263" cy="195263"/>
             <wp:effectExtent b="0" l="0" r="0" t="0"/>
-            <wp:docPr id="5" name="image2.png"/>
+            <wp:docPr id="5" name="image6.png"/>
             <a:graphic>
               <a:graphicData uri="http://schemas.openxmlformats.org/drawingml/2006/picture">
                 <pic:pic>
                   <pic:nvPicPr>
-                    <pic:cNvPr id="0" name="image2.png"/>
+                    <pic:cNvPr id="0" name="image6.png"/>
                     <pic:cNvPicPr preferRelativeResize="0"/>
                   </pic:nvPicPr>
                   <pic:blipFill>
@@ -7850,7 +7849,7 @@
         <w:pageBreakBefore w:val="0"/>
         <w:numPr>
           <w:ilvl w:val="0"/>
-          <w:numId w:val="5"/>
+          <w:numId w:val="6"/>
         </w:numPr>
         <w:ind w:left="720" w:hanging="360"/>
         <w:rPr>
@@ -7939,7 +7938,7 @@
         <w:pageBreakBefore w:val="0"/>
         <w:numPr>
           <w:ilvl w:val="0"/>
-          <w:numId w:val="5"/>
+          <w:numId w:val="6"/>
         </w:numPr>
         <w:ind w:left="720" w:hanging="360"/>
         <w:rPr>
@@ -8028,7 +8027,7 @@
         <w:pageBreakBefore w:val="0"/>
         <w:numPr>
           <w:ilvl w:val="0"/>
-          <w:numId w:val="5"/>
+          <w:numId w:val="6"/>
         </w:numPr>
         <w:ind w:left="720" w:hanging="360"/>
         <w:rPr>
@@ -8097,12 +8096,12 @@
           <wp:inline distB="114300" distT="114300" distL="114300" distR="114300">
             <wp:extent cx="195263" cy="195263"/>
             <wp:effectExtent b="0" l="0" r="0" t="0"/>
-            <wp:docPr id="20" name="image2.png"/>
+            <wp:docPr id="20" name="image6.png"/>
             <a:graphic>
               <a:graphicData uri="http://schemas.openxmlformats.org/drawingml/2006/picture">
                 <pic:pic>
                   <pic:nvPicPr>
-                    <pic:cNvPr id="0" name="image2.png"/>
+                    <pic:cNvPr id="0" name="image6.png"/>
                     <pic:cNvPicPr preferRelativeResize="0"/>
                   </pic:nvPicPr>
                   <pic:blipFill>
@@ -9727,12 +9726,12 @@
         <wp:inline distB="114300" distT="114300" distL="114300" distR="114300">
           <wp:extent cx="719138" cy="612599"/>
           <wp:effectExtent b="0" l="0" r="0" t="0"/>
-          <wp:docPr id="4" name="image7.png"/>
+          <wp:docPr id="4" name="image1.png"/>
           <a:graphic>
             <a:graphicData uri="http://schemas.openxmlformats.org/drawingml/2006/picture">
               <pic:pic>
                 <pic:nvPicPr>
-                  <pic:cNvPr id="0" name="image7.png"/>
+                  <pic:cNvPr id="0" name="image1.png"/>
                   <pic:cNvPicPr preferRelativeResize="0"/>
                 </pic:nvPicPr>
                 <pic:blipFill>
@@ -9784,12 +9783,12 @@
           <wp:extent cx="922564" cy="322898"/>
           <wp:effectExtent b="0" l="0" r="0" t="0"/>
           <wp:wrapSquare wrapText="bothSides" distB="57150" distT="57150" distL="57150" distR="57150"/>
-          <wp:docPr id="19" name="image5.png"/>
+          <wp:docPr id="19" name="image3.png"/>
           <a:graphic>
             <a:graphicData uri="http://schemas.openxmlformats.org/drawingml/2006/picture">
               <pic:pic>
                 <pic:nvPicPr>
-                  <pic:cNvPr id="0" name="image5.png"/>
+                  <pic:cNvPr id="0" name="image3.png"/>
                   <pic:cNvPicPr preferRelativeResize="0"/>
                 </pic:nvPicPr>
                 <pic:blipFill>
@@ -10711,6 +10710,116 @@
       </w:rPr>
     </w:lvl>
   </w:abstractNum>
+  <w:abstractNum w:abstractNumId="8">
+    <w:lvl w:ilvl="0">
+      <w:start w:val="1"/>
+      <w:numFmt w:val="bullet"/>
+      <w:lvlText w:val="●"/>
+      <w:lvlJc w:val="left"/>
+      <w:pPr>
+        <w:ind w:left="720" w:hanging="360"/>
+      </w:pPr>
+      <w:rPr>
+        <w:u w:val="none"/>
+      </w:rPr>
+    </w:lvl>
+    <w:lvl w:ilvl="1">
+      <w:start w:val="1"/>
+      <w:numFmt w:val="bullet"/>
+      <w:lvlText w:val="○"/>
+      <w:lvlJc w:val="left"/>
+      <w:pPr>
+        <w:ind w:left="1440" w:hanging="360"/>
+      </w:pPr>
+      <w:rPr>
+        <w:u w:val="none"/>
+      </w:rPr>
+    </w:lvl>
+    <w:lvl w:ilvl="2">
+      <w:start w:val="1"/>
+      <w:numFmt w:val="bullet"/>
+      <w:lvlText w:val="■"/>
+      <w:lvlJc w:val="left"/>
+      <w:pPr>
+        <w:ind w:left="2160" w:hanging="360"/>
+      </w:pPr>
+      <w:rPr>
+        <w:u w:val="none"/>
+      </w:rPr>
+    </w:lvl>
+    <w:lvl w:ilvl="3">
+      <w:start w:val="1"/>
+      <w:numFmt w:val="bullet"/>
+      <w:lvlText w:val="●"/>
+      <w:lvlJc w:val="left"/>
+      <w:pPr>
+        <w:ind w:left="2880" w:hanging="360"/>
+      </w:pPr>
+      <w:rPr>
+        <w:u w:val="none"/>
+      </w:rPr>
+    </w:lvl>
+    <w:lvl w:ilvl="4">
+      <w:start w:val="1"/>
+      <w:numFmt w:val="bullet"/>
+      <w:lvlText w:val="○"/>
+      <w:lvlJc w:val="left"/>
+      <w:pPr>
+        <w:ind w:left="3600" w:hanging="360"/>
+      </w:pPr>
+      <w:rPr>
+        <w:u w:val="none"/>
+      </w:rPr>
+    </w:lvl>
+    <w:lvl w:ilvl="5">
+      <w:start w:val="1"/>
+      <w:numFmt w:val="bullet"/>
+      <w:lvlText w:val="■"/>
+      <w:lvlJc w:val="left"/>
+      <w:pPr>
+        <w:ind w:left="4320" w:hanging="360"/>
+      </w:pPr>
+      <w:rPr>
+        <w:u w:val="none"/>
+      </w:rPr>
+    </w:lvl>
+    <w:lvl w:ilvl="6">
+      <w:start w:val="1"/>
+      <w:numFmt w:val="bullet"/>
+      <w:lvlText w:val="●"/>
+      <w:lvlJc w:val="left"/>
+      <w:pPr>
+        <w:ind w:left="5040" w:hanging="360"/>
+      </w:pPr>
+      <w:rPr>
+        <w:u w:val="none"/>
+      </w:rPr>
+    </w:lvl>
+    <w:lvl w:ilvl="7">
+      <w:start w:val="1"/>
+      <w:numFmt w:val="bullet"/>
+      <w:lvlText w:val="○"/>
+      <w:lvlJc w:val="left"/>
+      <w:pPr>
+        <w:ind w:left="5760" w:hanging="360"/>
+      </w:pPr>
+      <w:rPr>
+        <w:u w:val="none"/>
+      </w:rPr>
+    </w:lvl>
+    <w:lvl w:ilvl="8">
+      <w:start w:val="1"/>
+      <w:numFmt w:val="bullet"/>
+      <w:lvlText w:val="■"/>
+      <w:lvlJc w:val="left"/>
+      <w:pPr>
+        <w:ind w:left="6480" w:hanging="360"/>
+      </w:pPr>
+      <w:rPr>
+        <w:u w:val="none"/>
+      </w:rPr>
+    </w:lvl>
+  </w:abstractNum>
   <w:num w:numId="1">
     <w:abstractNumId w:val="1"/>
   </w:num>
@@ -10732,6 +10841,9 @@
   <w:num w:numId="7">
     <w:abstractNumId w:val="7"/>
   </w:num>
+  <w:num w:numId="8">
+    <w:abstractNumId w:val="8"/>
+  </w:num>
 </w:numbering>
 </file>
 
@@ -10752,11 +10864,19 @@
       </w:pPr>
     </w:pPrDefault>
   </w:docDefaults>
+  <w:style w:type="table" w:styleId="TableNormal" w:default="1">
+    <w:name w:val="TableNormal"/>
+    <w:tblPr>
+      <w:tblCellMar>
+        <w:top w:w="100.0" w:type="dxa"/>
+        <w:left w:w="100.0" w:type="dxa"/>
+        <w:bottom w:w="100.0" w:type="dxa"/>
+        <w:right w:w="100.0" w:type="dxa"/>
+      </w:tblCellMar>
+    </w:tblPr>
+  </w:style>
   <w:style w:type="paragraph" w:styleId="Normal" w:default="1">
     <w:name w:val="normal"/>
-  </w:style>
-  <w:style w:type="table" w:styleId="TableNormal" w:default="1">
-    <w:name w:val="Table Normal"/>
   </w:style>
   <w:style w:type="paragraph" w:styleId="Heading1">
     <w:name w:val="heading 1"/>
@@ -10947,12 +11067,6 @@
     <w:tblPr>
       <w:tblStyleRowBandSize w:val="1"/>
       <w:tblStyleColBandSize w:val="1"/>
-      <w:tblCellMar>
-        <w:top w:w="100.0" w:type="dxa"/>
-        <w:left w:w="100.0" w:type="dxa"/>
-        <w:bottom w:w="100.0" w:type="dxa"/>
-        <w:right w:w="100.0" w:type="dxa"/>
-      </w:tblCellMar>
     </w:tblPr>
   </w:style>
   <w:style w:type="table" w:styleId="Table2">
@@ -10960,12 +11074,6 @@
     <w:tblPr>
       <w:tblStyleRowBandSize w:val="1"/>
       <w:tblStyleColBandSize w:val="1"/>
-      <w:tblCellMar>
-        <w:top w:w="100.0" w:type="dxa"/>
-        <w:left w:w="100.0" w:type="dxa"/>
-        <w:bottom w:w="100.0" w:type="dxa"/>
-        <w:right w:w="100.0" w:type="dxa"/>
-      </w:tblCellMar>
     </w:tblPr>
   </w:style>
   <w:style w:type="table" w:styleId="Table3">
@@ -10973,12 +11081,6 @@
     <w:tblPr>
       <w:tblStyleRowBandSize w:val="1"/>
       <w:tblStyleColBandSize w:val="1"/>
-      <w:tblCellMar>
-        <w:top w:w="100.0" w:type="dxa"/>
-        <w:left w:w="100.0" w:type="dxa"/>
-        <w:bottom w:w="100.0" w:type="dxa"/>
-        <w:right w:w="100.0" w:type="dxa"/>
-      </w:tblCellMar>
     </w:tblPr>
   </w:style>
   <w:style w:type="table" w:styleId="Table4">
@@ -10986,12 +11088,6 @@
     <w:tblPr>
       <w:tblStyleRowBandSize w:val="1"/>
       <w:tblStyleColBandSize w:val="1"/>
-      <w:tblCellMar>
-        <w:top w:w="100.0" w:type="dxa"/>
-        <w:left w:w="100.0" w:type="dxa"/>
-        <w:bottom w:w="100.0" w:type="dxa"/>
-        <w:right w:w="100.0" w:type="dxa"/>
-      </w:tblCellMar>
     </w:tblPr>
   </w:style>
   <w:style w:type="table" w:styleId="Table5">
@@ -10999,12 +11095,6 @@
     <w:tblPr>
       <w:tblStyleRowBandSize w:val="1"/>
       <w:tblStyleColBandSize w:val="1"/>
-      <w:tblCellMar>
-        <w:top w:w="100.0" w:type="dxa"/>
-        <w:left w:w="100.0" w:type="dxa"/>
-        <w:bottom w:w="100.0" w:type="dxa"/>
-        <w:right w:w="100.0" w:type="dxa"/>
-      </w:tblCellMar>
     </w:tblPr>
   </w:style>
   <w:style w:type="table" w:styleId="Table6">
@@ -11012,12 +11102,6 @@
     <w:tblPr>
       <w:tblStyleRowBandSize w:val="1"/>
       <w:tblStyleColBandSize w:val="1"/>
-      <w:tblCellMar>
-        <w:top w:w="100.0" w:type="dxa"/>
-        <w:left w:w="100.0" w:type="dxa"/>
-        <w:bottom w:w="100.0" w:type="dxa"/>
-        <w:right w:w="100.0" w:type="dxa"/>
-      </w:tblCellMar>
     </w:tblPr>
   </w:style>
   <w:style w:type="table" w:styleId="Table7">
@@ -11025,12 +11109,6 @@
     <w:tblPr>
       <w:tblStyleRowBandSize w:val="1"/>
       <w:tblStyleColBandSize w:val="1"/>
-      <w:tblCellMar>
-        <w:top w:w="100.0" w:type="dxa"/>
-        <w:left w:w="100.0" w:type="dxa"/>
-        <w:bottom w:w="100.0" w:type="dxa"/>
-        <w:right w:w="100.0" w:type="dxa"/>
-      </w:tblCellMar>
     </w:tblPr>
   </w:style>
   <w:style w:type="table" w:styleId="Table8">
@@ -11038,12 +11116,6 @@
     <w:tblPr>
       <w:tblStyleRowBandSize w:val="1"/>
       <w:tblStyleColBandSize w:val="1"/>
-      <w:tblCellMar>
-        <w:top w:w="100.0" w:type="dxa"/>
-        <w:left w:w="100.0" w:type="dxa"/>
-        <w:bottom w:w="100.0" w:type="dxa"/>
-        <w:right w:w="100.0" w:type="dxa"/>
-      </w:tblCellMar>
     </w:tblPr>
   </w:style>
   <w:style w:type="table" w:styleId="Table9">
@@ -11051,12 +11123,6 @@
     <w:tblPr>
       <w:tblStyleRowBandSize w:val="1"/>
       <w:tblStyleColBandSize w:val="1"/>
-      <w:tblCellMar>
-        <w:top w:w="100.0" w:type="dxa"/>
-        <w:left w:w="100.0" w:type="dxa"/>
-        <w:bottom w:w="100.0" w:type="dxa"/>
-        <w:right w:w="100.0" w:type="dxa"/>
-      </w:tblCellMar>
     </w:tblPr>
   </w:style>
   <w:style w:type="table" w:styleId="Table10">
@@ -11064,12 +11130,6 @@
     <w:tblPr>
       <w:tblStyleRowBandSize w:val="1"/>
       <w:tblStyleColBandSize w:val="1"/>
-      <w:tblCellMar>
-        <w:top w:w="100.0" w:type="dxa"/>
-        <w:left w:w="100.0" w:type="dxa"/>
-        <w:bottom w:w="100.0" w:type="dxa"/>
-        <w:right w:w="100.0" w:type="dxa"/>
-      </w:tblCellMar>
     </w:tblPr>
   </w:style>
   <w:style w:type="table" w:styleId="Table11">
@@ -11077,12 +11137,6 @@
     <w:tblPr>
       <w:tblStyleRowBandSize w:val="1"/>
       <w:tblStyleColBandSize w:val="1"/>
-      <w:tblCellMar>
-        <w:top w:w="100.0" w:type="dxa"/>
-        <w:left w:w="100.0" w:type="dxa"/>
-        <w:bottom w:w="100.0" w:type="dxa"/>
-        <w:right w:w="100.0" w:type="dxa"/>
-      </w:tblCellMar>
     </w:tblPr>
   </w:style>
   <w:style w:type="table" w:styleId="Table12">
@@ -11090,12 +11144,6 @@
     <w:tblPr>
       <w:tblStyleRowBandSize w:val="1"/>
       <w:tblStyleColBandSize w:val="1"/>
-      <w:tblCellMar>
-        <w:top w:w="100.0" w:type="dxa"/>
-        <w:left w:w="100.0" w:type="dxa"/>
-        <w:bottom w:w="100.0" w:type="dxa"/>
-        <w:right w:w="100.0" w:type="dxa"/>
-      </w:tblCellMar>
     </w:tblPr>
   </w:style>
   <w:style w:type="table" w:styleId="Table13">
@@ -11103,12 +11151,6 @@
     <w:tblPr>
       <w:tblStyleRowBandSize w:val="1"/>
       <w:tblStyleColBandSize w:val="1"/>
-      <w:tblCellMar>
-        <w:top w:w="100.0" w:type="dxa"/>
-        <w:left w:w="100.0" w:type="dxa"/>
-        <w:bottom w:w="100.0" w:type="dxa"/>
-        <w:right w:w="100.0" w:type="dxa"/>
-      </w:tblCellMar>
     </w:tblPr>
   </w:style>
   <w:style w:type="table" w:styleId="Table14">
@@ -11116,12 +11158,6 @@
     <w:tblPr>
       <w:tblStyleRowBandSize w:val="1"/>
       <w:tblStyleColBandSize w:val="1"/>
-      <w:tblCellMar>
-        <w:top w:w="100.0" w:type="dxa"/>
-        <w:left w:w="100.0" w:type="dxa"/>
-        <w:bottom w:w="100.0" w:type="dxa"/>
-        <w:right w:w="100.0" w:type="dxa"/>
-      </w:tblCellMar>
     </w:tblPr>
   </w:style>
   <w:style w:type="table" w:styleId="Table15">
@@ -11129,12 +11165,6 @@
     <w:tblPr>
       <w:tblStyleRowBandSize w:val="1"/>
       <w:tblStyleColBandSize w:val="1"/>
-      <w:tblCellMar>
-        <w:top w:w="100.0" w:type="dxa"/>
-        <w:left w:w="100.0" w:type="dxa"/>
-        <w:bottom w:w="100.0" w:type="dxa"/>
-        <w:right w:w="100.0" w:type="dxa"/>
-      </w:tblCellMar>
     </w:tblPr>
   </w:style>
   <w:style w:type="table" w:styleId="Table16">
@@ -11142,12 +11172,6 @@
     <w:tblPr>
       <w:tblStyleRowBandSize w:val="1"/>
       <w:tblStyleColBandSize w:val="1"/>
-      <w:tblCellMar>
-        <w:top w:w="100.0" w:type="dxa"/>
-        <w:left w:w="100.0" w:type="dxa"/>
-        <w:bottom w:w="100.0" w:type="dxa"/>
-        <w:right w:w="100.0" w:type="dxa"/>
-      </w:tblCellMar>
     </w:tblPr>
   </w:style>
   <w:style w:type="table" w:styleId="Table17">
@@ -11155,12 +11179,6 @@
     <w:tblPr>
       <w:tblStyleRowBandSize w:val="1"/>
       <w:tblStyleColBandSize w:val="1"/>
-      <w:tblCellMar>
-        <w:top w:w="100.0" w:type="dxa"/>
-        <w:left w:w="100.0" w:type="dxa"/>
-        <w:bottom w:w="100.0" w:type="dxa"/>
-        <w:right w:w="100.0" w:type="dxa"/>
-      </w:tblCellMar>
     </w:tblPr>
   </w:style>
   <w:style w:type="table" w:styleId="Table18">
@@ -11168,12 +11186,6 @@
     <w:tblPr>
       <w:tblStyleRowBandSize w:val="1"/>
       <w:tblStyleColBandSize w:val="1"/>
-      <w:tblCellMar>
-        <w:top w:w="100.0" w:type="dxa"/>
-        <w:left w:w="100.0" w:type="dxa"/>
-        <w:bottom w:w="100.0" w:type="dxa"/>
-        <w:right w:w="100.0" w:type="dxa"/>
-      </w:tblCellMar>
     </w:tblPr>
   </w:style>
   <w:style w:type="table" w:styleId="Table19">
@@ -11181,12 +11193,6 @@
     <w:tblPr>
       <w:tblStyleRowBandSize w:val="1"/>
       <w:tblStyleColBandSize w:val="1"/>
-      <w:tblCellMar>
-        <w:top w:w="100.0" w:type="dxa"/>
-        <w:left w:w="100.0" w:type="dxa"/>
-        <w:bottom w:w="100.0" w:type="dxa"/>
-        <w:right w:w="100.0" w:type="dxa"/>
-      </w:tblCellMar>
     </w:tblPr>
   </w:style>
   <w:style w:type="table" w:styleId="Table20">
@@ -11194,12 +11200,6 @@
     <w:tblPr>
       <w:tblStyleRowBandSize w:val="1"/>
       <w:tblStyleColBandSize w:val="1"/>
-      <w:tblCellMar>
-        <w:top w:w="100.0" w:type="dxa"/>
-        <w:left w:w="100.0" w:type="dxa"/>
-        <w:bottom w:w="100.0" w:type="dxa"/>
-        <w:right w:w="100.0" w:type="dxa"/>
-      </w:tblCellMar>
     </w:tblPr>
   </w:style>
   <w:style w:type="table" w:styleId="Table21">
@@ -11207,12 +11207,6 @@
     <w:tblPr>
       <w:tblStyleRowBandSize w:val="1"/>
       <w:tblStyleColBandSize w:val="1"/>
-      <w:tblCellMar>
-        <w:top w:w="100.0" w:type="dxa"/>
-        <w:left w:w="100.0" w:type="dxa"/>
-        <w:bottom w:w="100.0" w:type="dxa"/>
-        <w:right w:w="100.0" w:type="dxa"/>
-      </w:tblCellMar>
     </w:tblPr>
   </w:style>
   <w:style w:type="table" w:styleId="Table22">
@@ -11220,12 +11214,6 @@
     <w:tblPr>
       <w:tblStyleRowBandSize w:val="1"/>
       <w:tblStyleColBandSize w:val="1"/>
-      <w:tblCellMar>
-        <w:top w:w="100.0" w:type="dxa"/>
-        <w:left w:w="100.0" w:type="dxa"/>
-        <w:bottom w:w="100.0" w:type="dxa"/>
-        <w:right w:w="100.0" w:type="dxa"/>
-      </w:tblCellMar>
     </w:tblPr>
   </w:style>
   <w:style w:type="table" w:styleId="Table23">
@@ -11233,12 +11221,6 @@
     <w:tblPr>
       <w:tblStyleRowBandSize w:val="1"/>
       <w:tblStyleColBandSize w:val="1"/>
-      <w:tblCellMar>
-        <w:top w:w="100.0" w:type="dxa"/>
-        <w:left w:w="100.0" w:type="dxa"/>
-        <w:bottom w:w="100.0" w:type="dxa"/>
-        <w:right w:w="100.0" w:type="dxa"/>
-      </w:tblCellMar>
     </w:tblPr>
   </w:style>
   <w:style w:type="table" w:styleId="Table24">
@@ -11246,12 +11228,6 @@
     <w:tblPr>
       <w:tblStyleRowBandSize w:val="1"/>
       <w:tblStyleColBandSize w:val="1"/>
-      <w:tblCellMar>
-        <w:top w:w="100.0" w:type="dxa"/>
-        <w:left w:w="100.0" w:type="dxa"/>
-        <w:bottom w:w="100.0" w:type="dxa"/>
-        <w:right w:w="100.0" w:type="dxa"/>
-      </w:tblCellMar>
     </w:tblPr>
   </w:style>
   <w:style w:type="table" w:styleId="Table25">
@@ -11259,12 +11235,6 @@
     <w:tblPr>
       <w:tblStyleRowBandSize w:val="1"/>
       <w:tblStyleColBandSize w:val="1"/>
-      <w:tblCellMar>
-        <w:top w:w="100.0" w:type="dxa"/>
-        <w:left w:w="100.0" w:type="dxa"/>
-        <w:bottom w:w="100.0" w:type="dxa"/>
-        <w:right w:w="100.0" w:type="dxa"/>
-      </w:tblCellMar>
     </w:tblPr>
   </w:style>
   <w:style w:type="table" w:styleId="Table26">
@@ -11272,12 +11242,6 @@
     <w:tblPr>
       <w:tblStyleRowBandSize w:val="1"/>
       <w:tblStyleColBandSize w:val="1"/>
-      <w:tblCellMar>
-        <w:top w:w="100.0" w:type="dxa"/>
-        <w:left w:w="100.0" w:type="dxa"/>
-        <w:bottom w:w="100.0" w:type="dxa"/>
-        <w:right w:w="100.0" w:type="dxa"/>
-      </w:tblCellMar>
     </w:tblPr>
   </w:style>
   <w:style w:type="table" w:styleId="Table27">
@@ -11285,12 +11249,6 @@
     <w:tblPr>
       <w:tblStyleRowBandSize w:val="1"/>
       <w:tblStyleColBandSize w:val="1"/>
-      <w:tblCellMar>
-        <w:top w:w="100.0" w:type="dxa"/>
-        <w:left w:w="100.0" w:type="dxa"/>
-        <w:bottom w:w="100.0" w:type="dxa"/>
-        <w:right w:w="100.0" w:type="dxa"/>
-      </w:tblCellMar>
     </w:tblPr>
   </w:style>
   <w:style w:type="table" w:styleId="Table28">
@@ -11298,12 +11256,6 @@
     <w:tblPr>
       <w:tblStyleRowBandSize w:val="1"/>
       <w:tblStyleColBandSize w:val="1"/>
-      <w:tblCellMar>
-        <w:top w:w="100.0" w:type="dxa"/>
-        <w:left w:w="100.0" w:type="dxa"/>
-        <w:bottom w:w="100.0" w:type="dxa"/>
-        <w:right w:w="100.0" w:type="dxa"/>
-      </w:tblCellMar>
     </w:tblPr>
   </w:style>
   <w:style w:type="table" w:styleId="Table29">
@@ -11311,12 +11263,6 @@
     <w:tblPr>
       <w:tblStyleRowBandSize w:val="1"/>
       <w:tblStyleColBandSize w:val="1"/>
-      <w:tblCellMar>
-        <w:top w:w="100.0" w:type="dxa"/>
-        <w:left w:w="100.0" w:type="dxa"/>
-        <w:bottom w:w="100.0" w:type="dxa"/>
-        <w:right w:w="100.0" w:type="dxa"/>
-      </w:tblCellMar>
     </w:tblPr>
   </w:style>
   <w:style w:type="table" w:styleId="Table30">
@@ -11324,12 +11270,6 @@
     <w:tblPr>
       <w:tblStyleRowBandSize w:val="1"/>
       <w:tblStyleColBandSize w:val="1"/>
-      <w:tblCellMar>
-        <w:top w:w="100.0" w:type="dxa"/>
-        <w:left w:w="100.0" w:type="dxa"/>
-        <w:bottom w:w="100.0" w:type="dxa"/>
-        <w:right w:w="100.0" w:type="dxa"/>
-      </w:tblCellMar>
     </w:tblPr>
   </w:style>
   <w:style w:type="table" w:styleId="Table31">
@@ -11337,12 +11277,6 @@
     <w:tblPr>
       <w:tblStyleRowBandSize w:val="1"/>
       <w:tblStyleColBandSize w:val="1"/>
-      <w:tblCellMar>
-        <w:top w:w="100.0" w:type="dxa"/>
-        <w:left w:w="100.0" w:type="dxa"/>
-        <w:bottom w:w="100.0" w:type="dxa"/>
-        <w:right w:w="100.0" w:type="dxa"/>
-      </w:tblCellMar>
     </w:tblPr>
   </w:style>
   <w:style w:type="table" w:styleId="Table32">
@@ -11350,12 +11284,6 @@
     <w:tblPr>
       <w:tblStyleRowBandSize w:val="1"/>
       <w:tblStyleColBandSize w:val="1"/>
-      <w:tblCellMar>
-        <w:top w:w="100.0" w:type="dxa"/>
-        <w:left w:w="100.0" w:type="dxa"/>
-        <w:bottom w:w="100.0" w:type="dxa"/>
-        <w:right w:w="100.0" w:type="dxa"/>
-      </w:tblCellMar>
     </w:tblPr>
   </w:style>
   <w:style w:type="table" w:styleId="Table33">
@@ -11363,12 +11291,6 @@
     <w:tblPr>
       <w:tblStyleRowBandSize w:val="1"/>
       <w:tblStyleColBandSize w:val="1"/>
-      <w:tblCellMar>
-        <w:top w:w="100.0" w:type="dxa"/>
-        <w:left w:w="100.0" w:type="dxa"/>
-        <w:bottom w:w="100.0" w:type="dxa"/>
-        <w:right w:w="100.0" w:type="dxa"/>
-      </w:tblCellMar>
     </w:tblPr>
   </w:style>
   <w:style w:type="table" w:styleId="Table34">
@@ -11376,12 +11298,6 @@
     <w:tblPr>
       <w:tblStyleRowBandSize w:val="1"/>
       <w:tblStyleColBandSize w:val="1"/>
-      <w:tblCellMar>
-        <w:top w:w="100.0" w:type="dxa"/>
-        <w:left w:w="100.0" w:type="dxa"/>
-        <w:bottom w:w="100.0" w:type="dxa"/>
-        <w:right w:w="100.0" w:type="dxa"/>
-      </w:tblCellMar>
     </w:tblPr>
   </w:style>
   <w:style w:type="table" w:styleId="Table35">
@@ -11389,12 +11305,6 @@
     <w:tblPr>
       <w:tblStyleRowBandSize w:val="1"/>
       <w:tblStyleColBandSize w:val="1"/>
-      <w:tblCellMar>
-        <w:top w:w="100.0" w:type="dxa"/>
-        <w:left w:w="100.0" w:type="dxa"/>
-        <w:bottom w:w="100.0" w:type="dxa"/>
-        <w:right w:w="100.0" w:type="dxa"/>
-      </w:tblCellMar>
     </w:tblPr>
   </w:style>
   <w:style w:type="table" w:styleId="Table36">
@@ -11402,12 +11312,6 @@
     <w:tblPr>
       <w:tblStyleRowBandSize w:val="1"/>
       <w:tblStyleColBandSize w:val="1"/>
-      <w:tblCellMar>
-        <w:top w:w="100.0" w:type="dxa"/>
-        <w:left w:w="100.0" w:type="dxa"/>
-        <w:bottom w:w="100.0" w:type="dxa"/>
-        <w:right w:w="100.0" w:type="dxa"/>
-      </w:tblCellMar>
     </w:tblPr>
   </w:style>
   <w:style w:type="table" w:styleId="Table37">
@@ -11415,12 +11319,6 @@
     <w:tblPr>
       <w:tblStyleRowBandSize w:val="1"/>
       <w:tblStyleColBandSize w:val="1"/>
-      <w:tblCellMar>
-        <w:top w:w="100.0" w:type="dxa"/>
-        <w:left w:w="100.0" w:type="dxa"/>
-        <w:bottom w:w="100.0" w:type="dxa"/>
-        <w:right w:w="100.0" w:type="dxa"/>
-      </w:tblCellMar>
     </w:tblPr>
   </w:style>
   <w:style w:type="table" w:styleId="Table38">
@@ -11428,12 +11326,6 @@
     <w:tblPr>
       <w:tblStyleRowBandSize w:val="1"/>
       <w:tblStyleColBandSize w:val="1"/>
-      <w:tblCellMar>
-        <w:top w:w="100.0" w:type="dxa"/>
-        <w:left w:w="100.0" w:type="dxa"/>
-        <w:bottom w:w="100.0" w:type="dxa"/>
-        <w:right w:w="100.0" w:type="dxa"/>
-      </w:tblCellMar>
     </w:tblPr>
   </w:style>
   <w:style w:type="table" w:styleId="Table39">
@@ -11441,12 +11333,6 @@
     <w:tblPr>
       <w:tblStyleRowBandSize w:val="1"/>
       <w:tblStyleColBandSize w:val="1"/>
-      <w:tblCellMar>
-        <w:top w:w="100.0" w:type="dxa"/>
-        <w:left w:w="100.0" w:type="dxa"/>
-        <w:bottom w:w="100.0" w:type="dxa"/>
-        <w:right w:w="100.0" w:type="dxa"/>
-      </w:tblCellMar>
     </w:tblPr>
   </w:style>
   <w:style w:type="table" w:styleId="Table40">
@@ -11454,12 +11340,6 @@
     <w:tblPr>
       <w:tblStyleRowBandSize w:val="1"/>
       <w:tblStyleColBandSize w:val="1"/>
-      <w:tblCellMar>
-        <w:top w:w="100.0" w:type="dxa"/>
-        <w:left w:w="100.0" w:type="dxa"/>
-        <w:bottom w:w="100.0" w:type="dxa"/>
-        <w:right w:w="100.0" w:type="dxa"/>
-      </w:tblCellMar>
     </w:tblPr>
   </w:style>
   <w:style w:type="table" w:styleId="Table41">
@@ -11467,12 +11347,6 @@
     <w:tblPr>
       <w:tblStyleRowBandSize w:val="1"/>
       <w:tblStyleColBandSize w:val="1"/>
-      <w:tblCellMar>
-        <w:top w:w="100.0" w:type="dxa"/>
-        <w:left w:w="100.0" w:type="dxa"/>
-        <w:bottom w:w="100.0" w:type="dxa"/>
-        <w:right w:w="100.0" w:type="dxa"/>
-      </w:tblCellMar>
     </w:tblPr>
   </w:style>
   <w:style w:type="table" w:styleId="Table42">
@@ -11480,12 +11354,6 @@
     <w:tblPr>
       <w:tblStyleRowBandSize w:val="1"/>
       <w:tblStyleColBandSize w:val="1"/>
-      <w:tblCellMar>
-        <w:top w:w="100.0" w:type="dxa"/>
-        <w:left w:w="100.0" w:type="dxa"/>
-        <w:bottom w:w="100.0" w:type="dxa"/>
-        <w:right w:w="100.0" w:type="dxa"/>
-      </w:tblCellMar>
     </w:tblPr>
   </w:style>
   <w:style w:type="table" w:styleId="Table43">
@@ -11493,12 +11361,6 @@
     <w:tblPr>
       <w:tblStyleRowBandSize w:val="1"/>
       <w:tblStyleColBandSize w:val="1"/>
-      <w:tblCellMar>
-        <w:top w:w="100.0" w:type="dxa"/>
-        <w:left w:w="100.0" w:type="dxa"/>
-        <w:bottom w:w="100.0" w:type="dxa"/>
-        <w:right w:w="100.0" w:type="dxa"/>
-      </w:tblCellMar>
     </w:tblPr>
   </w:style>
   <w:style w:type="table" w:styleId="Table44">
@@ -11506,12 +11368,6 @@
     <w:tblPr>
       <w:tblStyleRowBandSize w:val="1"/>
       <w:tblStyleColBandSize w:val="1"/>
-      <w:tblCellMar>
-        <w:top w:w="100.0" w:type="dxa"/>
-        <w:left w:w="100.0" w:type="dxa"/>
-        <w:bottom w:w="100.0" w:type="dxa"/>
-        <w:right w:w="100.0" w:type="dxa"/>
-      </w:tblCellMar>
     </w:tblPr>
   </w:style>
   <w:style w:type="table" w:styleId="Table45">
@@ -11519,12 +11375,6 @@
     <w:tblPr>
       <w:tblStyleRowBandSize w:val="1"/>
       <w:tblStyleColBandSize w:val="1"/>
-      <w:tblCellMar>
-        <w:top w:w="100.0" w:type="dxa"/>
-        <w:left w:w="100.0" w:type="dxa"/>
-        <w:bottom w:w="100.0" w:type="dxa"/>
-        <w:right w:w="100.0" w:type="dxa"/>
-      </w:tblCellMar>
     </w:tblPr>
   </w:style>
   <w:style w:type="table" w:styleId="Table46">
@@ -11532,12 +11382,6 @@
     <w:tblPr>
       <w:tblStyleRowBandSize w:val="1"/>
       <w:tblStyleColBandSize w:val="1"/>
-      <w:tblCellMar>
-        <w:top w:w="100.0" w:type="dxa"/>
-        <w:left w:w="100.0" w:type="dxa"/>
-        <w:bottom w:w="100.0" w:type="dxa"/>
-        <w:right w:w="100.0" w:type="dxa"/>
-      </w:tblCellMar>
     </w:tblPr>
   </w:style>
   <w:style w:type="table" w:styleId="Table47">
@@ -11545,12 +11389,6 @@
     <w:tblPr>
       <w:tblStyleRowBandSize w:val="1"/>
       <w:tblStyleColBandSize w:val="1"/>
-      <w:tblCellMar>
-        <w:top w:w="100.0" w:type="dxa"/>
-        <w:left w:w="100.0" w:type="dxa"/>
-        <w:bottom w:w="100.0" w:type="dxa"/>
-        <w:right w:w="100.0" w:type="dxa"/>
-      </w:tblCellMar>
     </w:tblPr>
   </w:style>
   <w:style w:type="table" w:styleId="Table48">
@@ -11558,12 +11396,6 @@
     <w:tblPr>
       <w:tblStyleRowBandSize w:val="1"/>
       <w:tblStyleColBandSize w:val="1"/>
-      <w:tblCellMar>
-        <w:top w:w="100.0" w:type="dxa"/>
-        <w:left w:w="100.0" w:type="dxa"/>
-        <w:bottom w:w="100.0" w:type="dxa"/>
-        <w:right w:w="100.0" w:type="dxa"/>
-      </w:tblCellMar>
     </w:tblPr>
   </w:style>
   <w:style w:type="table" w:styleId="Table49">
@@ -11571,12 +11403,6 @@
     <w:tblPr>
       <w:tblStyleRowBandSize w:val="1"/>
       <w:tblStyleColBandSize w:val="1"/>
-      <w:tblCellMar>
-        <w:top w:w="100.0" w:type="dxa"/>
-        <w:left w:w="100.0" w:type="dxa"/>
-        <w:bottom w:w="100.0" w:type="dxa"/>
-        <w:right w:w="100.0" w:type="dxa"/>
-      </w:tblCellMar>
     </w:tblPr>
   </w:style>
   <w:style w:type="table" w:styleId="Table50">
@@ -11584,12 +11410,6 @@
     <w:tblPr>
       <w:tblStyleRowBandSize w:val="1"/>
       <w:tblStyleColBandSize w:val="1"/>
-      <w:tblCellMar>
-        <w:top w:w="100.0" w:type="dxa"/>
-        <w:left w:w="100.0" w:type="dxa"/>
-        <w:bottom w:w="100.0" w:type="dxa"/>
-        <w:right w:w="100.0" w:type="dxa"/>
-      </w:tblCellMar>
     </w:tblPr>
   </w:style>
   <w:style w:type="table" w:styleId="Table51">
@@ -11597,12 +11417,6 @@
     <w:tblPr>
       <w:tblStyleRowBandSize w:val="1"/>
       <w:tblStyleColBandSize w:val="1"/>
-      <w:tblCellMar>
-        <w:top w:w="100.0" w:type="dxa"/>
-        <w:left w:w="100.0" w:type="dxa"/>
-        <w:bottom w:w="100.0" w:type="dxa"/>
-        <w:right w:w="100.0" w:type="dxa"/>
-      </w:tblCellMar>
     </w:tblPr>
   </w:style>
   <w:style w:type="table" w:styleId="Table52">
@@ -11610,12 +11424,6 @@
     <w:tblPr>
       <w:tblStyleRowBandSize w:val="1"/>
       <w:tblStyleColBandSize w:val="1"/>
-      <w:tblCellMar>
-        <w:top w:w="100.0" w:type="dxa"/>
-        <w:left w:w="100.0" w:type="dxa"/>
-        <w:bottom w:w="100.0" w:type="dxa"/>
-        <w:right w:w="100.0" w:type="dxa"/>
-      </w:tblCellMar>
     </w:tblPr>
   </w:style>
   <w:style w:type="table" w:styleId="Table53">
@@ -11623,12 +11431,6 @@
     <w:tblPr>
       <w:tblStyleRowBandSize w:val="1"/>
       <w:tblStyleColBandSize w:val="1"/>
-      <w:tblCellMar>
-        <w:top w:w="100.0" w:type="dxa"/>
-        <w:left w:w="100.0" w:type="dxa"/>
-        <w:bottom w:w="100.0" w:type="dxa"/>
-        <w:right w:w="100.0" w:type="dxa"/>
-      </w:tblCellMar>
     </w:tblPr>
   </w:style>
   <w:style w:type="table" w:styleId="Table54">
@@ -11636,12 +11438,6 @@
     <w:tblPr>
       <w:tblStyleRowBandSize w:val="1"/>
       <w:tblStyleColBandSize w:val="1"/>
-      <w:tblCellMar>
-        <w:top w:w="100.0" w:type="dxa"/>
-        <w:left w:w="100.0" w:type="dxa"/>
-        <w:bottom w:w="100.0" w:type="dxa"/>
-        <w:right w:w="100.0" w:type="dxa"/>
-      </w:tblCellMar>
     </w:tblPr>
   </w:style>
   <w:style w:type="table" w:styleId="Table55">
@@ -11649,12 +11445,6 @@
     <w:tblPr>
       <w:tblStyleRowBandSize w:val="1"/>
       <w:tblStyleColBandSize w:val="1"/>
-      <w:tblCellMar>
-        <w:top w:w="100.0" w:type="dxa"/>
-        <w:left w:w="100.0" w:type="dxa"/>
-        <w:bottom w:w="100.0" w:type="dxa"/>
-        <w:right w:w="100.0" w:type="dxa"/>
-      </w:tblCellMar>
     </w:tblPr>
   </w:style>
   <w:style w:type="table" w:styleId="Table56">
@@ -11662,12 +11452,6 @@
     <w:tblPr>
       <w:tblStyleRowBandSize w:val="1"/>
       <w:tblStyleColBandSize w:val="1"/>
-      <w:tblCellMar>
-        <w:top w:w="100.0" w:type="dxa"/>
-        <w:left w:w="100.0" w:type="dxa"/>
-        <w:bottom w:w="100.0" w:type="dxa"/>
-        <w:right w:w="100.0" w:type="dxa"/>
-      </w:tblCellMar>
     </w:tblPr>
   </w:style>
   <w:style w:type="table" w:styleId="Table57">
@@ -11675,12 +11459,6 @@
     <w:tblPr>
       <w:tblStyleRowBandSize w:val="1"/>
       <w:tblStyleColBandSize w:val="1"/>
-      <w:tblCellMar>
-        <w:top w:w="100.0" w:type="dxa"/>
-        <w:left w:w="100.0" w:type="dxa"/>
-        <w:bottom w:w="100.0" w:type="dxa"/>
-        <w:right w:w="100.0" w:type="dxa"/>
-      </w:tblCellMar>
     </w:tblPr>
   </w:style>
   <w:style w:type="table" w:styleId="Table58">
@@ -11688,12 +11466,6 @@
     <w:tblPr>
       <w:tblStyleRowBandSize w:val="1"/>
       <w:tblStyleColBandSize w:val="1"/>
-      <w:tblCellMar>
-        <w:top w:w="100.0" w:type="dxa"/>
-        <w:left w:w="100.0" w:type="dxa"/>
-        <w:bottom w:w="100.0" w:type="dxa"/>
-        <w:right w:w="100.0" w:type="dxa"/>
-      </w:tblCellMar>
     </w:tblPr>
   </w:style>
   <w:style w:type="table" w:styleId="Table59">
@@ -11701,12 +11473,6 @@
     <w:tblPr>
       <w:tblStyleRowBandSize w:val="1"/>
       <w:tblStyleColBandSize w:val="1"/>
-      <w:tblCellMar>
-        <w:top w:w="100.0" w:type="dxa"/>
-        <w:left w:w="100.0" w:type="dxa"/>
-        <w:bottom w:w="100.0" w:type="dxa"/>
-        <w:right w:w="100.0" w:type="dxa"/>
-      </w:tblCellMar>
     </w:tblPr>
   </w:style>
   <w:style w:type="table" w:styleId="Table60">
@@ -11714,12 +11480,6 @@
     <w:tblPr>
       <w:tblStyleRowBandSize w:val="1"/>
       <w:tblStyleColBandSize w:val="1"/>
-      <w:tblCellMar>
-        <w:top w:w="100.0" w:type="dxa"/>
-        <w:left w:w="100.0" w:type="dxa"/>
-        <w:bottom w:w="100.0" w:type="dxa"/>
-        <w:right w:w="100.0" w:type="dxa"/>
-      </w:tblCellMar>
     </w:tblPr>
   </w:style>
 </w:styles>
